--- a/Relazione BS.docx
+++ b/Relazione BS.docx
@@ -4700,257 +4700,337 @@
     </w:p>
     <w:p>
       <w:pPr>
-        <w:rPr>
-          <w:rFonts w:ascii="Calibri" w:hAnsi="Calibri" w:cs="Calibri"/>
-          <w:lang w:val="en-US"/>
-        </w:rPr>
-      </w:pPr>
-    </w:p>
-    <w:p>
-      <w:pPr>
-        <w:rPr>
-          <w:rFonts w:ascii="Calibri" w:hAnsi="Calibri" w:cs="Calibri"/>
-          <w:lang w:val="en-US"/>
-        </w:rPr>
-      </w:pPr>
-    </w:p>
-    <w:p>
-      <w:pPr>
-        <w:rPr>
-          <w:rFonts w:ascii="Calibri" w:hAnsi="Calibri" w:cs="Calibri"/>
-          <w:lang w:val="en-US"/>
-        </w:rPr>
-      </w:pPr>
-    </w:p>
-    <w:p>
-      <w:pPr>
-        <w:rPr>
-          <w:rFonts w:ascii="Calibri" w:hAnsi="Calibri" w:cs="Calibri"/>
-          <w:lang w:val="en-US"/>
-        </w:rPr>
-      </w:pPr>
-    </w:p>
-    <w:p>
-      <w:pPr>
-        <w:rPr>
-          <w:rFonts w:ascii="Calibri" w:hAnsi="Calibri" w:cs="Calibri"/>
-          <w:lang w:val="en-US"/>
-        </w:rPr>
-      </w:pPr>
-    </w:p>
-    <w:p>
-      <w:pPr>
-        <w:rPr>
-          <w:rFonts w:ascii="Calibri" w:hAnsi="Calibri" w:cs="Calibri"/>
-          <w:lang w:val="en-US"/>
-        </w:rPr>
-      </w:pPr>
-    </w:p>
-    <w:p>
-      <w:pPr>
-        <w:rPr>
-          <w:rFonts w:ascii="Calibri" w:hAnsi="Calibri" w:cs="Calibri"/>
-          <w:lang w:val="en-US"/>
-        </w:rPr>
-      </w:pPr>
-    </w:p>
-    <w:p>
-      <w:pPr>
-        <w:rPr>
-          <w:rFonts w:ascii="Calibri" w:hAnsi="Calibri" w:cs="Calibri"/>
-          <w:lang w:val="en-US"/>
-        </w:rPr>
-      </w:pPr>
-    </w:p>
-    <w:p>
-      <w:pPr>
-        <w:rPr>
-          <w:rFonts w:ascii="Calibri" w:hAnsi="Calibri" w:cs="Calibri"/>
-          <w:lang w:val="en-US"/>
-        </w:rPr>
-      </w:pPr>
-    </w:p>
-    <w:p>
-      <w:pPr>
-        <w:rPr>
-          <w:rFonts w:ascii="Calibri" w:hAnsi="Calibri" w:cs="Calibri"/>
-          <w:lang w:val="en-US"/>
-        </w:rPr>
-      </w:pPr>
-    </w:p>
-    <w:p>
-      <w:pPr>
-        <w:rPr>
-          <w:rFonts w:ascii="Calibri" w:hAnsi="Calibri" w:cs="Calibri"/>
-          <w:lang w:val="en-US"/>
-        </w:rPr>
-      </w:pPr>
-    </w:p>
-    <w:p>
-      <w:pPr>
-        <w:rPr>
-          <w:rFonts w:ascii="Calibri" w:hAnsi="Calibri" w:cs="Calibri"/>
-          <w:lang w:val="en-US"/>
-        </w:rPr>
-      </w:pPr>
-    </w:p>
-    <w:p>
-      <w:pPr>
-        <w:rPr>
-          <w:rFonts w:ascii="Calibri" w:hAnsi="Calibri" w:cs="Calibri"/>
-          <w:lang w:val="en-US"/>
-        </w:rPr>
-      </w:pPr>
-    </w:p>
-    <w:p>
-      <w:pPr>
-        <w:rPr>
-          <w:rFonts w:ascii="Calibri" w:hAnsi="Calibri" w:cs="Calibri"/>
-          <w:lang w:val="en-US"/>
-        </w:rPr>
-      </w:pPr>
-    </w:p>
-    <w:p>
-      <w:pPr>
-        <w:rPr>
-          <w:rFonts w:ascii="Calibri" w:hAnsi="Calibri" w:cs="Calibri"/>
-          <w:lang w:val="en-US"/>
-        </w:rPr>
-      </w:pPr>
-    </w:p>
-    <w:p>
-      <w:pPr>
-        <w:rPr>
-          <w:rFonts w:ascii="Calibri" w:hAnsi="Calibri" w:cs="Calibri"/>
-          <w:lang w:val="en-US"/>
-        </w:rPr>
-      </w:pPr>
-    </w:p>
-    <w:p>
-      <w:pPr>
-        <w:rPr>
-          <w:rFonts w:ascii="Calibri" w:hAnsi="Calibri" w:cs="Calibri"/>
-          <w:lang w:val="en-US"/>
-        </w:rPr>
-      </w:pPr>
-    </w:p>
-    <w:p>
-      <w:pPr>
-        <w:rPr>
-          <w:rFonts w:ascii="Calibri" w:hAnsi="Calibri" w:cs="Calibri"/>
-          <w:lang w:val="en-US"/>
-        </w:rPr>
-      </w:pPr>
-    </w:p>
-    <w:p>
-      <w:pPr>
-        <w:rPr>
-          <w:rFonts w:ascii="Calibri" w:hAnsi="Calibri" w:cs="Calibri"/>
-          <w:lang w:val="en-US"/>
-        </w:rPr>
-      </w:pPr>
-    </w:p>
-    <w:p>
-      <w:pPr>
-        <w:rPr>
-          <w:rFonts w:ascii="Calibri" w:hAnsi="Calibri" w:cs="Calibri"/>
-          <w:lang w:val="en-US"/>
-        </w:rPr>
-      </w:pPr>
-    </w:p>
-    <w:p>
-      <w:pPr>
-        <w:rPr>
-          <w:rFonts w:ascii="Calibri" w:hAnsi="Calibri" w:cs="Calibri"/>
-          <w:lang w:val="en-US"/>
-        </w:rPr>
-      </w:pPr>
-    </w:p>
-    <w:p>
-      <w:pPr>
-        <w:rPr>
-          <w:rFonts w:ascii="Calibri" w:hAnsi="Calibri" w:cs="Calibri"/>
-          <w:lang w:val="en-US"/>
-        </w:rPr>
-      </w:pPr>
-    </w:p>
-    <w:p>
-      <w:pPr>
-        <w:rPr>
-          <w:rFonts w:ascii="Calibri" w:hAnsi="Calibri" w:cs="Calibri"/>
-          <w:lang w:val="en-US"/>
-        </w:rPr>
-      </w:pPr>
-    </w:p>
-    <w:p>
-      <w:pPr>
-        <w:rPr>
-          <w:rFonts w:ascii="Calibri" w:hAnsi="Calibri" w:cs="Calibri"/>
-          <w:lang w:val="en-US"/>
-        </w:rPr>
-      </w:pPr>
-    </w:p>
-    <w:p>
-      <w:pPr>
-        <w:rPr>
-          <w:rFonts w:ascii="Calibri" w:hAnsi="Calibri" w:cs="Calibri"/>
-          <w:lang w:val="en-US"/>
-        </w:rPr>
-      </w:pPr>
-    </w:p>
-    <w:p>
-      <w:pPr>
-        <w:rPr>
-          <w:rFonts w:ascii="Calibri" w:hAnsi="Calibri" w:cs="Calibri"/>
-          <w:lang w:val="en-US"/>
-        </w:rPr>
-      </w:pPr>
-    </w:p>
-    <w:p>
-      <w:pPr>
-        <w:rPr>
-          <w:rFonts w:ascii="Calibri" w:hAnsi="Calibri" w:cs="Calibri"/>
-          <w:lang w:val="en-US"/>
-        </w:rPr>
-      </w:pPr>
-    </w:p>
-    <w:p>
-      <w:pPr>
-        <w:rPr>
-          <w:rFonts w:ascii="Calibri" w:hAnsi="Calibri" w:cs="Calibri"/>
-          <w:lang w:val="en-US"/>
-        </w:rPr>
-      </w:pPr>
-    </w:p>
-    <w:p>
-      <w:pPr>
-        <w:rPr>
-          <w:rFonts w:ascii="Calibri" w:hAnsi="Calibri" w:cs="Calibri"/>
-          <w:lang w:val="en-US"/>
-        </w:rPr>
-      </w:pPr>
-    </w:p>
-    <w:p>
-      <w:pPr>
-        <w:rPr>
-          <w:rFonts w:ascii="Calibri" w:hAnsi="Calibri" w:cs="Calibri"/>
-          <w:lang w:val="en-US"/>
-        </w:rPr>
-      </w:pPr>
-    </w:p>
-    <w:p>
-      <w:pPr>
-        <w:rPr>
-          <w:rFonts w:ascii="Calibri" w:hAnsi="Calibri" w:cs="Calibri"/>
-          <w:lang w:val="en-US"/>
-        </w:rPr>
-      </w:pPr>
-    </w:p>
-    <w:p>
-      <w:pPr>
-        <w:rPr>
-          <w:rFonts w:ascii="Calibri" w:hAnsi="Calibri" w:cs="Calibri"/>
-          <w:lang w:val="en-US"/>
+        <w:pStyle w:val="Titolo2"/>
+        <w:keepNext w:val="0"/>
+        <w:keepLines w:val="0"/>
+        <w:numPr>
+          <w:ilvl w:val="1"/>
+          <w:numId w:val="1"/>
+        </w:numPr>
+        <w:pBdr>
+          <w:top w:val="single" w:sz="24" w:space="0" w:color="D9E2F3" w:themeColor="accent1" w:themeTint="33"/>
+          <w:left w:val="single" w:sz="24" w:space="0" w:color="D9E2F3" w:themeColor="accent1" w:themeTint="33"/>
+          <w:bottom w:val="single" w:sz="24" w:space="0" w:color="D9E2F3" w:themeColor="accent1" w:themeTint="33"/>
+          <w:right w:val="single" w:sz="24" w:space="0" w:color="D9E2F3" w:themeColor="accent1" w:themeTint="33"/>
+        </w:pBdr>
+        <w:shd w:val="clear" w:color="auto" w:fill="D9E2F3" w:themeFill="accent1" w:themeFillTint="33"/>
+        <w:spacing w:before="340" w:after="120"/>
+        <w:jc w:val="both"/>
+        <w:rPr>
+          <w:rFonts w:ascii="Calibri" w:eastAsia="Calibri" w:hAnsi="Calibri" w:cs="Calibri"/>
+          <w:sz w:val="22"/>
+          <w:szCs w:val="22"/>
+        </w:rPr>
+      </w:pPr>
+      <w:r>
+        <w:rPr>
+          <w:rFonts w:ascii="Calibri" w:eastAsia="Calibri" w:hAnsi="Calibri" w:cs="Calibri"/>
+          <w:sz w:val="22"/>
+          <w:szCs w:val="22"/>
+        </w:rPr>
+        <w:t xml:space="preserve">The CFPW </w:t>
+      </w:r>
+      <w:proofErr w:type="spellStart"/>
+      <w:r>
+        <w:rPr>
+          <w:rFonts w:ascii="Calibri" w:eastAsia="Calibri" w:hAnsi="Calibri" w:cs="Calibri"/>
+          <w:sz w:val="22"/>
+          <w:szCs w:val="22"/>
+        </w:rPr>
+        <w:t>Dataset</w:t>
+      </w:r>
+      <w:proofErr w:type="spellEnd"/>
+    </w:p>
+    <w:p>
+      <w:pPr>
+        <w:rPr>
+          <w:rFonts w:ascii="Calibri" w:hAnsi="Calibri" w:cs="Calibri"/>
+          <w:lang w:val="en-US"/>
+        </w:rPr>
+      </w:pPr>
+    </w:p>
+    <w:p>
+      <w:pPr>
+        <w:rPr>
+          <w:rFonts w:ascii="Calibri" w:hAnsi="Calibri" w:cs="Calibri"/>
+          <w:lang w:val="en-US"/>
+        </w:rPr>
+      </w:pPr>
+      <w:r>
+        <w:rPr>
+          <w:rFonts w:ascii="Calibri" w:hAnsi="Calibri" w:cs="Calibri"/>
+          <w:lang w:val="en-US"/>
+        </w:rPr>
+        <w:t>The CFPW dataset, as already stated, is a dataset that is a collection of front and profile face images that belongs to many celebrities.</w:t>
+      </w:r>
+    </w:p>
+    <w:p>
+      <w:pPr>
+        <w:rPr>
+          <w:rFonts w:ascii="Calibri" w:hAnsi="Calibri" w:cs="Calibri"/>
+          <w:lang w:val="en-US"/>
+        </w:rPr>
+      </w:pPr>
+      <w:r>
+        <w:rPr>
+          <w:rFonts w:ascii="Calibri" w:hAnsi="Calibri" w:cs="Calibri"/>
+          <w:lang w:val="en-US"/>
+        </w:rPr>
+        <w:t>The set of images, as a whole, contains 500 celebrities and, each of them, has 10 images of himself/herself: this means that, as a grand total, the dataset has 5000 samples.</w:t>
+      </w:r>
+    </w:p>
+    <w:p>
+      <w:pPr>
+        <w:rPr>
+          <w:rFonts w:ascii="Calibri" w:hAnsi="Calibri" w:cs="Calibri"/>
+          <w:lang w:val="en-US"/>
+        </w:rPr>
+      </w:pPr>
+      <w:r>
+        <w:rPr>
+          <w:rFonts w:ascii="Calibri" w:hAnsi="Calibri" w:cs="Calibri"/>
+          <w:lang w:val="en-US"/>
+        </w:rPr>
+        <w:t>An example of how these images are is shown in figure X.</w:t>
+      </w:r>
+    </w:p>
+    <w:p>
+      <w:pPr>
+        <w:rPr>
+          <w:rFonts w:ascii="Calibri" w:hAnsi="Calibri" w:cs="Calibri"/>
+          <w:lang w:val="en-US"/>
+        </w:rPr>
+      </w:pPr>
+    </w:p>
+    <w:p>
+      <w:pPr>
+        <w:jc w:val="center"/>
+        <w:rPr>
+          <w:rFonts w:ascii="Calibri" w:hAnsi="Calibri" w:cs="Calibri"/>
+        </w:rPr>
+      </w:pPr>
+      <w:r>
+        <w:rPr>
+          <w:rFonts w:ascii="Calibri" w:hAnsi="Calibri" w:cs="Calibri"/>
+        </w:rPr>
+        <w:t>&lt;IMG ROTTE SCARICANDO DA GIT.</w:t>
+      </w:r>
+      <w:r>
+        <w:rPr>
+          <w:rFonts w:ascii="Calibri" w:hAnsi="Calibri" w:cs="Calibri"/>
+        </w:rPr>
+        <w:t xml:space="preserve"> INSERT &gt;</w:t>
+      </w:r>
+      <w:bookmarkStart w:id="6" w:name="_GoBack"/>
+      <w:bookmarkEnd w:id="6"/>
+    </w:p>
+    <w:p>
+      <w:pPr>
+        <w:rPr>
+          <w:rFonts w:ascii="Calibri" w:hAnsi="Calibri" w:cs="Calibri"/>
+        </w:rPr>
+      </w:pPr>
+    </w:p>
+    <w:p>
+      <w:pPr>
+        <w:rPr>
+          <w:rFonts w:ascii="Calibri" w:hAnsi="Calibri" w:cs="Calibri"/>
+        </w:rPr>
+      </w:pPr>
+    </w:p>
+    <w:p>
+      <w:pPr>
+        <w:rPr>
+          <w:rFonts w:ascii="Calibri" w:hAnsi="Calibri" w:cs="Calibri"/>
+        </w:rPr>
+      </w:pPr>
+    </w:p>
+    <w:p>
+      <w:pPr>
+        <w:rPr>
+          <w:rFonts w:ascii="Calibri" w:hAnsi="Calibri" w:cs="Calibri"/>
+        </w:rPr>
+      </w:pPr>
+    </w:p>
+    <w:p>
+      <w:pPr>
+        <w:rPr>
+          <w:rFonts w:ascii="Calibri" w:hAnsi="Calibri" w:cs="Calibri"/>
+        </w:rPr>
+      </w:pPr>
+    </w:p>
+    <w:p>
+      <w:pPr>
+        <w:rPr>
+          <w:rFonts w:ascii="Calibri" w:hAnsi="Calibri" w:cs="Calibri"/>
+        </w:rPr>
+      </w:pPr>
+    </w:p>
+    <w:p>
+      <w:pPr>
+        <w:rPr>
+          <w:rFonts w:ascii="Calibri" w:hAnsi="Calibri" w:cs="Calibri"/>
+        </w:rPr>
+      </w:pPr>
+    </w:p>
+    <w:p>
+      <w:pPr>
+        <w:rPr>
+          <w:rFonts w:ascii="Calibri" w:hAnsi="Calibri" w:cs="Calibri"/>
+        </w:rPr>
+      </w:pPr>
+    </w:p>
+    <w:p>
+      <w:pPr>
+        <w:rPr>
+          <w:rFonts w:ascii="Calibri" w:hAnsi="Calibri" w:cs="Calibri"/>
+        </w:rPr>
+      </w:pPr>
+    </w:p>
+    <w:p>
+      <w:pPr>
+        <w:rPr>
+          <w:rFonts w:ascii="Calibri" w:hAnsi="Calibri" w:cs="Calibri"/>
+        </w:rPr>
+      </w:pPr>
+    </w:p>
+    <w:p>
+      <w:pPr>
+        <w:rPr>
+          <w:rFonts w:ascii="Calibri" w:hAnsi="Calibri" w:cs="Calibri"/>
+        </w:rPr>
+      </w:pPr>
+    </w:p>
+    <w:p>
+      <w:pPr>
+        <w:rPr>
+          <w:rFonts w:ascii="Calibri" w:hAnsi="Calibri" w:cs="Calibri"/>
+        </w:rPr>
+      </w:pPr>
+    </w:p>
+    <w:p>
+      <w:pPr>
+        <w:rPr>
+          <w:rFonts w:ascii="Calibri" w:hAnsi="Calibri" w:cs="Calibri"/>
+        </w:rPr>
+      </w:pPr>
+    </w:p>
+    <w:p>
+      <w:pPr>
+        <w:rPr>
+          <w:rFonts w:ascii="Calibri" w:hAnsi="Calibri" w:cs="Calibri"/>
+        </w:rPr>
+      </w:pPr>
+    </w:p>
+    <w:p>
+      <w:pPr>
+        <w:rPr>
+          <w:rFonts w:ascii="Calibri" w:hAnsi="Calibri" w:cs="Calibri"/>
+        </w:rPr>
+      </w:pPr>
+    </w:p>
+    <w:p>
+      <w:pPr>
+        <w:rPr>
+          <w:rFonts w:ascii="Calibri" w:hAnsi="Calibri" w:cs="Calibri"/>
+        </w:rPr>
+      </w:pPr>
+    </w:p>
+    <w:p>
+      <w:pPr>
+        <w:rPr>
+          <w:rFonts w:ascii="Calibri" w:hAnsi="Calibri" w:cs="Calibri"/>
+        </w:rPr>
+      </w:pPr>
+    </w:p>
+    <w:p>
+      <w:pPr>
+        <w:rPr>
+          <w:rFonts w:ascii="Calibri" w:hAnsi="Calibri" w:cs="Calibri"/>
+        </w:rPr>
+      </w:pPr>
+    </w:p>
+    <w:p>
+      <w:pPr>
+        <w:rPr>
+          <w:rFonts w:ascii="Calibri" w:hAnsi="Calibri" w:cs="Calibri"/>
+        </w:rPr>
+      </w:pPr>
+    </w:p>
+    <w:p>
+      <w:pPr>
+        <w:rPr>
+          <w:rFonts w:ascii="Calibri" w:hAnsi="Calibri" w:cs="Calibri"/>
+        </w:rPr>
+      </w:pPr>
+    </w:p>
+    <w:p>
+      <w:pPr>
+        <w:rPr>
+          <w:rFonts w:ascii="Calibri" w:hAnsi="Calibri" w:cs="Calibri"/>
+        </w:rPr>
+      </w:pPr>
+    </w:p>
+    <w:p>
+      <w:pPr>
+        <w:rPr>
+          <w:rFonts w:ascii="Calibri" w:hAnsi="Calibri" w:cs="Calibri"/>
+        </w:rPr>
+      </w:pPr>
+    </w:p>
+    <w:p>
+      <w:pPr>
+        <w:rPr>
+          <w:rFonts w:ascii="Calibri" w:hAnsi="Calibri" w:cs="Calibri"/>
+        </w:rPr>
+      </w:pPr>
+    </w:p>
+    <w:p>
+      <w:pPr>
+        <w:rPr>
+          <w:rFonts w:ascii="Calibri" w:hAnsi="Calibri" w:cs="Calibri"/>
+        </w:rPr>
+      </w:pPr>
+    </w:p>
+    <w:p>
+      <w:pPr>
+        <w:rPr>
+          <w:rFonts w:ascii="Calibri" w:hAnsi="Calibri" w:cs="Calibri"/>
+        </w:rPr>
+      </w:pPr>
+    </w:p>
+    <w:p>
+      <w:pPr>
+        <w:rPr>
+          <w:rFonts w:ascii="Calibri" w:hAnsi="Calibri" w:cs="Calibri"/>
+        </w:rPr>
+      </w:pPr>
+    </w:p>
+    <w:p>
+      <w:pPr>
+        <w:rPr>
+          <w:rFonts w:ascii="Calibri" w:hAnsi="Calibri" w:cs="Calibri"/>
+        </w:rPr>
+      </w:pPr>
+    </w:p>
+    <w:p>
+      <w:pPr>
+        <w:rPr>
+          <w:rFonts w:ascii="Calibri" w:hAnsi="Calibri" w:cs="Calibri"/>
+        </w:rPr>
+      </w:pPr>
+    </w:p>
+    <w:p>
+      <w:pPr>
+        <w:rPr>
+          <w:rFonts w:ascii="Calibri" w:hAnsi="Calibri" w:cs="Calibri"/>
+        </w:rPr>
+      </w:pPr>
+    </w:p>
+    <w:p>
+      <w:pPr>
+        <w:rPr>
+          <w:rFonts w:ascii="Calibri" w:hAnsi="Calibri" w:cs="Calibri"/>
         </w:rPr>
       </w:pPr>
     </w:p>
@@ -4978,7 +5058,7 @@
           <w:lang w:val="en-US"/>
         </w:rPr>
       </w:pPr>
-      <w:bookmarkStart w:id="6" w:name="_Toc8841762"/>
+      <w:bookmarkStart w:id="7" w:name="_Toc8841762"/>
       <w:r>
         <w:rPr>
           <w:rFonts w:ascii="Calibri" w:eastAsia="Calibri" w:hAnsi="Calibri" w:cs="Calibri"/>
@@ -4987,7 +5067,7 @@
         </w:rPr>
         <w:t>Implementation of a Siamese Neural Network</w:t>
       </w:r>
-      <w:bookmarkEnd w:id="6"/>
+      <w:bookmarkEnd w:id="7"/>
     </w:p>
     <w:p>
       <w:pPr>
@@ -5600,13 +5680,14 @@
           <w:szCs w:val="22"/>
         </w:rPr>
       </w:pPr>
-      <w:bookmarkStart w:id="7" w:name="_Toc8841763"/>
+      <w:bookmarkStart w:id="8" w:name="_Toc8841763"/>
       <w:r>
         <w:rPr>
           <w:rFonts w:ascii="Calibri" w:eastAsia="Calibri" w:hAnsi="Calibri" w:cs="Calibri"/>
           <w:sz w:val="22"/>
           <w:szCs w:val="22"/>
         </w:rPr>
+        <w:lastRenderedPageBreak/>
         <w:t xml:space="preserve">The </w:t>
       </w:r>
       <w:proofErr w:type="spellStart"/>
@@ -5654,7 +5735,7 @@
         </w:rPr>
         <w:t>problem</w:t>
       </w:r>
-      <w:bookmarkEnd w:id="7"/>
+      <w:bookmarkEnd w:id="8"/>
       <w:proofErr w:type="spellEnd"/>
     </w:p>
     <w:p>
@@ -5732,7 +5813,6 @@
           <w:rFonts w:ascii="Calibri" w:hAnsi="Calibri" w:cs="Calibri"/>
           <w:lang w:val="en-US"/>
         </w:rPr>
-        <w:lastRenderedPageBreak/>
         <w:t xml:space="preserve">which didn’t allow us to produce any satisfying predictions as output. We then decided to change this part of our implementation and opted for the </w:t>
       </w:r>
       <w:hyperlink r:id="rId10" w:history="1">
@@ -5870,7 +5950,7 @@
           <w:szCs w:val="22"/>
         </w:rPr>
       </w:pPr>
-      <w:bookmarkStart w:id="8" w:name="_Toc8841764"/>
+      <w:bookmarkStart w:id="9" w:name="_Toc8841764"/>
       <w:proofErr w:type="spellStart"/>
       <w:r>
         <w:rPr>
@@ -5898,7 +5978,7 @@
         </w:rPr>
         <w:t>loss</w:t>
       </w:r>
-      <w:bookmarkEnd w:id="8"/>
+      <w:bookmarkEnd w:id="9"/>
       <w:proofErr w:type="spellEnd"/>
       <w:r>
         <w:rPr>
@@ -6432,37 +6512,42 @@
         </w:rPr>
       </w:pPr>
       <w:r>
+        <w:rPr>
+          <w:lang w:val="en-US"/>
+        </w:rPr>
         <w:t xml:space="preserve">Figure </w:t>
       </w:r>
-      <w:fldSimple w:instr=" SEQ Figure \* ARABIC ">
-        <w:r>
-          <w:rPr>
-            <w:noProof/>
-          </w:rPr>
-          <w:t>3</w:t>
-        </w:r>
-      </w:fldSimple>
-      <w:r>
-        <w:t xml:space="preserve"> The </w:t>
-      </w:r>
-      <w:proofErr w:type="spellStart"/>
-      <w:r>
-        <w:t>Binary</w:t>
-      </w:r>
-      <w:proofErr w:type="spellEnd"/>
-      <w:r>
-        <w:t xml:space="preserve"> Cross </w:t>
-      </w:r>
-      <w:proofErr w:type="spellStart"/>
-      <w:r>
-        <w:t>Entropy</w:t>
-      </w:r>
-      <w:proofErr w:type="spellEnd"/>
-      <w:r>
-        <w:t xml:space="preserve"> Formula</w:t>
-      </w:r>
-      <w:bookmarkStart w:id="9" w:name="_GoBack"/>
-      <w:bookmarkEnd w:id="9"/>
+      <w:r>
+        <w:fldChar w:fldCharType="begin"/>
+      </w:r>
+      <w:r>
+        <w:rPr>
+          <w:lang w:val="en-US"/>
+        </w:rPr>
+        <w:instrText xml:space="preserve"> SEQ Figure \* ARABIC </w:instrText>
+      </w:r>
+      <w:r>
+        <w:fldChar w:fldCharType="separate"/>
+      </w:r>
+      <w:r>
+        <w:rPr>
+          <w:noProof/>
+          <w:lang w:val="en-US"/>
+        </w:rPr>
+        <w:t>3</w:t>
+      </w:r>
+      <w:r>
+        <w:rPr>
+          <w:noProof/>
+        </w:rPr>
+        <w:fldChar w:fldCharType="end"/>
+      </w:r>
+      <w:r>
+        <w:rPr>
+          <w:lang w:val="en-US"/>
+        </w:rPr>
+        <w:t xml:space="preserve"> The Binary Cross Entropy Formula</w:t>
+      </w:r>
     </w:p>
     <w:p>
       <w:pPr>
@@ -6496,6 +6581,7 @@
           <w:sz w:val="22"/>
           <w:szCs w:val="22"/>
         </w:rPr>
+        <w:lastRenderedPageBreak/>
         <w:t>Dataset</w:t>
       </w:r>
       <w:proofErr w:type="spellEnd"/>
@@ -6570,7 +6656,6 @@
           <w:rFonts w:ascii="Calibri" w:hAnsi="Calibri" w:cs="Calibri"/>
           <w:lang w:val="en-US"/>
         </w:rPr>
-        <w:lastRenderedPageBreak/>
         <w:t>This is done by randomly initializing a list with its first half made of positive pairs and the second half with negative ones.</w:t>
       </w:r>
     </w:p>
@@ -33760,7 +33845,7 @@
 </file>
 
 <file path=customXml/itemProps1.xml><?xml version="1.0" encoding="utf-8"?>
-<ds:datastoreItem xmlns:ds="http://schemas.openxmlformats.org/officeDocument/2006/customXml" ds:itemID="{68C260EB-5DF5-B747-834C-14C098376531}">
+<ds:datastoreItem xmlns:ds="http://schemas.openxmlformats.org/officeDocument/2006/customXml" ds:itemID="{4C13B21A-FE6F-3A4E-8DE9-11CA5ED2F472}">
   <ds:schemaRefs>
     <ds:schemaRef ds:uri="http://schemas.openxmlformats.org/officeDocument/2006/bibliography"/>
   </ds:schemaRefs>

--- a/Relazione BS.docx
+++ b/Relazione BS.docx
@@ -7099,6 +7099,14 @@
     </w:p>
     <w:p>
       <w:pPr>
+        <w:pStyle w:val="Paragrafoelenco"/>
+        <w:rPr>
+          <w:lang w:val="en-US"/>
+        </w:rPr>
+      </w:pPr>
+    </w:p>
+    <w:p>
+      <w:pPr>
         <w:ind w:left="360"/>
         <w:jc w:val="center"/>
         <w:rPr>
@@ -7218,6 +7226,120 @@
               <mc:AlternateContent>
                 <mc:Choice Requires="wps">
                   <w:drawing>
+                    <wp:anchor distT="0" distB="0" distL="114300" distR="114300" simplePos="0" relativeHeight="251664384" behindDoc="0" locked="0" layoutInCell="1" allowOverlap="1" wp14:anchorId="2C20941B" wp14:editId="6F82FF55">
+                      <wp:simplePos x="0" y="0"/>
+                      <wp:positionH relativeFrom="column">
+                        <wp:posOffset>207010</wp:posOffset>
+                      </wp:positionH>
+                      <wp:positionV relativeFrom="paragraph">
+                        <wp:posOffset>-296545</wp:posOffset>
+                      </wp:positionV>
+                      <wp:extent cx="714375" cy="266700"/>
+                      <wp:effectExtent l="0" t="0" r="9525" b="0"/>
+                      <wp:wrapNone/>
+                      <wp:docPr id="26" name="Casella di testo 26"/>
+                      <wp:cNvGraphicFramePr/>
+                      <a:graphic xmlns:a="http://schemas.openxmlformats.org/drawingml/2006/main">
+                        <a:graphicData uri="http://schemas.microsoft.com/office/word/2010/wordprocessingShape">
+                          <wps:wsp>
+                            <wps:cNvSpPr txBox="1"/>
+                            <wps:spPr>
+                              <a:xfrm>
+                                <a:off x="0" y="0"/>
+                                <a:ext cx="714375" cy="266700"/>
+                              </a:xfrm>
+                              <a:prstGeom prst="rect">
+                                <a:avLst/>
+                              </a:prstGeom>
+                              <a:solidFill>
+                                <a:schemeClr val="lt1"/>
+                              </a:solidFill>
+                              <a:ln w="6350">
+                                <a:noFill/>
+                              </a:ln>
+                            </wps:spPr>
+                            <wps:txbx>
+                              <w:txbxContent>
+                                <w:p>
+                                  <w:pPr>
+                                    <w:jc w:val="center"/>
+                                    <w:rPr>
+                                      <w:rFonts w:asciiTheme="minorHAnsi" w:hAnsiTheme="minorHAnsi" w:cstheme="minorHAnsi"/>
+                                      <w:color w:val="4472C4" w:themeColor="accent1"/>
+                                    </w:rPr>
+                                  </w:pPr>
+                                  <w:proofErr w:type="spellStart"/>
+                                  <w:r>
+                                    <w:rPr>
+                                      <w:rFonts w:asciiTheme="minorHAnsi" w:hAnsiTheme="minorHAnsi" w:cstheme="minorHAnsi"/>
+                                      <w:color w:val="4472C4" w:themeColor="accent1"/>
+                                    </w:rPr>
+                                    <w:t>Resize</w:t>
+                                  </w:r>
+                                  <w:proofErr w:type="spellEnd"/>
+                                </w:p>
+                              </w:txbxContent>
+                            </wps:txbx>
+                            <wps:bodyPr rot="0" spcFirstLastPara="0" vertOverflow="overflow" horzOverflow="overflow" vert="horz" wrap="square" lIns="91440" tIns="45720" rIns="91440" bIns="45720" numCol="1" spcCol="0" rtlCol="0" fromWordArt="0" anchor="t" anchorCtr="0" forceAA="0" compatLnSpc="1">
+                              <a:prstTxWarp prst="textNoShape">
+                                <a:avLst/>
+                              </a:prstTxWarp>
+                              <a:noAutofit/>
+                            </wps:bodyPr>
+                          </wps:wsp>
+                        </a:graphicData>
+                      </a:graphic>
+                      <wp14:sizeRelH relativeFrom="margin">
+                        <wp14:pctWidth>0</wp14:pctWidth>
+                      </wp14:sizeRelH>
+                      <wp14:sizeRelV relativeFrom="margin">
+                        <wp14:pctHeight>0</wp14:pctHeight>
+                      </wp14:sizeRelV>
+                    </wp:anchor>
+                  </w:drawing>
+                </mc:Choice>
+                <mc:Fallback>
+                  <w:pict>
+                    <v:shapetype w14:anchorId="2C20941B" id="_x0000_t202" coordsize="21600,21600" o:spt="202" path="m,l,21600r21600,l21600,xe">
+                      <v:stroke joinstyle="miter"/>
+                      <v:path gradientshapeok="t" o:connecttype="rect"/>
+                    </v:shapetype>
+                    <v:shape id="Casella di testo 26" o:spid="_x0000_s1026" type="#_x0000_t202" style="position:absolute;left:0;text-align:left;margin-left:16.3pt;margin-top:-23.35pt;width:56.25pt;height:21pt;z-index:251664384;visibility:visible;mso-wrap-style:square;mso-width-percent:0;mso-height-percent:0;mso-wrap-distance-left:9pt;mso-wrap-distance-top:0;mso-wrap-distance-right:9pt;mso-wrap-distance-bottom:0;mso-position-horizontal:absolute;mso-position-horizontal-relative:text;mso-position-vertical:absolute;mso-position-vertical-relative:text;mso-width-percent:0;mso-height-percent:0;mso-width-relative:margin;mso-height-relative:margin;v-text-anchor:top" o:gfxdata="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" fillcolor="white [3201]" stroked="f" strokeweight=".5pt">
+                      <v:textbox>
+                        <w:txbxContent>
+                          <w:p>
+                            <w:pPr>
+                              <w:jc w:val="center"/>
+                              <w:rPr>
+                                <w:rFonts w:asciiTheme="minorHAnsi" w:hAnsiTheme="minorHAnsi" w:cstheme="minorHAnsi"/>
+                                <w:color w:val="4472C4" w:themeColor="accent1"/>
+                              </w:rPr>
+                            </w:pPr>
+                            <w:proofErr w:type="spellStart"/>
+                            <w:r>
+                              <w:rPr>
+                                <w:rFonts w:asciiTheme="minorHAnsi" w:hAnsiTheme="minorHAnsi" w:cstheme="minorHAnsi"/>
+                                <w:color w:val="4472C4" w:themeColor="accent1"/>
+                              </w:rPr>
+                              <w:t>Resize</w:t>
+                            </w:r>
+                            <w:proofErr w:type="spellEnd"/>
+                          </w:p>
+                        </w:txbxContent>
+                      </v:textbox>
+                    </v:shape>
+                  </w:pict>
+                </mc:Fallback>
+              </mc:AlternateContent>
+            </w:r>
+            <w:r>
+              <w:rPr>
+                <w:rFonts w:ascii="Calibri" w:hAnsi="Calibri" w:cs="Calibri"/>
+                <w:noProof/>
+              </w:rPr>
+              <mc:AlternateContent>
+                <mc:Choice Requires="wps">
+                  <w:drawing>
                     <wp:anchor distT="0" distB="0" distL="114300" distR="114300" simplePos="0" relativeHeight="251663360" behindDoc="0" locked="0" layoutInCell="1" allowOverlap="1" wp14:anchorId="7B821496" wp14:editId="0F6ADF30">
                       <wp:simplePos x="0" y="0"/>
                       <wp:positionH relativeFrom="column">
@@ -7302,6 +7424,8 @@
                 <w:noProof/>
               </w:rPr>
             </w:pPr>
+            <w:bookmarkStart w:id="8" w:name="_GoBack"/>
+            <w:bookmarkEnd w:id="8"/>
             <w:r>
               <w:rPr>
                 <w:rFonts w:ascii="Calibri" w:hAnsi="Calibri" w:cs="Calibri"/>
@@ -7375,171 +7499,191 @@
         <w:jc w:val="center"/>
         <w:rPr>
           <w:rFonts w:ascii="Calibri" w:hAnsi="Calibri" w:cs="Calibri"/>
-        </w:rPr>
-      </w:pPr>
-      <w:r>
+          <w:lang w:val="en-US"/>
+        </w:rPr>
+      </w:pPr>
+      <w:r>
+        <w:rPr>
+          <w:lang w:val="en-US"/>
+        </w:rPr>
         <w:t xml:space="preserve">Figure </w:t>
       </w:r>
-      <w:fldSimple w:instr=" SEQ Figure \* ARABIC ">
-        <w:r>
-          <w:rPr>
-            <w:noProof/>
-          </w:rPr>
-          <w:t>4</w:t>
-        </w:r>
-      </w:fldSimple>
-      <w:r>
-        <w:t xml:space="preserve"> An </w:t>
-      </w:r>
-      <w:proofErr w:type="spellStart"/>
-      <w:r>
-        <w:t>example</w:t>
-      </w:r>
-      <w:proofErr w:type="spellEnd"/>
-      <w:r>
-        <w:t xml:space="preserve"> of </w:t>
-      </w:r>
-      <w:proofErr w:type="spellStart"/>
-      <w:r>
-        <w:t>how</w:t>
-      </w:r>
-      <w:proofErr w:type="spellEnd"/>
-      <w:r>
-        <w:t xml:space="preserve"> image </w:t>
-      </w:r>
-      <w:proofErr w:type="spellStart"/>
-      <w:r>
-        <w:t>resizing</w:t>
-      </w:r>
-      <w:proofErr w:type="spellEnd"/>
-      <w:r>
+      <w:r>
+        <w:rPr>
+          <w:noProof/>
+        </w:rPr>
+        <w:fldChar w:fldCharType="begin"/>
+      </w:r>
+      <w:r>
+        <w:rPr>
+          <w:noProof/>
+          <w:lang w:val="en-US"/>
+        </w:rPr>
+        <w:instrText xml:space="preserve"> SEQ Figure \* ARABIC </w:instrText>
+      </w:r>
+      <w:r>
+        <w:rPr>
+          <w:noProof/>
+        </w:rPr>
+        <w:fldChar w:fldCharType="separate"/>
+      </w:r>
+      <w:r>
+        <w:rPr>
+          <w:noProof/>
+          <w:lang w:val="en-US"/>
+        </w:rPr>
+        <w:t>4</w:t>
+      </w:r>
+      <w:r>
+        <w:rPr>
+          <w:noProof/>
+        </w:rPr>
+        <w:fldChar w:fldCharType="end"/>
+      </w:r>
+      <w:r>
+        <w:rPr>
+          <w:lang w:val="en-US"/>
+        </w:rPr>
+        <w:t xml:space="preserve"> An example of how image resizing is done</w:t>
+      </w:r>
+      <w:r>
+        <w:rPr>
+          <w:lang w:val="en-US"/>
+        </w:rPr>
         <w:t xml:space="preserve"> </w:t>
       </w:r>
-      <w:proofErr w:type="spellStart"/>
-      <w:r>
-        <w:t>is</w:t>
-      </w:r>
-      <w:proofErr w:type="spellEnd"/>
-      <w:r>
-        <w:t xml:space="preserve"> </w:t>
-      </w:r>
-      <w:proofErr w:type="spellStart"/>
-      <w:r>
-        <w:t>done</w:t>
-      </w:r>
-      <w:proofErr w:type="spellEnd"/>
-    </w:p>
-    <w:p>
-      <w:pPr>
-        <w:rPr>
-          <w:rFonts w:ascii="Calibri" w:hAnsi="Calibri" w:cs="Calibri"/>
-        </w:rPr>
-      </w:pPr>
-    </w:p>
-    <w:p>
-      <w:pPr>
-        <w:rPr>
-          <w:rFonts w:ascii="Calibri" w:hAnsi="Calibri" w:cs="Calibri"/>
-        </w:rPr>
-      </w:pPr>
-      <w:bookmarkStart w:id="8" w:name="_GoBack"/>
-      <w:bookmarkEnd w:id="8"/>
-    </w:p>
-    <w:p>
-      <w:pPr>
-        <w:rPr>
-          <w:rFonts w:ascii="Calibri" w:hAnsi="Calibri" w:cs="Calibri"/>
-        </w:rPr>
-      </w:pPr>
-    </w:p>
-    <w:p>
-      <w:pPr>
-        <w:rPr>
-          <w:rFonts w:ascii="Calibri" w:hAnsi="Calibri" w:cs="Calibri"/>
-        </w:rPr>
-      </w:pPr>
-    </w:p>
-    <w:p>
-      <w:pPr>
-        <w:rPr>
-          <w:rFonts w:ascii="Calibri" w:hAnsi="Calibri" w:cs="Calibri"/>
-        </w:rPr>
-      </w:pPr>
-    </w:p>
-    <w:p>
-      <w:pPr>
-        <w:rPr>
-          <w:rFonts w:ascii="Calibri" w:hAnsi="Calibri" w:cs="Calibri"/>
-        </w:rPr>
-      </w:pPr>
-    </w:p>
-    <w:p>
-      <w:pPr>
-        <w:rPr>
-          <w:rFonts w:ascii="Calibri" w:hAnsi="Calibri" w:cs="Calibri"/>
-        </w:rPr>
-      </w:pPr>
-    </w:p>
-    <w:p>
-      <w:pPr>
-        <w:rPr>
-          <w:rFonts w:ascii="Calibri" w:hAnsi="Calibri" w:cs="Calibri"/>
-        </w:rPr>
-      </w:pPr>
-    </w:p>
-    <w:p>
-      <w:pPr>
-        <w:rPr>
-          <w:rFonts w:ascii="Calibri" w:hAnsi="Calibri" w:cs="Calibri"/>
-        </w:rPr>
-      </w:pPr>
-    </w:p>
-    <w:p>
-      <w:pPr>
-        <w:rPr>
-          <w:rFonts w:ascii="Calibri" w:hAnsi="Calibri" w:cs="Calibri"/>
-        </w:rPr>
-      </w:pPr>
-    </w:p>
-    <w:p>
-      <w:pPr>
-        <w:rPr>
-          <w:rFonts w:ascii="Calibri" w:hAnsi="Calibri" w:cs="Calibri"/>
-        </w:rPr>
-      </w:pPr>
-    </w:p>
-    <w:p>
-      <w:pPr>
-        <w:rPr>
-          <w:rFonts w:ascii="Calibri" w:hAnsi="Calibri" w:cs="Calibri"/>
-        </w:rPr>
-      </w:pPr>
-    </w:p>
-    <w:p>
-      <w:pPr>
-        <w:rPr>
-          <w:rFonts w:ascii="Calibri" w:hAnsi="Calibri" w:cs="Calibri"/>
-        </w:rPr>
-      </w:pPr>
-    </w:p>
-    <w:p>
-      <w:pPr>
-        <w:rPr>
-          <w:rFonts w:ascii="Calibri" w:hAnsi="Calibri" w:cs="Calibri"/>
-        </w:rPr>
-      </w:pPr>
-    </w:p>
-    <w:p>
-      <w:pPr>
-        <w:rPr>
-          <w:rFonts w:ascii="Calibri" w:hAnsi="Calibri" w:cs="Calibri"/>
-        </w:rPr>
-      </w:pPr>
-    </w:p>
-    <w:p>
-      <w:pPr>
-        <w:rPr>
-          <w:rFonts w:ascii="Calibri" w:hAnsi="Calibri" w:cs="Calibri"/>
+      <w:r>
+        <w:rPr>
+          <w:lang w:val="en-US"/>
+        </w:rPr>
+        <w:t>(Jessica Alba, id 225)</w:t>
+      </w:r>
+    </w:p>
+    <w:p>
+      <w:pPr>
+        <w:rPr>
+          <w:rFonts w:ascii="Calibri" w:hAnsi="Calibri" w:cs="Calibri"/>
+          <w:lang w:val="en-US"/>
+        </w:rPr>
+      </w:pPr>
+    </w:p>
+    <w:p>
+      <w:pPr>
+        <w:rPr>
+          <w:rFonts w:ascii="Calibri" w:hAnsi="Calibri" w:cs="Calibri"/>
+          <w:lang w:val="en-US"/>
+        </w:rPr>
+      </w:pPr>
+    </w:p>
+    <w:p>
+      <w:pPr>
+        <w:rPr>
+          <w:rFonts w:ascii="Calibri" w:hAnsi="Calibri" w:cs="Calibri"/>
+          <w:lang w:val="en-US"/>
+        </w:rPr>
+      </w:pPr>
+    </w:p>
+    <w:p>
+      <w:pPr>
+        <w:rPr>
+          <w:rFonts w:ascii="Calibri" w:hAnsi="Calibri" w:cs="Calibri"/>
+          <w:lang w:val="en-US"/>
+        </w:rPr>
+      </w:pPr>
+    </w:p>
+    <w:p>
+      <w:pPr>
+        <w:rPr>
+          <w:rFonts w:ascii="Calibri" w:hAnsi="Calibri" w:cs="Calibri"/>
+          <w:lang w:val="en-US"/>
+        </w:rPr>
+      </w:pPr>
+    </w:p>
+    <w:p>
+      <w:pPr>
+        <w:rPr>
+          <w:rFonts w:ascii="Calibri" w:hAnsi="Calibri" w:cs="Calibri"/>
+          <w:lang w:val="en-US"/>
+        </w:rPr>
+      </w:pPr>
+    </w:p>
+    <w:p>
+      <w:pPr>
+        <w:rPr>
+          <w:rFonts w:ascii="Calibri" w:hAnsi="Calibri" w:cs="Calibri"/>
+          <w:lang w:val="en-US"/>
+        </w:rPr>
+      </w:pPr>
+    </w:p>
+    <w:p>
+      <w:pPr>
+        <w:rPr>
+          <w:rFonts w:ascii="Calibri" w:hAnsi="Calibri" w:cs="Calibri"/>
+          <w:lang w:val="en-US"/>
+        </w:rPr>
+      </w:pPr>
+    </w:p>
+    <w:p>
+      <w:pPr>
+        <w:rPr>
+          <w:rFonts w:ascii="Calibri" w:hAnsi="Calibri" w:cs="Calibri"/>
+          <w:lang w:val="en-US"/>
+        </w:rPr>
+      </w:pPr>
+    </w:p>
+    <w:p>
+      <w:pPr>
+        <w:rPr>
+          <w:rFonts w:ascii="Calibri" w:hAnsi="Calibri" w:cs="Calibri"/>
+          <w:lang w:val="en-US"/>
+        </w:rPr>
+      </w:pPr>
+    </w:p>
+    <w:p>
+      <w:pPr>
+        <w:rPr>
+          <w:rFonts w:ascii="Calibri" w:hAnsi="Calibri" w:cs="Calibri"/>
+          <w:lang w:val="en-US"/>
+        </w:rPr>
+      </w:pPr>
+    </w:p>
+    <w:p>
+      <w:pPr>
+        <w:rPr>
+          <w:rFonts w:ascii="Calibri" w:hAnsi="Calibri" w:cs="Calibri"/>
+          <w:lang w:val="en-US"/>
+        </w:rPr>
+      </w:pPr>
+    </w:p>
+    <w:p>
+      <w:pPr>
+        <w:rPr>
+          <w:rFonts w:ascii="Calibri" w:hAnsi="Calibri" w:cs="Calibri"/>
+          <w:lang w:val="en-US"/>
+        </w:rPr>
+      </w:pPr>
+    </w:p>
+    <w:p>
+      <w:pPr>
+        <w:rPr>
+          <w:rFonts w:ascii="Calibri" w:hAnsi="Calibri" w:cs="Calibri"/>
+          <w:lang w:val="en-US"/>
+        </w:rPr>
+      </w:pPr>
+    </w:p>
+    <w:p>
+      <w:pPr>
+        <w:rPr>
+          <w:rFonts w:ascii="Calibri" w:hAnsi="Calibri" w:cs="Calibri"/>
+          <w:lang w:val="en-US"/>
+        </w:rPr>
+      </w:pPr>
+    </w:p>
+    <w:p>
+      <w:pPr>
+        <w:rPr>
+          <w:rFonts w:ascii="Calibri" w:hAnsi="Calibri" w:cs="Calibri"/>
+          <w:lang w:val="en-US"/>
         </w:rPr>
       </w:pPr>
     </w:p>
@@ -8113,6 +8257,7 @@
           <w:rFonts w:ascii="Calibri" w:hAnsi="Calibri" w:cs="Calibri"/>
           <w:lang w:val="en-US"/>
         </w:rPr>
+        <w:lastRenderedPageBreak/>
         <w:t xml:space="preserve">Right after the fully connected layer, there is a </w:t>
       </w:r>
       <w:r>
@@ -8148,7 +8293,6 @@
           <w:rFonts w:ascii="Calibri" w:hAnsi="Calibri" w:cs="Calibri"/>
           <w:lang w:val="en-US"/>
         </w:rPr>
-        <w:lastRenderedPageBreak/>
         <w:t xml:space="preserve">The final layer is a </w:t>
       </w:r>
       <w:r>
@@ -39067,7 +39211,7 @@
 </file>
 
 <file path=customXml/itemProps1.xml><?xml version="1.0" encoding="utf-8"?>
-<ds:datastoreItem xmlns:ds="http://schemas.openxmlformats.org/officeDocument/2006/customXml" ds:itemID="{D02F8581-BE66-471A-B1E5-95DBE6BDD5FC}">
+<ds:datastoreItem xmlns:ds="http://schemas.openxmlformats.org/officeDocument/2006/customXml" ds:itemID="{1BD1F525-F31C-4571-AFE5-9CCB2790092B}">
   <ds:schemaRefs>
     <ds:schemaRef ds:uri="http://schemas.openxmlformats.org/officeDocument/2006/bibliography"/>
   </ds:schemaRefs>

--- a/Relazione BS.docx
+++ b/Relazione BS.docx
@@ -359,7 +359,6 @@
               <w:noProof/>
               <w:sz w:val="22"/>
               <w:szCs w:val="22"/>
-              <w:lang w:val="nl-NL" w:eastAsia="ja-JP"/>
             </w:rPr>
           </w:pPr>
           <w:r>
@@ -379,7 +378,7 @@
             </w:rPr>
             <w:fldChar w:fldCharType="separate"/>
           </w:r>
-          <w:hyperlink w:anchor="_Toc10074924" w:history="1">
+          <w:hyperlink w:anchor="_Toc10220009" w:history="1">
             <w:r>
               <w:rPr>
                 <w:rStyle w:val="Collegamentoipertestuale"/>
@@ -398,7 +397,6 @@
                 <w:noProof/>
                 <w:sz w:val="22"/>
                 <w:szCs w:val="22"/>
-                <w:lang w:val="nl-NL" w:eastAsia="ja-JP"/>
               </w:rPr>
               <w:tab/>
             </w:r>
@@ -429,7 +427,7 @@
                 <w:noProof/>
                 <w:webHidden/>
               </w:rPr>
-              <w:instrText xml:space="preserve"> PAGEREF _Toc10074924 \h </w:instrText>
+              <w:instrText xml:space="preserve"> PAGEREF _Toc10220009 \h </w:instrText>
             </w:r>
             <w:r>
               <w:rPr>
@@ -476,10 +474,9 @@
               <w:noProof/>
               <w:sz w:val="22"/>
               <w:szCs w:val="22"/>
-              <w:lang w:val="nl-NL" w:eastAsia="ja-JP"/>
             </w:rPr>
           </w:pPr>
-          <w:hyperlink w:anchor="_Toc10074925" w:history="1">
+          <w:hyperlink w:anchor="_Toc10220010" w:history="1">
             <w:r>
               <w:rPr>
                 <w:rStyle w:val="Collegamentoipertestuale"/>
@@ -498,7 +495,6 @@
                 <w:noProof/>
                 <w:sz w:val="22"/>
                 <w:szCs w:val="22"/>
-                <w:lang w:val="nl-NL" w:eastAsia="ja-JP"/>
               </w:rPr>
               <w:tab/>
             </w:r>
@@ -529,7 +525,7 @@
                 <w:noProof/>
                 <w:webHidden/>
               </w:rPr>
-              <w:instrText xml:space="preserve"> PAGEREF _Toc10074925 \h </w:instrText>
+              <w:instrText xml:space="preserve"> PAGEREF _Toc10220010 \h </w:instrText>
             </w:r>
             <w:r>
               <w:rPr>
@@ -572,10 +568,9 @@
               <w:b w:val="0"/>
               <w:bCs w:val="0"/>
               <w:noProof/>
-              <w:lang w:val="nl-NL" w:eastAsia="ja-JP"/>
             </w:rPr>
           </w:pPr>
-          <w:hyperlink w:anchor="_Toc10074926" w:history="1">
+          <w:hyperlink w:anchor="_Toc10220011" w:history="1">
             <w:r>
               <w:rPr>
                 <w:rStyle w:val="Collegamentoipertestuale"/>
@@ -590,7 +585,6 @@
                 <w:b w:val="0"/>
                 <w:bCs w:val="0"/>
                 <w:noProof/>
-                <w:lang w:val="nl-NL" w:eastAsia="ja-JP"/>
               </w:rPr>
               <w:tab/>
             </w:r>
@@ -621,7 +615,7 @@
                 <w:noProof/>
                 <w:webHidden/>
               </w:rPr>
-              <w:instrText xml:space="preserve"> PAGEREF _Toc10074926 \h </w:instrText>
+              <w:instrText xml:space="preserve"> PAGEREF _Toc10220011 \h </w:instrText>
             </w:r>
             <w:r>
               <w:rPr>
@@ -664,10 +658,9 @@
               <w:b w:val="0"/>
               <w:bCs w:val="0"/>
               <w:noProof/>
-              <w:lang w:val="nl-NL" w:eastAsia="ja-JP"/>
             </w:rPr>
           </w:pPr>
-          <w:hyperlink w:anchor="_Toc10074927" w:history="1">
+          <w:hyperlink w:anchor="_Toc10220012" w:history="1">
             <w:r>
               <w:rPr>
                 <w:rStyle w:val="Collegamentoipertestuale"/>
@@ -682,7 +675,6 @@
                 <w:b w:val="0"/>
                 <w:bCs w:val="0"/>
                 <w:noProof/>
-                <w:lang w:val="nl-NL" w:eastAsia="ja-JP"/>
               </w:rPr>
               <w:tab/>
             </w:r>
@@ -713,7 +705,7 @@
                 <w:noProof/>
                 <w:webHidden/>
               </w:rPr>
-              <w:instrText xml:space="preserve"> PAGEREF _Toc10074927 \h </w:instrText>
+              <w:instrText xml:space="preserve"> PAGEREF _Toc10220012 \h </w:instrText>
             </w:r>
             <w:r>
               <w:rPr>
@@ -756,10 +748,9 @@
               <w:b w:val="0"/>
               <w:bCs w:val="0"/>
               <w:noProof/>
-              <w:lang w:val="nl-NL" w:eastAsia="ja-JP"/>
             </w:rPr>
           </w:pPr>
-          <w:hyperlink w:anchor="_Toc10074928" w:history="1">
+          <w:hyperlink w:anchor="_Toc10220013" w:history="1">
             <w:r>
               <w:rPr>
                 <w:rStyle w:val="Collegamentoipertestuale"/>
@@ -774,7 +765,6 @@
                 <w:b w:val="0"/>
                 <w:bCs w:val="0"/>
                 <w:noProof/>
-                <w:lang w:val="nl-NL" w:eastAsia="ja-JP"/>
               </w:rPr>
               <w:tab/>
             </w:r>
@@ -805,7 +795,7 @@
                 <w:noProof/>
                 <w:webHidden/>
               </w:rPr>
-              <w:instrText xml:space="preserve"> PAGEREF _Toc10074928 \h </w:instrText>
+              <w:instrText xml:space="preserve"> PAGEREF _Toc10220013 \h </w:instrText>
             </w:r>
             <w:r>
               <w:rPr>
@@ -852,10 +842,9 @@
               <w:noProof/>
               <w:sz w:val="22"/>
               <w:szCs w:val="22"/>
-              <w:lang w:val="nl-NL" w:eastAsia="ja-JP"/>
             </w:rPr>
           </w:pPr>
-          <w:hyperlink w:anchor="_Toc10074929" w:history="1">
+          <w:hyperlink w:anchor="_Toc10220014" w:history="1">
             <w:r>
               <w:rPr>
                 <w:rStyle w:val="Collegamentoipertestuale"/>
@@ -874,7 +863,6 @@
                 <w:noProof/>
                 <w:sz w:val="22"/>
                 <w:szCs w:val="22"/>
-                <w:lang w:val="nl-NL" w:eastAsia="ja-JP"/>
               </w:rPr>
               <w:tab/>
             </w:r>
@@ -905,7 +893,7 @@
                 <w:noProof/>
                 <w:webHidden/>
               </w:rPr>
-              <w:instrText xml:space="preserve"> PAGEREF _Toc10074929 \h </w:instrText>
+              <w:instrText xml:space="preserve"> PAGEREF _Toc10220014 \h </w:instrText>
             </w:r>
             <w:r>
               <w:rPr>
@@ -948,10 +936,9 @@
               <w:b w:val="0"/>
               <w:bCs w:val="0"/>
               <w:noProof/>
-              <w:lang w:val="nl-NL" w:eastAsia="ja-JP"/>
             </w:rPr>
           </w:pPr>
-          <w:hyperlink w:anchor="_Toc10074930" w:history="1">
+          <w:hyperlink w:anchor="_Toc10220015" w:history="1">
             <w:r>
               <w:rPr>
                 <w:rStyle w:val="Collegamentoipertestuale"/>
@@ -966,7 +953,6 @@
                 <w:b w:val="0"/>
                 <w:bCs w:val="0"/>
                 <w:noProof/>
-                <w:lang w:val="nl-NL" w:eastAsia="ja-JP"/>
               </w:rPr>
               <w:tab/>
             </w:r>
@@ -997,7 +983,7 @@
                 <w:noProof/>
                 <w:webHidden/>
               </w:rPr>
-              <w:instrText xml:space="preserve"> PAGEREF _Toc10074930 \h </w:instrText>
+              <w:instrText xml:space="preserve"> PAGEREF _Toc10220015 \h </w:instrText>
             </w:r>
             <w:r>
               <w:rPr>
@@ -1044,10 +1030,9 @@
               <w:noProof/>
               <w:sz w:val="22"/>
               <w:szCs w:val="22"/>
-              <w:lang w:val="nl-NL" w:eastAsia="ja-JP"/>
             </w:rPr>
           </w:pPr>
-          <w:hyperlink w:anchor="_Toc10074931" w:history="1">
+          <w:hyperlink w:anchor="_Toc10220016" w:history="1">
             <w:r>
               <w:rPr>
                 <w:rStyle w:val="Collegamentoipertestuale"/>
@@ -1067,7 +1052,6 @@
                 <w:noProof/>
                 <w:sz w:val="22"/>
                 <w:szCs w:val="22"/>
-                <w:lang w:val="nl-NL" w:eastAsia="ja-JP"/>
               </w:rPr>
               <w:tab/>
             </w:r>
@@ -1099,201 +1083,7 @@
                 <w:noProof/>
                 <w:webHidden/>
               </w:rPr>
-              <w:instrText xml:space="preserve"> PAGEREF _Toc10074931 \h </w:instrText>
-            </w:r>
-            <w:r>
-              <w:rPr>
-                <w:noProof/>
-                <w:webHidden/>
-              </w:rPr>
-            </w:r>
-            <w:r>
-              <w:rPr>
-                <w:noProof/>
-                <w:webHidden/>
-              </w:rPr>
-              <w:fldChar w:fldCharType="separate"/>
-            </w:r>
-            <w:r>
-              <w:rPr>
-                <w:noProof/>
-                <w:webHidden/>
-              </w:rPr>
-              <w:t>8</w:t>
-            </w:r>
-            <w:r>
-              <w:rPr>
-                <w:noProof/>
-                <w:webHidden/>
-              </w:rPr>
-              <w:fldChar w:fldCharType="end"/>
-            </w:r>
-          </w:hyperlink>
-        </w:p>
-        <w:p>
-          <w:pPr>
-            <w:pStyle w:val="Sommario1"/>
-            <w:tabs>
-              <w:tab w:val="left" w:pos="480"/>
-              <w:tab w:val="right" w:leader="dot" w:pos="9622"/>
-            </w:tabs>
-            <w:rPr>
-              <w:rFonts w:asciiTheme="minorHAnsi" w:eastAsiaTheme="minorEastAsia" w:hAnsiTheme="minorHAnsi" w:cstheme="minorBidi"/>
-              <w:b w:val="0"/>
-              <w:bCs w:val="0"/>
-              <w:i w:val="0"/>
-              <w:iCs w:val="0"/>
-              <w:noProof/>
-              <w:sz w:val="22"/>
-              <w:szCs w:val="22"/>
-              <w:lang w:val="nl-NL" w:eastAsia="ja-JP"/>
-            </w:rPr>
-          </w:pPr>
-          <w:hyperlink w:anchor="_Toc10074932" w:history="1">
-            <w:r>
-              <w:rPr>
-                <w:rStyle w:val="Collegamentoipertestuale"/>
-                <w:rFonts w:ascii="Calibri" w:eastAsia="Calibri" w:hAnsi="Calibri" w:cs="Calibri"/>
-                <w:noProof/>
-                <w:lang w:val="en-US"/>
-              </w:rPr>
-              <w:t>5.</w:t>
-            </w:r>
-            <w:r>
-              <w:rPr>
-                <w:rFonts w:asciiTheme="minorHAnsi" w:eastAsiaTheme="minorEastAsia" w:hAnsiTheme="minorHAnsi" w:cstheme="minorBidi"/>
-                <w:b w:val="0"/>
-                <w:bCs w:val="0"/>
-                <w:i w:val="0"/>
-                <w:iCs w:val="0"/>
-                <w:noProof/>
-                <w:sz w:val="22"/>
-                <w:szCs w:val="22"/>
-                <w:lang w:val="nl-NL" w:eastAsia="ja-JP"/>
-              </w:rPr>
-              <w:tab/>
-            </w:r>
-            <w:r>
-              <w:rPr>
-                <w:rStyle w:val="Collegamentoipertestuale"/>
-                <w:rFonts w:ascii="Calibri" w:eastAsia="Calibri" w:hAnsi="Calibri" w:cs="Calibri"/>
-                <w:noProof/>
-                <w:lang w:val="en-US"/>
-              </w:rPr>
-              <w:t>Implementation of a Siamese Neural Network</w:t>
-            </w:r>
-            <w:r>
-              <w:rPr>
-                <w:noProof/>
-                <w:webHidden/>
-              </w:rPr>
-              <w:tab/>
-            </w:r>
-            <w:r>
-              <w:rPr>
-                <w:noProof/>
-                <w:webHidden/>
-              </w:rPr>
-              <w:fldChar w:fldCharType="begin"/>
-            </w:r>
-            <w:r>
-              <w:rPr>
-                <w:noProof/>
-                <w:webHidden/>
-              </w:rPr>
-              <w:instrText xml:space="preserve"> PAGEREF _Toc10074932 \h </w:instrText>
-            </w:r>
-            <w:r>
-              <w:rPr>
-                <w:noProof/>
-                <w:webHidden/>
-              </w:rPr>
-            </w:r>
-            <w:r>
-              <w:rPr>
-                <w:noProof/>
-                <w:webHidden/>
-              </w:rPr>
-              <w:fldChar w:fldCharType="separate"/>
-            </w:r>
-            <w:r>
-              <w:rPr>
-                <w:noProof/>
-                <w:webHidden/>
-              </w:rPr>
-              <w:t>8</w:t>
-            </w:r>
-            <w:r>
-              <w:rPr>
-                <w:noProof/>
-                <w:webHidden/>
-              </w:rPr>
-              <w:fldChar w:fldCharType="end"/>
-            </w:r>
-          </w:hyperlink>
-        </w:p>
-        <w:p>
-          <w:pPr>
-            <w:pStyle w:val="Sommario2"/>
-            <w:tabs>
-              <w:tab w:val="left" w:pos="960"/>
-              <w:tab w:val="right" w:leader="dot" w:pos="9622"/>
-            </w:tabs>
-            <w:rPr>
-              <w:rFonts w:asciiTheme="minorHAnsi" w:eastAsiaTheme="minorEastAsia" w:hAnsiTheme="minorHAnsi" w:cstheme="minorBidi"/>
-              <w:b w:val="0"/>
-              <w:bCs w:val="0"/>
-              <w:noProof/>
-              <w:lang w:val="nl-NL" w:eastAsia="ja-JP"/>
-            </w:rPr>
-          </w:pPr>
-          <w:hyperlink w:anchor="_Toc10074933" w:history="1">
-            <w:r>
-              <w:rPr>
-                <w:rStyle w:val="Collegamentoipertestuale"/>
-                <w:rFonts w:ascii="Calibri" w:eastAsia="Calibri" w:hAnsi="Calibri" w:cs="Calibri"/>
-                <w:noProof/>
-              </w:rPr>
-              <w:t>5.1</w:t>
-            </w:r>
-            <w:r>
-              <w:rPr>
-                <w:rFonts w:asciiTheme="minorHAnsi" w:eastAsiaTheme="minorEastAsia" w:hAnsiTheme="minorHAnsi" w:cstheme="minorBidi"/>
-                <w:b w:val="0"/>
-                <w:bCs w:val="0"/>
-                <w:noProof/>
-                <w:lang w:val="nl-NL" w:eastAsia="ja-JP"/>
-              </w:rPr>
-              <w:tab/>
-            </w:r>
-            <w:r>
-              <w:rPr>
-                <w:rStyle w:val="Collegamentoipertestuale"/>
-                <w:rFonts w:ascii="Calibri" w:eastAsia="Calibri" w:hAnsi="Calibri" w:cs="Calibri"/>
-                <w:noProof/>
-              </w:rPr>
-              <w:t>The Weight inizialization problem</w:t>
-            </w:r>
-            <w:r>
-              <w:rPr>
-                <w:noProof/>
-                <w:webHidden/>
-              </w:rPr>
-              <w:tab/>
-            </w:r>
-            <w:r>
-              <w:rPr>
-                <w:noProof/>
-                <w:webHidden/>
-              </w:rPr>
-              <w:fldChar w:fldCharType="begin"/>
-            </w:r>
-            <w:r>
-              <w:rPr>
-                <w:noProof/>
-                <w:webHidden/>
-              </w:rPr>
-              <w:instrText xml:space="preserve"> PAGEREF _Toc10074933 \h </w:instrText>
+              <w:instrText xml:space="preserve"> PAGEREF _Toc10220016 \h </w:instrText>
             </w:r>
             <w:r>
               <w:rPr>
@@ -1326,35 +1116,42 @@
         </w:p>
         <w:p>
           <w:pPr>
-            <w:pStyle w:val="Sommario2"/>
+            <w:pStyle w:val="Sommario1"/>
             <w:tabs>
-              <w:tab w:val="left" w:pos="960"/>
+              <w:tab w:val="left" w:pos="480"/>
               <w:tab w:val="right" w:leader="dot" w:pos="9622"/>
             </w:tabs>
             <w:rPr>
               <w:rFonts w:asciiTheme="minorHAnsi" w:eastAsiaTheme="minorEastAsia" w:hAnsiTheme="minorHAnsi" w:cstheme="minorBidi"/>
               <w:b w:val="0"/>
               <w:bCs w:val="0"/>
+              <w:i w:val="0"/>
+              <w:iCs w:val="0"/>
               <w:noProof/>
-              <w:lang w:val="nl-NL" w:eastAsia="ja-JP"/>
+              <w:sz w:val="22"/>
+              <w:szCs w:val="22"/>
             </w:rPr>
           </w:pPr>
-          <w:hyperlink w:anchor="_Toc10074934" w:history="1">
+          <w:hyperlink w:anchor="_Toc10220017" w:history="1">
             <w:r>
               <w:rPr>
                 <w:rStyle w:val="Collegamentoipertestuale"/>
                 <w:rFonts w:ascii="Calibri" w:eastAsia="Calibri" w:hAnsi="Calibri" w:cs="Calibri"/>
                 <w:noProof/>
+                <w:lang w:val="en-US"/>
               </w:rPr>
-              <w:t>5.2</w:t>
+              <w:t>5.</w:t>
             </w:r>
             <w:r>
               <w:rPr>
                 <w:rFonts w:asciiTheme="minorHAnsi" w:eastAsiaTheme="minorEastAsia" w:hAnsiTheme="minorHAnsi" w:cstheme="minorBidi"/>
                 <w:b w:val="0"/>
                 <w:bCs w:val="0"/>
+                <w:i w:val="0"/>
+                <w:iCs w:val="0"/>
                 <w:noProof/>
-                <w:lang w:val="nl-NL" w:eastAsia="ja-JP"/>
+                <w:sz w:val="22"/>
+                <w:szCs w:val="22"/>
               </w:rPr>
               <w:tab/>
             </w:r>
@@ -1363,8 +1160,9 @@
                 <w:rStyle w:val="Collegamentoipertestuale"/>
                 <w:rFonts w:ascii="Calibri" w:eastAsia="Calibri" w:hAnsi="Calibri" w:cs="Calibri"/>
                 <w:noProof/>
+                <w:lang w:val="en-US"/>
               </w:rPr>
-              <w:t>Minimizing loss</w:t>
+              <w:t>Implementation of a Siamese Neural Network</w:t>
             </w:r>
             <w:r>
               <w:rPr>
@@ -1385,99 +1183,7 @@
                 <w:noProof/>
                 <w:webHidden/>
               </w:rPr>
-              <w:instrText xml:space="preserve"> PAGEREF _Toc10074934 \h </w:instrText>
-            </w:r>
-            <w:r>
-              <w:rPr>
-                <w:noProof/>
-                <w:webHidden/>
-              </w:rPr>
-            </w:r>
-            <w:r>
-              <w:rPr>
-                <w:noProof/>
-                <w:webHidden/>
-              </w:rPr>
-              <w:fldChar w:fldCharType="separate"/>
-            </w:r>
-            <w:r>
-              <w:rPr>
-                <w:noProof/>
-                <w:webHidden/>
-              </w:rPr>
-              <w:t>9</w:t>
-            </w:r>
-            <w:r>
-              <w:rPr>
-                <w:noProof/>
-                <w:webHidden/>
-              </w:rPr>
-              <w:fldChar w:fldCharType="end"/>
-            </w:r>
-          </w:hyperlink>
-        </w:p>
-        <w:p>
-          <w:pPr>
-            <w:pStyle w:val="Sommario2"/>
-            <w:tabs>
-              <w:tab w:val="left" w:pos="960"/>
-              <w:tab w:val="right" w:leader="dot" w:pos="9622"/>
-            </w:tabs>
-            <w:rPr>
-              <w:rFonts w:asciiTheme="minorHAnsi" w:eastAsiaTheme="minorEastAsia" w:hAnsiTheme="minorHAnsi" w:cstheme="minorBidi"/>
-              <w:b w:val="0"/>
-              <w:bCs w:val="0"/>
-              <w:noProof/>
-              <w:lang w:val="nl-NL" w:eastAsia="ja-JP"/>
-            </w:rPr>
-          </w:pPr>
-          <w:hyperlink w:anchor="_Toc10074935" w:history="1">
-            <w:r>
-              <w:rPr>
-                <w:rStyle w:val="Collegamentoipertestuale"/>
-                <w:rFonts w:ascii="Calibri" w:eastAsia="Calibri" w:hAnsi="Calibri" w:cs="Calibri"/>
-                <w:noProof/>
-              </w:rPr>
-              <w:t>5.3</w:t>
-            </w:r>
-            <w:r>
-              <w:rPr>
-                <w:rFonts w:asciiTheme="minorHAnsi" w:eastAsiaTheme="minorEastAsia" w:hAnsiTheme="minorHAnsi" w:cstheme="minorBidi"/>
-                <w:b w:val="0"/>
-                <w:bCs w:val="0"/>
-                <w:noProof/>
-                <w:lang w:val="nl-NL" w:eastAsia="ja-JP"/>
-              </w:rPr>
-              <w:tab/>
-            </w:r>
-            <w:r>
-              <w:rPr>
-                <w:rStyle w:val="Collegamentoipertestuale"/>
-                <w:rFonts w:ascii="Calibri" w:eastAsia="Calibri" w:hAnsi="Calibri" w:cs="Calibri"/>
-                <w:noProof/>
-              </w:rPr>
-              <w:t>Dataset loading</w:t>
-            </w:r>
-            <w:r>
-              <w:rPr>
-                <w:noProof/>
-                <w:webHidden/>
-              </w:rPr>
-              <w:tab/>
-            </w:r>
-            <w:r>
-              <w:rPr>
-                <w:noProof/>
-                <w:webHidden/>
-              </w:rPr>
-              <w:fldChar w:fldCharType="begin"/>
-            </w:r>
-            <w:r>
-              <w:rPr>
-                <w:noProof/>
-                <w:webHidden/>
-              </w:rPr>
-              <w:instrText xml:space="preserve"> PAGEREF _Toc10074935 \h </w:instrText>
+              <w:instrText xml:space="preserve"> PAGEREF _Toc10220017 \h </w:instrText>
             </w:r>
             <w:r>
               <w:rPr>
@@ -1520,17 +1226,16 @@
               <w:b w:val="0"/>
               <w:bCs w:val="0"/>
               <w:noProof/>
-              <w:lang w:val="nl-NL" w:eastAsia="ja-JP"/>
             </w:rPr>
           </w:pPr>
-          <w:hyperlink w:anchor="_Toc10074936" w:history="1">
+          <w:hyperlink w:anchor="_Toc10220018" w:history="1">
             <w:r>
               <w:rPr>
                 <w:rStyle w:val="Collegamentoipertestuale"/>
                 <w:rFonts w:ascii="Calibri" w:eastAsia="Calibri" w:hAnsi="Calibri" w:cs="Calibri"/>
                 <w:noProof/>
               </w:rPr>
-              <w:t>5.4</w:t>
+              <w:t>5.1</w:t>
             </w:r>
             <w:r>
               <w:rPr>
@@ -1538,7 +1243,6 @@
                 <w:b w:val="0"/>
                 <w:bCs w:val="0"/>
                 <w:noProof/>
-                <w:lang w:val="nl-NL" w:eastAsia="ja-JP"/>
               </w:rPr>
               <w:tab/>
             </w:r>
@@ -1548,7 +1252,7 @@
                 <w:rFonts w:ascii="Calibri" w:eastAsia="Calibri" w:hAnsi="Calibri" w:cs="Calibri"/>
                 <w:noProof/>
               </w:rPr>
-              <w:t>Prediction</w:t>
+              <w:t>The Weight inizialization problem</w:t>
             </w:r>
             <w:r>
               <w:rPr>
@@ -1569,199 +1273,7 @@
                 <w:noProof/>
                 <w:webHidden/>
               </w:rPr>
-              <w:instrText xml:space="preserve"> PAGEREF _Toc10074936 \h </w:instrText>
-            </w:r>
-            <w:r>
-              <w:rPr>
-                <w:noProof/>
-                <w:webHidden/>
-              </w:rPr>
-            </w:r>
-            <w:r>
-              <w:rPr>
-                <w:noProof/>
-                <w:webHidden/>
-              </w:rPr>
-              <w:fldChar w:fldCharType="separate"/>
-            </w:r>
-            <w:r>
-              <w:rPr>
-                <w:noProof/>
-                <w:webHidden/>
-              </w:rPr>
-              <w:t>10</w:t>
-            </w:r>
-            <w:r>
-              <w:rPr>
-                <w:noProof/>
-                <w:webHidden/>
-              </w:rPr>
-              <w:fldChar w:fldCharType="end"/>
-            </w:r>
-          </w:hyperlink>
-        </w:p>
-        <w:p>
-          <w:pPr>
-            <w:pStyle w:val="Sommario1"/>
-            <w:tabs>
-              <w:tab w:val="left" w:pos="480"/>
-              <w:tab w:val="right" w:leader="dot" w:pos="9622"/>
-            </w:tabs>
-            <w:rPr>
-              <w:rFonts w:asciiTheme="minorHAnsi" w:eastAsiaTheme="minorEastAsia" w:hAnsiTheme="minorHAnsi" w:cstheme="minorBidi"/>
-              <w:b w:val="0"/>
-              <w:bCs w:val="0"/>
-              <w:i w:val="0"/>
-              <w:iCs w:val="0"/>
-              <w:noProof/>
-              <w:sz w:val="22"/>
-              <w:szCs w:val="22"/>
-              <w:lang w:val="nl-NL" w:eastAsia="ja-JP"/>
-            </w:rPr>
-          </w:pPr>
-          <w:hyperlink w:anchor="_Toc10074937" w:history="1">
-            <w:r>
-              <w:rPr>
-                <w:rStyle w:val="Collegamentoipertestuale"/>
-                <w:rFonts w:ascii="Calibri" w:eastAsia="Calibri" w:hAnsi="Calibri" w:cs="Calibri"/>
-                <w:noProof/>
-              </w:rPr>
-              <w:t>6.</w:t>
-            </w:r>
-            <w:r>
-              <w:rPr>
-                <w:rFonts w:asciiTheme="minorHAnsi" w:eastAsiaTheme="minorEastAsia" w:hAnsiTheme="minorHAnsi" w:cstheme="minorBidi"/>
-                <w:b w:val="0"/>
-                <w:bCs w:val="0"/>
-                <w:i w:val="0"/>
-                <w:iCs w:val="0"/>
-                <w:noProof/>
-                <w:sz w:val="22"/>
-                <w:szCs w:val="22"/>
-                <w:lang w:val="nl-NL" w:eastAsia="ja-JP"/>
-              </w:rPr>
-              <w:tab/>
-            </w:r>
-            <w:r>
-              <w:rPr>
-                <w:rStyle w:val="Collegamentoipertestuale"/>
-                <w:rFonts w:ascii="Calibri" w:eastAsia="Calibri" w:hAnsi="Calibri" w:cs="Calibri"/>
-                <w:noProof/>
-              </w:rPr>
-              <w:t>Model Evaluation</w:t>
-            </w:r>
-            <w:r>
-              <w:rPr>
-                <w:noProof/>
-                <w:webHidden/>
-              </w:rPr>
-              <w:tab/>
-            </w:r>
-            <w:r>
-              <w:rPr>
-                <w:noProof/>
-                <w:webHidden/>
-              </w:rPr>
-              <w:fldChar w:fldCharType="begin"/>
-            </w:r>
-            <w:r>
-              <w:rPr>
-                <w:noProof/>
-                <w:webHidden/>
-              </w:rPr>
-              <w:instrText xml:space="preserve"> PAGEREF _Toc10074937 \h </w:instrText>
-            </w:r>
-            <w:r>
-              <w:rPr>
-                <w:noProof/>
-                <w:webHidden/>
-              </w:rPr>
-            </w:r>
-            <w:r>
-              <w:rPr>
-                <w:noProof/>
-                <w:webHidden/>
-              </w:rPr>
-              <w:fldChar w:fldCharType="separate"/>
-            </w:r>
-            <w:r>
-              <w:rPr>
-                <w:noProof/>
-                <w:webHidden/>
-              </w:rPr>
-              <w:t>11</w:t>
-            </w:r>
-            <w:r>
-              <w:rPr>
-                <w:noProof/>
-                <w:webHidden/>
-              </w:rPr>
-              <w:fldChar w:fldCharType="end"/>
-            </w:r>
-          </w:hyperlink>
-        </w:p>
-        <w:p>
-          <w:pPr>
-            <w:pStyle w:val="Sommario2"/>
-            <w:tabs>
-              <w:tab w:val="left" w:pos="960"/>
-              <w:tab w:val="right" w:leader="dot" w:pos="9622"/>
-            </w:tabs>
-            <w:rPr>
-              <w:rFonts w:asciiTheme="minorHAnsi" w:eastAsiaTheme="minorEastAsia" w:hAnsiTheme="minorHAnsi" w:cstheme="minorBidi"/>
-              <w:b w:val="0"/>
-              <w:bCs w:val="0"/>
-              <w:noProof/>
-              <w:lang w:val="nl-NL" w:eastAsia="ja-JP"/>
-            </w:rPr>
-          </w:pPr>
-          <w:hyperlink w:anchor="_Toc10074938" w:history="1">
-            <w:r>
-              <w:rPr>
-                <w:rStyle w:val="Collegamentoipertestuale"/>
-                <w:rFonts w:ascii="Calibri" w:eastAsia="Calibri" w:hAnsi="Calibri" w:cs="Calibri"/>
-                <w:noProof/>
-              </w:rPr>
-              <w:t>6.1</w:t>
-            </w:r>
-            <w:r>
-              <w:rPr>
-                <w:rFonts w:asciiTheme="minorHAnsi" w:eastAsiaTheme="minorEastAsia" w:hAnsiTheme="minorHAnsi" w:cstheme="minorBidi"/>
-                <w:b w:val="0"/>
-                <w:bCs w:val="0"/>
-                <w:noProof/>
-                <w:lang w:val="nl-NL" w:eastAsia="ja-JP"/>
-              </w:rPr>
-              <w:tab/>
-            </w:r>
-            <w:r>
-              <w:rPr>
-                <w:rStyle w:val="Collegamentoipertestuale"/>
-                <w:rFonts w:ascii="Calibri" w:eastAsia="Calibri" w:hAnsi="Calibri" w:cs="Calibri"/>
-                <w:noProof/>
-              </w:rPr>
-              <w:t>Test Run</w:t>
-            </w:r>
-            <w:r>
-              <w:rPr>
-                <w:noProof/>
-                <w:webHidden/>
-              </w:rPr>
-              <w:tab/>
-            </w:r>
-            <w:r>
-              <w:rPr>
-                <w:noProof/>
-                <w:webHidden/>
-              </w:rPr>
-              <w:fldChar w:fldCharType="begin"/>
-            </w:r>
-            <w:r>
-              <w:rPr>
-                <w:noProof/>
-                <w:webHidden/>
-              </w:rPr>
-              <w:instrText xml:space="preserve"> PAGEREF _Toc10074938 \h </w:instrText>
+              <w:instrText xml:space="preserve"> PAGEREF _Toc10220018 \h </w:instrText>
             </w:r>
             <w:r>
               <w:rPr>
@@ -1804,17 +1316,16 @@
               <w:b w:val="0"/>
               <w:bCs w:val="0"/>
               <w:noProof/>
-              <w:lang w:val="nl-NL" w:eastAsia="ja-JP"/>
             </w:rPr>
           </w:pPr>
-          <w:hyperlink w:anchor="_Toc10074939" w:history="1">
+          <w:hyperlink w:anchor="_Toc10220019" w:history="1">
             <w:r>
               <w:rPr>
                 <w:rStyle w:val="Collegamentoipertestuale"/>
                 <w:rFonts w:ascii="Calibri" w:eastAsia="Calibri" w:hAnsi="Calibri" w:cs="Calibri"/>
                 <w:noProof/>
               </w:rPr>
-              <w:t>6.2</w:t>
+              <w:t>5.2</w:t>
             </w:r>
             <w:r>
               <w:rPr>
@@ -1822,7 +1333,6 @@
                 <w:b w:val="0"/>
                 <w:bCs w:val="0"/>
                 <w:noProof/>
-                <w:lang w:val="nl-NL" w:eastAsia="ja-JP"/>
               </w:rPr>
               <w:tab/>
             </w:r>
@@ -1832,7 +1342,7 @@
                 <w:rFonts w:ascii="Calibri" w:eastAsia="Calibri" w:hAnsi="Calibri" w:cs="Calibri"/>
                 <w:noProof/>
               </w:rPr>
-              <w:t>Real Test Example</w:t>
+              <w:t>Minimizing loss</w:t>
             </w:r>
             <w:r>
               <w:rPr>
@@ -1853,7 +1363,114 @@
                 <w:noProof/>
                 <w:webHidden/>
               </w:rPr>
-              <w:instrText xml:space="preserve"> PAGEREF _Toc10074939 \h </w:instrText>
+              <w:instrText xml:space="preserve"> PAGEREF _Toc10220019 \h </w:instrText>
+            </w:r>
+            <w:r>
+              <w:rPr>
+                <w:noProof/>
+                <w:webHidden/>
+              </w:rPr>
+            </w:r>
+            <w:r>
+              <w:rPr>
+                <w:noProof/>
+                <w:webHidden/>
+              </w:rPr>
+              <w:fldChar w:fldCharType="separate"/>
+            </w:r>
+            <w:r>
+              <w:rPr>
+                <w:noProof/>
+                <w:webHidden/>
+              </w:rPr>
+              <w:t>12</w:t>
+            </w:r>
+            <w:r>
+              <w:rPr>
+                <w:noProof/>
+                <w:webHidden/>
+              </w:rPr>
+              <w:fldChar w:fldCharType="end"/>
+            </w:r>
+          </w:hyperlink>
+        </w:p>
+        <w:p>
+          <w:pPr>
+            <w:pStyle w:val="Sommario2"/>
+            <w:tabs>
+              <w:tab w:val="left" w:pos="960"/>
+              <w:tab w:val="right" w:leader="dot" w:pos="9622"/>
+            </w:tabs>
+            <w:rPr>
+              <w:rFonts w:asciiTheme="minorHAnsi" w:eastAsiaTheme="minorEastAsia" w:hAnsiTheme="minorHAnsi" w:cstheme="minorBidi"/>
+              <w:b w:val="0"/>
+              <w:bCs w:val="0"/>
+              <w:noProof/>
+            </w:rPr>
+          </w:pPr>
+          <w:hyperlink w:anchor="_Toc10220020" w:history="1">
+            <w:r>
+              <w:rPr>
+                <w:rStyle w:val="Collegamentoipertestuale"/>
+                <w:rFonts w:ascii="Calibri" w:eastAsia="Calibri" w:hAnsi="Calibri" w:cs="Calibri"/>
+                <w:noProof/>
+              </w:rPr>
+              <w:t>5.3</w:t>
+            </w:r>
+            <w:r>
+              <w:rPr>
+                <w:rFonts w:asciiTheme="minorHAnsi" w:eastAsiaTheme="minorEastAsia" w:hAnsiTheme="minorHAnsi" w:cstheme="minorBidi"/>
+                <w:b w:val="0"/>
+                <w:bCs w:val="0"/>
+                <w:noProof/>
+              </w:rPr>
+              <w:tab/>
+            </w:r>
+            <w:r>
+              <w:rPr>
+                <w:rStyle w:val="Collegamentoipertestuale"/>
+                <w:rFonts w:ascii="Calibri" w:eastAsia="Calibri" w:hAnsi="Calibri" w:cs="Calibri"/>
+                <w:noProof/>
+              </w:rPr>
+              <w:t xml:space="preserve">Training and </w:t>
+            </w:r>
+            <w:r>
+              <w:rPr>
+                <w:rStyle w:val="Collegamentoipertestuale"/>
+                <w:rFonts w:ascii="Calibri" w:eastAsia="Calibri" w:hAnsi="Calibri" w:cs="Calibri"/>
+                <w:noProof/>
+                <w:lang w:val="en-US"/>
+              </w:rPr>
+              <w:t>accuracy</w:t>
+            </w:r>
+            <w:r>
+              <w:rPr>
+                <w:rStyle w:val="Collegamentoipertestuale"/>
+                <w:rFonts w:ascii="Calibri" w:eastAsia="Calibri" w:hAnsi="Calibri" w:cs="Calibri"/>
+                <w:noProof/>
+              </w:rPr>
+              <w:t xml:space="preserve"> testing</w:t>
+            </w:r>
+            <w:r>
+              <w:rPr>
+                <w:noProof/>
+                <w:webHidden/>
+              </w:rPr>
+              <w:tab/>
+            </w:r>
+            <w:r>
+              <w:rPr>
+                <w:noProof/>
+                <w:webHidden/>
+              </w:rPr>
+              <w:fldChar w:fldCharType="begin"/>
+            </w:r>
+            <w:r>
+              <w:rPr>
+                <w:noProof/>
+                <w:webHidden/>
+              </w:rPr>
+              <w:instrText xml:space="preserve"> PAGEREF _Toc10220020 \h </w:instrText>
             </w:r>
             <w:r>
               <w:rPr>
@@ -1896,17 +1513,16 @@
               <w:b w:val="0"/>
               <w:bCs w:val="0"/>
               <w:noProof/>
-              <w:lang w:val="nl-NL" w:eastAsia="ja-JP"/>
             </w:rPr>
           </w:pPr>
-          <w:hyperlink w:anchor="_Toc10074940" w:history="1">
+          <w:hyperlink w:anchor="_Toc10220021" w:history="1">
             <w:r>
               <w:rPr>
                 <w:rStyle w:val="Collegamentoipertestuale"/>
                 <w:rFonts w:ascii="Calibri" w:eastAsia="Calibri" w:hAnsi="Calibri" w:cs="Calibri"/>
                 <w:noProof/>
               </w:rPr>
-              <w:t>6.3</w:t>
+              <w:t>5.4</w:t>
             </w:r>
             <w:r>
               <w:rPr>
@@ -1914,7 +1530,6 @@
                 <w:b w:val="0"/>
                 <w:bCs w:val="0"/>
                 <w:noProof/>
-                <w:lang w:val="nl-NL" w:eastAsia="ja-JP"/>
               </w:rPr>
               <w:tab/>
             </w:r>
@@ -1924,7 +1539,7 @@
                 <w:rFonts w:ascii="Calibri" w:eastAsia="Calibri" w:hAnsi="Calibri" w:cs="Calibri"/>
                 <w:noProof/>
               </w:rPr>
-              <w:t>Real Test Example - Execution</w:t>
+              <w:t>Prediction</w:t>
             </w:r>
             <w:r>
               <w:rPr>
@@ -1945,7 +1560,7 @@
                 <w:noProof/>
                 <w:webHidden/>
               </w:rPr>
-              <w:instrText xml:space="preserve"> PAGEREF _Toc10074940 \h </w:instrText>
+              <w:instrText xml:space="preserve"> PAGEREF _Toc10220021 \h </w:instrText>
             </w:r>
             <w:r>
               <w:rPr>
@@ -1992,18 +1607,16 @@
               <w:noProof/>
               <w:sz w:val="22"/>
               <w:szCs w:val="22"/>
-              <w:lang w:val="nl-NL" w:eastAsia="ja-JP"/>
             </w:rPr>
           </w:pPr>
-          <w:hyperlink w:anchor="_Toc10074941" w:history="1">
+          <w:hyperlink w:anchor="_Toc10220022" w:history="1">
             <w:r>
               <w:rPr>
                 <w:rStyle w:val="Collegamentoipertestuale"/>
                 <w:rFonts w:ascii="Calibri" w:eastAsia="Calibri" w:hAnsi="Calibri" w:cs="Calibri"/>
                 <w:noProof/>
-                <w:lang w:val="en-US"/>
               </w:rPr>
-              <w:t>7.</w:t>
+              <w:t>6.</w:t>
             </w:r>
             <w:r>
               <w:rPr>
@@ -2015,7 +1628,6 @@
                 <w:noProof/>
                 <w:sz w:val="22"/>
                 <w:szCs w:val="22"/>
-                <w:lang w:val="nl-NL" w:eastAsia="ja-JP"/>
               </w:rPr>
               <w:tab/>
             </w:r>
@@ -2024,9 +1636,8 @@
                 <w:rStyle w:val="Collegamentoipertestuale"/>
                 <w:rFonts w:ascii="Calibri" w:eastAsia="Calibri" w:hAnsi="Calibri" w:cs="Calibri"/>
                 <w:noProof/>
-                <w:lang w:val="en-US"/>
               </w:rPr>
-              <w:t>Conclusions</w:t>
+              <w:t>Model Evaluation</w:t>
             </w:r>
             <w:r>
               <w:rPr>
@@ -2047,7 +1658,97 @@
                 <w:noProof/>
                 <w:webHidden/>
               </w:rPr>
-              <w:instrText xml:space="preserve"> PAGEREF _Toc10074941 \h </w:instrText>
+              <w:instrText xml:space="preserve"> PAGEREF _Toc10220022 \h </w:instrText>
+            </w:r>
+            <w:r>
+              <w:rPr>
+                <w:noProof/>
+                <w:webHidden/>
+              </w:rPr>
+            </w:r>
+            <w:r>
+              <w:rPr>
+                <w:noProof/>
+                <w:webHidden/>
+              </w:rPr>
+              <w:fldChar w:fldCharType="separate"/>
+            </w:r>
+            <w:r>
+              <w:rPr>
+                <w:noProof/>
+                <w:webHidden/>
+              </w:rPr>
+              <w:t>14</w:t>
+            </w:r>
+            <w:r>
+              <w:rPr>
+                <w:noProof/>
+                <w:webHidden/>
+              </w:rPr>
+              <w:fldChar w:fldCharType="end"/>
+            </w:r>
+          </w:hyperlink>
+        </w:p>
+        <w:p>
+          <w:pPr>
+            <w:pStyle w:val="Sommario2"/>
+            <w:tabs>
+              <w:tab w:val="left" w:pos="960"/>
+              <w:tab w:val="right" w:leader="dot" w:pos="9622"/>
+            </w:tabs>
+            <w:rPr>
+              <w:rFonts w:asciiTheme="minorHAnsi" w:eastAsiaTheme="minorEastAsia" w:hAnsiTheme="minorHAnsi" w:cstheme="minorBidi"/>
+              <w:b w:val="0"/>
+              <w:bCs w:val="0"/>
+              <w:noProof/>
+            </w:rPr>
+          </w:pPr>
+          <w:hyperlink w:anchor="_Toc10220023" w:history="1">
+            <w:r>
+              <w:rPr>
+                <w:rStyle w:val="Collegamentoipertestuale"/>
+                <w:rFonts w:ascii="Calibri" w:eastAsia="Calibri" w:hAnsi="Calibri" w:cs="Calibri"/>
+                <w:noProof/>
+              </w:rPr>
+              <w:t>6.1</w:t>
+            </w:r>
+            <w:r>
+              <w:rPr>
+                <w:rFonts w:asciiTheme="minorHAnsi" w:eastAsiaTheme="minorEastAsia" w:hAnsiTheme="minorHAnsi" w:cstheme="minorBidi"/>
+                <w:b w:val="0"/>
+                <w:bCs w:val="0"/>
+                <w:noProof/>
+              </w:rPr>
+              <w:tab/>
+            </w:r>
+            <w:r>
+              <w:rPr>
+                <w:rStyle w:val="Collegamentoipertestuale"/>
+                <w:rFonts w:ascii="Calibri" w:eastAsia="Calibri" w:hAnsi="Calibri" w:cs="Calibri"/>
+                <w:noProof/>
+              </w:rPr>
+              <w:t>Test Run</w:t>
+            </w:r>
+            <w:r>
+              <w:rPr>
+                <w:noProof/>
+                <w:webHidden/>
+              </w:rPr>
+              <w:tab/>
+            </w:r>
+            <w:r>
+              <w:rPr>
+                <w:noProof/>
+                <w:webHidden/>
+              </w:rPr>
+              <w:fldChar w:fldCharType="begin"/>
+            </w:r>
+            <w:r>
+              <w:rPr>
+                <w:noProof/>
+                <w:webHidden/>
+              </w:rPr>
+              <w:instrText xml:space="preserve"> PAGEREF _Toc10220023 \h </w:instrText>
             </w:r>
             <w:r>
               <w:rPr>
@@ -2080,31 +1781,43 @@
         </w:p>
         <w:p>
           <w:pPr>
-            <w:pStyle w:val="Sommario1"/>
+            <w:pStyle w:val="Sommario2"/>
             <w:tabs>
+              <w:tab w:val="left" w:pos="960"/>
               <w:tab w:val="right" w:leader="dot" w:pos="9622"/>
             </w:tabs>
             <w:rPr>
               <w:rFonts w:asciiTheme="minorHAnsi" w:eastAsiaTheme="minorEastAsia" w:hAnsiTheme="minorHAnsi" w:cstheme="minorBidi"/>
               <w:b w:val="0"/>
               <w:bCs w:val="0"/>
-              <w:i w:val="0"/>
-              <w:iCs w:val="0"/>
               <w:noProof/>
-              <w:sz w:val="22"/>
-              <w:szCs w:val="22"/>
-              <w:lang w:val="nl-NL" w:eastAsia="ja-JP"/>
             </w:rPr>
           </w:pPr>
-          <w:hyperlink w:anchor="_Toc10074942" w:history="1">
+          <w:hyperlink w:anchor="_Toc10220024" w:history="1">
             <w:r>
               <w:rPr>
                 <w:rStyle w:val="Collegamentoipertestuale"/>
                 <w:rFonts w:ascii="Calibri" w:eastAsia="Calibri" w:hAnsi="Calibri" w:cs="Calibri"/>
                 <w:noProof/>
-                <w:lang w:val="en-US"/>
               </w:rPr>
-              <w:t>Appendix A – The Siamese Network class</w:t>
+              <w:t>6.2</w:t>
+            </w:r>
+            <w:r>
+              <w:rPr>
+                <w:rFonts w:asciiTheme="minorHAnsi" w:eastAsiaTheme="minorEastAsia" w:hAnsiTheme="minorHAnsi" w:cstheme="minorBidi"/>
+                <w:b w:val="0"/>
+                <w:bCs w:val="0"/>
+                <w:noProof/>
+              </w:rPr>
+              <w:tab/>
+            </w:r>
+            <w:r>
+              <w:rPr>
+                <w:rStyle w:val="Collegamentoipertestuale"/>
+                <w:rFonts w:ascii="Calibri" w:eastAsia="Calibri" w:hAnsi="Calibri" w:cs="Calibri"/>
+                <w:noProof/>
+              </w:rPr>
+              <w:t>Real Test Example</w:t>
             </w:r>
             <w:r>
               <w:rPr>
@@ -2125,7 +1838,7 @@
                 <w:noProof/>
                 <w:webHidden/>
               </w:rPr>
-              <w:instrText xml:space="preserve"> PAGEREF _Toc10074942 \h </w:instrText>
+              <w:instrText xml:space="preserve"> PAGEREF _Toc10220024 \h </w:instrText>
             </w:r>
             <w:r>
               <w:rPr>
@@ -2158,31 +1871,43 @@
         </w:p>
         <w:p>
           <w:pPr>
-            <w:pStyle w:val="Sommario1"/>
+            <w:pStyle w:val="Sommario2"/>
             <w:tabs>
+              <w:tab w:val="left" w:pos="960"/>
               <w:tab w:val="right" w:leader="dot" w:pos="9622"/>
             </w:tabs>
             <w:rPr>
               <w:rFonts w:asciiTheme="minorHAnsi" w:eastAsiaTheme="minorEastAsia" w:hAnsiTheme="minorHAnsi" w:cstheme="minorBidi"/>
               <w:b w:val="0"/>
               <w:bCs w:val="0"/>
-              <w:i w:val="0"/>
-              <w:iCs w:val="0"/>
               <w:noProof/>
-              <w:sz w:val="22"/>
-              <w:szCs w:val="22"/>
-              <w:lang w:val="nl-NL" w:eastAsia="ja-JP"/>
             </w:rPr>
           </w:pPr>
-          <w:hyperlink w:anchor="_Toc10074943" w:history="1">
+          <w:hyperlink w:anchor="_Toc10220025" w:history="1">
             <w:r>
               <w:rPr>
                 <w:rStyle w:val="Collegamentoipertestuale"/>
                 <w:rFonts w:ascii="Calibri" w:eastAsia="Calibri" w:hAnsi="Calibri" w:cs="Calibri"/>
                 <w:noProof/>
-                <w:lang w:val="en-US"/>
               </w:rPr>
-              <w:t>Appendix B – Creation of the Model</w:t>
+              <w:t>6.3</w:t>
+            </w:r>
+            <w:r>
+              <w:rPr>
+                <w:rFonts w:asciiTheme="minorHAnsi" w:eastAsiaTheme="minorEastAsia" w:hAnsiTheme="minorHAnsi" w:cstheme="minorBidi"/>
+                <w:b w:val="0"/>
+                <w:bCs w:val="0"/>
+                <w:noProof/>
+              </w:rPr>
+              <w:tab/>
+            </w:r>
+            <w:r>
+              <w:rPr>
+                <w:rStyle w:val="Collegamentoipertestuale"/>
+                <w:rFonts w:ascii="Calibri" w:eastAsia="Calibri" w:hAnsi="Calibri" w:cs="Calibri"/>
+                <w:noProof/>
+              </w:rPr>
+              <w:t>Real Test Example - Execution</w:t>
             </w:r>
             <w:r>
               <w:rPr>
@@ -2203,7 +1928,184 @@
                 <w:noProof/>
                 <w:webHidden/>
               </w:rPr>
-              <w:instrText xml:space="preserve"> PAGEREF _Toc10074943 \h </w:instrText>
+              <w:instrText xml:space="preserve"> PAGEREF _Toc10220025 \h </w:instrText>
+            </w:r>
+            <w:r>
+              <w:rPr>
+                <w:noProof/>
+                <w:webHidden/>
+              </w:rPr>
+            </w:r>
+            <w:r>
+              <w:rPr>
+                <w:noProof/>
+                <w:webHidden/>
+              </w:rPr>
+              <w:fldChar w:fldCharType="separate"/>
+            </w:r>
+            <w:r>
+              <w:rPr>
+                <w:noProof/>
+                <w:webHidden/>
+              </w:rPr>
+              <w:t>17</w:t>
+            </w:r>
+            <w:r>
+              <w:rPr>
+                <w:noProof/>
+                <w:webHidden/>
+              </w:rPr>
+              <w:fldChar w:fldCharType="end"/>
+            </w:r>
+          </w:hyperlink>
+        </w:p>
+        <w:p>
+          <w:pPr>
+            <w:pStyle w:val="Sommario1"/>
+            <w:tabs>
+              <w:tab w:val="left" w:pos="480"/>
+              <w:tab w:val="right" w:leader="dot" w:pos="9622"/>
+            </w:tabs>
+            <w:rPr>
+              <w:rFonts w:asciiTheme="minorHAnsi" w:eastAsiaTheme="minorEastAsia" w:hAnsiTheme="minorHAnsi" w:cstheme="minorBidi"/>
+              <w:b w:val="0"/>
+              <w:bCs w:val="0"/>
+              <w:i w:val="0"/>
+              <w:iCs w:val="0"/>
+              <w:noProof/>
+              <w:sz w:val="22"/>
+              <w:szCs w:val="22"/>
+            </w:rPr>
+          </w:pPr>
+          <w:hyperlink w:anchor="_Toc10220026" w:history="1">
+            <w:r>
+              <w:rPr>
+                <w:rStyle w:val="Collegamentoipertestuale"/>
+                <w:rFonts w:ascii="Calibri" w:eastAsia="Calibri" w:hAnsi="Calibri" w:cs="Calibri"/>
+                <w:noProof/>
+                <w:lang w:val="en-US"/>
+              </w:rPr>
+              <w:t>7.</w:t>
+            </w:r>
+            <w:r>
+              <w:rPr>
+                <w:rFonts w:asciiTheme="minorHAnsi" w:eastAsiaTheme="minorEastAsia" w:hAnsiTheme="minorHAnsi" w:cstheme="minorBidi"/>
+                <w:b w:val="0"/>
+                <w:bCs w:val="0"/>
+                <w:i w:val="0"/>
+                <w:iCs w:val="0"/>
+                <w:noProof/>
+                <w:sz w:val="22"/>
+                <w:szCs w:val="22"/>
+              </w:rPr>
+              <w:tab/>
+            </w:r>
+            <w:r>
+              <w:rPr>
+                <w:rStyle w:val="Collegamentoipertestuale"/>
+                <w:rFonts w:ascii="Calibri" w:eastAsia="Calibri" w:hAnsi="Calibri" w:cs="Calibri"/>
+                <w:noProof/>
+                <w:lang w:val="en-US"/>
+              </w:rPr>
+              <w:t>Conclusions</w:t>
+            </w:r>
+            <w:r>
+              <w:rPr>
+                <w:noProof/>
+                <w:webHidden/>
+              </w:rPr>
+              <w:tab/>
+            </w:r>
+            <w:r>
+              <w:rPr>
+                <w:noProof/>
+                <w:webHidden/>
+              </w:rPr>
+              <w:fldChar w:fldCharType="begin"/>
+            </w:r>
+            <w:r>
+              <w:rPr>
+                <w:noProof/>
+                <w:webHidden/>
+              </w:rPr>
+              <w:instrText xml:space="preserve"> PAGEREF _Toc10220026 \h </w:instrText>
+            </w:r>
+            <w:r>
+              <w:rPr>
+                <w:noProof/>
+                <w:webHidden/>
+              </w:rPr>
+            </w:r>
+            <w:r>
+              <w:rPr>
+                <w:noProof/>
+                <w:webHidden/>
+              </w:rPr>
+              <w:fldChar w:fldCharType="separate"/>
+            </w:r>
+            <w:r>
+              <w:rPr>
+                <w:noProof/>
+                <w:webHidden/>
+              </w:rPr>
+              <w:t>18</w:t>
+            </w:r>
+            <w:r>
+              <w:rPr>
+                <w:noProof/>
+                <w:webHidden/>
+              </w:rPr>
+              <w:fldChar w:fldCharType="end"/>
+            </w:r>
+          </w:hyperlink>
+        </w:p>
+        <w:p>
+          <w:pPr>
+            <w:pStyle w:val="Sommario1"/>
+            <w:tabs>
+              <w:tab w:val="right" w:leader="dot" w:pos="9622"/>
+            </w:tabs>
+            <w:rPr>
+              <w:rFonts w:asciiTheme="minorHAnsi" w:eastAsiaTheme="minorEastAsia" w:hAnsiTheme="minorHAnsi" w:cstheme="minorBidi"/>
+              <w:b w:val="0"/>
+              <w:bCs w:val="0"/>
+              <w:i w:val="0"/>
+              <w:iCs w:val="0"/>
+              <w:noProof/>
+              <w:sz w:val="22"/>
+              <w:szCs w:val="22"/>
+            </w:rPr>
+          </w:pPr>
+          <w:hyperlink w:anchor="_Toc10220027" w:history="1">
+            <w:r>
+              <w:rPr>
+                <w:rStyle w:val="Collegamentoipertestuale"/>
+                <w:rFonts w:ascii="Calibri" w:eastAsia="Calibri" w:hAnsi="Calibri" w:cs="Calibri"/>
+                <w:noProof/>
+                <w:lang w:val="en-US"/>
+              </w:rPr>
+              <w:t>Appendix A – The Siamese Network class</w:t>
+            </w:r>
+            <w:r>
+              <w:rPr>
+                <w:noProof/>
+                <w:webHidden/>
+              </w:rPr>
+              <w:tab/>
+            </w:r>
+            <w:r>
+              <w:rPr>
+                <w:noProof/>
+                <w:webHidden/>
+              </w:rPr>
+              <w:fldChar w:fldCharType="begin"/>
+            </w:r>
+            <w:r>
+              <w:rPr>
+                <w:noProof/>
+                <w:webHidden/>
+              </w:rPr>
+              <w:instrText xml:space="preserve"> PAGEREF _Toc10220027 \h </w:instrText>
             </w:r>
             <w:r>
               <w:rPr>
@@ -2249,17 +2151,17 @@
               <w:noProof/>
               <w:sz w:val="22"/>
               <w:szCs w:val="22"/>
-              <w:lang w:val="nl-NL" w:eastAsia="ja-JP"/>
             </w:rPr>
           </w:pPr>
-          <w:hyperlink w:anchor="_Toc10074944" w:history="1">
+          <w:hyperlink w:anchor="_Toc10220028" w:history="1">
             <w:r>
               <w:rPr>
                 <w:rStyle w:val="Collegamentoipertestuale"/>
                 <w:rFonts w:ascii="Calibri" w:eastAsia="Calibri" w:hAnsi="Calibri" w:cs="Calibri"/>
                 <w:noProof/>
+                <w:lang w:val="en-US"/>
               </w:rPr>
-              <w:t>Appendix C – Evaluation Process</w:t>
+              <w:t>Appendix B – Creation of the Model</w:t>
             </w:r>
             <w:r>
               <w:rPr>
@@ -2280,240 +2182,7 @@
                 <w:noProof/>
                 <w:webHidden/>
               </w:rPr>
-              <w:instrText xml:space="preserve"> PAGEREF _Toc10074944 \h </w:instrText>
-            </w:r>
-            <w:r>
-              <w:rPr>
-                <w:noProof/>
-                <w:webHidden/>
-              </w:rPr>
-            </w:r>
-            <w:r>
-              <w:rPr>
-                <w:noProof/>
-                <w:webHidden/>
-              </w:rPr>
-              <w:fldChar w:fldCharType="separate"/>
-            </w:r>
-            <w:r>
-              <w:rPr>
-                <w:noProof/>
-                <w:webHidden/>
-              </w:rPr>
-              <w:t>20</w:t>
-            </w:r>
-            <w:r>
-              <w:rPr>
-                <w:noProof/>
-                <w:webHidden/>
-              </w:rPr>
-              <w:fldChar w:fldCharType="end"/>
-            </w:r>
-          </w:hyperlink>
-        </w:p>
-        <w:p>
-          <w:pPr>
-            <w:pStyle w:val="Sommario1"/>
-            <w:tabs>
-              <w:tab w:val="right" w:leader="dot" w:pos="9622"/>
-            </w:tabs>
-            <w:rPr>
-              <w:rFonts w:asciiTheme="minorHAnsi" w:eastAsiaTheme="minorEastAsia" w:hAnsiTheme="minorHAnsi" w:cstheme="minorBidi"/>
-              <w:b w:val="0"/>
-              <w:bCs w:val="0"/>
-              <w:i w:val="0"/>
-              <w:iCs w:val="0"/>
-              <w:noProof/>
-              <w:sz w:val="22"/>
-              <w:szCs w:val="22"/>
-              <w:lang w:val="nl-NL" w:eastAsia="ja-JP"/>
-            </w:rPr>
-          </w:pPr>
-          <w:hyperlink w:anchor="_Toc10074945" w:history="1">
-            <w:r>
-              <w:rPr>
-                <w:rStyle w:val="Collegamentoipertestuale"/>
-                <w:rFonts w:ascii="Calibri" w:eastAsia="Calibri" w:hAnsi="Calibri" w:cs="Calibri"/>
-                <w:noProof/>
-              </w:rPr>
-              <w:t>Appendix D – Accuracy Calculation</w:t>
-            </w:r>
-            <w:r>
-              <w:rPr>
-                <w:noProof/>
-                <w:webHidden/>
-              </w:rPr>
-              <w:tab/>
-            </w:r>
-            <w:r>
-              <w:rPr>
-                <w:noProof/>
-                <w:webHidden/>
-              </w:rPr>
-              <w:fldChar w:fldCharType="begin"/>
-            </w:r>
-            <w:r>
-              <w:rPr>
-                <w:noProof/>
-                <w:webHidden/>
-              </w:rPr>
-              <w:instrText xml:space="preserve"> PAGEREF _Toc10074945 \h </w:instrText>
-            </w:r>
-            <w:r>
-              <w:rPr>
-                <w:noProof/>
-                <w:webHidden/>
-              </w:rPr>
-            </w:r>
-            <w:r>
-              <w:rPr>
-                <w:noProof/>
-                <w:webHidden/>
-              </w:rPr>
-              <w:fldChar w:fldCharType="separate"/>
-            </w:r>
-            <w:r>
-              <w:rPr>
-                <w:noProof/>
-                <w:webHidden/>
-              </w:rPr>
-              <w:t>20</w:t>
-            </w:r>
-            <w:r>
-              <w:rPr>
-                <w:noProof/>
-                <w:webHidden/>
-              </w:rPr>
-              <w:fldChar w:fldCharType="end"/>
-            </w:r>
-          </w:hyperlink>
-        </w:p>
-        <w:p>
-          <w:pPr>
-            <w:pStyle w:val="Sommario1"/>
-            <w:tabs>
-              <w:tab w:val="right" w:leader="dot" w:pos="9622"/>
-            </w:tabs>
-            <w:rPr>
-              <w:rFonts w:asciiTheme="minorHAnsi" w:eastAsiaTheme="minorEastAsia" w:hAnsiTheme="minorHAnsi" w:cstheme="minorBidi"/>
-              <w:b w:val="0"/>
-              <w:bCs w:val="0"/>
-              <w:i w:val="0"/>
-              <w:iCs w:val="0"/>
-              <w:noProof/>
-              <w:sz w:val="22"/>
-              <w:szCs w:val="22"/>
-              <w:lang w:val="nl-NL" w:eastAsia="ja-JP"/>
-            </w:rPr>
-          </w:pPr>
-          <w:hyperlink w:anchor="_Toc10074946" w:history="1">
-            <w:r>
-              <w:rPr>
-                <w:rStyle w:val="Collegamentoipertestuale"/>
-                <w:rFonts w:ascii="Calibri" w:eastAsia="Calibri" w:hAnsi="Calibri" w:cs="Calibri"/>
-                <w:noProof/>
-                <w:lang w:val="en-US"/>
-              </w:rPr>
-              <w:t>Appendix E – Training Dataset Generation</w:t>
-            </w:r>
-            <w:r>
-              <w:rPr>
-                <w:noProof/>
-                <w:webHidden/>
-              </w:rPr>
-              <w:tab/>
-            </w:r>
-            <w:r>
-              <w:rPr>
-                <w:noProof/>
-                <w:webHidden/>
-              </w:rPr>
-              <w:fldChar w:fldCharType="begin"/>
-            </w:r>
-            <w:r>
-              <w:rPr>
-                <w:noProof/>
-                <w:webHidden/>
-              </w:rPr>
-              <w:instrText xml:space="preserve"> PAGEREF _Toc10074946 \h </w:instrText>
-            </w:r>
-            <w:r>
-              <w:rPr>
-                <w:noProof/>
-                <w:webHidden/>
-              </w:rPr>
-            </w:r>
-            <w:r>
-              <w:rPr>
-                <w:noProof/>
-                <w:webHidden/>
-              </w:rPr>
-              <w:fldChar w:fldCharType="separate"/>
-            </w:r>
-            <w:r>
-              <w:rPr>
-                <w:noProof/>
-                <w:webHidden/>
-              </w:rPr>
-              <w:t>21</w:t>
-            </w:r>
-            <w:r>
-              <w:rPr>
-                <w:noProof/>
-                <w:webHidden/>
-              </w:rPr>
-              <w:fldChar w:fldCharType="end"/>
-            </w:r>
-          </w:hyperlink>
-        </w:p>
-        <w:p>
-          <w:pPr>
-            <w:pStyle w:val="Sommario1"/>
-            <w:tabs>
-              <w:tab w:val="right" w:leader="dot" w:pos="9622"/>
-            </w:tabs>
-            <w:rPr>
-              <w:rFonts w:asciiTheme="minorHAnsi" w:eastAsiaTheme="minorEastAsia" w:hAnsiTheme="minorHAnsi" w:cstheme="minorBidi"/>
-              <w:b w:val="0"/>
-              <w:bCs w:val="0"/>
-              <w:i w:val="0"/>
-              <w:iCs w:val="0"/>
-              <w:noProof/>
-              <w:sz w:val="22"/>
-              <w:szCs w:val="22"/>
-              <w:lang w:val="nl-NL" w:eastAsia="ja-JP"/>
-            </w:rPr>
-          </w:pPr>
-          <w:hyperlink w:anchor="_Toc10074947" w:history="1">
-            <w:r>
-              <w:rPr>
-                <w:rStyle w:val="Collegamentoipertestuale"/>
-                <w:rFonts w:ascii="Calibri" w:eastAsia="Calibri" w:hAnsi="Calibri" w:cs="Calibri"/>
-                <w:noProof/>
-                <w:lang w:val="en-US"/>
-              </w:rPr>
-              <w:t>Appendix F – One Shot Testing Dataset Generation</w:t>
-            </w:r>
-            <w:r>
-              <w:rPr>
-                <w:noProof/>
-                <w:webHidden/>
-              </w:rPr>
-              <w:tab/>
-            </w:r>
-            <w:r>
-              <w:rPr>
-                <w:noProof/>
-                <w:webHidden/>
-              </w:rPr>
-              <w:fldChar w:fldCharType="begin"/>
-            </w:r>
-            <w:r>
-              <w:rPr>
-                <w:noProof/>
-                <w:webHidden/>
-              </w:rPr>
-              <w:instrText xml:space="preserve"> PAGEREF _Toc10074947 \h </w:instrText>
+              <w:instrText xml:space="preserve"> PAGEREF _Toc10220028 \h </w:instrText>
             </w:r>
             <w:r>
               <w:rPr>
@@ -2545,6 +2214,389 @@
           </w:hyperlink>
         </w:p>
         <w:p>
+          <w:pPr>
+            <w:pStyle w:val="Sommario1"/>
+            <w:tabs>
+              <w:tab w:val="right" w:leader="dot" w:pos="9622"/>
+            </w:tabs>
+            <w:rPr>
+              <w:rFonts w:asciiTheme="minorHAnsi" w:eastAsiaTheme="minorEastAsia" w:hAnsiTheme="minorHAnsi" w:cstheme="minorBidi"/>
+              <w:b w:val="0"/>
+              <w:bCs w:val="0"/>
+              <w:i w:val="0"/>
+              <w:iCs w:val="0"/>
+              <w:noProof/>
+              <w:sz w:val="22"/>
+              <w:szCs w:val="22"/>
+            </w:rPr>
+          </w:pPr>
+          <w:hyperlink w:anchor="_Toc10220029" w:history="1">
+            <w:r>
+              <w:rPr>
+                <w:rStyle w:val="Collegamentoipertestuale"/>
+                <w:rFonts w:ascii="Calibri" w:eastAsia="Calibri" w:hAnsi="Calibri" w:cs="Calibri"/>
+                <w:noProof/>
+              </w:rPr>
+              <w:t>Appendix C – Evaluation Process</w:t>
+            </w:r>
+            <w:r>
+              <w:rPr>
+                <w:noProof/>
+                <w:webHidden/>
+              </w:rPr>
+              <w:tab/>
+            </w:r>
+            <w:r>
+              <w:rPr>
+                <w:noProof/>
+                <w:webHidden/>
+              </w:rPr>
+              <w:fldChar w:fldCharType="begin"/>
+            </w:r>
+            <w:r>
+              <w:rPr>
+                <w:noProof/>
+                <w:webHidden/>
+              </w:rPr>
+              <w:instrText xml:space="preserve"> PAGEREF _Toc10220029 \h </w:instrText>
+            </w:r>
+            <w:r>
+              <w:rPr>
+                <w:noProof/>
+                <w:webHidden/>
+              </w:rPr>
+            </w:r>
+            <w:r>
+              <w:rPr>
+                <w:noProof/>
+                <w:webHidden/>
+              </w:rPr>
+              <w:fldChar w:fldCharType="separate"/>
+            </w:r>
+            <w:r>
+              <w:rPr>
+                <w:noProof/>
+                <w:webHidden/>
+              </w:rPr>
+              <w:t>23</w:t>
+            </w:r>
+            <w:r>
+              <w:rPr>
+                <w:noProof/>
+                <w:webHidden/>
+              </w:rPr>
+              <w:fldChar w:fldCharType="end"/>
+            </w:r>
+          </w:hyperlink>
+        </w:p>
+        <w:p>
+          <w:pPr>
+            <w:pStyle w:val="Sommario1"/>
+            <w:tabs>
+              <w:tab w:val="right" w:leader="dot" w:pos="9622"/>
+            </w:tabs>
+            <w:rPr>
+              <w:rFonts w:asciiTheme="minorHAnsi" w:eastAsiaTheme="minorEastAsia" w:hAnsiTheme="minorHAnsi" w:cstheme="minorBidi"/>
+              <w:b w:val="0"/>
+              <w:bCs w:val="0"/>
+              <w:i w:val="0"/>
+              <w:iCs w:val="0"/>
+              <w:noProof/>
+              <w:sz w:val="22"/>
+              <w:szCs w:val="22"/>
+            </w:rPr>
+          </w:pPr>
+          <w:hyperlink w:anchor="_Toc10220030" w:history="1">
+            <w:r>
+              <w:rPr>
+                <w:rStyle w:val="Collegamentoipertestuale"/>
+                <w:rFonts w:ascii="Calibri" w:eastAsia="Calibri" w:hAnsi="Calibri" w:cs="Calibri"/>
+                <w:noProof/>
+              </w:rPr>
+              <w:t>Appendix D – Accuracy Calculation</w:t>
+            </w:r>
+            <w:r>
+              <w:rPr>
+                <w:noProof/>
+                <w:webHidden/>
+              </w:rPr>
+              <w:tab/>
+            </w:r>
+            <w:r>
+              <w:rPr>
+                <w:noProof/>
+                <w:webHidden/>
+              </w:rPr>
+              <w:fldChar w:fldCharType="begin"/>
+            </w:r>
+            <w:r>
+              <w:rPr>
+                <w:noProof/>
+                <w:webHidden/>
+              </w:rPr>
+              <w:instrText xml:space="preserve"> PAGEREF _Toc10220030 \h </w:instrText>
+            </w:r>
+            <w:r>
+              <w:rPr>
+                <w:noProof/>
+                <w:webHidden/>
+              </w:rPr>
+            </w:r>
+            <w:r>
+              <w:rPr>
+                <w:noProof/>
+                <w:webHidden/>
+              </w:rPr>
+              <w:fldChar w:fldCharType="separate"/>
+            </w:r>
+            <w:r>
+              <w:rPr>
+                <w:noProof/>
+                <w:webHidden/>
+              </w:rPr>
+              <w:t>23</w:t>
+            </w:r>
+            <w:r>
+              <w:rPr>
+                <w:noProof/>
+                <w:webHidden/>
+              </w:rPr>
+              <w:fldChar w:fldCharType="end"/>
+            </w:r>
+          </w:hyperlink>
+        </w:p>
+        <w:p>
+          <w:pPr>
+            <w:pStyle w:val="Sommario1"/>
+            <w:tabs>
+              <w:tab w:val="right" w:leader="dot" w:pos="9622"/>
+            </w:tabs>
+            <w:rPr>
+              <w:rFonts w:asciiTheme="minorHAnsi" w:eastAsiaTheme="minorEastAsia" w:hAnsiTheme="minorHAnsi" w:cstheme="minorBidi"/>
+              <w:b w:val="0"/>
+              <w:bCs w:val="0"/>
+              <w:i w:val="0"/>
+              <w:iCs w:val="0"/>
+              <w:noProof/>
+              <w:sz w:val="22"/>
+              <w:szCs w:val="22"/>
+            </w:rPr>
+          </w:pPr>
+          <w:hyperlink w:anchor="_Toc10220031" w:history="1">
+            <w:r>
+              <w:rPr>
+                <w:rStyle w:val="Collegamentoipertestuale"/>
+                <w:rFonts w:ascii="Calibri" w:eastAsia="Calibri" w:hAnsi="Calibri" w:cs="Calibri"/>
+                <w:noProof/>
+                <w:lang w:val="en-US"/>
+              </w:rPr>
+              <w:t>Appendix E – Training Dataset Generation</w:t>
+            </w:r>
+            <w:r>
+              <w:rPr>
+                <w:noProof/>
+                <w:webHidden/>
+              </w:rPr>
+              <w:tab/>
+            </w:r>
+            <w:r>
+              <w:rPr>
+                <w:noProof/>
+                <w:webHidden/>
+              </w:rPr>
+              <w:fldChar w:fldCharType="begin"/>
+            </w:r>
+            <w:r>
+              <w:rPr>
+                <w:noProof/>
+                <w:webHidden/>
+              </w:rPr>
+              <w:instrText xml:space="preserve"> PAGEREF _Toc10220031 \h </w:instrText>
+            </w:r>
+            <w:r>
+              <w:rPr>
+                <w:noProof/>
+                <w:webHidden/>
+              </w:rPr>
+            </w:r>
+            <w:r>
+              <w:rPr>
+                <w:noProof/>
+                <w:webHidden/>
+              </w:rPr>
+              <w:fldChar w:fldCharType="separate"/>
+            </w:r>
+            <w:r>
+              <w:rPr>
+                <w:noProof/>
+                <w:webHidden/>
+              </w:rPr>
+              <w:t>24</w:t>
+            </w:r>
+            <w:r>
+              <w:rPr>
+                <w:noProof/>
+                <w:webHidden/>
+              </w:rPr>
+              <w:fldChar w:fldCharType="end"/>
+            </w:r>
+          </w:hyperlink>
+        </w:p>
+        <w:p>
+          <w:pPr>
+            <w:pStyle w:val="Sommario1"/>
+            <w:tabs>
+              <w:tab w:val="right" w:leader="dot" w:pos="9622"/>
+            </w:tabs>
+            <w:rPr>
+              <w:rFonts w:asciiTheme="minorHAnsi" w:eastAsiaTheme="minorEastAsia" w:hAnsiTheme="minorHAnsi" w:cstheme="minorBidi"/>
+              <w:b w:val="0"/>
+              <w:bCs w:val="0"/>
+              <w:i w:val="0"/>
+              <w:iCs w:val="0"/>
+              <w:noProof/>
+              <w:sz w:val="22"/>
+              <w:szCs w:val="22"/>
+            </w:rPr>
+          </w:pPr>
+          <w:hyperlink w:anchor="_Toc10220032" w:history="1">
+            <w:r>
+              <w:rPr>
+                <w:rStyle w:val="Collegamentoipertestuale"/>
+                <w:rFonts w:ascii="Calibri" w:eastAsia="Calibri" w:hAnsi="Calibri" w:cs="Calibri"/>
+                <w:noProof/>
+                <w:lang w:val="en-US"/>
+              </w:rPr>
+              <w:t>Appendix F – One Shot Testing Dataset Generation</w:t>
+            </w:r>
+            <w:r>
+              <w:rPr>
+                <w:noProof/>
+                <w:webHidden/>
+              </w:rPr>
+              <w:tab/>
+            </w:r>
+            <w:r>
+              <w:rPr>
+                <w:noProof/>
+                <w:webHidden/>
+              </w:rPr>
+              <w:fldChar w:fldCharType="begin"/>
+            </w:r>
+            <w:r>
+              <w:rPr>
+                <w:noProof/>
+                <w:webHidden/>
+              </w:rPr>
+              <w:instrText xml:space="preserve"> PAGEREF _Toc10220032 \h </w:instrText>
+            </w:r>
+            <w:r>
+              <w:rPr>
+                <w:noProof/>
+                <w:webHidden/>
+              </w:rPr>
+            </w:r>
+            <w:r>
+              <w:rPr>
+                <w:noProof/>
+                <w:webHidden/>
+              </w:rPr>
+              <w:fldChar w:fldCharType="separate"/>
+            </w:r>
+            <w:r>
+              <w:rPr>
+                <w:noProof/>
+                <w:webHidden/>
+              </w:rPr>
+              <w:t>25</w:t>
+            </w:r>
+            <w:r>
+              <w:rPr>
+                <w:noProof/>
+                <w:webHidden/>
+              </w:rPr>
+              <w:fldChar w:fldCharType="end"/>
+            </w:r>
+          </w:hyperlink>
+        </w:p>
+        <w:p>
+          <w:pPr>
+            <w:pStyle w:val="Sommario1"/>
+            <w:tabs>
+              <w:tab w:val="right" w:leader="dot" w:pos="9622"/>
+            </w:tabs>
+            <w:rPr>
+              <w:rFonts w:asciiTheme="minorHAnsi" w:eastAsiaTheme="minorEastAsia" w:hAnsiTheme="minorHAnsi" w:cstheme="minorBidi"/>
+              <w:b w:val="0"/>
+              <w:bCs w:val="0"/>
+              <w:i w:val="0"/>
+              <w:iCs w:val="0"/>
+              <w:noProof/>
+              <w:sz w:val="22"/>
+              <w:szCs w:val="22"/>
+            </w:rPr>
+          </w:pPr>
+          <w:hyperlink w:anchor="_Toc10220033" w:history="1">
+            <w:r>
+              <w:rPr>
+                <w:rStyle w:val="Collegamentoipertestuale"/>
+                <w:rFonts w:ascii="Calibri" w:eastAsia="Calibri" w:hAnsi="Calibri" w:cs="Calibri"/>
+                <w:noProof/>
+                <w:lang w:val="en-US"/>
+              </w:rPr>
+              <w:t>References</w:t>
+            </w:r>
+            <w:r>
+              <w:rPr>
+                <w:noProof/>
+                <w:webHidden/>
+              </w:rPr>
+              <w:tab/>
+            </w:r>
+            <w:r>
+              <w:rPr>
+                <w:noProof/>
+                <w:webHidden/>
+              </w:rPr>
+              <w:fldChar w:fldCharType="begin"/>
+            </w:r>
+            <w:r>
+              <w:rPr>
+                <w:noProof/>
+                <w:webHidden/>
+              </w:rPr>
+              <w:instrText xml:space="preserve"> PAGEREF _Toc10220033 \h </w:instrText>
+            </w:r>
+            <w:r>
+              <w:rPr>
+                <w:noProof/>
+                <w:webHidden/>
+              </w:rPr>
+            </w:r>
+            <w:r>
+              <w:rPr>
+                <w:noProof/>
+                <w:webHidden/>
+              </w:rPr>
+              <w:fldChar w:fldCharType="separate"/>
+            </w:r>
+            <w:r>
+              <w:rPr>
+                <w:noProof/>
+                <w:webHidden/>
+              </w:rPr>
+              <w:t>26</w:t>
+            </w:r>
+            <w:r>
+              <w:rPr>
+                <w:noProof/>
+                <w:webHidden/>
+              </w:rPr>
+              <w:fldChar w:fldCharType="end"/>
+            </w:r>
+          </w:hyperlink>
+        </w:p>
+        <w:p>
           <w:r>
             <w:rPr>
               <w:b/>
@@ -2650,7 +2702,7 @@
           <w:color w:val="000000" w:themeColor="text1"/>
         </w:rPr>
       </w:pPr>
-      <w:bookmarkStart w:id="0" w:name="_Toc10074924"/>
+      <w:bookmarkStart w:id="0" w:name="_Toc10220009"/>
       <w:proofErr w:type="spellStart"/>
       <w:r>
         <w:rPr>
@@ -3080,7 +3132,7 @@
           <w:color w:val="000000" w:themeColor="text1"/>
         </w:rPr>
       </w:pPr>
-      <w:bookmarkStart w:id="1" w:name="_Toc10074925"/>
+      <w:bookmarkStart w:id="1" w:name="_Toc10220010"/>
       <w:proofErr w:type="spellStart"/>
       <w:r>
         <w:rPr>
@@ -3162,7 +3214,7 @@
           <w:szCs w:val="22"/>
         </w:rPr>
       </w:pPr>
-      <w:bookmarkStart w:id="2" w:name="_Toc10074926"/>
+      <w:bookmarkStart w:id="2" w:name="_Toc10220011"/>
       <w:proofErr w:type="spellStart"/>
       <w:r>
         <w:rPr>
@@ -3321,23 +3373,7 @@
           <w:rFonts w:ascii="Calibri" w:hAnsi="Calibri" w:cs="Calibri"/>
           <w:lang w:val="en-US"/>
         </w:rPr>
-        <w:t xml:space="preserve">Why is </w:t>
-      </w:r>
-      <w:proofErr w:type="gramStart"/>
-      <w:r>
-        <w:rPr>
-          <w:rFonts w:ascii="Calibri" w:hAnsi="Calibri" w:cs="Calibri"/>
-          <w:lang w:val="en-US"/>
-        </w:rPr>
-        <w:t>all of</w:t>
-      </w:r>
-      <w:proofErr w:type="gramEnd"/>
-      <w:r>
-        <w:rPr>
-          <w:rFonts w:ascii="Calibri" w:hAnsi="Calibri" w:cs="Calibri"/>
-          <w:lang w:val="en-US"/>
-        </w:rPr>
-        <w:t xml:space="preserve"> this important? As an example, let’s assume that we want to process a 48x48x3 image with a Multilayer Neural Network with Sigmoid as its activation function: this would mean to have, just for a single neu</w:t>
+        <w:t>Why is all of this important? As an example, let’s assume that we want to process a 48x48x3 image with a Multilayer Neural Network with Sigmoid as its activation function: this would mean to have, just for a single neu</w:t>
       </w:r>
       <w:r>
         <w:rPr>
@@ -3581,7 +3617,7 @@
           <w:szCs w:val="24"/>
         </w:rPr>
       </w:pPr>
-      <w:bookmarkStart w:id="3" w:name="_Toc10074927"/>
+      <w:bookmarkStart w:id="3" w:name="_Toc10220012"/>
       <w:r>
         <w:rPr>
           <w:rFonts w:asciiTheme="minorHAnsi" w:eastAsia="Calibri" w:hAnsiTheme="minorHAnsi" w:cstheme="minorHAnsi"/>
@@ -3670,7 +3706,6 @@
           <w:shd w:val="clear" w:color="auto" w:fill="FFFFFF"/>
           <w:lang w:val="en-US"/>
         </w:rPr>
-        <w:lastRenderedPageBreak/>
         <w:t>One of the most common “</w:t>
       </w:r>
       <w:proofErr w:type="gramStart"/>
@@ -4189,7 +4224,7 @@
           <w:szCs w:val="22"/>
         </w:rPr>
       </w:pPr>
-      <w:bookmarkStart w:id="4" w:name="_Toc10074928"/>
+      <w:bookmarkStart w:id="4" w:name="_Toc10220013"/>
       <w:proofErr w:type="spellStart"/>
       <w:r>
         <w:rPr>
@@ -4719,7 +4754,7 @@
           <w:color w:val="000000" w:themeColor="text1"/>
         </w:rPr>
       </w:pPr>
-      <w:bookmarkStart w:id="5" w:name="_Toc10074929"/>
+      <w:bookmarkStart w:id="5" w:name="_Toc10220014"/>
       <w:r>
         <w:rPr>
           <w:rFonts w:ascii="Calibri" w:eastAsia="Calibri" w:hAnsi="Calibri" w:cs="Calibri"/>
@@ -5020,7 +5055,7 @@
           <w:szCs w:val="22"/>
         </w:rPr>
       </w:pPr>
-      <w:bookmarkStart w:id="6" w:name="_Toc10074930"/>
+      <w:bookmarkStart w:id="6" w:name="_Toc10220015"/>
       <w:r>
         <w:rPr>
           <w:rFonts w:ascii="Calibri" w:eastAsia="Calibri" w:hAnsi="Calibri" w:cs="Calibri"/>
@@ -5066,23 +5101,7 @@
           <w:rFonts w:ascii="Calibri" w:hAnsi="Calibri" w:cs="Calibri"/>
           <w:lang w:val="en-US"/>
         </w:rPr>
-        <w:t>The set of images</w:t>
-      </w:r>
-      <w:proofErr w:type="gramStart"/>
-      <w:r>
-        <w:rPr>
-          <w:rFonts w:ascii="Calibri" w:hAnsi="Calibri" w:cs="Calibri"/>
-          <w:lang w:val="en-US"/>
-        </w:rPr>
-        <w:t>, as a whole, contains</w:t>
-      </w:r>
-      <w:proofErr w:type="gramEnd"/>
-      <w:r>
-        <w:rPr>
-          <w:rFonts w:ascii="Calibri" w:hAnsi="Calibri" w:cs="Calibri"/>
-          <w:lang w:val="en-US"/>
-        </w:rPr>
-        <w:t xml:space="preserve"> 500 celebrities and, each of them, has 14 images (10 from frontal point of view and 4 of their profiles) of himself/herself: this means that, as a grand total, the dataset has 7000 samples.</w:t>
+        <w:t>The set of images, as a whole, contains 500 celebrities and, each of them, has 14 images (10 from frontal point of view and 4 of their profiles) of himself/herself: this means that, as a grand total, the dataset has 7000 samples.</w:t>
       </w:r>
     </w:p>
     <w:p>
@@ -5120,7 +5139,122 @@
           <w:rFonts w:ascii="Calibri" w:hAnsi="Calibri" w:cs="Calibri"/>
           <w:lang w:val="en-US"/>
         </w:rPr>
-        <w:t xml:space="preserve">The dataset is organized in the following way: there is a folder for each person, where each one has a unique integer ID (numbered from 001 to 500). Each one of these folders contains two separate folders for the frontal and the profile points of view. As stated above, we ignore the profile one. Finally, every frontal folder contains 10 photos of that person, taken in different lighting conditions, and with differing sized images. </w:t>
+        <w:t xml:space="preserve">The dataset is organized in the following way: there is a folder for each person, where each one has a unique integer ID (numbered from 001 to 500). Each one of these folders contains two separate folders for the frontal and the profile points of view. </w:t>
+      </w:r>
+    </w:p>
+    <w:p>
+      <w:pPr>
+        <w:rPr>
+          <w:rFonts w:ascii="Calibri" w:hAnsi="Calibri" w:cs="Calibri"/>
+          <w:lang w:val="en-US"/>
+        </w:rPr>
+      </w:pPr>
+    </w:p>
+    <w:p>
+      <w:pPr>
+        <w:keepNext/>
+        <w:jc w:val="center"/>
+      </w:pPr>
+      <w:r>
+        <w:rPr>
+          <w:rFonts w:ascii="Calibri" w:hAnsi="Calibri" w:cs="Calibri"/>
+          <w:noProof/>
+          <w:lang w:val="en-US"/>
+        </w:rPr>
+        <w:lastRenderedPageBreak/>
+        <w:drawing>
+          <wp:inline distT="0" distB="0" distL="0" distR="0" wp14:anchorId="4CAA0491" wp14:editId="317E1A6D">
+            <wp:extent cx="4066350" cy="4752975"/>
+            <wp:effectExtent l="0" t="0" r="0" b="0"/>
+            <wp:docPr id="29" name="Immagine 29"/>
+            <wp:cNvGraphicFramePr>
+              <a:graphicFrameLocks xmlns:a="http://schemas.openxmlformats.org/drawingml/2006/main" noChangeAspect="1"/>
+            </wp:cNvGraphicFramePr>
+            <a:graphic xmlns:a="http://schemas.openxmlformats.org/drawingml/2006/main">
+              <a:graphicData uri="http://schemas.openxmlformats.org/drawingml/2006/picture">
+                <pic:pic xmlns:pic="http://schemas.openxmlformats.org/drawingml/2006/picture">
+                  <pic:nvPicPr>
+                    <pic:cNvPr id="29" name="Disegno1.jpg"/>
+                    <pic:cNvPicPr/>
+                  </pic:nvPicPr>
+                  <pic:blipFill>
+                    <a:blip r:embed="rId11">
+                      <a:extLst>
+                        <a:ext uri="{28A0092B-C50C-407E-A947-70E740481C1C}">
+                          <a14:useLocalDpi xmlns:a14="http://schemas.microsoft.com/office/drawing/2010/main" val="0"/>
+                        </a:ext>
+                      </a:extLst>
+                    </a:blip>
+                    <a:stretch>
+                      <a:fillRect/>
+                    </a:stretch>
+                  </pic:blipFill>
+                  <pic:spPr>
+                    <a:xfrm>
+                      <a:off x="0" y="0"/>
+                      <a:ext cx="4083235" cy="4772711"/>
+                    </a:xfrm>
+                    <a:prstGeom prst="rect">
+                      <a:avLst/>
+                    </a:prstGeom>
+                  </pic:spPr>
+                </pic:pic>
+              </a:graphicData>
+            </a:graphic>
+          </wp:inline>
+        </w:drawing>
+      </w:r>
+    </w:p>
+    <w:p>
+      <w:pPr>
+        <w:pStyle w:val="Didascalia"/>
+        <w:jc w:val="center"/>
+        <w:rPr>
+          <w:rFonts w:ascii="Calibri" w:hAnsi="Calibri" w:cs="Calibri"/>
+          <w:lang w:val="en-US"/>
+        </w:rPr>
+      </w:pPr>
+      <w:r>
+        <w:t xml:space="preserve">Figure </w:t>
+      </w:r>
+      <w:fldSimple w:instr=" SEQ Figure \* ARABIC ">
+        <w:r>
+          <w:rPr>
+            <w:noProof/>
+          </w:rPr>
+          <w:t>2</w:t>
+        </w:r>
+      </w:fldSimple>
+      <w:r>
+        <w:t xml:space="preserve"> CFPW dataset </w:t>
+      </w:r>
+      <w:proofErr w:type="spellStart"/>
+      <w:r>
+        <w:t>structure</w:t>
+      </w:r>
+      <w:proofErr w:type="spellEnd"/>
+    </w:p>
+    <w:p>
+      <w:pPr>
+        <w:rPr>
+          <w:rFonts w:ascii="Calibri" w:hAnsi="Calibri" w:cs="Calibri"/>
+          <w:lang w:val="en-US"/>
+        </w:rPr>
+      </w:pPr>
+    </w:p>
+    <w:p>
+      <w:pPr>
+        <w:rPr>
+          <w:rFonts w:ascii="Calibri" w:hAnsi="Calibri" w:cs="Calibri"/>
+          <w:lang w:val="en-US"/>
+        </w:rPr>
+      </w:pPr>
+      <w:r>
+        <w:rPr>
+          <w:rFonts w:ascii="Calibri" w:hAnsi="Calibri" w:cs="Calibri"/>
+          <w:lang w:val="en-US"/>
+        </w:rPr>
+        <w:t xml:space="preserve">As stated above, we ignore the profile one. Finally, every frontal folder contains 10 photos of that person, taken in different lighting conditions, and with differing sized images. </w:t>
       </w:r>
     </w:p>
     <w:p>
@@ -5151,20 +5285,7 @@
         <w:jc w:val="center"/>
         <w:rPr>
           <w:rFonts w:ascii="Calibri" w:hAnsi="Calibri" w:cs="Calibri"/>
-        </w:rPr>
-      </w:pPr>
-      <w:r>
-        <w:rPr>
-          <w:rFonts w:ascii="Calibri" w:hAnsi="Calibri" w:cs="Calibri"/>
-        </w:rPr>
-        <w:t>[immagine struttura cartella]</w:t>
-      </w:r>
-    </w:p>
-    <w:p>
-      <w:pPr>
-        <w:jc w:val="center"/>
-        <w:rPr>
-          <w:rFonts w:ascii="Calibri" w:hAnsi="Calibri" w:cs="Calibri"/>
+          <w:lang w:val="en-US"/>
         </w:rPr>
       </w:pPr>
     </w:p>
@@ -5210,7 +5331,6 @@
                 <w:rFonts w:ascii="Calibri" w:hAnsi="Calibri" w:cs="Calibri"/>
                 <w:noProof/>
               </w:rPr>
-              <w:lastRenderedPageBreak/>
               <w:drawing>
                 <wp:inline distT="0" distB="0" distL="0" distR="0" wp14:anchorId="34E29142" wp14:editId="7BC4A0DA">
                   <wp:extent cx="1080000" cy="1080000"/>
@@ -5227,7 +5347,7 @@
                           <pic:cNvPicPr/>
                         </pic:nvPicPr>
                         <pic:blipFill>
-                          <a:blip r:embed="rId11">
+                          <a:blip r:embed="rId12">
                             <a:extLst>
                               <a:ext uri="{28A0092B-C50C-407E-A947-70E740481C1C}">
                                 <a14:useLocalDpi xmlns:a14="http://schemas.microsoft.com/office/drawing/2010/main" val="0"/>
@@ -5287,7 +5407,7 @@
                           <pic:cNvPicPr/>
                         </pic:nvPicPr>
                         <pic:blipFill>
-                          <a:blip r:embed="rId12">
+                          <a:blip r:embed="rId13">
                             <a:extLst>
                               <a:ext uri="{28A0092B-C50C-407E-A947-70E740481C1C}">
                                 <a14:useLocalDpi xmlns:a14="http://schemas.microsoft.com/office/drawing/2010/main" val="0"/>
@@ -5347,7 +5467,7 @@
                           <pic:cNvPicPr/>
                         </pic:nvPicPr>
                         <pic:blipFill>
-                          <a:blip r:embed="rId13">
+                          <a:blip r:embed="rId14">
                             <a:extLst>
                               <a:ext uri="{28A0092B-C50C-407E-A947-70E740481C1C}">
                                 <a14:useLocalDpi xmlns:a14="http://schemas.microsoft.com/office/drawing/2010/main" val="0"/>
@@ -5407,7 +5527,7 @@
                           <pic:cNvPicPr/>
                         </pic:nvPicPr>
                         <pic:blipFill>
-                          <a:blip r:embed="rId14" cstate="print">
+                          <a:blip r:embed="rId15" cstate="print">
                             <a:extLst>
                               <a:ext uri="{28A0092B-C50C-407E-A947-70E740481C1C}">
                                 <a14:useLocalDpi xmlns:a14="http://schemas.microsoft.com/office/drawing/2010/main" val="0"/>
@@ -5467,7 +5587,7 @@
                           <pic:cNvPicPr/>
                         </pic:nvPicPr>
                         <pic:blipFill>
-                          <a:blip r:embed="rId15">
+                          <a:blip r:embed="rId16">
                             <a:extLst>
                               <a:ext uri="{28A0092B-C50C-407E-A947-70E740481C1C}">
                                 <a14:useLocalDpi xmlns:a14="http://schemas.microsoft.com/office/drawing/2010/main" val="0"/>
@@ -5532,7 +5652,7 @@
                           <pic:cNvPicPr/>
                         </pic:nvPicPr>
                         <pic:blipFill>
-                          <a:blip r:embed="rId16">
+                          <a:blip r:embed="rId17">
                             <a:extLst>
                               <a:ext uri="{28A0092B-C50C-407E-A947-70E740481C1C}">
                                 <a14:useLocalDpi xmlns:a14="http://schemas.microsoft.com/office/drawing/2010/main" val="0"/>
@@ -5592,7 +5712,7 @@
                           <pic:cNvPicPr/>
                         </pic:nvPicPr>
                         <pic:blipFill>
-                          <a:blip r:embed="rId17" cstate="print">
+                          <a:blip r:embed="rId18" cstate="print">
                             <a:extLst>
                               <a:ext uri="{28A0092B-C50C-407E-A947-70E740481C1C}">
                                 <a14:useLocalDpi xmlns:a14="http://schemas.microsoft.com/office/drawing/2010/main" val="0"/>
@@ -5652,7 +5772,7 @@
                           <pic:cNvPicPr/>
                         </pic:nvPicPr>
                         <pic:blipFill>
-                          <a:blip r:embed="rId18" cstate="print">
+                          <a:blip r:embed="rId19" cstate="print">
                             <a:extLst>
                               <a:ext uri="{28A0092B-C50C-407E-A947-70E740481C1C}">
                                 <a14:useLocalDpi xmlns:a14="http://schemas.microsoft.com/office/drawing/2010/main" val="0"/>
@@ -5712,7 +5832,7 @@
                           <pic:cNvPicPr/>
                         </pic:nvPicPr>
                         <pic:blipFill>
-                          <a:blip r:embed="rId19" cstate="print">
+                          <a:blip r:embed="rId20" cstate="print">
                             <a:extLst>
                               <a:ext uri="{28A0092B-C50C-407E-A947-70E740481C1C}">
                                 <a14:useLocalDpi xmlns:a14="http://schemas.microsoft.com/office/drawing/2010/main" val="0"/>
@@ -5773,7 +5893,7 @@
                           <pic:cNvPicPr/>
                         </pic:nvPicPr>
                         <pic:blipFill>
-                          <a:blip r:embed="rId20">
+                          <a:blip r:embed="rId21">
                             <a:extLst>
                               <a:ext uri="{28A0092B-C50C-407E-A947-70E740481C1C}">
                                 <a14:useLocalDpi xmlns:a14="http://schemas.microsoft.com/office/drawing/2010/main" val="0"/>
@@ -5835,7 +5955,7 @@
           <w:noProof/>
           <w:lang w:val="en-US"/>
         </w:rPr>
-        <w:t>2</w:t>
+        <w:t>3</w:t>
       </w:r>
       <w:r>
         <w:fldChar w:fldCharType="end"/>
@@ -5948,7 +6068,7 @@
           <w:lang w:val="en-US"/>
         </w:rPr>
       </w:pPr>
-      <w:bookmarkStart w:id="7" w:name="_Toc10074931"/>
+      <w:bookmarkStart w:id="7" w:name="_Toc10220016"/>
       <w:r>
         <w:rPr>
           <w:rFonts w:ascii="Calibri" w:eastAsia="Calibri" w:hAnsi="Calibri" w:cs="Calibri"/>
@@ -6001,104 +6121,22 @@
           <w:rFonts w:ascii="Calibri" w:hAnsi="Calibri" w:cs="Calibri"/>
           <w:lang w:val="en-US"/>
         </w:rPr>
-        <w:t xml:space="preserve">We decided to use 70% of the images of each person for training the model, while keeping the remaining 30% for the testing phase. </w:t>
-      </w:r>
-    </w:p>
-    <w:p>
-      <w:pPr>
-        <w:rPr>
-          <w:rFonts w:ascii="Calibri" w:hAnsi="Calibri" w:cs="Calibri"/>
-          <w:lang w:val="en-US"/>
-        </w:rPr>
-      </w:pPr>
-    </w:p>
-    <w:p>
-      <w:pPr>
-        <w:rPr>
-          <w:rFonts w:ascii="Calibri" w:hAnsi="Calibri" w:cs="Calibri"/>
-          <w:lang w:val="en-US"/>
-        </w:rPr>
-      </w:pPr>
-    </w:p>
-    <w:p>
-      <w:pPr>
-        <w:rPr>
-          <w:rFonts w:ascii="Calibri" w:hAnsi="Calibri" w:cs="Calibri"/>
-          <w:lang w:val="en-US"/>
-        </w:rPr>
-      </w:pPr>
-    </w:p>
-    <w:p>
-      <w:pPr>
-        <w:rPr>
-          <w:rFonts w:ascii="Calibri" w:hAnsi="Calibri" w:cs="Calibri"/>
-          <w:lang w:val="en-US"/>
-        </w:rPr>
-      </w:pPr>
-    </w:p>
-    <w:p>
-      <w:pPr>
-        <w:rPr>
-          <w:rFonts w:ascii="Calibri" w:hAnsi="Calibri" w:cs="Calibri"/>
-          <w:lang w:val="en-US"/>
-        </w:rPr>
-      </w:pPr>
-    </w:p>
-    <w:p>
-      <w:pPr>
-        <w:rPr>
-          <w:rFonts w:ascii="Calibri" w:hAnsi="Calibri" w:cs="Calibri"/>
-          <w:lang w:val="en-US"/>
-        </w:rPr>
-      </w:pPr>
-    </w:p>
-    <w:p>
-      <w:pPr>
-        <w:rPr>
-          <w:rFonts w:ascii="Calibri" w:hAnsi="Calibri" w:cs="Calibri"/>
-          <w:lang w:val="en-US"/>
-        </w:rPr>
-      </w:pPr>
-    </w:p>
-    <w:p>
-      <w:pPr>
-        <w:rPr>
-          <w:rFonts w:ascii="Calibri" w:hAnsi="Calibri" w:cs="Calibri"/>
-          <w:lang w:val="en-US"/>
-        </w:rPr>
-      </w:pPr>
-    </w:p>
-    <w:p>
-      <w:pPr>
-        <w:rPr>
-          <w:rFonts w:ascii="Calibri" w:hAnsi="Calibri" w:cs="Calibri"/>
-          <w:lang w:val="en-US"/>
-        </w:rPr>
-      </w:pPr>
-    </w:p>
-    <w:p>
-      <w:pPr>
-        <w:rPr>
-          <w:rFonts w:ascii="Calibri" w:hAnsi="Calibri" w:cs="Calibri"/>
-          <w:lang w:val="en-US"/>
-        </w:rPr>
-      </w:pPr>
-    </w:p>
-    <w:p>
-      <w:pPr>
-        <w:rPr>
-          <w:rFonts w:ascii="Calibri" w:hAnsi="Calibri" w:cs="Calibri"/>
-          <w:lang w:val="en-US"/>
-        </w:rPr>
-      </w:pPr>
-    </w:p>
-    <w:p>
-      <w:pPr>
-        <w:rPr>
-          <w:rFonts w:ascii="Calibri" w:hAnsi="Calibri" w:cs="Calibri"/>
-          <w:lang w:val="en-US"/>
-        </w:rPr>
-      </w:pPr>
+        <w:t xml:space="preserve">We decided to use 70% of the images of each person </w:t>
+      </w:r>
+      <w:r>
+        <w:rPr>
+          <w:rFonts w:ascii="Calibri" w:hAnsi="Calibri" w:cs="Calibri"/>
+          <w:lang w:val="en-US"/>
+        </w:rPr>
+        <w:t xml:space="preserve">(chosen randomly) </w:t>
+      </w:r>
+      <w:r>
+        <w:rPr>
+          <w:rFonts w:ascii="Calibri" w:hAnsi="Calibri" w:cs="Calibri"/>
+          <w:lang w:val="en-US"/>
+        </w:rPr>
+        <w:t xml:space="preserve">for training the model, while keeping the remaining 30% for the testing phase. </w:t>
+      </w:r>
     </w:p>
     <w:p>
       <w:pPr>
@@ -6159,7 +6197,6 @@
                 <w:szCs w:val="28"/>
                 <w:lang w:val="en-US"/>
               </w:rPr>
-              <w:lastRenderedPageBreak/>
               <w:t>Train</w:t>
             </w:r>
           </w:p>
@@ -6263,7 +6300,7 @@
                                 <pic:cNvPicPr/>
                               </pic:nvPicPr>
                               <pic:blipFill>
-                                <a:blip r:embed="rId21" cstate="print">
+                                <a:blip r:embed="rId22" cstate="print">
                                   <a:extLst>
                                     <a:ext uri="{28A0092B-C50C-407E-A947-70E740481C1C}">
                                       <a14:useLocalDpi xmlns:a14="http://schemas.microsoft.com/office/drawing/2010/main" val="0"/>
@@ -6325,7 +6362,7 @@
                                 <pic:cNvPicPr/>
                               </pic:nvPicPr>
                               <pic:blipFill>
-                                <a:blip r:embed="rId22">
+                                <a:blip r:embed="rId23">
                                   <a:extLst>
                                     <a:ext uri="{28A0092B-C50C-407E-A947-70E740481C1C}">
                                       <a14:useLocalDpi xmlns:a14="http://schemas.microsoft.com/office/drawing/2010/main" val="0"/>
@@ -6389,7 +6426,7 @@
                                 <pic:cNvPicPr/>
                               </pic:nvPicPr>
                               <pic:blipFill>
-                                <a:blip r:embed="rId23" cstate="print">
+                                <a:blip r:embed="rId24" cstate="print">
                                   <a:extLst>
                                     <a:ext uri="{28A0092B-C50C-407E-A947-70E740481C1C}">
                                       <a14:useLocalDpi xmlns:a14="http://schemas.microsoft.com/office/drawing/2010/main" val="0"/>
@@ -6451,7 +6488,7 @@
                                 <pic:cNvPicPr/>
                               </pic:nvPicPr>
                               <pic:blipFill>
-                                <a:blip r:embed="rId24">
+                                <a:blip r:embed="rId25">
                                   <a:extLst>
                                     <a:ext uri="{28A0092B-C50C-407E-A947-70E740481C1C}">
                                       <a14:useLocalDpi xmlns:a14="http://schemas.microsoft.com/office/drawing/2010/main" val="0"/>
@@ -6515,7 +6552,7 @@
                                 <pic:cNvPicPr/>
                               </pic:nvPicPr>
                               <pic:blipFill>
-                                <a:blip r:embed="rId25" cstate="print">
+                                <a:blip r:embed="rId26" cstate="print">
                                   <a:extLst>
                                     <a:ext uri="{28A0092B-C50C-407E-A947-70E740481C1C}">
                                       <a14:useLocalDpi xmlns:a14="http://schemas.microsoft.com/office/drawing/2010/main" val="0"/>
@@ -6577,7 +6614,7 @@
                                 <pic:cNvPicPr/>
                               </pic:nvPicPr>
                               <pic:blipFill>
-                                <a:blip r:embed="rId26">
+                                <a:blip r:embed="rId27">
                                   <a:extLst>
                                     <a:ext uri="{28A0092B-C50C-407E-A947-70E740481C1C}">
                                       <a14:useLocalDpi xmlns:a14="http://schemas.microsoft.com/office/drawing/2010/main" val="0"/>
@@ -6642,7 +6679,7 @@
                                 <pic:cNvPicPr/>
                               </pic:nvPicPr>
                               <pic:blipFill>
-                                <a:blip r:embed="rId27">
+                                <a:blip r:embed="rId28">
                                   <a:extLst>
                                     <a:ext uri="{28A0092B-C50C-407E-A947-70E740481C1C}">
                                       <a14:useLocalDpi xmlns:a14="http://schemas.microsoft.com/office/drawing/2010/main" val="0"/>
@@ -6743,7 +6780,7 @@
                                 <pic:cNvPicPr/>
                               </pic:nvPicPr>
                               <pic:blipFill>
-                                <a:blip r:embed="rId28">
+                                <a:blip r:embed="rId29">
                                   <a:extLst>
                                     <a:ext uri="{28A0092B-C50C-407E-A947-70E740481C1C}">
                                       <a14:useLocalDpi xmlns:a14="http://schemas.microsoft.com/office/drawing/2010/main" val="0"/>
@@ -6805,7 +6842,7 @@
                                 <pic:cNvPicPr/>
                               </pic:nvPicPr>
                               <pic:blipFill>
-                                <a:blip r:embed="rId29">
+                                <a:blip r:embed="rId30">
                                   <a:extLst>
                                     <a:ext uri="{28A0092B-C50C-407E-A947-70E740481C1C}">
                                       <a14:useLocalDpi xmlns:a14="http://schemas.microsoft.com/office/drawing/2010/main" val="0"/>
@@ -6873,7 +6910,7 @@
                                 <pic:cNvPicPr/>
                               </pic:nvPicPr>
                               <pic:blipFill>
-                                <a:blip r:embed="rId30" cstate="print">
+                                <a:blip r:embed="rId31" cstate="print">
                                   <a:extLst>
                                     <a:ext uri="{28A0092B-C50C-407E-A947-70E740481C1C}">
                                       <a14:useLocalDpi xmlns:a14="http://schemas.microsoft.com/office/drawing/2010/main" val="0"/>
@@ -6948,7 +6985,7 @@
           <w:noProof/>
           <w:lang w:val="en-US"/>
         </w:rPr>
-        <w:t>3</w:t>
+        <w:t>4</w:t>
       </w:r>
       <w:r>
         <w:fldChar w:fldCharType="end"/>
@@ -7054,6 +7091,7 @@
           <w:rFonts w:ascii="Calibri" w:hAnsi="Calibri" w:cs="Calibri"/>
           <w:lang w:val="en-US"/>
         </w:rPr>
+        <w:lastRenderedPageBreak/>
         <w:t>Finally</w:t>
       </w:r>
       <w:proofErr w:type="gramEnd"/>
@@ -7172,7 +7210,7 @@
                           <pic:cNvPicPr/>
                         </pic:nvPicPr>
                         <pic:blipFill>
-                          <a:blip r:embed="rId31">
+                          <a:blip r:embed="rId32">
                             <a:extLst>
                               <a:ext uri="{28A0092B-C50C-407E-A947-70E740481C1C}">
                                 <a14:useLocalDpi xmlns:a14="http://schemas.microsoft.com/office/drawing/2010/main" val="0"/>
@@ -7424,8 +7462,6 @@
                 <w:noProof/>
               </w:rPr>
             </w:pPr>
-            <w:bookmarkStart w:id="8" w:name="_GoBack"/>
-            <w:bookmarkEnd w:id="8"/>
             <w:r>
               <w:rPr>
                 <w:rFonts w:ascii="Calibri" w:hAnsi="Calibri" w:cs="Calibri"/>
@@ -7447,7 +7483,7 @@
                           <pic:cNvPicPr/>
                         </pic:nvPicPr>
                         <pic:blipFill>
-                          <a:blip r:embed="rId31" cstate="print">
+                          <a:blip r:embed="rId32" cstate="print">
                             <a:extLst>
                               <a:ext uri="{28A0092B-C50C-407E-A947-70E740481C1C}">
                                 <a14:useLocalDpi xmlns:a14="http://schemas.microsoft.com/office/drawing/2010/main" val="0"/>
@@ -7532,7 +7568,7 @@
           <w:noProof/>
           <w:lang w:val="en-US"/>
         </w:rPr>
-        <w:t>4</w:t>
+        <w:t>5</w:t>
       </w:r>
       <w:r>
         <w:rPr>
@@ -7711,7 +7747,7 @@
           <w:lang w:val="en-US"/>
         </w:rPr>
       </w:pPr>
-      <w:bookmarkStart w:id="9" w:name="_Toc10074932"/>
+      <w:bookmarkStart w:id="8" w:name="_Toc10220017"/>
       <w:r>
         <w:rPr>
           <w:rFonts w:ascii="Calibri" w:eastAsia="Calibri" w:hAnsi="Calibri" w:cs="Calibri"/>
@@ -7720,7 +7756,7 @@
         </w:rPr>
         <w:t>Implementation of a Siamese Neural Network</w:t>
       </w:r>
-      <w:bookmarkEnd w:id="9"/>
+      <w:bookmarkEnd w:id="8"/>
     </w:p>
     <w:p>
       <w:pPr>
@@ -7751,7 +7787,7 @@
         </w:rPr>
         <w:t xml:space="preserve">takes free inspiration from </w:t>
       </w:r>
-      <w:hyperlink r:id="rId32" w:history="1">
+      <w:hyperlink r:id="rId33" w:history="1">
         <w:r>
           <w:rPr>
             <w:rStyle w:val="Collegamentoipertestuale"/>
@@ -7851,7 +7887,15 @@
           <w:rFonts w:ascii="Calibri" w:hAnsi="Calibri" w:cs="Calibri"/>
           <w:lang w:val="en-US"/>
         </w:rPr>
-        <w:t xml:space="preserve">: loading the collection means, to us, converting the image to an Image object in Python, convert it as a 3x3 </w:t>
+        <w:t xml:space="preserve">: loading the collection means, to us, </w:t>
+      </w:r>
+      <w:r>
+        <w:rPr>
+          <w:rFonts w:ascii="Calibri" w:hAnsi="Calibri" w:cs="Calibri"/>
+          <w:lang w:val="en-US"/>
+        </w:rPr>
+        <w:lastRenderedPageBreak/>
+        <w:t xml:space="preserve">converting the image to an Image object in Python, convert it as a 3x3 </w:t>
       </w:r>
       <w:proofErr w:type="spellStart"/>
       <w:r>
@@ -7976,23 +8020,7 @@
           <w:rFonts w:ascii="Calibri" w:hAnsi="Calibri" w:cs="Calibri"/>
           <w:lang w:val="en-US"/>
         </w:rPr>
-        <w:t xml:space="preserve">, it may seem that it is getting reinitialized with a new </w:t>
-      </w:r>
-      <w:proofErr w:type="gramStart"/>
-      <w:r>
-        <w:rPr>
-          <w:rFonts w:ascii="Calibri" w:hAnsi="Calibri" w:cs="Calibri"/>
-          <w:lang w:val="en-US"/>
-        </w:rPr>
-        <w:t>layer</w:t>
-      </w:r>
-      <w:proofErr w:type="gramEnd"/>
-      <w:r>
-        <w:rPr>
-          <w:rFonts w:ascii="Calibri" w:hAnsi="Calibri" w:cs="Calibri"/>
-          <w:lang w:val="en-US"/>
-        </w:rPr>
-        <w:t xml:space="preserve"> but it is, actually, not like that: by using the </w:t>
+        <w:t xml:space="preserve">, it may seem that it is getting reinitialized with a new layer but it is, actually, not like that: by using the </w:t>
       </w:r>
       <w:r>
         <w:rPr>
@@ -8257,7 +8285,6 @@
           <w:rFonts w:ascii="Calibri" w:hAnsi="Calibri" w:cs="Calibri"/>
           <w:lang w:val="en-US"/>
         </w:rPr>
-        <w:lastRenderedPageBreak/>
         <w:t xml:space="preserve">Right after the fully connected layer, there is a </w:t>
       </w:r>
       <w:r>
@@ -8309,23 +8336,7 @@
           <w:rFonts w:ascii="Calibri" w:hAnsi="Calibri" w:cs="Calibri"/>
           <w:lang w:val="en-US"/>
         </w:rPr>
-        <w:t xml:space="preserve">, which </w:t>
-      </w:r>
-      <w:proofErr w:type="gramStart"/>
-      <w:r>
-        <w:rPr>
-          <w:rFonts w:ascii="Calibri" w:hAnsi="Calibri" w:cs="Calibri"/>
-          <w:lang w:val="en-US"/>
-        </w:rPr>
-        <w:t>actually symbolize</w:t>
-      </w:r>
-      <w:proofErr w:type="gramEnd"/>
-      <w:r>
-        <w:rPr>
-          <w:rFonts w:ascii="Calibri" w:hAnsi="Calibri" w:cs="Calibri"/>
-          <w:lang w:val="en-US"/>
-        </w:rPr>
-        <w:t xml:space="preserve"> the fully connected Neural Network, is made of 4096 units and holds </w:t>
+        <w:t xml:space="preserve">, which actually symbolize the fully connected Neural Network, is made of 4096 units and holds </w:t>
       </w:r>
       <w:r>
         <w:rPr>
@@ -8354,61 +8365,351 @@
     </w:p>
     <w:p>
       <w:pPr>
+        <w:keepNext/>
         <w:jc w:val="center"/>
-        <w:rPr>
-          <w:rFonts w:ascii="Calibri" w:hAnsi="Calibri" w:cs="Calibri"/>
-          <w:lang w:val="en-US"/>
-        </w:rPr>
-      </w:pPr>
-      <w:r>
-        <w:rPr>
-          <w:rFonts w:ascii="Calibri" w:hAnsi="Calibri" w:cs="Calibri"/>
-          <w:lang w:val="en-US"/>
-        </w:rPr>
-        <w:t>[</w:t>
-      </w:r>
-      <w:proofErr w:type="spellStart"/>
-      <w:r>
-        <w:rPr>
-          <w:rFonts w:ascii="Calibri" w:hAnsi="Calibri" w:cs="Calibri"/>
-          <w:lang w:val="en-US"/>
-        </w:rPr>
-        <w:t>immagine</w:t>
-      </w:r>
-      <w:proofErr w:type="spellEnd"/>
-      <w:r>
-        <w:rPr>
-          <w:rFonts w:ascii="Calibri" w:hAnsi="Calibri" w:cs="Calibri"/>
-          <w:lang w:val="en-US"/>
-        </w:rPr>
-        <w:t xml:space="preserve"> CNN]</w:t>
-      </w:r>
-    </w:p>
-    <w:p>
-      <w:pPr>
+      </w:pPr>
+      <w:r>
+        <w:rPr>
+          <w:rFonts w:ascii="Calibri" w:hAnsi="Calibri" w:cs="Calibri"/>
+          <w:noProof/>
+          <w:lang w:val="en-US"/>
+        </w:rPr>
+        <w:drawing>
+          <wp:inline distT="0" distB="0" distL="0" distR="0" wp14:anchorId="03C8349C" wp14:editId="108E74E6">
+            <wp:extent cx="6116320" cy="2566035"/>
+            <wp:effectExtent l="0" t="0" r="0" b="5715"/>
+            <wp:docPr id="32" name="Immagine 32"/>
+            <wp:cNvGraphicFramePr>
+              <a:graphicFrameLocks xmlns:a="http://schemas.openxmlformats.org/drawingml/2006/main" noChangeAspect="1"/>
+            </wp:cNvGraphicFramePr>
+            <a:graphic xmlns:a="http://schemas.openxmlformats.org/drawingml/2006/main">
+              <a:graphicData uri="http://schemas.openxmlformats.org/drawingml/2006/picture">
+                <pic:pic xmlns:pic="http://schemas.openxmlformats.org/drawingml/2006/picture">
+                  <pic:nvPicPr>
+                    <pic:cNvPr id="32" name="a2c97121-aed8-4985-97b1-e1637219cbf3.png"/>
+                    <pic:cNvPicPr/>
+                  </pic:nvPicPr>
+                  <pic:blipFill>
+                    <a:blip r:embed="rId34" cstate="print">
+                      <a:extLst>
+                        <a:ext uri="{28A0092B-C50C-407E-A947-70E740481C1C}">
+                          <a14:useLocalDpi xmlns:a14="http://schemas.microsoft.com/office/drawing/2010/main" val="0"/>
+                        </a:ext>
+                      </a:extLst>
+                    </a:blip>
+                    <a:stretch>
+                      <a:fillRect/>
+                    </a:stretch>
+                  </pic:blipFill>
+                  <pic:spPr>
+                    <a:xfrm>
+                      <a:off x="0" y="0"/>
+                      <a:ext cx="6116320" cy="2566035"/>
+                    </a:xfrm>
+                    <a:prstGeom prst="rect">
+                      <a:avLst/>
+                    </a:prstGeom>
+                  </pic:spPr>
+                </pic:pic>
+              </a:graphicData>
+            </a:graphic>
+          </wp:inline>
+        </w:drawing>
+      </w:r>
+    </w:p>
+    <w:p>
+      <w:pPr>
+        <w:pStyle w:val="Didascalia"/>
         <w:jc w:val="center"/>
         <w:rPr>
-          <w:rFonts w:ascii="Calibri" w:hAnsi="Calibri" w:cs="Calibri"/>
-          <w:lang w:val="en-US"/>
-        </w:rPr>
-      </w:pPr>
-      <w:r>
-        <w:rPr>
-          <w:rFonts w:ascii="Calibri" w:hAnsi="Calibri" w:cs="Calibri"/>
-          <w:lang w:val="en-US"/>
-        </w:rPr>
-        <w:t xml:space="preserve">Eventually: </w:t>
-      </w:r>
-      <w:hyperlink r:id="rId33">
-        <w:r>
-          <w:rPr>
-            <w:rStyle w:val="Collegamentoipertestuale"/>
-            <w:rFonts w:ascii="Calibri" w:eastAsia="Calibri" w:hAnsi="Calibri" w:cs="Calibri"/>
-            <w:lang w:val="en-US"/>
-          </w:rPr>
-          <w:t>http://cs231n.github.io/convolutional-networks/</w:t>
-        </w:r>
-      </w:hyperlink>
+          <w:lang w:val="en-US"/>
+        </w:rPr>
+      </w:pPr>
+      <w:r>
+        <w:rPr>
+          <w:lang w:val="en-US"/>
+        </w:rPr>
+        <w:t xml:space="preserve">Figure </w:t>
+      </w:r>
+      <w:r>
+        <w:fldChar w:fldCharType="begin"/>
+      </w:r>
+      <w:r>
+        <w:rPr>
+          <w:lang w:val="en-US"/>
+        </w:rPr>
+        <w:instrText xml:space="preserve"> SEQ Figure \* ARABIC </w:instrText>
+      </w:r>
+      <w:r>
+        <w:fldChar w:fldCharType="separate"/>
+      </w:r>
+      <w:r>
+        <w:rPr>
+          <w:noProof/>
+          <w:lang w:val="en-US"/>
+        </w:rPr>
+        <w:t>6</w:t>
+      </w:r>
+      <w:r>
+        <w:fldChar w:fldCharType="end"/>
+      </w:r>
+      <w:r>
+        <w:rPr>
+          <w:lang w:val="en-US"/>
+        </w:rPr>
+        <w:t xml:space="preserve"> 3D representation of our </w:t>
+      </w:r>
+      <w:r>
+        <w:rPr>
+          <w:lang w:val="en-US"/>
+        </w:rPr>
+        <w:t>S</w:t>
+      </w:r>
+      <w:r>
+        <w:rPr>
+          <w:lang w:val="en-US"/>
+        </w:rPr>
+        <w:t xml:space="preserve">iamese </w:t>
+      </w:r>
+      <w:r>
+        <w:rPr>
+          <w:lang w:val="en-US"/>
+        </w:rPr>
+        <w:t>N</w:t>
+      </w:r>
+      <w:r>
+        <w:rPr>
+          <w:lang w:val="en-US"/>
+        </w:rPr>
+        <w:t>etwork</w:t>
+      </w:r>
+    </w:p>
+    <w:p>
+      <w:pPr>
+        <w:rPr>
+          <w:lang w:val="en-US"/>
+        </w:rPr>
+      </w:pPr>
+    </w:p>
+    <w:p>
+      <w:pPr>
+        <w:rPr>
+          <w:rFonts w:ascii="Calibri" w:hAnsi="Calibri" w:cs="Calibri"/>
+          <w:lang w:val="en-US"/>
+        </w:rPr>
+      </w:pPr>
+      <w:r>
+        <w:rPr>
+          <w:rFonts w:ascii="Calibri" w:hAnsi="Calibri" w:cs="Calibri"/>
+          <w:lang w:val="en-US"/>
+        </w:rPr>
+        <w:t>T</w:t>
+      </w:r>
+      <w:r>
+        <w:rPr>
+          <w:rFonts w:ascii="Calibri" w:hAnsi="Calibri" w:cs="Calibri"/>
+          <w:lang w:val="en-US"/>
+        </w:rPr>
+        <w:t xml:space="preserve">he </w:t>
+      </w:r>
+      <w:r>
+        <w:rPr>
+          <w:rFonts w:ascii="Calibri" w:hAnsi="Calibri" w:cs="Calibri"/>
+          <w:lang w:val="en-US"/>
+        </w:rPr>
+        <w:t>Siamese Network</w:t>
+      </w:r>
+      <w:r>
+        <w:rPr>
+          <w:rFonts w:ascii="Calibri" w:hAnsi="Calibri" w:cs="Calibri"/>
+          <w:lang w:val="en-US"/>
+        </w:rPr>
+        <w:t xml:space="preserve"> architecture follows the pattern:</w:t>
+      </w:r>
+    </w:p>
+    <w:p>
+      <w:pPr>
+        <w:rPr>
+          <w:rFonts w:ascii="Calibri" w:hAnsi="Calibri" w:cs="Calibri"/>
+          <w:lang w:val="en-US"/>
+        </w:rPr>
+      </w:pPr>
+    </w:p>
+    <w:p>
+      <w:pPr>
+        <w:jc w:val="center"/>
+        <w:rPr>
+          <w:rFonts w:ascii="Courier New" w:hAnsi="Courier New" w:cs="Courier New"/>
+          <w:color w:val="000000"/>
+          <w:sz w:val="23"/>
+          <w:szCs w:val="23"/>
+          <w:shd w:val="clear" w:color="auto" w:fill="EEEEFF"/>
+          <w:lang w:val="en-US"/>
+        </w:rPr>
+      </w:pPr>
+      <w:r>
+        <w:rPr>
+          <w:rFonts w:ascii="Courier New" w:hAnsi="Courier New" w:cs="Courier New"/>
+          <w:color w:val="000000"/>
+          <w:sz w:val="23"/>
+          <w:szCs w:val="23"/>
+          <w:shd w:val="clear" w:color="auto" w:fill="EEEEFF"/>
+          <w:lang w:val="en-US"/>
+        </w:rPr>
+        <w:t>INPUT -&gt; [[CONV -&gt; RELU]</w:t>
+      </w:r>
+      <w:r>
+        <w:rPr>
+          <w:rFonts w:ascii="Courier New" w:hAnsi="Courier New" w:cs="Courier New"/>
+          <w:color w:val="000000"/>
+          <w:sz w:val="23"/>
+          <w:szCs w:val="23"/>
+          <w:shd w:val="clear" w:color="auto" w:fill="EEEEFF"/>
+          <w:lang w:val="en-US"/>
+        </w:rPr>
+        <w:t xml:space="preserve"> </w:t>
+      </w:r>
+      <w:r>
+        <w:rPr>
+          <w:rFonts w:ascii="Courier New" w:hAnsi="Courier New" w:cs="Courier New"/>
+          <w:color w:val="000000"/>
+          <w:sz w:val="23"/>
+          <w:szCs w:val="23"/>
+          <w:shd w:val="clear" w:color="auto" w:fill="EEEEFF"/>
+          <w:lang w:val="en-US"/>
+        </w:rPr>
+        <w:t xml:space="preserve">-&gt; </w:t>
+      </w:r>
+      <w:proofErr w:type="gramStart"/>
+      <w:r>
+        <w:rPr>
+          <w:rFonts w:ascii="Courier New" w:hAnsi="Courier New" w:cs="Courier New"/>
+          <w:color w:val="000000"/>
+          <w:sz w:val="23"/>
+          <w:szCs w:val="23"/>
+          <w:shd w:val="clear" w:color="auto" w:fill="EEEEFF"/>
+          <w:lang w:val="en-US"/>
+        </w:rPr>
+        <w:t>POOL]*</w:t>
+      </w:r>
+      <w:proofErr w:type="gramEnd"/>
+      <w:r>
+        <w:rPr>
+          <w:rFonts w:ascii="Courier New" w:hAnsi="Courier New" w:cs="Courier New"/>
+          <w:color w:val="000000"/>
+          <w:sz w:val="23"/>
+          <w:szCs w:val="23"/>
+          <w:shd w:val="clear" w:color="auto" w:fill="EEEEFF"/>
+          <w:lang w:val="en-US"/>
+        </w:rPr>
+        <w:t>4</w:t>
+      </w:r>
+      <w:r>
+        <w:rPr>
+          <w:rFonts w:ascii="Courier New" w:hAnsi="Courier New" w:cs="Courier New"/>
+          <w:color w:val="000000"/>
+          <w:sz w:val="23"/>
+          <w:szCs w:val="23"/>
+          <w:shd w:val="clear" w:color="auto" w:fill="EEEEFF"/>
+          <w:lang w:val="en-US"/>
+        </w:rPr>
+        <w:t xml:space="preserve"> -&gt; </w:t>
+      </w:r>
+      <w:r>
+        <w:rPr>
+          <w:rFonts w:ascii="Courier New" w:hAnsi="Courier New" w:cs="Courier New"/>
+          <w:color w:val="000000"/>
+          <w:sz w:val="23"/>
+          <w:szCs w:val="23"/>
+          <w:shd w:val="clear" w:color="auto" w:fill="EEEEFF"/>
+          <w:lang w:val="en-US"/>
+        </w:rPr>
+        <w:t xml:space="preserve">FLATTEN -&gt; </w:t>
+      </w:r>
+      <w:r>
+        <w:rPr>
+          <w:rFonts w:ascii="Courier New" w:hAnsi="Courier New" w:cs="Courier New"/>
+          <w:color w:val="000000"/>
+          <w:sz w:val="23"/>
+          <w:szCs w:val="23"/>
+          <w:shd w:val="clear" w:color="auto" w:fill="EEEEFF"/>
+          <w:lang w:val="en-US"/>
+        </w:rPr>
+        <w:t xml:space="preserve">[FC -&gt; </w:t>
+      </w:r>
+      <w:r>
+        <w:rPr>
+          <w:rFonts w:ascii="Courier New" w:hAnsi="Courier New" w:cs="Courier New"/>
+          <w:color w:val="000000"/>
+          <w:sz w:val="23"/>
+          <w:szCs w:val="23"/>
+          <w:shd w:val="clear" w:color="auto" w:fill="EEEEFF"/>
+          <w:lang w:val="en-US"/>
+        </w:rPr>
+        <w:t>SIGMOID</w:t>
+      </w:r>
+      <w:r>
+        <w:rPr>
+          <w:rFonts w:ascii="Courier New" w:hAnsi="Courier New" w:cs="Courier New"/>
+          <w:color w:val="000000"/>
+          <w:sz w:val="23"/>
+          <w:szCs w:val="23"/>
+          <w:shd w:val="clear" w:color="auto" w:fill="EEEEFF"/>
+          <w:lang w:val="en-US"/>
+        </w:rPr>
+        <w:t>]*</w:t>
+      </w:r>
+      <w:r>
+        <w:rPr>
+          <w:rFonts w:ascii="Courier New" w:hAnsi="Courier New" w:cs="Courier New"/>
+          <w:color w:val="000000"/>
+          <w:sz w:val="23"/>
+          <w:szCs w:val="23"/>
+          <w:shd w:val="clear" w:color="auto" w:fill="EEEEFF"/>
+          <w:lang w:val="en-US"/>
+        </w:rPr>
+        <w:t>2</w:t>
+      </w:r>
+    </w:p>
+    <w:p>
+      <w:pPr>
+        <w:rPr>
+          <w:rFonts w:ascii="Calibri" w:hAnsi="Calibri" w:cs="Calibri"/>
+          <w:lang w:val="en-US"/>
+        </w:rPr>
+      </w:pPr>
+    </w:p>
+    <w:p>
+      <w:pPr>
+        <w:rPr>
+          <w:rFonts w:ascii="Calibri" w:hAnsi="Calibri" w:cs="Calibri"/>
+          <w:lang w:val="en-US"/>
+        </w:rPr>
+      </w:pPr>
+      <w:r>
+        <w:rPr>
+          <w:rFonts w:ascii="Calibri" w:hAnsi="Calibri" w:cs="Calibri"/>
+          <w:lang w:val="en-US"/>
+        </w:rPr>
+        <w:lastRenderedPageBreak/>
+        <w:t>Notice that the latest Fully Connected layer is the</w:t>
+      </w:r>
+      <w:r>
+        <w:rPr>
+          <w:rFonts w:ascii="Calibri" w:hAnsi="Calibri" w:cs="Calibri"/>
+          <w:lang w:val="en-US"/>
+        </w:rPr>
+        <w:t xml:space="preserve"> absolute value</w:t>
+      </w:r>
+      <w:r>
+        <w:rPr>
+          <w:rFonts w:ascii="Calibri" w:hAnsi="Calibri" w:cs="Calibri"/>
+          <w:lang w:val="en-US"/>
+        </w:rPr>
+        <w:t xml:space="preserve"> subtraction between the first image and the second image passed as input.</w:t>
+      </w:r>
+      <w:bookmarkStart w:id="9" w:name="_GoBack"/>
+      <w:bookmarkEnd w:id="9"/>
     </w:p>
     <w:p>
       <w:pPr>
@@ -8442,7 +8743,7 @@
           <w:szCs w:val="22"/>
         </w:rPr>
       </w:pPr>
-      <w:bookmarkStart w:id="10" w:name="_Toc10074933"/>
+      <w:bookmarkStart w:id="10" w:name="_Toc10220018"/>
       <w:r>
         <w:rPr>
           <w:rFonts w:ascii="Calibri" w:eastAsia="Calibri" w:hAnsi="Calibri" w:cs="Calibri"/>
@@ -8493,7 +8794,21 @@
           <w:rFonts w:ascii="Calibri" w:hAnsi="Calibri" w:cs="Calibri"/>
           <w:lang w:val="en-US"/>
         </w:rPr>
-        <w:t>In the beginning, we initialized all the Convolutional Layers’ weights with the following value</w:t>
+        <w:t xml:space="preserve">In the beginning, we initialized all the Convolutional Layers’ </w:t>
+      </w:r>
+      <w:r>
+        <w:rPr>
+          <w:rFonts w:ascii="Calibri" w:hAnsi="Calibri" w:cs="Calibri"/>
+          <w:lang w:val="en-US"/>
+        </w:rPr>
+        <w:t>biases</w:t>
+      </w:r>
+      <w:r>
+        <w:rPr>
+          <w:rFonts w:ascii="Calibri" w:hAnsi="Calibri" w:cs="Calibri"/>
+          <w:lang w:val="en-US"/>
+        </w:rPr>
+        <w:t xml:space="preserve"> with the following value</w:t>
       </w:r>
     </w:p>
     <w:p>
@@ -8582,7 +8897,7 @@
         </w:rPr>
         <w:t xml:space="preserve">which didn’t allow us to produce any satisfying predictions as output. We then decided to change this part of our implementation and opted for the </w:t>
       </w:r>
-      <w:hyperlink r:id="rId34" w:history="1">
+      <w:hyperlink r:id="rId35" w:history="1">
         <w:proofErr w:type="spellStart"/>
         <w:r>
           <w:rPr>
@@ -8642,7 +8957,7 @@
         </w:rPr>
         <w:t xml:space="preserve">: as specified both in the paper (formula #16) and </w:t>
       </w:r>
-      <w:hyperlink r:id="rId35" w:history="1">
+      <w:hyperlink r:id="rId36" w:history="1">
         <w:r>
           <w:rPr>
             <w:rStyle w:val="Collegamentoipertestuale"/>
@@ -8685,6 +9000,311 @@
           <w:lang w:val="en-US"/>
         </w:rPr>
       </w:pPr>
+    </w:p>
+    <w:p>
+      <w:pPr>
+        <w:rPr>
+          <w:rFonts w:ascii="Calibri" w:hAnsi="Calibri" w:cs="Calibri"/>
+          <w:lang w:val="en-US"/>
+        </w:rPr>
+      </w:pPr>
+      <m:oMathPara>
+        <m:oMath>
+          <m:r>
+            <w:rPr>
+              <w:rFonts w:ascii="Cambria Math" w:hAnsi="Cambria Math" w:cs="Calibri"/>
+              <w:lang w:val="en-US"/>
+            </w:rPr>
+            <m:t>W ~ U</m:t>
+          </m:r>
+          <m:d>
+            <m:dPr>
+              <m:begChr m:val="["/>
+              <m:endChr m:val="]"/>
+              <m:ctrlPr>
+                <w:rPr>
+                  <w:rFonts w:ascii="Cambria Math" w:hAnsi="Cambria Math" w:cs="Calibri"/>
+                  <w:i/>
+                  <w:lang w:val="en-US"/>
+                </w:rPr>
+              </m:ctrlPr>
+            </m:dPr>
+            <m:e>
+              <m:r>
+                <w:rPr>
+                  <w:rFonts w:ascii="Cambria Math" w:hAnsi="Cambria Math" w:cs="Calibri"/>
+                  <w:lang w:val="en-US"/>
+                </w:rPr>
+                <m:t>[-</m:t>
+              </m:r>
+              <m:f>
+                <m:fPr>
+                  <m:ctrlPr>
+                    <w:rPr>
+                      <w:rFonts w:ascii="Cambria Math" w:hAnsi="Cambria Math" w:cs="Calibri"/>
+                      <w:i/>
+                      <w:lang w:val="en-US"/>
+                    </w:rPr>
+                  </m:ctrlPr>
+                </m:fPr>
+                <m:num>
+                  <m:rad>
+                    <m:radPr>
+                      <m:degHide m:val="1"/>
+                      <m:ctrlPr>
+                        <w:rPr>
+                          <w:rFonts w:ascii="Cambria Math" w:hAnsi="Cambria Math" w:cs="Calibri"/>
+                          <w:i/>
+                          <w:lang w:val="en-US"/>
+                        </w:rPr>
+                      </m:ctrlPr>
+                    </m:radPr>
+                    <m:deg/>
+                    <m:e>
+                      <m:r>
+                        <w:rPr>
+                          <w:rFonts w:ascii="Cambria Math" w:hAnsi="Cambria Math" w:cs="Calibri"/>
+                          <w:lang w:val="en-US"/>
+                        </w:rPr>
+                        <m:t>6</m:t>
+                      </m:r>
+                    </m:e>
+                  </m:rad>
+                </m:num>
+                <m:den>
+                  <m:rad>
+                    <m:radPr>
+                      <m:degHide m:val="1"/>
+                      <m:ctrlPr>
+                        <w:rPr>
+                          <w:rFonts w:ascii="Cambria Math" w:hAnsi="Cambria Math" w:cs="Calibri"/>
+                          <w:i/>
+                          <w:lang w:val="en-US"/>
+                        </w:rPr>
+                      </m:ctrlPr>
+                    </m:radPr>
+                    <m:deg/>
+                    <m:e>
+                      <m:sSub>
+                        <m:sSubPr>
+                          <m:ctrlPr>
+                            <w:rPr>
+                              <w:rFonts w:ascii="Cambria Math" w:hAnsi="Cambria Math" w:cs="Calibri"/>
+                              <w:i/>
+                              <w:lang w:val="en-US"/>
+                            </w:rPr>
+                          </m:ctrlPr>
+                        </m:sSubPr>
+                        <m:e>
+                          <m:r>
+                            <w:rPr>
+                              <w:rFonts w:ascii="Cambria Math" w:hAnsi="Cambria Math" w:cs="Calibri"/>
+                              <w:lang w:val="en-US"/>
+                            </w:rPr>
+                            <m:t>n</m:t>
+                          </m:r>
+                        </m:e>
+                        <m:sub>
+                          <m:r>
+                            <w:rPr>
+                              <w:rFonts w:ascii="Cambria Math" w:hAnsi="Cambria Math" w:cs="Calibri"/>
+                              <w:lang w:val="en-US"/>
+                            </w:rPr>
+                            <m:t>j</m:t>
+                          </m:r>
+                        </m:sub>
+                      </m:sSub>
+                      <m:r>
+                        <w:rPr>
+                          <w:rFonts w:ascii="Cambria Math" w:hAnsi="Cambria Math" w:cs="Calibri"/>
+                          <w:lang w:val="en-US"/>
+                        </w:rPr>
+                        <m:t xml:space="preserve">+ </m:t>
+                      </m:r>
+                      <m:sSub>
+                        <m:sSubPr>
+                          <m:ctrlPr>
+                            <w:rPr>
+                              <w:rFonts w:ascii="Cambria Math" w:hAnsi="Cambria Math" w:cs="Calibri"/>
+                              <w:i/>
+                              <w:lang w:val="en-US"/>
+                            </w:rPr>
+                          </m:ctrlPr>
+                        </m:sSubPr>
+                        <m:e>
+                          <m:r>
+                            <w:rPr>
+                              <w:rFonts w:ascii="Cambria Math" w:hAnsi="Cambria Math" w:cs="Calibri"/>
+                              <w:lang w:val="en-US"/>
+                            </w:rPr>
+                            <m:t>n</m:t>
+                          </m:r>
+                        </m:e>
+                        <m:sub>
+                          <m:r>
+                            <w:rPr>
+                              <w:rFonts w:ascii="Cambria Math" w:hAnsi="Cambria Math" w:cs="Calibri"/>
+                              <w:lang w:val="en-US"/>
+                            </w:rPr>
+                            <m:t>j+1</m:t>
+                          </m:r>
+                        </m:sub>
+                      </m:sSub>
+                    </m:e>
+                  </m:rad>
+                </m:den>
+              </m:f>
+              <m:r>
+                <w:rPr>
+                  <w:rFonts w:ascii="Cambria Math" w:hAnsi="Cambria Math" w:cs="Calibri"/>
+                  <w:lang w:val="en-US"/>
+                </w:rPr>
+                <m:t xml:space="preserve"> , </m:t>
+              </m:r>
+              <m:f>
+                <m:fPr>
+                  <m:ctrlPr>
+                    <w:rPr>
+                      <w:rFonts w:ascii="Cambria Math" w:hAnsi="Cambria Math" w:cs="Calibri"/>
+                      <w:i/>
+                      <w:lang w:val="en-US"/>
+                    </w:rPr>
+                  </m:ctrlPr>
+                </m:fPr>
+                <m:num>
+                  <m:rad>
+                    <m:radPr>
+                      <m:degHide m:val="1"/>
+                      <m:ctrlPr>
+                        <w:rPr>
+                          <w:rFonts w:ascii="Cambria Math" w:hAnsi="Cambria Math" w:cs="Calibri"/>
+                          <w:i/>
+                          <w:lang w:val="en-US"/>
+                        </w:rPr>
+                      </m:ctrlPr>
+                    </m:radPr>
+                    <m:deg/>
+                    <m:e>
+                      <m:r>
+                        <w:rPr>
+                          <w:rFonts w:ascii="Cambria Math" w:hAnsi="Cambria Math" w:cs="Calibri"/>
+                          <w:lang w:val="en-US"/>
+                        </w:rPr>
+                        <m:t>6</m:t>
+                      </m:r>
+                    </m:e>
+                  </m:rad>
+                </m:num>
+                <m:den>
+                  <m:rad>
+                    <m:radPr>
+                      <m:degHide m:val="1"/>
+                      <m:ctrlPr>
+                        <w:rPr>
+                          <w:rFonts w:ascii="Cambria Math" w:hAnsi="Cambria Math" w:cs="Calibri"/>
+                          <w:i/>
+                          <w:lang w:val="en-US"/>
+                        </w:rPr>
+                      </m:ctrlPr>
+                    </m:radPr>
+                    <m:deg/>
+                    <m:e>
+                      <m:sSub>
+                        <m:sSubPr>
+                          <m:ctrlPr>
+                            <w:rPr>
+                              <w:rFonts w:ascii="Cambria Math" w:hAnsi="Cambria Math" w:cs="Calibri"/>
+                              <w:i/>
+                              <w:lang w:val="en-US"/>
+                            </w:rPr>
+                          </m:ctrlPr>
+                        </m:sSubPr>
+                        <m:e>
+                          <m:r>
+                            <w:rPr>
+                              <w:rFonts w:ascii="Cambria Math" w:hAnsi="Cambria Math" w:cs="Calibri"/>
+                              <w:lang w:val="en-US"/>
+                            </w:rPr>
+                            <m:t>n</m:t>
+                          </m:r>
+                        </m:e>
+                        <m:sub>
+                          <m:r>
+                            <w:rPr>
+                              <w:rFonts w:ascii="Cambria Math" w:hAnsi="Cambria Math" w:cs="Calibri"/>
+                              <w:lang w:val="en-US"/>
+                            </w:rPr>
+                            <m:t>j</m:t>
+                          </m:r>
+                        </m:sub>
+                      </m:sSub>
+                      <m:r>
+                        <w:rPr>
+                          <w:rFonts w:ascii="Cambria Math" w:hAnsi="Cambria Math" w:cs="Calibri"/>
+                          <w:lang w:val="en-US"/>
+                        </w:rPr>
+                        <m:t xml:space="preserve">+ </m:t>
+                      </m:r>
+                      <m:sSub>
+                        <m:sSubPr>
+                          <m:ctrlPr>
+                            <w:rPr>
+                              <w:rFonts w:ascii="Cambria Math" w:hAnsi="Cambria Math" w:cs="Calibri"/>
+                              <w:i/>
+                              <w:lang w:val="en-US"/>
+                            </w:rPr>
+                          </m:ctrlPr>
+                        </m:sSubPr>
+                        <m:e>
+                          <m:r>
+                            <w:rPr>
+                              <w:rFonts w:ascii="Cambria Math" w:hAnsi="Cambria Math" w:cs="Calibri"/>
+                              <w:lang w:val="en-US"/>
+                            </w:rPr>
+                            <m:t>n</m:t>
+                          </m:r>
+                        </m:e>
+                        <m:sub>
+                          <m:r>
+                            <w:rPr>
+                              <w:rFonts w:ascii="Cambria Math" w:hAnsi="Cambria Math" w:cs="Calibri"/>
+                              <w:lang w:val="en-US"/>
+                            </w:rPr>
+                            <m:t>j+1</m:t>
+                          </m:r>
+                        </m:sub>
+                      </m:sSub>
+                    </m:e>
+                  </m:rad>
+                </m:den>
+              </m:f>
+              <m:r>
+                <w:rPr>
+                  <w:rFonts w:ascii="Cambria Math" w:hAnsi="Cambria Math" w:cs="Calibri"/>
+                  <w:lang w:val="en-US"/>
+                </w:rPr>
+                <m:t xml:space="preserve"> </m:t>
+              </m:r>
+            </m:e>
+          </m:d>
+        </m:oMath>
+      </m:oMathPara>
+    </w:p>
+    <w:p>
+      <w:pPr>
+        <w:rPr>
+          <w:rFonts w:ascii="Calibri" w:hAnsi="Calibri" w:cs="Calibri"/>
+          <w:lang w:val="en-US"/>
+        </w:rPr>
+      </w:pPr>
+    </w:p>
+    <w:p>
+      <w:pPr>
+        <w:rPr>
+          <w:rFonts w:ascii="Calibri" w:hAnsi="Calibri" w:cs="Calibri"/>
+          <w:lang w:val="en-US"/>
+        </w:rPr>
+      </w:pPr>
       <w:r>
         <w:rPr>
           <w:rFonts w:ascii="Calibri" w:hAnsi="Calibri" w:cs="Calibri"/>
@@ -8692,6 +9312,14 @@
         </w:rPr>
         <w:t>By doing so, we achieve greater results, also in term of accuracy.</w:t>
       </w:r>
+    </w:p>
+    <w:p>
+      <w:pPr>
+        <w:rPr>
+          <w:rFonts w:ascii="Calibri" w:hAnsi="Calibri" w:cs="Calibri"/>
+          <w:lang w:val="en-US"/>
+        </w:rPr>
+      </w:pPr>
     </w:p>
     <w:p>
       <w:pPr>
@@ -8717,7 +9345,7 @@
           <w:szCs w:val="22"/>
         </w:rPr>
       </w:pPr>
-      <w:bookmarkStart w:id="11" w:name="_Toc10074934"/>
+      <w:bookmarkStart w:id="11" w:name="_Toc10220019"/>
       <w:proofErr w:type="spellStart"/>
       <w:r>
         <w:rPr>
@@ -8763,23 +9391,14 @@
           <w:lang w:val="en-US"/>
         </w:rPr>
       </w:pPr>
-      <w:proofErr w:type="gramStart"/>
-      <w:r>
-        <w:rPr>
-          <w:rFonts w:ascii="Calibri" w:hAnsi="Calibri" w:cs="Calibri"/>
-          <w:lang w:val="en-US"/>
-        </w:rPr>
-        <w:t>In order to</w:t>
-      </w:r>
-      <w:proofErr w:type="gramEnd"/>
-      <w:r>
-        <w:rPr>
-          <w:rFonts w:ascii="Calibri" w:hAnsi="Calibri" w:cs="Calibri"/>
-          <w:lang w:val="en-US"/>
-        </w:rPr>
-        <w:t xml:space="preserve"> minimize the loss that each layer produces at any epoch, we decided to not apply a standard Optimizer but to use the </w:t>
-      </w:r>
-      <w:hyperlink r:id="rId36" w:history="1">
+      <w:r>
+        <w:rPr>
+          <w:rFonts w:ascii="Calibri" w:hAnsi="Calibri" w:cs="Calibri"/>
+          <w:lang w:val="en-US"/>
+        </w:rPr>
+        <w:t xml:space="preserve">In order to minimize the loss that each layer produces at any epoch, we decided to not apply a standard Optimizer but to use the </w:t>
+      </w:r>
+      <w:hyperlink r:id="rId37" w:history="1">
         <w:r>
           <w:rPr>
             <w:rStyle w:val="Collegamentoipertestuale"/>
@@ -9093,7 +9712,7 @@
                     <pic:cNvPicPr/>
                   </pic:nvPicPr>
                   <pic:blipFill>
-                    <a:blip r:embed="rId37" cstate="print">
+                    <a:blip r:embed="rId38" cstate="print">
                       <a:extLst>
                         <a:ext uri="{28A0092B-C50C-407E-A947-70E740481C1C}">
                           <a14:useLocalDpi xmlns:a14="http://schemas.microsoft.com/office/drawing/2010/main" val="0"/>
@@ -9128,6 +9747,7 @@
           <w:lang w:val="en-US"/>
         </w:rPr>
       </w:pPr>
+      <w:bookmarkStart w:id="12" w:name="_Hlk10217338"/>
       <w:r>
         <w:rPr>
           <w:lang w:val="en-US"/>
@@ -9157,7 +9777,7 @@
           <w:noProof/>
           <w:lang w:val="en-US"/>
         </w:rPr>
-        <w:t>5</w:t>
+        <w:t>7</w:t>
       </w:r>
       <w:r>
         <w:rPr>
@@ -9172,6 +9792,7 @@
         <w:t xml:space="preserve"> the moving average calculated with Adam formulation</w:t>
       </w:r>
     </w:p>
+    <w:bookmarkEnd w:id="12"/>
     <w:p>
       <w:pPr>
         <w:rPr>
@@ -9259,7 +9880,7 @@
                     <pic:cNvPicPr/>
                   </pic:nvPicPr>
                   <pic:blipFill>
-                    <a:blip r:embed="rId38">
+                    <a:blip r:embed="rId39">
                       <a:extLst>
                         <a:ext uri="{28A0092B-C50C-407E-A947-70E740481C1C}">
                           <a14:useLocalDpi xmlns:a14="http://schemas.microsoft.com/office/drawing/2010/main" val="0"/>
@@ -9326,7 +9947,7 @@
           <w:noProof/>
           <w:lang w:val="en-US"/>
         </w:rPr>
-        <w:t>6</w:t>
+        <w:t>8</w:t>
       </w:r>
       <w:r>
         <w:rPr>
@@ -9365,7 +9986,7 @@
           <w:szCs w:val="22"/>
         </w:rPr>
       </w:pPr>
-      <w:bookmarkStart w:id="12" w:name="_Toc10074935"/>
+      <w:bookmarkStart w:id="13" w:name="_Toc10220020"/>
       <w:r>
         <w:rPr>
           <w:rFonts w:ascii="Calibri" w:eastAsia="Calibri" w:hAnsi="Calibri" w:cs="Calibri"/>
@@ -9391,38 +10012,29 @@
         </w:rPr>
         <w:t xml:space="preserve"> testing</w:t>
       </w:r>
-      <w:bookmarkEnd w:id="12"/>
-    </w:p>
-    <w:p>
-      <w:pPr>
-        <w:rPr>
-          <w:rFonts w:ascii="Calibri" w:hAnsi="Calibri" w:cs="Calibri"/>
-          <w:lang w:val="en-US"/>
-        </w:rPr>
-      </w:pPr>
-    </w:p>
-    <w:p>
-      <w:pPr>
-        <w:rPr>
-          <w:rFonts w:ascii="Calibri" w:hAnsi="Calibri" w:cs="Calibri"/>
-          <w:lang w:val="en-US"/>
-        </w:rPr>
-      </w:pPr>
-      <w:proofErr w:type="gramStart"/>
-      <w:r>
-        <w:rPr>
-          <w:rFonts w:ascii="Calibri" w:hAnsi="Calibri" w:cs="Calibri"/>
-          <w:lang w:val="en-US"/>
-        </w:rPr>
-        <w:t>In order to</w:t>
-      </w:r>
-      <w:proofErr w:type="gramEnd"/>
-      <w:r>
-        <w:rPr>
-          <w:rFonts w:ascii="Calibri" w:hAnsi="Calibri" w:cs="Calibri"/>
-          <w:lang w:val="en-US"/>
-        </w:rPr>
-        <w:t xml:space="preserve"> create our batch to be given to the Siamese Network for testing and metrics purposes, we go under two processes: first, we need to generate the batch and the labels, which will then be fed to the network. Our batch size is a hyper-parameter that we set to 32. </w:t>
+      <w:bookmarkEnd w:id="13"/>
+    </w:p>
+    <w:p>
+      <w:pPr>
+        <w:rPr>
+          <w:rFonts w:ascii="Calibri" w:hAnsi="Calibri" w:cs="Calibri"/>
+          <w:lang w:val="en-US"/>
+        </w:rPr>
+      </w:pPr>
+    </w:p>
+    <w:p>
+      <w:pPr>
+        <w:rPr>
+          <w:rFonts w:ascii="Calibri" w:hAnsi="Calibri" w:cs="Calibri"/>
+          <w:lang w:val="en-US"/>
+        </w:rPr>
+      </w:pPr>
+      <w:r>
+        <w:rPr>
+          <w:rFonts w:ascii="Calibri" w:hAnsi="Calibri" w:cs="Calibri"/>
+          <w:lang w:val="en-US"/>
+        </w:rPr>
+        <w:t xml:space="preserve">In order to create our batch to be given to the Siamese Network for testing and metrics purposes, we go under two processes: first, we need to generate the batch and the labels, which will then be fed to the network. Our batch size is a hyper-parameter that we set to 32. </w:t>
       </w:r>
     </w:p>
     <w:p>
@@ -9452,23 +10064,7 @@
           <w:rFonts w:ascii="Calibri" w:hAnsi="Calibri" w:cs="Calibri"/>
           <w:lang w:val="en-US"/>
         </w:rPr>
-        <w:t xml:space="preserve">After that, every 500 iterative steps, we run a test to understand what the metrics of the Siamese Network at that stage are. We do this by giving to the algorithm a sample of the test set (in our case a support set of 10 samples) that is made just by one correct pair and, the rest, is made of wrong pairs: this is done to certify that the network </w:t>
-      </w:r>
-      <w:proofErr w:type="gramStart"/>
-      <w:r>
-        <w:rPr>
-          <w:rFonts w:ascii="Calibri" w:hAnsi="Calibri" w:cs="Calibri"/>
-          <w:lang w:val="en-US"/>
-        </w:rPr>
-        <w:t>is able to</w:t>
-      </w:r>
-      <w:proofErr w:type="gramEnd"/>
-      <w:r>
-        <w:rPr>
-          <w:rFonts w:ascii="Calibri" w:hAnsi="Calibri" w:cs="Calibri"/>
-          <w:lang w:val="en-US"/>
-        </w:rPr>
-        <w:t xml:space="preserve"> verify in a good way the person that is presenting right now. </w:t>
+        <w:t xml:space="preserve">After that, every 500 iterative steps, we run a test to understand what the metrics of the Siamese Network at that stage are. We do this by giving to the algorithm a sample of the test set (in our case a support set of 10 samples) that is made just by one correct pair and, the rest, is made of wrong pairs: this is done to certify that the network is able to verify in a good way the person that is presenting right now. </w:t>
       </w:r>
     </w:p>
     <w:p>
@@ -9534,142 +10130,403 @@
           <w:lang w:val="en-US"/>
         </w:rPr>
       </w:pPr>
-      <w:r>
-        <w:rPr>
-          <w:rStyle w:val="mi"/>
-          <w:rFonts w:ascii="Calibri" w:hAnsi="Calibri" w:cs="Calibri"/>
-          <w:sz w:val="22"/>
-          <w:szCs w:val="22"/>
-          <w:bdr w:val="none" w:sz="0" w:space="0" w:color="auto" w:frame="1"/>
-          <w:lang w:val="en-US"/>
-        </w:rPr>
-        <w:t xml:space="preserve">S </w:t>
-      </w:r>
-      <w:r>
-        <w:rPr>
-          <w:rStyle w:val="mo"/>
-          <w:rFonts w:ascii="Calibri" w:hAnsi="Calibri" w:cs="Calibri"/>
-          <w:sz w:val="22"/>
-          <w:szCs w:val="22"/>
-          <w:bdr w:val="none" w:sz="0" w:space="0" w:color="auto" w:frame="1"/>
-          <w:lang w:val="en-US"/>
-        </w:rPr>
-        <w:t>= {(</w:t>
-      </w:r>
-      <w:r>
-        <w:rPr>
-          <w:rStyle w:val="mi"/>
-          <w:rFonts w:ascii="Calibri" w:hAnsi="Calibri" w:cs="Calibri"/>
-          <w:sz w:val="22"/>
-          <w:szCs w:val="22"/>
-          <w:bdr w:val="none" w:sz="0" w:space="0" w:color="auto" w:frame="1"/>
-          <w:lang w:val="en-US"/>
-        </w:rPr>
-        <w:t>x</w:t>
-      </w:r>
-      <w:r>
-        <w:rPr>
-          <w:rStyle w:val="mn"/>
-          <w:rFonts w:ascii="Calibri" w:hAnsi="Calibri" w:cs="Calibri"/>
-          <w:sz w:val="22"/>
-          <w:szCs w:val="22"/>
-          <w:bdr w:val="none" w:sz="0" w:space="0" w:color="auto" w:frame="1"/>
-          <w:lang w:val="en-US"/>
-        </w:rPr>
-        <w:t>1</w:t>
-      </w:r>
-      <w:r>
-        <w:rPr>
-          <w:rStyle w:val="mo"/>
-          <w:rFonts w:ascii="Calibri" w:hAnsi="Calibri" w:cs="Calibri"/>
-          <w:sz w:val="22"/>
-          <w:szCs w:val="22"/>
-          <w:bdr w:val="none" w:sz="0" w:space="0" w:color="auto" w:frame="1"/>
-          <w:lang w:val="en-US"/>
-        </w:rPr>
-        <w:t xml:space="preserve">, </w:t>
-      </w:r>
-      <w:r>
-        <w:rPr>
-          <w:rStyle w:val="mi"/>
-          <w:rFonts w:ascii="Calibri" w:hAnsi="Calibri" w:cs="Calibri"/>
-          <w:sz w:val="22"/>
-          <w:szCs w:val="22"/>
-          <w:bdr w:val="none" w:sz="0" w:space="0" w:color="auto" w:frame="1"/>
-          <w:lang w:val="en-US"/>
-        </w:rPr>
-        <w:t>y</w:t>
-      </w:r>
-      <w:r>
-        <w:rPr>
-          <w:rStyle w:val="mn"/>
-          <w:rFonts w:ascii="Calibri" w:hAnsi="Calibri" w:cs="Calibri"/>
-          <w:sz w:val="22"/>
-          <w:szCs w:val="22"/>
-          <w:bdr w:val="none" w:sz="0" w:space="0" w:color="auto" w:frame="1"/>
-          <w:lang w:val="en-US"/>
-        </w:rPr>
-        <w:t>1</w:t>
-      </w:r>
-      <w:r>
-        <w:rPr>
-          <w:rStyle w:val="mo"/>
-          <w:rFonts w:ascii="Calibri" w:hAnsi="Calibri" w:cs="Calibri"/>
-          <w:sz w:val="22"/>
-          <w:szCs w:val="22"/>
-          <w:bdr w:val="none" w:sz="0" w:space="0" w:color="auto" w:frame="1"/>
-          <w:lang w:val="en-US"/>
-        </w:rPr>
-        <w:t>), (</w:t>
-      </w:r>
-      <w:proofErr w:type="spellStart"/>
-      <w:r>
-        <w:rPr>
-          <w:rStyle w:val="mi"/>
-          <w:rFonts w:ascii="Calibri" w:hAnsi="Calibri" w:cs="Calibri"/>
-          <w:sz w:val="22"/>
-          <w:szCs w:val="22"/>
-          <w:bdr w:val="none" w:sz="0" w:space="0" w:color="auto" w:frame="1"/>
-          <w:lang w:val="en-US"/>
-        </w:rPr>
-        <w:t>xN</w:t>
-      </w:r>
-      <w:proofErr w:type="spellEnd"/>
-      <w:r>
-        <w:rPr>
-          <w:rStyle w:val="mo"/>
-          <w:rFonts w:ascii="Calibri" w:hAnsi="Calibri" w:cs="Calibri"/>
-          <w:sz w:val="22"/>
-          <w:szCs w:val="22"/>
-          <w:bdr w:val="none" w:sz="0" w:space="0" w:color="auto" w:frame="1"/>
-          <w:lang w:val="en-US"/>
-        </w:rPr>
-        <w:t xml:space="preserve">, </w:t>
-      </w:r>
-      <w:proofErr w:type="spellStart"/>
-      <w:r>
-        <w:rPr>
-          <w:rStyle w:val="mi"/>
-          <w:rFonts w:ascii="Calibri" w:hAnsi="Calibri" w:cs="Calibri"/>
-          <w:sz w:val="22"/>
-          <w:szCs w:val="22"/>
-          <w:bdr w:val="none" w:sz="0" w:space="0" w:color="auto" w:frame="1"/>
-          <w:lang w:val="en-US"/>
-        </w:rPr>
-        <w:t>yN</w:t>
-      </w:r>
-      <w:proofErr w:type="spellEnd"/>
-      <w:r>
-        <w:rPr>
-          <w:rStyle w:val="mo"/>
-          <w:rFonts w:ascii="Calibri" w:hAnsi="Calibri" w:cs="Calibri"/>
-          <w:sz w:val="22"/>
-          <w:szCs w:val="22"/>
-          <w:bdr w:val="none" w:sz="0" w:space="0" w:color="auto" w:frame="1"/>
-          <w:lang w:val="en-US"/>
-        </w:rPr>
-        <w:t>)}</w:t>
-      </w:r>
+      <m:oMathPara>
+        <m:oMath>
+          <m:r>
+            <w:rPr>
+              <w:rStyle w:val="mo"/>
+              <w:rFonts w:ascii="Cambria Math" w:hAnsi="Cambria Math" w:cs="Calibri"/>
+              <w:sz w:val="22"/>
+              <w:szCs w:val="22"/>
+              <w:bdr w:val="none" w:sz="0" w:space="0" w:color="auto" w:frame="1"/>
+              <w:lang w:val="en-US"/>
+            </w:rPr>
+            <m:t xml:space="preserve">S= </m:t>
+          </m:r>
+          <m:d>
+            <m:dPr>
+              <m:begChr m:val="{"/>
+              <m:endChr m:val="}"/>
+              <m:ctrlPr>
+                <w:rPr>
+                  <w:rStyle w:val="mo"/>
+                  <w:rFonts w:ascii="Cambria Math" w:hAnsi="Cambria Math" w:cs="Calibri"/>
+                  <w:i/>
+                  <w:sz w:val="22"/>
+                  <w:szCs w:val="22"/>
+                  <w:bdr w:val="none" w:sz="0" w:space="0" w:color="auto" w:frame="1"/>
+                  <w:lang w:val="en-US"/>
+                </w:rPr>
+              </m:ctrlPr>
+            </m:dPr>
+            <m:e>
+              <m:d>
+                <m:dPr>
+                  <m:ctrlPr>
+                    <w:rPr>
+                      <w:rStyle w:val="mo"/>
+                      <w:rFonts w:ascii="Cambria Math" w:hAnsi="Cambria Math" w:cs="Calibri"/>
+                      <w:i/>
+                      <w:sz w:val="22"/>
+                      <w:szCs w:val="22"/>
+                      <w:bdr w:val="none" w:sz="0" w:space="0" w:color="auto" w:frame="1"/>
+                      <w:lang w:val="en-US"/>
+                    </w:rPr>
+                  </m:ctrlPr>
+                </m:dPr>
+                <m:e>
+                  <m:sSub>
+                    <m:sSubPr>
+                      <m:ctrlPr>
+                        <w:rPr>
+                          <w:rStyle w:val="mo"/>
+                          <w:rFonts w:ascii="Cambria Math" w:hAnsi="Cambria Math" w:cs="Calibri"/>
+                          <w:i/>
+                          <w:sz w:val="22"/>
+                          <w:szCs w:val="22"/>
+                          <w:bdr w:val="none" w:sz="0" w:space="0" w:color="auto" w:frame="1"/>
+                          <w:lang w:val="en-US"/>
+                        </w:rPr>
+                      </m:ctrlPr>
+                    </m:sSubPr>
+                    <m:e>
+                      <m:r>
+                        <w:rPr>
+                          <w:rStyle w:val="mo"/>
+                          <w:rFonts w:ascii="Cambria Math" w:hAnsi="Cambria Math" w:cs="Calibri"/>
+                          <w:sz w:val="22"/>
+                          <w:szCs w:val="22"/>
+                          <w:bdr w:val="none" w:sz="0" w:space="0" w:color="auto" w:frame="1"/>
+                          <w:lang w:val="en-US"/>
+                        </w:rPr>
+                        <m:t>x</m:t>
+                      </m:r>
+                    </m:e>
+                    <m:sub>
+                      <m:r>
+                        <w:rPr>
+                          <w:rStyle w:val="mo"/>
+                          <w:rFonts w:ascii="Cambria Math" w:hAnsi="Cambria Math" w:cs="Calibri"/>
+                          <w:sz w:val="22"/>
+                          <w:szCs w:val="22"/>
+                          <w:bdr w:val="none" w:sz="0" w:space="0" w:color="auto" w:frame="1"/>
+                          <w:lang w:val="en-US"/>
+                        </w:rPr>
+                        <m:t>1</m:t>
+                      </m:r>
+                    </m:sub>
+                  </m:sSub>
+                  <m:r>
+                    <w:rPr>
+                      <w:rStyle w:val="mo"/>
+                      <w:rFonts w:ascii="Cambria Math" w:hAnsi="Cambria Math" w:cs="Calibri"/>
+                      <w:sz w:val="22"/>
+                      <w:szCs w:val="22"/>
+                      <w:bdr w:val="none" w:sz="0" w:space="0" w:color="auto" w:frame="1"/>
+                      <w:lang w:val="en-US"/>
+                    </w:rPr>
+                    <m:t xml:space="preserve">, </m:t>
+                  </m:r>
+                  <m:sSub>
+                    <m:sSubPr>
+                      <m:ctrlPr>
+                        <w:rPr>
+                          <w:rStyle w:val="mo"/>
+                          <w:rFonts w:ascii="Cambria Math" w:hAnsi="Cambria Math" w:cs="Calibri"/>
+                          <w:i/>
+                          <w:sz w:val="22"/>
+                          <w:szCs w:val="22"/>
+                          <w:bdr w:val="none" w:sz="0" w:space="0" w:color="auto" w:frame="1"/>
+                          <w:lang w:val="en-US"/>
+                        </w:rPr>
+                      </m:ctrlPr>
+                    </m:sSubPr>
+                    <m:e>
+                      <m:r>
+                        <w:rPr>
+                          <w:rStyle w:val="mo"/>
+                          <w:rFonts w:ascii="Cambria Math" w:hAnsi="Cambria Math" w:cs="Calibri"/>
+                          <w:sz w:val="22"/>
+                          <w:szCs w:val="22"/>
+                          <w:bdr w:val="none" w:sz="0" w:space="0" w:color="auto" w:frame="1"/>
+                          <w:lang w:val="en-US"/>
+                        </w:rPr>
+                        <m:t>y</m:t>
+                      </m:r>
+                    </m:e>
+                    <m:sub>
+                      <m:r>
+                        <w:rPr>
+                          <w:rStyle w:val="mo"/>
+                          <w:rFonts w:ascii="Cambria Math" w:hAnsi="Cambria Math" w:cs="Calibri"/>
+                          <w:sz w:val="22"/>
+                          <w:szCs w:val="22"/>
+                          <w:bdr w:val="none" w:sz="0" w:space="0" w:color="auto" w:frame="1"/>
+                          <w:lang w:val="en-US"/>
+                        </w:rPr>
+                        <m:t>1</m:t>
+                      </m:r>
+                    </m:sub>
+                  </m:sSub>
+                </m:e>
+              </m:d>
+              <m:r>
+                <w:rPr>
+                  <w:rStyle w:val="mo"/>
+                  <w:rFonts w:ascii="Cambria Math" w:hAnsi="Cambria Math" w:cs="Calibri"/>
+                  <w:sz w:val="22"/>
+                  <w:szCs w:val="22"/>
+                  <w:bdr w:val="none" w:sz="0" w:space="0" w:color="auto" w:frame="1"/>
+                  <w:lang w:val="en-US"/>
+                </w:rPr>
+                <m:t>,</m:t>
+              </m:r>
+              <m:d>
+                <m:dPr>
+                  <m:ctrlPr>
+                    <w:rPr>
+                      <w:rStyle w:val="mo"/>
+                      <w:rFonts w:ascii="Cambria Math" w:hAnsi="Cambria Math" w:cs="Calibri"/>
+                      <w:i/>
+                      <w:sz w:val="22"/>
+                      <w:szCs w:val="22"/>
+                      <w:bdr w:val="none" w:sz="0" w:space="0" w:color="auto" w:frame="1"/>
+                      <w:lang w:val="en-US"/>
+                    </w:rPr>
+                  </m:ctrlPr>
+                </m:dPr>
+                <m:e>
+                  <m:sSub>
+                    <m:sSubPr>
+                      <m:ctrlPr>
+                        <w:rPr>
+                          <w:rStyle w:val="mo"/>
+                          <w:rFonts w:ascii="Cambria Math" w:hAnsi="Cambria Math" w:cs="Calibri"/>
+                          <w:i/>
+                          <w:sz w:val="22"/>
+                          <w:szCs w:val="22"/>
+                          <w:bdr w:val="none" w:sz="0" w:space="0" w:color="auto" w:frame="1"/>
+                          <w:lang w:val="en-US"/>
+                        </w:rPr>
+                      </m:ctrlPr>
+                    </m:sSubPr>
+                    <m:e>
+                      <m:r>
+                        <w:rPr>
+                          <w:rStyle w:val="mo"/>
+                          <w:rFonts w:ascii="Cambria Math" w:hAnsi="Cambria Math" w:cs="Calibri"/>
+                          <w:sz w:val="22"/>
+                          <w:szCs w:val="22"/>
+                          <w:bdr w:val="none" w:sz="0" w:space="0" w:color="auto" w:frame="1"/>
+                          <w:lang w:val="en-US"/>
+                        </w:rPr>
+                        <m:t>x</m:t>
+                      </m:r>
+                    </m:e>
+                    <m:sub>
+                      <m:r>
+                        <w:rPr>
+                          <w:rStyle w:val="mo"/>
+                          <w:rFonts w:ascii="Cambria Math" w:hAnsi="Cambria Math" w:cs="Calibri"/>
+                          <w:sz w:val="22"/>
+                          <w:szCs w:val="22"/>
+                          <w:bdr w:val="none" w:sz="0" w:space="0" w:color="auto" w:frame="1"/>
+                          <w:lang w:val="en-US"/>
+                        </w:rPr>
+                        <m:t>2</m:t>
+                      </m:r>
+                    </m:sub>
+                  </m:sSub>
+                  <m:r>
+                    <w:rPr>
+                      <w:rStyle w:val="mo"/>
+                      <w:rFonts w:ascii="Cambria Math" w:hAnsi="Cambria Math" w:cs="Calibri"/>
+                      <w:sz w:val="22"/>
+                      <w:szCs w:val="22"/>
+                      <w:bdr w:val="none" w:sz="0" w:space="0" w:color="auto" w:frame="1"/>
+                      <w:lang w:val="en-US"/>
+                    </w:rPr>
+                    <m:t xml:space="preserve">, </m:t>
+                  </m:r>
+                  <m:sSub>
+                    <m:sSubPr>
+                      <m:ctrlPr>
+                        <w:rPr>
+                          <w:rStyle w:val="mo"/>
+                          <w:rFonts w:ascii="Cambria Math" w:hAnsi="Cambria Math" w:cs="Calibri"/>
+                          <w:i/>
+                          <w:sz w:val="22"/>
+                          <w:szCs w:val="22"/>
+                          <w:bdr w:val="none" w:sz="0" w:space="0" w:color="auto" w:frame="1"/>
+                          <w:lang w:val="en-US"/>
+                        </w:rPr>
+                      </m:ctrlPr>
+                    </m:sSubPr>
+                    <m:e>
+                      <m:r>
+                        <w:rPr>
+                          <w:rStyle w:val="mo"/>
+                          <w:rFonts w:ascii="Cambria Math" w:hAnsi="Cambria Math" w:cs="Calibri"/>
+                          <w:sz w:val="22"/>
+                          <w:szCs w:val="22"/>
+                          <w:bdr w:val="none" w:sz="0" w:space="0" w:color="auto" w:frame="1"/>
+                          <w:lang w:val="en-US"/>
+                        </w:rPr>
+                        <m:t>y</m:t>
+                      </m:r>
+                    </m:e>
+                    <m:sub>
+                      <m:r>
+                        <w:rPr>
+                          <w:rStyle w:val="mo"/>
+                          <w:rFonts w:ascii="Cambria Math" w:hAnsi="Cambria Math" w:cs="Calibri"/>
+                          <w:sz w:val="22"/>
+                          <w:szCs w:val="22"/>
+                          <w:bdr w:val="none" w:sz="0" w:space="0" w:color="auto" w:frame="1"/>
+                          <w:lang w:val="en-US"/>
+                        </w:rPr>
+                        <m:t>2</m:t>
+                      </m:r>
+                    </m:sub>
+                  </m:sSub>
+                </m:e>
+              </m:d>
+              <m:r>
+                <w:rPr>
+                  <w:rStyle w:val="mo"/>
+                  <w:rFonts w:ascii="Cambria Math" w:hAnsi="Cambria Math" w:cs="Calibri"/>
+                  <w:sz w:val="22"/>
+                  <w:szCs w:val="22"/>
+                  <w:bdr w:val="none" w:sz="0" w:space="0" w:color="auto" w:frame="1"/>
+                  <w:lang w:val="en-US"/>
+                </w:rPr>
+                <m:t>,…,</m:t>
+              </m:r>
+              <m:d>
+                <m:dPr>
+                  <m:ctrlPr>
+                    <w:rPr>
+                      <w:rStyle w:val="mo"/>
+                      <w:rFonts w:ascii="Cambria Math" w:hAnsi="Cambria Math" w:cs="Calibri"/>
+                      <w:i/>
+                      <w:sz w:val="22"/>
+                      <w:szCs w:val="22"/>
+                      <w:bdr w:val="none" w:sz="0" w:space="0" w:color="auto" w:frame="1"/>
+                      <w:lang w:val="en-US"/>
+                    </w:rPr>
+                  </m:ctrlPr>
+                </m:dPr>
+                <m:e>
+                  <m:sSub>
+                    <m:sSubPr>
+                      <m:ctrlPr>
+                        <w:rPr>
+                          <w:rStyle w:val="mo"/>
+                          <w:rFonts w:ascii="Cambria Math" w:hAnsi="Cambria Math" w:cs="Calibri"/>
+                          <w:i/>
+                          <w:sz w:val="22"/>
+                          <w:szCs w:val="22"/>
+                          <w:bdr w:val="none" w:sz="0" w:space="0" w:color="auto" w:frame="1"/>
+                          <w:lang w:val="en-US"/>
+                        </w:rPr>
+                      </m:ctrlPr>
+                    </m:sSubPr>
+                    <m:e>
+                      <m:r>
+                        <w:rPr>
+                          <w:rStyle w:val="mo"/>
+                          <w:rFonts w:ascii="Cambria Math" w:hAnsi="Cambria Math" w:cs="Calibri"/>
+                          <w:sz w:val="22"/>
+                          <w:szCs w:val="22"/>
+                          <w:bdr w:val="none" w:sz="0" w:space="0" w:color="auto" w:frame="1"/>
+                          <w:lang w:val="en-US"/>
+                        </w:rPr>
+                        <m:t>x</m:t>
+                      </m:r>
+                    </m:e>
+                    <m:sub>
+                      <m:r>
+                        <w:rPr>
+                          <w:rStyle w:val="mo"/>
+                          <w:rFonts w:ascii="Cambria Math" w:hAnsi="Cambria Math" w:cs="Calibri"/>
+                          <w:sz w:val="22"/>
+                          <w:szCs w:val="22"/>
+                          <w:bdr w:val="none" w:sz="0" w:space="0" w:color="auto" w:frame="1"/>
+                          <w:lang w:val="en-US"/>
+                        </w:rPr>
+                        <m:t>N</m:t>
+                      </m:r>
+                    </m:sub>
+                  </m:sSub>
+                  <m:r>
+                    <w:rPr>
+                      <w:rStyle w:val="mo"/>
+                      <w:rFonts w:ascii="Cambria Math" w:hAnsi="Cambria Math" w:cs="Calibri"/>
+                      <w:sz w:val="22"/>
+                      <w:szCs w:val="22"/>
+                      <w:bdr w:val="none" w:sz="0" w:space="0" w:color="auto" w:frame="1"/>
+                      <w:lang w:val="en-US"/>
+                    </w:rPr>
+                    <m:t xml:space="preserve">, </m:t>
+                  </m:r>
+                  <m:sSub>
+                    <m:sSubPr>
+                      <m:ctrlPr>
+                        <w:rPr>
+                          <w:rStyle w:val="mo"/>
+                          <w:rFonts w:ascii="Cambria Math" w:hAnsi="Cambria Math" w:cs="Calibri"/>
+                          <w:i/>
+                          <w:sz w:val="22"/>
+                          <w:szCs w:val="22"/>
+                          <w:bdr w:val="none" w:sz="0" w:space="0" w:color="auto" w:frame="1"/>
+                          <w:lang w:val="en-US"/>
+                        </w:rPr>
+                      </m:ctrlPr>
+                    </m:sSubPr>
+                    <m:e>
+                      <m:r>
+                        <w:rPr>
+                          <w:rStyle w:val="mo"/>
+                          <w:rFonts w:ascii="Cambria Math" w:hAnsi="Cambria Math" w:cs="Calibri"/>
+                          <w:sz w:val="22"/>
+                          <w:szCs w:val="22"/>
+                          <w:bdr w:val="none" w:sz="0" w:space="0" w:color="auto" w:frame="1"/>
+                          <w:lang w:val="en-US"/>
+                        </w:rPr>
+                        <m:t>y</m:t>
+                      </m:r>
+                    </m:e>
+                    <m:sub>
+                      <m:r>
+                        <w:rPr>
+                          <w:rStyle w:val="mo"/>
+                          <w:rFonts w:ascii="Cambria Math" w:hAnsi="Cambria Math" w:cs="Calibri"/>
+                          <w:sz w:val="22"/>
+                          <w:szCs w:val="22"/>
+                          <w:bdr w:val="none" w:sz="0" w:space="0" w:color="auto" w:frame="1"/>
+                          <w:lang w:val="en-US"/>
+                        </w:rPr>
+                        <m:t>N</m:t>
+                      </m:r>
+                    </m:sub>
+                  </m:sSub>
+                </m:e>
+              </m:d>
+              <m:r>
+                <w:rPr>
+                  <w:rStyle w:val="mo"/>
+                  <w:rFonts w:ascii="Cambria Math" w:hAnsi="Cambria Math" w:cs="Calibri"/>
+                  <w:sz w:val="22"/>
+                  <w:szCs w:val="22"/>
+                  <w:bdr w:val="none" w:sz="0" w:space="0" w:color="auto" w:frame="1"/>
+                  <w:lang w:val="en-US"/>
+                </w:rPr>
+                <m:t xml:space="preserve"> </m:t>
+              </m:r>
+            </m:e>
+          </m:d>
+        </m:oMath>
+      </m:oMathPara>
     </w:p>
     <w:p>
       <w:pPr>
@@ -9933,168 +10790,251 @@
           <w:lang w:val="en-US"/>
         </w:rPr>
       </w:pPr>
-      <w:proofErr w:type="spellStart"/>
-      <w:r>
-        <w:rPr>
-          <w:rFonts w:ascii="Calibri" w:hAnsi="Calibri" w:cs="Calibri"/>
-          <w:color w:val="222222"/>
-          <w:sz w:val="22"/>
-          <w:szCs w:val="22"/>
-          <w:shd w:val="clear" w:color="auto" w:fill="FFFFFF"/>
-          <w:lang w:val="en-US"/>
-        </w:rPr>
-        <w:t>N</w:t>
-      </w:r>
-      <w:r>
-        <w:rPr>
-          <w:rFonts w:ascii="Calibri" w:hAnsi="Calibri" w:cs="Calibri"/>
-          <w:color w:val="222222"/>
-          <w:sz w:val="22"/>
-          <w:szCs w:val="22"/>
-          <w:shd w:val="clear" w:color="auto" w:fill="FFFFFF"/>
-          <w:vertAlign w:val="subscript"/>
-          <w:lang w:val="en-US"/>
-        </w:rPr>
-        <w:t>pairs</w:t>
-      </w:r>
-      <w:proofErr w:type="spellEnd"/>
-      <w:r>
-        <w:rPr>
-          <w:rFonts w:ascii="Calibri" w:hAnsi="Calibri" w:cs="Calibri"/>
-          <w:color w:val="222222"/>
-          <w:sz w:val="22"/>
-          <w:szCs w:val="22"/>
-          <w:shd w:val="clear" w:color="auto" w:fill="FFFFFF"/>
-          <w:lang w:val="en-US"/>
-        </w:rPr>
-        <w:t xml:space="preserve"> = </w:t>
-      </w:r>
-      <m:oMath>
-        <m:d>
-          <m:dPr>
-            <m:ctrlPr>
-              <w:rPr>
-                <w:rFonts w:ascii="Cambria Math" w:hAnsi="Cambria Math" w:cs="Calibri"/>
-                <w:i/>
-                <w:color w:val="222222"/>
-                <w:sz w:val="22"/>
-                <w:szCs w:val="22"/>
-                <w:shd w:val="clear" w:color="auto" w:fill="FFFFFF"/>
-                <w:lang w:val="en-US"/>
-              </w:rPr>
-            </m:ctrlPr>
-          </m:dPr>
-          <m:e>
-            <m:f>
-              <m:fPr>
-                <m:type m:val="noBar"/>
-                <m:ctrlPr>
-                  <w:rPr>
-                    <w:rFonts w:ascii="Cambria Math" w:hAnsi="Cambria Math" w:cs="Calibri"/>
-                    <w:i/>
-                    <w:color w:val="222222"/>
-                    <w:sz w:val="22"/>
-                    <w:szCs w:val="22"/>
-                    <w:shd w:val="clear" w:color="auto" w:fill="FFFFFF"/>
-                    <w:lang w:val="en-US"/>
-                  </w:rPr>
-                </m:ctrlPr>
-              </m:fPr>
-              <m:num>
-                <m:r>
-                  <w:rPr>
-                    <w:rFonts w:ascii="Cambria Math" w:hAnsi="Cambria Math" w:cs="Calibri"/>
-                    <w:color w:val="222222"/>
-                    <w:sz w:val="22"/>
-                    <w:szCs w:val="22"/>
-                    <w:shd w:val="clear" w:color="auto" w:fill="FFFFFF"/>
-                    <w:lang w:val="en-US"/>
-                  </w:rPr>
-                  <m:t>C ∙ E</m:t>
-                </m:r>
-              </m:num>
-              <m:den>
-                <m:r>
-                  <w:rPr>
-                    <w:rFonts w:ascii="Cambria Math" w:hAnsi="Cambria Math" w:cs="Calibri"/>
-                    <w:color w:val="222222"/>
-                    <w:sz w:val="22"/>
-                    <w:szCs w:val="22"/>
-                    <w:shd w:val="clear" w:color="auto" w:fill="FFFFFF"/>
-                    <w:lang w:val="en-US"/>
-                  </w:rPr>
-                  <m:t>2</m:t>
-                </m:r>
-              </m:den>
-            </m:f>
-          </m:e>
-        </m:d>
-      </m:oMath>
-      <w:r>
-        <w:rPr>
-          <w:rFonts w:ascii="Calibri" w:hAnsi="Calibri" w:cs="Calibri"/>
-          <w:color w:val="222222"/>
-          <w:sz w:val="22"/>
-          <w:szCs w:val="22"/>
-          <w:shd w:val="clear" w:color="auto" w:fill="FFFFFF"/>
-          <w:lang w:val="en-US"/>
-        </w:rPr>
-        <w:t xml:space="preserve"> =  </w:t>
-      </w:r>
-      <m:oMath>
-        <m:f>
-          <m:fPr>
-            <m:ctrlPr>
-              <w:rPr>
-                <w:rFonts w:ascii="Cambria Math" w:hAnsi="Cambria Math" w:cs="Calibri"/>
-                <w:i/>
-                <w:color w:val="222222"/>
-                <w:sz w:val="22"/>
-                <w:szCs w:val="22"/>
-                <w:shd w:val="clear" w:color="auto" w:fill="FFFFFF"/>
-                <w:lang w:val="en-US"/>
-              </w:rPr>
-            </m:ctrlPr>
-          </m:fPr>
-          <m:num>
-            <m:r>
-              <w:rPr>
-                <w:rFonts w:ascii="Cambria Math" w:hAnsi="Cambria Math" w:cs="Calibri"/>
-                <w:color w:val="222222"/>
-                <w:sz w:val="22"/>
-                <w:szCs w:val="22"/>
-                <w:shd w:val="clear" w:color="auto" w:fill="FFFFFF"/>
-                <w:lang w:val="en-US"/>
-              </w:rPr>
-              <m:t>(C ∙ E)!</m:t>
-            </m:r>
-          </m:num>
-          <m:den>
-            <m:r>
-              <w:rPr>
-                <w:rFonts w:ascii="Cambria Math" w:hAnsi="Cambria Math" w:cs="Calibri"/>
-                <w:color w:val="222222"/>
-                <w:sz w:val="22"/>
-                <w:szCs w:val="22"/>
-                <w:shd w:val="clear" w:color="auto" w:fill="FFFFFF"/>
-                <w:lang w:val="en-US"/>
-              </w:rPr>
-              <m:t>2!(C ∙ E -2)!</m:t>
-            </m:r>
-          </m:den>
-        </m:f>
-      </m:oMath>
-      <w:r>
-        <w:rPr>
-          <w:rFonts w:ascii="Calibri" w:hAnsi="Calibri" w:cs="Calibri"/>
-          <w:color w:val="222222"/>
-          <w:sz w:val="22"/>
-          <w:szCs w:val="22"/>
-          <w:shd w:val="clear" w:color="auto" w:fill="FFFFFF"/>
-          <w:lang w:val="en-US"/>
-        </w:rPr>
-        <w:t xml:space="preserve">  = 12497500</w:t>
-      </w:r>
+      <m:oMathPara>
+        <m:oMath>
+          <m:sSub>
+            <m:sSubPr>
+              <m:ctrlPr>
+                <w:rPr>
+                  <w:rFonts w:ascii="Cambria Math" w:hAnsi="Cambria Math" w:cs="Calibri"/>
+                  <w:i/>
+                  <w:color w:val="222222"/>
+                  <w:sz w:val="22"/>
+                  <w:szCs w:val="22"/>
+                  <w:shd w:val="clear" w:color="auto" w:fill="FFFFFF"/>
+                  <w:lang w:val="en-US"/>
+                </w:rPr>
+              </m:ctrlPr>
+            </m:sSubPr>
+            <m:e>
+              <m:r>
+                <w:rPr>
+                  <w:rFonts w:ascii="Cambria Math" w:hAnsi="Cambria Math" w:cs="Calibri"/>
+                  <w:color w:val="222222"/>
+                  <w:sz w:val="22"/>
+                  <w:szCs w:val="22"/>
+                  <w:shd w:val="clear" w:color="auto" w:fill="FFFFFF"/>
+                  <w:lang w:val="en-US"/>
+                </w:rPr>
+                <m:t>N</m:t>
+              </m:r>
+            </m:e>
+            <m:sub>
+              <m:r>
+                <w:rPr>
+                  <w:rFonts w:ascii="Cambria Math" w:hAnsi="Cambria Math" w:cs="Calibri"/>
+                  <w:color w:val="222222"/>
+                  <w:sz w:val="22"/>
+                  <w:szCs w:val="22"/>
+                  <w:shd w:val="clear" w:color="auto" w:fill="FFFFFF"/>
+                  <w:lang w:val="en-US"/>
+                </w:rPr>
+                <m:t>pairs</m:t>
+              </m:r>
+            </m:sub>
+          </m:sSub>
+          <m:r>
+            <w:rPr>
+              <w:rFonts w:ascii="Cambria Math" w:hAnsi="Cambria Math" w:cs="Calibri"/>
+              <w:color w:val="222222"/>
+              <w:sz w:val="22"/>
+              <w:szCs w:val="22"/>
+              <w:shd w:val="clear" w:color="auto" w:fill="FFFFFF"/>
+              <w:lang w:val="en-US"/>
+            </w:rPr>
+            <m:t xml:space="preserve">= </m:t>
+          </m:r>
+          <m:d>
+            <m:dPr>
+              <m:ctrlPr>
+                <w:rPr>
+                  <w:rFonts w:ascii="Cambria Math" w:hAnsi="Cambria Math" w:cs="Calibri"/>
+                  <w:i/>
+                  <w:color w:val="222222"/>
+                  <w:sz w:val="22"/>
+                  <w:szCs w:val="22"/>
+                  <w:shd w:val="clear" w:color="auto" w:fill="FFFFFF"/>
+                  <w:lang w:val="en-US"/>
+                </w:rPr>
+              </m:ctrlPr>
+            </m:dPr>
+            <m:e>
+              <m:f>
+                <m:fPr>
+                  <m:type m:val="noBar"/>
+                  <m:ctrlPr>
+                    <w:rPr>
+                      <w:rFonts w:ascii="Cambria Math" w:hAnsi="Cambria Math" w:cs="Calibri"/>
+                      <w:i/>
+                      <w:color w:val="222222"/>
+                      <w:sz w:val="22"/>
+                      <w:szCs w:val="22"/>
+                      <w:shd w:val="clear" w:color="auto" w:fill="FFFFFF"/>
+                      <w:lang w:val="en-US"/>
+                    </w:rPr>
+                  </m:ctrlPr>
+                </m:fPr>
+                <m:num>
+                  <m:r>
+                    <w:rPr>
+                      <w:rFonts w:ascii="Cambria Math" w:hAnsi="Cambria Math" w:cs="Calibri"/>
+                      <w:color w:val="222222"/>
+                      <w:sz w:val="22"/>
+                      <w:szCs w:val="22"/>
+                      <w:shd w:val="clear" w:color="auto" w:fill="FFFFFF"/>
+                      <w:lang w:val="en-US"/>
+                    </w:rPr>
+                    <m:t>C * E</m:t>
+                  </m:r>
+                </m:num>
+                <m:den>
+                  <m:r>
+                    <w:rPr>
+                      <w:rFonts w:ascii="Cambria Math" w:hAnsi="Cambria Math" w:cs="Calibri"/>
+                      <w:color w:val="222222"/>
+                      <w:sz w:val="22"/>
+                      <w:szCs w:val="22"/>
+                      <w:shd w:val="clear" w:color="auto" w:fill="FFFFFF"/>
+                      <w:lang w:val="en-US"/>
+                    </w:rPr>
+                    <m:t>2</m:t>
+                  </m:r>
+                </m:den>
+              </m:f>
+            </m:e>
+          </m:d>
+          <m:r>
+            <w:rPr>
+              <w:rFonts w:ascii="Cambria Math" w:hAnsi="Cambria Math" w:cs="Calibri"/>
+              <w:color w:val="222222"/>
+              <w:sz w:val="22"/>
+              <w:szCs w:val="22"/>
+              <w:shd w:val="clear" w:color="auto" w:fill="FFFFFF"/>
+              <w:lang w:val="en-US"/>
+            </w:rPr>
+            <m:t xml:space="preserve">= </m:t>
+          </m:r>
+          <m:f>
+            <m:fPr>
+              <m:ctrlPr>
+                <w:rPr>
+                  <w:rFonts w:ascii="Cambria Math" w:hAnsi="Cambria Math" w:cs="Calibri"/>
+                  <w:i/>
+                  <w:color w:val="222222"/>
+                  <w:sz w:val="22"/>
+                  <w:szCs w:val="22"/>
+                  <w:shd w:val="clear" w:color="auto" w:fill="FFFFFF"/>
+                  <w:lang w:val="en-US"/>
+                </w:rPr>
+              </m:ctrlPr>
+            </m:fPr>
+            <m:num>
+              <m:d>
+                <m:dPr>
+                  <m:ctrlPr>
+                    <w:rPr>
+                      <w:rFonts w:ascii="Cambria Math" w:hAnsi="Cambria Math" w:cs="Calibri"/>
+                      <w:i/>
+                      <w:color w:val="222222"/>
+                      <w:sz w:val="22"/>
+                      <w:szCs w:val="22"/>
+                      <w:shd w:val="clear" w:color="auto" w:fill="FFFFFF"/>
+                      <w:lang w:val="en-US"/>
+                    </w:rPr>
+                  </m:ctrlPr>
+                </m:dPr>
+                <m:e>
+                  <m:r>
+                    <w:rPr>
+                      <w:rFonts w:ascii="Cambria Math" w:hAnsi="Cambria Math" w:cs="Calibri"/>
+                      <w:color w:val="222222"/>
+                      <w:sz w:val="22"/>
+                      <w:szCs w:val="22"/>
+                      <w:shd w:val="clear" w:color="auto" w:fill="FFFFFF"/>
+                      <w:lang w:val="en-US"/>
+                    </w:rPr>
+                    <m:t>C*E</m:t>
+                  </m:r>
+                </m:e>
+              </m:d>
+              <m:r>
+                <w:rPr>
+                  <w:rFonts w:ascii="Cambria Math" w:hAnsi="Cambria Math" w:cs="Calibri"/>
+                  <w:color w:val="222222"/>
+                  <w:sz w:val="22"/>
+                  <w:szCs w:val="22"/>
+                  <w:shd w:val="clear" w:color="auto" w:fill="FFFFFF"/>
+                  <w:lang w:val="en-US"/>
+                </w:rPr>
+                <m:t>!</m:t>
+              </m:r>
+            </m:num>
+            <m:den>
+              <m:r>
+                <w:rPr>
+                  <w:rFonts w:ascii="Cambria Math" w:hAnsi="Cambria Math" w:cs="Calibri"/>
+                  <w:color w:val="222222"/>
+                  <w:sz w:val="22"/>
+                  <w:szCs w:val="22"/>
+                  <w:shd w:val="clear" w:color="auto" w:fill="FFFFFF"/>
+                  <w:lang w:val="en-US"/>
+                </w:rPr>
+                <m:t xml:space="preserve">2! </m:t>
+              </m:r>
+              <m:d>
+                <m:dPr>
+                  <m:ctrlPr>
+                    <w:rPr>
+                      <w:rFonts w:ascii="Cambria Math" w:hAnsi="Cambria Math" w:cs="Calibri"/>
+                      <w:i/>
+                      <w:color w:val="222222"/>
+                      <w:sz w:val="22"/>
+                      <w:szCs w:val="22"/>
+                      <w:shd w:val="clear" w:color="auto" w:fill="FFFFFF"/>
+                      <w:lang w:val="en-US"/>
+                    </w:rPr>
+                  </m:ctrlPr>
+                </m:dPr>
+                <m:e>
+                  <m:r>
+                    <w:rPr>
+                      <w:rFonts w:ascii="Cambria Math" w:hAnsi="Cambria Math" w:cs="Calibri"/>
+                      <w:color w:val="222222"/>
+                      <w:sz w:val="22"/>
+                      <w:szCs w:val="22"/>
+                      <w:shd w:val="clear" w:color="auto" w:fill="FFFFFF"/>
+                      <w:lang w:val="en-US"/>
+                    </w:rPr>
+                    <m:t>C*E-2</m:t>
+                  </m:r>
+                </m:e>
+              </m:d>
+              <m:r>
+                <w:rPr>
+                  <w:rFonts w:ascii="Cambria Math" w:hAnsi="Cambria Math" w:cs="Calibri"/>
+                  <w:color w:val="222222"/>
+                  <w:sz w:val="22"/>
+                  <w:szCs w:val="22"/>
+                  <w:shd w:val="clear" w:color="auto" w:fill="FFFFFF"/>
+                  <w:lang w:val="en-US"/>
+                </w:rPr>
+                <m:t>!</m:t>
+              </m:r>
+            </m:den>
+          </m:f>
+          <m:r>
+            <w:rPr>
+              <w:rFonts w:ascii="Cambria Math" w:hAnsi="Cambria Math" w:cs="Calibri"/>
+              <w:color w:val="222222"/>
+              <w:sz w:val="22"/>
+              <w:szCs w:val="22"/>
+              <w:shd w:val="clear" w:color="auto" w:fill="FFFFFF"/>
+              <w:lang w:val="en-US"/>
+            </w:rPr>
+            <m:t>=12497500</m:t>
+          </m:r>
+        </m:oMath>
+      </m:oMathPara>
     </w:p>
     <w:p>
       <w:pPr>
@@ -10207,7 +11147,7 @@
           <w:szCs w:val="22"/>
         </w:rPr>
       </w:pPr>
-      <w:bookmarkStart w:id="13" w:name="_Toc10074936"/>
+      <w:bookmarkStart w:id="14" w:name="_Toc10220021"/>
       <w:proofErr w:type="spellStart"/>
       <w:r>
         <w:rPr>
@@ -10217,7 +11157,7 @@
         </w:rPr>
         <w:t>Prediction</w:t>
       </w:r>
-      <w:bookmarkEnd w:id="13"/>
+      <w:bookmarkEnd w:id="14"/>
       <w:proofErr w:type="spellEnd"/>
       <w:r>
         <w:rPr>
@@ -10560,7 +11500,7 @@
           <w:color w:val="000000" w:themeColor="text1"/>
         </w:rPr>
       </w:pPr>
-      <w:bookmarkStart w:id="14" w:name="_Toc10074937"/>
+      <w:bookmarkStart w:id="15" w:name="_Toc10220022"/>
       <w:r>
         <w:rPr>
           <w:rFonts w:ascii="Calibri" w:eastAsia="Calibri" w:hAnsi="Calibri" w:cs="Calibri"/>
@@ -10568,7 +11508,7 @@
         </w:rPr>
         <w:t>Model Evaluation</w:t>
       </w:r>
-      <w:bookmarkEnd w:id="14"/>
+      <w:bookmarkEnd w:id="15"/>
     </w:p>
     <w:p>
       <w:pPr>
@@ -10833,7 +11773,7 @@
           <w:szCs w:val="22"/>
         </w:rPr>
       </w:pPr>
-      <w:bookmarkStart w:id="15" w:name="_Toc10074938"/>
+      <w:bookmarkStart w:id="16" w:name="_Toc10220023"/>
       <w:r>
         <w:rPr>
           <w:rFonts w:ascii="Calibri" w:eastAsia="Calibri" w:hAnsi="Calibri" w:cs="Calibri"/>
@@ -10851,13 +11791,8 @@
         </w:rPr>
         <w:t>Run</w:t>
       </w:r>
-      <w:bookmarkEnd w:id="15"/>
+      <w:bookmarkEnd w:id="16"/>
       <w:proofErr w:type="spellEnd"/>
-    </w:p>
-    <w:p>
-      <w:r>
-        <w:t>SOSTITUIRE LE IMMAGINI</w:t>
-      </w:r>
     </w:p>
     <w:p>
       <w:pPr>
@@ -10881,34 +11816,49 @@
       </w:pPr>
       <w:r>
         <w:rPr>
-          <w:rFonts w:ascii="Calibri" w:hAnsi="Calibri" w:cs="Calibri"/>
           <w:noProof/>
-          <w:lang w:val="en-US"/>
-        </w:rPr>
-        <w:pict w14:anchorId="7D392727">
-          <v:shapetype id="_x0000_t75" coordsize="21600,21600" o:spt="75" o:preferrelative="t" path="m@4@5l@4@11@9@11@9@5xe" filled="f" stroked="f">
-            <v:stroke joinstyle="miter"/>
-            <v:formulas>
-              <v:f eqn="if lineDrawn pixelLineWidth 0"/>
-              <v:f eqn="sum @0 1 0"/>
-              <v:f eqn="sum 0 0 @1"/>
-              <v:f eqn="prod @2 1 2"/>
-              <v:f eqn="prod @3 21600 pixelWidth"/>
-              <v:f eqn="prod @3 21600 pixelHeight"/>
-              <v:f eqn="sum @0 0 1"/>
-              <v:f eqn="prod @6 1 2"/>
-              <v:f eqn="prod @7 21600 pixelWidth"/>
-              <v:f eqn="sum @8 21600 0"/>
-              <v:f eqn="prod @7 21600 pixelHeight"/>
-              <v:f eqn="sum @10 21600 0"/>
-            </v:formulas>
-            <v:path o:extrusionok="f" gradientshapeok="t" o:connecttype="rect"/>
-            <o:lock v:ext="edit" aspectratio="t"/>
-          </v:shapetype>
-          <v:shape id="_x0000_i1025" type="#_x0000_t75" alt="accuracy" style="width:430.5pt;height:365.25pt;mso-width-percent:0;mso-height-percent:0;mso-width-percent:0;mso-height-percent:0">
-            <v:imagedata r:id="rId39" o:title="accuracy"/>
-          </v:shape>
-        </w:pict>
+        </w:rPr>
+        <w:drawing>
+          <wp:inline distT="0" distB="0" distL="0" distR="0" wp14:anchorId="57DC16FE" wp14:editId="24A98633">
+            <wp:extent cx="6116320" cy="6116320"/>
+            <wp:effectExtent l="0" t="0" r="0" b="0"/>
+            <wp:docPr id="30" name="Immagine 30"/>
+            <wp:cNvGraphicFramePr>
+              <a:graphicFrameLocks xmlns:a="http://schemas.openxmlformats.org/drawingml/2006/main" noChangeAspect="1"/>
+            </wp:cNvGraphicFramePr>
+            <a:graphic xmlns:a="http://schemas.openxmlformats.org/drawingml/2006/main">
+              <a:graphicData uri="http://schemas.openxmlformats.org/drawingml/2006/picture">
+                <pic:pic xmlns:pic="http://schemas.openxmlformats.org/drawingml/2006/picture">
+                  <pic:nvPicPr>
+                    <pic:cNvPr id="30" name="accuracy.png"/>
+                    <pic:cNvPicPr/>
+                  </pic:nvPicPr>
+                  <pic:blipFill>
+                    <a:blip r:embed="rId40">
+                      <a:extLst>
+                        <a:ext uri="{28A0092B-C50C-407E-A947-70E740481C1C}">
+                          <a14:useLocalDpi xmlns:a14="http://schemas.microsoft.com/office/drawing/2010/main" val="0"/>
+                        </a:ext>
+                      </a:extLst>
+                    </a:blip>
+                    <a:stretch>
+                      <a:fillRect/>
+                    </a:stretch>
+                  </pic:blipFill>
+                  <pic:spPr>
+                    <a:xfrm>
+                      <a:off x="0" y="0"/>
+                      <a:ext cx="6116320" cy="6116320"/>
+                    </a:xfrm>
+                    <a:prstGeom prst="rect">
+                      <a:avLst/>
+                    </a:prstGeom>
+                  </pic:spPr>
+                </pic:pic>
+              </a:graphicData>
+            </a:graphic>
+          </wp:inline>
+        </w:drawing>
       </w:r>
     </w:p>
     <w:p>
@@ -10949,7 +11899,7 @@
           <w:noProof/>
           <w:lang w:val="en-US"/>
         </w:rPr>
-        <w:t>7</w:t>
+        <w:t>9</w:t>
       </w:r>
       <w:r>
         <w:rPr>
@@ -10971,16 +11921,50 @@
       </w:pPr>
       <w:r>
         <w:rPr>
-          <w:rFonts w:ascii="Calibri" w:hAnsi="Calibri" w:cs="Calibri"/>
           <w:noProof/>
-          <w:lang w:val="en-US"/>
         </w:rPr>
         <w:lastRenderedPageBreak/>
-        <w:pict w14:anchorId="6CD66D92">
-          <v:shape id="_x0000_i1026" type="#_x0000_t75" alt="loss" style="width:415.5pt;height:342pt;mso-width-percent:0;mso-height-percent:0;mso-width-percent:0;mso-height-percent:0">
-            <v:imagedata r:id="rId40" o:title="loss"/>
-          </v:shape>
-        </w:pict>
+        <w:drawing>
+          <wp:inline distT="0" distB="0" distL="0" distR="0" wp14:anchorId="2A99C884" wp14:editId="2905F1F3">
+            <wp:extent cx="6116320" cy="6116320"/>
+            <wp:effectExtent l="0" t="0" r="0" b="0"/>
+            <wp:docPr id="31" name="Immagine 31"/>
+            <wp:cNvGraphicFramePr>
+              <a:graphicFrameLocks xmlns:a="http://schemas.openxmlformats.org/drawingml/2006/main" noChangeAspect="1"/>
+            </wp:cNvGraphicFramePr>
+            <a:graphic xmlns:a="http://schemas.openxmlformats.org/drawingml/2006/main">
+              <a:graphicData uri="http://schemas.openxmlformats.org/drawingml/2006/picture">
+                <pic:pic xmlns:pic="http://schemas.openxmlformats.org/drawingml/2006/picture">
+                  <pic:nvPicPr>
+                    <pic:cNvPr id="31" name="loss.png"/>
+                    <pic:cNvPicPr/>
+                  </pic:nvPicPr>
+                  <pic:blipFill>
+                    <a:blip r:embed="rId41">
+                      <a:extLst>
+                        <a:ext uri="{28A0092B-C50C-407E-A947-70E740481C1C}">
+                          <a14:useLocalDpi xmlns:a14="http://schemas.microsoft.com/office/drawing/2010/main" val="0"/>
+                        </a:ext>
+                      </a:extLst>
+                    </a:blip>
+                    <a:stretch>
+                      <a:fillRect/>
+                    </a:stretch>
+                  </pic:blipFill>
+                  <pic:spPr>
+                    <a:xfrm>
+                      <a:off x="0" y="0"/>
+                      <a:ext cx="6116320" cy="6116320"/>
+                    </a:xfrm>
+                    <a:prstGeom prst="rect">
+                      <a:avLst/>
+                    </a:prstGeom>
+                  </pic:spPr>
+                </pic:pic>
+              </a:graphicData>
+            </a:graphic>
+          </wp:inline>
+        </w:drawing>
       </w:r>
     </w:p>
     <w:p>
@@ -11021,7 +12005,7 @@
           <w:noProof/>
           <w:lang w:val="en-US"/>
         </w:rPr>
-        <w:t>8</w:t>
+        <w:t>10</w:t>
       </w:r>
       <w:r>
         <w:rPr>
@@ -11136,7 +12120,7 @@
           <w:szCs w:val="22"/>
         </w:rPr>
       </w:pPr>
-      <w:bookmarkStart w:id="16" w:name="_Toc10074939"/>
+      <w:bookmarkStart w:id="17" w:name="_Toc10220024"/>
       <w:r>
         <w:rPr>
           <w:rFonts w:ascii="Calibri" w:eastAsia="Calibri" w:hAnsi="Calibri" w:cs="Calibri"/>
@@ -11154,7 +12138,7 @@
         </w:rPr>
         <w:t>Example</w:t>
       </w:r>
-      <w:bookmarkEnd w:id="16"/>
+      <w:bookmarkEnd w:id="17"/>
       <w:proofErr w:type="spellEnd"/>
     </w:p>
     <w:p>
@@ -11213,6 +12197,7 @@
           <w:b/>
           <w:lang w:val="en-US"/>
         </w:rPr>
+        <w:lastRenderedPageBreak/>
         <w:t>Closed Set</w:t>
       </w:r>
       <w:r>
@@ -11334,7 +12319,6 @@
           <w:rFonts w:ascii="Calibri" w:hAnsi="Calibri" w:cs="Calibri"/>
           <w:lang w:val="en-US"/>
         </w:rPr>
-        <w:lastRenderedPageBreak/>
         <w:t xml:space="preserve">The closed set operation will </w:t>
       </w:r>
       <w:r>
@@ -13039,7 +14023,7 @@
           <w:szCs w:val="22"/>
         </w:rPr>
       </w:pPr>
-      <w:bookmarkStart w:id="17" w:name="_Toc10074940"/>
+      <w:bookmarkStart w:id="18" w:name="_Toc10220025"/>
       <w:r>
         <w:rPr>
           <w:rFonts w:ascii="Calibri" w:eastAsia="Calibri" w:hAnsi="Calibri" w:cs="Calibri"/>
@@ -13064,9 +14048,19 @@
           <w:sz w:val="22"/>
           <w:szCs w:val="22"/>
         </w:rPr>
-        <w:t xml:space="preserve"> - Execution</w:t>
-      </w:r>
-      <w:bookmarkEnd w:id="17"/>
+        <w:t xml:space="preserve"> - </w:t>
+      </w:r>
+      <w:proofErr w:type="spellStart"/>
+      <w:r>
+        <w:rPr>
+          <w:rFonts w:ascii="Calibri" w:eastAsia="Calibri" w:hAnsi="Calibri" w:cs="Calibri"/>
+          <w:sz w:val="22"/>
+          <w:szCs w:val="22"/>
+        </w:rPr>
+        <w:t>Execution</w:t>
+      </w:r>
+      <w:bookmarkEnd w:id="18"/>
+      <w:proofErr w:type="spellEnd"/>
     </w:p>
     <w:p>
       <w:pPr>
@@ -13129,23 +14123,7 @@
           <w:rFonts w:ascii="Calibri" w:hAnsi="Calibri" w:cs="Calibri"/>
           <w:lang w:val="en-US"/>
         </w:rPr>
-        <w:t xml:space="preserve">We then take the dataset </w:t>
-      </w:r>
-      <w:proofErr w:type="gramStart"/>
-      <w:r>
-        <w:rPr>
-          <w:rFonts w:ascii="Calibri" w:hAnsi="Calibri" w:cs="Calibri"/>
-          <w:lang w:val="en-US"/>
-        </w:rPr>
-        <w:t>as a whole and</w:t>
-      </w:r>
-      <w:proofErr w:type="gramEnd"/>
-      <w:r>
-        <w:rPr>
-          <w:rFonts w:ascii="Calibri" w:hAnsi="Calibri" w:cs="Calibri"/>
-          <w:lang w:val="en-US"/>
-        </w:rPr>
-        <w:t xml:space="preserve"> give it to the network, which will make its prediction and will compare the output value with the current threshold: if the number generated by the Neural Network is bigger than the threshold, then this will likely mean as a positive value.</w:t>
+        <w:t>We then take the dataset as a whole and give it to the network, which will make its prediction and will compare the output value with the current threshold: if the number generated by the Neural Network is bigger than the threshold, then this will likely mean as a positive value.</w:t>
       </w:r>
     </w:p>
     <w:p>
@@ -13192,7 +14170,6 @@
           <w:rFonts w:ascii="Calibri" w:hAnsi="Calibri" w:cs="Calibri"/>
           <w:noProof/>
         </w:rPr>
-        <w:lastRenderedPageBreak/>
         <w:drawing>
           <wp:inline distT="0" distB="0" distL="0" distR="0" wp14:anchorId="323AAE6B" wp14:editId="07777777">
             <wp:extent cx="3995651" cy="2644740"/>
@@ -13209,7 +14186,7 @@
                     <pic:cNvPicPr/>
                   </pic:nvPicPr>
                   <pic:blipFill>
-                    <a:blip r:embed="rId41">
+                    <a:blip r:embed="rId42">
                       <a:extLst>
                         <a:ext uri="{28A0092B-C50C-407E-A947-70E740481C1C}">
                           <a14:useLocalDpi xmlns:a14="http://schemas.microsoft.com/office/drawing/2010/main" val="0"/>
@@ -13392,7 +14369,7 @@
           <w:lang w:val="en-US"/>
         </w:rPr>
       </w:pPr>
-      <w:bookmarkStart w:id="18" w:name="_Toc10074941"/>
+      <w:bookmarkStart w:id="19" w:name="_Toc10220026"/>
       <w:r>
         <w:rPr>
           <w:rFonts w:ascii="Calibri" w:eastAsia="Calibri" w:hAnsi="Calibri" w:cs="Calibri"/>
@@ -13401,7 +14378,7 @@
         </w:rPr>
         <w:t>Conclusions</w:t>
       </w:r>
-      <w:bookmarkEnd w:id="18"/>
+      <w:bookmarkEnd w:id="19"/>
     </w:p>
     <w:p>
       <w:pPr>
@@ -13438,23 +14415,21 @@
           <w:rFonts w:ascii="Calibri" w:hAnsi="Calibri" w:cs="Calibri"/>
           <w:lang w:val="en-US"/>
         </w:rPr>
-        <w:t xml:space="preserve">As per future work, it might be interesting to try to tweak the network more </w:t>
-      </w:r>
-      <w:proofErr w:type="gramStart"/>
-      <w:r>
-        <w:rPr>
-          <w:rFonts w:ascii="Calibri" w:hAnsi="Calibri" w:cs="Calibri"/>
-          <w:lang w:val="en-US"/>
-        </w:rPr>
-        <w:t>in order to</w:t>
-      </w:r>
-      <w:proofErr w:type="gramEnd"/>
-      <w:r>
-        <w:rPr>
-          <w:rFonts w:ascii="Calibri" w:hAnsi="Calibri" w:cs="Calibri"/>
-          <w:lang w:val="en-US"/>
-        </w:rPr>
-        <w:t xml:space="preserve"> reach an accuracy value of 75% or more.</w:t>
+        <w:t>As per future work, it might be interesting to try to tweak the network more in order to reach an accuracy value of 75%</w:t>
+      </w:r>
+      <w:r>
+        <w:rPr>
+          <w:rFonts w:ascii="Calibri" w:hAnsi="Calibri" w:cs="Calibri"/>
+          <w:lang w:val="en-US"/>
+        </w:rPr>
+        <w:t xml:space="preserve"> - 80%</w:t>
+      </w:r>
+      <w:r>
+        <w:rPr>
+          <w:rFonts w:ascii="Calibri" w:hAnsi="Calibri" w:cs="Calibri"/>
+          <w:lang w:val="en-US"/>
+        </w:rPr>
+        <w:t xml:space="preserve"> or more.</w:t>
       </w:r>
     </w:p>
     <w:p>
@@ -13621,9 +14596,9 @@
           <w:lang w:val="en-US"/>
         </w:rPr>
       </w:pPr>
-      <w:bookmarkStart w:id="19" w:name="_Appendix_A_–"/>
-      <w:bookmarkStart w:id="20" w:name="_Toc10074942"/>
-      <w:bookmarkEnd w:id="19"/>
+      <w:bookmarkStart w:id="20" w:name="_Appendix_A_–"/>
+      <w:bookmarkStart w:id="21" w:name="_Toc10220027"/>
+      <w:bookmarkEnd w:id="20"/>
       <w:r>
         <w:rPr>
           <w:rFonts w:ascii="Calibri" w:eastAsia="Calibri" w:hAnsi="Calibri" w:cs="Calibri"/>
@@ -13640,7 +14615,7 @@
         </w:rPr>
         <w:t>The Siamese Network class</w:t>
       </w:r>
-      <w:bookmarkEnd w:id="20"/>
+      <w:bookmarkEnd w:id="21"/>
     </w:p>
     <w:p>
       <w:pPr>
@@ -16380,6 +17355,7 @@
           <w:bdr w:val="none" w:sz="0" w:space="0" w:color="auto" w:frame="1"/>
           <w:lang w:val="en-US"/>
         </w:rPr>
+        <w:lastRenderedPageBreak/>
         <w:t>            </w:t>
       </w:r>
       <w:proofErr w:type="spellStart"/>
@@ -16472,7 +17448,6 @@
           <w:bdr w:val="none" w:sz="0" w:space="0" w:color="auto" w:frame="1"/>
           <w:lang w:val="en-US"/>
         </w:rPr>
-        <w:lastRenderedPageBreak/>
         <w:t>  </w:t>
       </w:r>
     </w:p>
@@ -20246,6 +21221,7 @@
           <w:bdr w:val="none" w:sz="0" w:space="0" w:color="auto" w:frame="1"/>
           <w:lang w:val="en-US"/>
         </w:rPr>
+        <w:lastRenderedPageBreak/>
         <w:t>  </w:t>
       </w:r>
     </w:p>
@@ -20276,7 +21252,6 @@
           <w:bdr w:val="none" w:sz="0" w:space="0" w:color="auto" w:frame="1"/>
           <w:lang w:val="en-US"/>
         </w:rPr>
-        <w:lastRenderedPageBreak/>
         <w:t>            </w:t>
       </w:r>
       <w:proofErr w:type="spellStart"/>
@@ -21210,6 +22185,7 @@
         </w:rPr>
         <w:t>        </w:t>
       </w:r>
+      <w:proofErr w:type="spellStart"/>
       <w:r>
         <w:rPr>
           <w:rFonts w:ascii="Consolas" w:hAnsi="Consolas" w:cs="Consolas"/>
@@ -21222,6 +22198,7 @@
         </w:rPr>
         <w:t>return</w:t>
       </w:r>
+      <w:proofErr w:type="spellEnd"/>
       <w:r>
         <w:rPr>
           <w:rFonts w:ascii="Consolas" w:hAnsi="Consolas" w:cs="Consolas"/>
@@ -21547,9 +22524,9 @@
           <w:lang w:val="en-US"/>
         </w:rPr>
       </w:pPr>
-      <w:bookmarkStart w:id="21" w:name="_Appendix_B_–"/>
-      <w:bookmarkStart w:id="22" w:name="_Toc10074943"/>
-      <w:bookmarkEnd w:id="21"/>
+      <w:bookmarkStart w:id="22" w:name="_Appendix_B_–"/>
+      <w:bookmarkStart w:id="23" w:name="_Toc10220028"/>
+      <w:bookmarkEnd w:id="22"/>
       <w:r>
         <w:rPr>
           <w:rFonts w:ascii="Calibri" w:eastAsia="Calibri" w:hAnsi="Calibri" w:cs="Calibri"/>
@@ -21558,7 +22535,7 @@
         </w:rPr>
         <w:t>Appendix B – Creation of the Model</w:t>
       </w:r>
-      <w:bookmarkEnd w:id="22"/>
+      <w:bookmarkEnd w:id="23"/>
     </w:p>
     <w:p>
       <w:pPr>
@@ -25058,6 +26035,7 @@
         </w:rPr>
         <w:t>        </w:t>
       </w:r>
+      <w:proofErr w:type="spellStart"/>
       <w:r>
         <w:rPr>
           <w:rStyle w:val="keyword"/>
@@ -25071,6 +26049,7 @@
         </w:rPr>
         <w:t>return</w:t>
       </w:r>
+      <w:proofErr w:type="spellEnd"/>
       <w:r>
         <w:rPr>
           <w:rFonts w:ascii="Consolas" w:hAnsi="Consolas" w:cs="Consolas"/>
@@ -25147,9 +26126,9 @@
           <w:color w:val="000000" w:themeColor="text1"/>
         </w:rPr>
       </w:pPr>
-      <w:bookmarkStart w:id="23" w:name="_Appendix_C_–"/>
-      <w:bookmarkStart w:id="24" w:name="_Toc10074944"/>
-      <w:bookmarkEnd w:id="23"/>
+      <w:bookmarkStart w:id="24" w:name="_Appendix_C_–"/>
+      <w:bookmarkStart w:id="25" w:name="_Toc10220029"/>
+      <w:bookmarkEnd w:id="24"/>
       <w:proofErr w:type="spellStart"/>
       <w:r>
         <w:rPr>
@@ -25174,7 +26153,7 @@
         </w:rPr>
         <w:t>Process</w:t>
       </w:r>
-      <w:bookmarkEnd w:id="24"/>
+      <w:bookmarkEnd w:id="25"/>
       <w:proofErr w:type="spellEnd"/>
     </w:p>
     <w:p>
@@ -26651,7 +27630,7 @@
           <w:color w:val="000000" w:themeColor="text1"/>
         </w:rPr>
       </w:pPr>
-      <w:bookmarkStart w:id="25" w:name="_Toc10074945"/>
+      <w:bookmarkStart w:id="26" w:name="_Toc10220030"/>
       <w:proofErr w:type="spellStart"/>
       <w:r>
         <w:rPr>
@@ -26699,7 +27678,7 @@
         </w:rPr>
         <w:t>Calculation</w:t>
       </w:r>
-      <w:bookmarkEnd w:id="25"/>
+      <w:bookmarkEnd w:id="26"/>
       <w:proofErr w:type="spellEnd"/>
     </w:p>
     <w:p>
@@ -26720,8 +27699,8 @@
           <w:szCs w:val="18"/>
         </w:rPr>
       </w:pPr>
-      <w:bookmarkStart w:id="26" w:name="_Appendix_E_–"/>
-      <w:bookmarkEnd w:id="26"/>
+      <w:bookmarkStart w:id="27" w:name="_Appendix_E_–"/>
+      <w:bookmarkEnd w:id="27"/>
       <w:proofErr w:type="spellStart"/>
       <w:r>
         <w:rPr>
@@ -27812,6 +28791,7 @@
           <w:bdr w:val="none" w:sz="0" w:space="0" w:color="auto" w:frame="1"/>
           <w:lang w:val="en-US"/>
         </w:rPr>
+        <w:lastRenderedPageBreak/>
         <w:t>  </w:t>
       </w:r>
     </w:p>
@@ -27842,7 +28822,6 @@
           <w:bdr w:val="none" w:sz="0" w:space="0" w:color="auto" w:frame="1"/>
           <w:lang w:val="en-US"/>
         </w:rPr>
-        <w:lastRenderedPageBreak/>
         <w:t>        </w:t>
       </w:r>
       <w:r>
@@ -30346,7 +31325,7 @@
           <w:lang w:val="en-US"/>
         </w:rPr>
       </w:pPr>
-      <w:bookmarkStart w:id="27" w:name="_Toc10074946"/>
+      <w:bookmarkStart w:id="28" w:name="_Toc10220031"/>
       <w:r>
         <w:rPr>
           <w:rFonts w:ascii="Calibri" w:eastAsia="Calibri" w:hAnsi="Calibri" w:cs="Calibri"/>
@@ -30355,7 +31334,7 @@
         </w:rPr>
         <w:t>Appendix E – Training Dataset Generation</w:t>
       </w:r>
-      <w:bookmarkEnd w:id="27"/>
+      <w:bookmarkEnd w:id="28"/>
     </w:p>
     <w:p>
       <w:pPr>
@@ -31684,6 +32663,7 @@
           <w:bdr w:val="none" w:sz="0" w:space="0" w:color="auto" w:frame="1"/>
           <w:lang w:val="en-US"/>
         </w:rPr>
+        <w:lastRenderedPageBreak/>
         <w:t>        </w:t>
       </w:r>
       <w:r>
@@ -31750,7 +32730,6 @@
           <w:bdr w:val="none" w:sz="0" w:space="0" w:color="auto" w:frame="1"/>
           <w:lang w:val="en-US"/>
         </w:rPr>
-        <w:lastRenderedPageBreak/>
         <w:t>        img_1 = </w:t>
       </w:r>
       <w:proofErr w:type="spellStart"/>
@@ -32087,9 +33066,10 @@
           <w:lang w:val="en-US"/>
         </w:rPr>
       </w:pPr>
-      <w:bookmarkStart w:id="28" w:name="_Appendix_F_–"/>
-      <w:bookmarkStart w:id="29" w:name="_Toc10074947"/>
-      <w:bookmarkEnd w:id="28"/>
+      <w:bookmarkStart w:id="29" w:name="_Appendix_F_–"/>
+      <w:bookmarkStart w:id="30" w:name="_Hlk10219040"/>
+      <w:bookmarkStart w:id="31" w:name="_Toc10220032"/>
+      <w:bookmarkEnd w:id="29"/>
       <w:r>
         <w:rPr>
           <w:rFonts w:ascii="Calibri" w:eastAsia="Calibri" w:hAnsi="Calibri" w:cs="Calibri"/>
@@ -32098,8 +33078,9 @@
         </w:rPr>
         <w:t>Appendix F – One Shot Testing Dataset Generation</w:t>
       </w:r>
-      <w:bookmarkEnd w:id="29"/>
-    </w:p>
+      <w:bookmarkEnd w:id="31"/>
+    </w:p>
+    <w:bookmarkEnd w:id="30"/>
     <w:p>
       <w:pPr>
         <w:numPr>
@@ -33550,9 +34531,572 @@
         </w:rPr>
       </w:pPr>
     </w:p>
+    <w:p>
+      <w:pPr>
+        <w:rPr>
+          <w:rFonts w:ascii="Calibri" w:hAnsi="Calibri" w:cs="Calibri"/>
+          <w:lang w:val="en-US"/>
+        </w:rPr>
+      </w:pPr>
+    </w:p>
+    <w:p>
+      <w:pPr>
+        <w:rPr>
+          <w:rFonts w:ascii="Calibri" w:hAnsi="Calibri" w:cs="Calibri"/>
+          <w:lang w:val="en-US"/>
+        </w:rPr>
+      </w:pPr>
+    </w:p>
+    <w:p>
+      <w:pPr>
+        <w:rPr>
+          <w:rFonts w:ascii="Calibri" w:hAnsi="Calibri" w:cs="Calibri"/>
+          <w:lang w:val="en-US"/>
+        </w:rPr>
+      </w:pPr>
+    </w:p>
+    <w:p>
+      <w:pPr>
+        <w:rPr>
+          <w:rFonts w:ascii="Calibri" w:hAnsi="Calibri" w:cs="Calibri"/>
+          <w:lang w:val="en-US"/>
+        </w:rPr>
+      </w:pPr>
+    </w:p>
+    <w:p>
+      <w:pPr>
+        <w:rPr>
+          <w:rFonts w:ascii="Calibri" w:hAnsi="Calibri" w:cs="Calibri"/>
+          <w:lang w:val="en-US"/>
+        </w:rPr>
+      </w:pPr>
+    </w:p>
+    <w:p>
+      <w:pPr>
+        <w:rPr>
+          <w:rFonts w:ascii="Calibri" w:hAnsi="Calibri" w:cs="Calibri"/>
+          <w:lang w:val="en-US"/>
+        </w:rPr>
+      </w:pPr>
+    </w:p>
+    <w:p>
+      <w:pPr>
+        <w:rPr>
+          <w:rFonts w:ascii="Calibri" w:hAnsi="Calibri" w:cs="Calibri"/>
+          <w:lang w:val="en-US"/>
+        </w:rPr>
+      </w:pPr>
+    </w:p>
+    <w:p>
+      <w:pPr>
+        <w:rPr>
+          <w:rFonts w:ascii="Calibri" w:hAnsi="Calibri" w:cs="Calibri"/>
+          <w:lang w:val="en-US"/>
+        </w:rPr>
+      </w:pPr>
+    </w:p>
+    <w:p>
+      <w:pPr>
+        <w:rPr>
+          <w:rFonts w:ascii="Calibri" w:hAnsi="Calibri" w:cs="Calibri"/>
+          <w:lang w:val="en-US"/>
+        </w:rPr>
+      </w:pPr>
+    </w:p>
+    <w:p>
+      <w:pPr>
+        <w:rPr>
+          <w:rFonts w:ascii="Calibri" w:hAnsi="Calibri" w:cs="Calibri"/>
+          <w:lang w:val="en-US"/>
+        </w:rPr>
+      </w:pPr>
+    </w:p>
+    <w:p>
+      <w:pPr>
+        <w:rPr>
+          <w:rFonts w:ascii="Calibri" w:hAnsi="Calibri" w:cs="Calibri"/>
+          <w:lang w:val="en-US"/>
+        </w:rPr>
+      </w:pPr>
+    </w:p>
+    <w:p>
+      <w:pPr>
+        <w:rPr>
+          <w:rFonts w:ascii="Calibri" w:hAnsi="Calibri" w:cs="Calibri"/>
+          <w:lang w:val="en-US"/>
+        </w:rPr>
+      </w:pPr>
+    </w:p>
+    <w:p>
+      <w:pPr>
+        <w:rPr>
+          <w:rFonts w:ascii="Calibri" w:hAnsi="Calibri" w:cs="Calibri"/>
+          <w:lang w:val="en-US"/>
+        </w:rPr>
+      </w:pPr>
+    </w:p>
+    <w:p>
+      <w:pPr>
+        <w:rPr>
+          <w:rFonts w:ascii="Calibri" w:hAnsi="Calibri" w:cs="Calibri"/>
+          <w:lang w:val="en-US"/>
+        </w:rPr>
+      </w:pPr>
+    </w:p>
+    <w:p>
+      <w:pPr>
+        <w:rPr>
+          <w:rFonts w:ascii="Calibri" w:hAnsi="Calibri" w:cs="Calibri"/>
+          <w:lang w:val="en-US"/>
+        </w:rPr>
+      </w:pPr>
+    </w:p>
+    <w:p>
+      <w:pPr>
+        <w:rPr>
+          <w:rFonts w:ascii="Calibri" w:hAnsi="Calibri" w:cs="Calibri"/>
+          <w:lang w:val="en-US"/>
+        </w:rPr>
+      </w:pPr>
+    </w:p>
+    <w:p>
+      <w:pPr>
+        <w:rPr>
+          <w:rFonts w:ascii="Calibri" w:hAnsi="Calibri" w:cs="Calibri"/>
+          <w:lang w:val="en-US"/>
+        </w:rPr>
+      </w:pPr>
+    </w:p>
+    <w:p>
+      <w:pPr>
+        <w:rPr>
+          <w:rFonts w:ascii="Calibri" w:hAnsi="Calibri" w:cs="Calibri"/>
+          <w:lang w:val="en-US"/>
+        </w:rPr>
+      </w:pPr>
+    </w:p>
+    <w:p>
+      <w:pPr>
+        <w:rPr>
+          <w:rFonts w:ascii="Calibri" w:hAnsi="Calibri" w:cs="Calibri"/>
+          <w:lang w:val="en-US"/>
+        </w:rPr>
+      </w:pPr>
+    </w:p>
+    <w:p>
+      <w:pPr>
+        <w:rPr>
+          <w:rFonts w:ascii="Calibri" w:hAnsi="Calibri" w:cs="Calibri"/>
+          <w:lang w:val="en-US"/>
+        </w:rPr>
+      </w:pPr>
+    </w:p>
+    <w:p>
+      <w:pPr>
+        <w:rPr>
+          <w:rFonts w:ascii="Calibri" w:hAnsi="Calibri" w:cs="Calibri"/>
+          <w:lang w:val="en-US"/>
+        </w:rPr>
+      </w:pPr>
+    </w:p>
+    <w:p>
+      <w:pPr>
+        <w:rPr>
+          <w:rFonts w:ascii="Calibri" w:hAnsi="Calibri" w:cs="Calibri"/>
+          <w:lang w:val="en-US"/>
+        </w:rPr>
+      </w:pPr>
+    </w:p>
+    <w:p>
+      <w:pPr>
+        <w:pStyle w:val="Titolo1"/>
+        <w:keepNext w:val="0"/>
+        <w:keepLines w:val="0"/>
+        <w:pBdr>
+          <w:top w:val="single" w:sz="24" w:space="0" w:color="4472C4" w:themeColor="accent1"/>
+          <w:left w:val="single" w:sz="24" w:space="0" w:color="4472C4" w:themeColor="accent1"/>
+          <w:bottom w:val="single" w:sz="24" w:space="0" w:color="4472C4" w:themeColor="accent1"/>
+          <w:right w:val="single" w:sz="24" w:space="0" w:color="4472C4" w:themeColor="accent1"/>
+        </w:pBdr>
+        <w:shd w:val="clear" w:color="auto" w:fill="4472C4" w:themeFill="accent1"/>
+        <w:spacing w:before="480" w:after="240" w:line="276" w:lineRule="auto"/>
+        <w:jc w:val="both"/>
+        <w:rPr>
+          <w:rFonts w:ascii="Calibri" w:eastAsia="Calibri" w:hAnsi="Calibri" w:cs="Calibri"/>
+          <w:color w:val="000000" w:themeColor="text1"/>
+          <w:lang w:val="en-US"/>
+        </w:rPr>
+      </w:pPr>
+      <w:bookmarkStart w:id="32" w:name="_Toc10220033"/>
+      <w:r>
+        <w:rPr>
+          <w:rFonts w:ascii="Calibri" w:eastAsia="Calibri" w:hAnsi="Calibri" w:cs="Calibri"/>
+          <w:color w:val="000000" w:themeColor="text1"/>
+          <w:lang w:val="en-US"/>
+        </w:rPr>
+        <w:lastRenderedPageBreak/>
+        <w:t>References</w:t>
+      </w:r>
+      <w:bookmarkEnd w:id="32"/>
+    </w:p>
+    <w:p>
+      <w:pPr>
+        <w:rPr>
+          <w:rFonts w:ascii="Calibri" w:hAnsi="Calibri" w:cs="Calibri"/>
+          <w:lang w:val="en-US"/>
+        </w:rPr>
+      </w:pPr>
+      <w:r>
+        <w:rPr>
+          <w:rFonts w:ascii="Calibri" w:hAnsi="Calibri" w:cs="Calibri"/>
+          <w:lang w:val="en-US"/>
+        </w:rPr>
+        <w:t xml:space="preserve">Koch G., </w:t>
+      </w:r>
+      <w:proofErr w:type="spellStart"/>
+      <w:r>
+        <w:rPr>
+          <w:rFonts w:ascii="Calibri" w:hAnsi="Calibri" w:cs="Calibri"/>
+          <w:lang w:val="en-US"/>
+        </w:rPr>
+        <w:t>Zemel</w:t>
+      </w:r>
+      <w:proofErr w:type="spellEnd"/>
+      <w:r>
+        <w:rPr>
+          <w:rFonts w:ascii="Calibri" w:hAnsi="Calibri" w:cs="Calibri"/>
+          <w:lang w:val="en-US"/>
+        </w:rPr>
+        <w:t xml:space="preserve"> R., </w:t>
+      </w:r>
+      <w:proofErr w:type="spellStart"/>
+      <w:r>
+        <w:rPr>
+          <w:rFonts w:ascii="Calibri" w:hAnsi="Calibri" w:cs="Calibri"/>
+          <w:lang w:val="en-US"/>
+        </w:rPr>
+        <w:t>Salakhutdinov</w:t>
+      </w:r>
+      <w:proofErr w:type="spellEnd"/>
+      <w:r>
+        <w:rPr>
+          <w:rFonts w:ascii="Calibri" w:hAnsi="Calibri" w:cs="Calibri"/>
+          <w:lang w:val="en-US"/>
+        </w:rPr>
+        <w:t xml:space="preserve"> R. – Siamese Neural network for</w:t>
+      </w:r>
+      <w:r>
+        <w:rPr>
+          <w:rFonts w:ascii="Calibri" w:hAnsi="Calibri" w:cs="Calibri"/>
+          <w:lang w:val="en-US"/>
+        </w:rPr>
+        <w:t xml:space="preserve"> One-Shot Image Recognition</w:t>
+      </w:r>
+    </w:p>
+    <w:p>
+      <w:pPr>
+        <w:rPr>
+          <w:rFonts w:ascii="Calibri" w:hAnsi="Calibri" w:cs="Calibri"/>
+          <w:lang w:val="en-US"/>
+        </w:rPr>
+      </w:pPr>
+    </w:p>
+    <w:p>
+      <w:pPr>
+        <w:rPr>
+          <w:rFonts w:ascii="Calibri" w:hAnsi="Calibri" w:cs="Calibri"/>
+          <w:lang w:val="en-US"/>
+        </w:rPr>
+      </w:pPr>
+      <w:r>
+        <w:rPr>
+          <w:rFonts w:ascii="Calibri" w:hAnsi="Calibri" w:cs="Calibri"/>
+          <w:lang w:val="en-US"/>
+        </w:rPr>
+        <w:t>Sun Y., Wang X., Tang X. – Deep Learning Face Representation by Joint Identification-Verification</w:t>
+      </w:r>
+    </w:p>
+    <w:p>
+      <w:pPr>
+        <w:rPr>
+          <w:rFonts w:ascii="Calibri" w:hAnsi="Calibri" w:cs="Calibri"/>
+          <w:lang w:val="en-US"/>
+        </w:rPr>
+      </w:pPr>
+    </w:p>
+    <w:p>
+      <w:pPr>
+        <w:rPr>
+          <w:rFonts w:ascii="Calibri" w:hAnsi="Calibri" w:cs="Calibri"/>
+          <w:lang w:val="en-US"/>
+        </w:rPr>
+      </w:pPr>
+      <w:proofErr w:type="spellStart"/>
+      <w:r>
+        <w:rPr>
+          <w:rFonts w:ascii="Calibri" w:hAnsi="Calibri" w:cs="Calibri"/>
+          <w:lang w:val="en-US"/>
+        </w:rPr>
+        <w:t>Vinyals</w:t>
+      </w:r>
+      <w:proofErr w:type="spellEnd"/>
+      <w:r>
+        <w:rPr>
+          <w:rFonts w:ascii="Calibri" w:hAnsi="Calibri" w:cs="Calibri"/>
+          <w:lang w:val="en-US"/>
+        </w:rPr>
+        <w:t xml:space="preserve"> O., Blundell C., </w:t>
+      </w:r>
+      <w:proofErr w:type="spellStart"/>
+      <w:r>
+        <w:rPr>
+          <w:rFonts w:ascii="Calibri" w:hAnsi="Calibri" w:cs="Calibri"/>
+          <w:lang w:val="en-US"/>
+        </w:rPr>
+        <w:t>Lillicrap</w:t>
+      </w:r>
+      <w:proofErr w:type="spellEnd"/>
+      <w:r>
+        <w:rPr>
+          <w:rFonts w:ascii="Calibri" w:hAnsi="Calibri" w:cs="Calibri"/>
+          <w:lang w:val="en-US"/>
+        </w:rPr>
+        <w:t xml:space="preserve"> T., </w:t>
+      </w:r>
+      <w:proofErr w:type="spellStart"/>
+      <w:r>
+        <w:rPr>
+          <w:rFonts w:ascii="Calibri" w:hAnsi="Calibri" w:cs="Calibri"/>
+          <w:lang w:val="en-US"/>
+        </w:rPr>
+        <w:t>Kavukcuoglu</w:t>
+      </w:r>
+      <w:proofErr w:type="spellEnd"/>
+      <w:r>
+        <w:rPr>
+          <w:rFonts w:ascii="Calibri" w:hAnsi="Calibri" w:cs="Calibri"/>
+          <w:lang w:val="en-US"/>
+        </w:rPr>
+        <w:t xml:space="preserve"> K., </w:t>
+      </w:r>
+      <w:proofErr w:type="spellStart"/>
+      <w:r>
+        <w:rPr>
+          <w:rFonts w:ascii="Calibri" w:hAnsi="Calibri" w:cs="Calibri"/>
+          <w:lang w:val="en-US"/>
+        </w:rPr>
+        <w:t>Wierstra</w:t>
+      </w:r>
+      <w:proofErr w:type="spellEnd"/>
+      <w:r>
+        <w:rPr>
+          <w:rFonts w:ascii="Calibri" w:hAnsi="Calibri" w:cs="Calibri"/>
+          <w:lang w:val="en-US"/>
+        </w:rPr>
+        <w:t xml:space="preserve"> D. – Matching Networks for One Shot Learning</w:t>
+      </w:r>
+    </w:p>
+    <w:p>
+      <w:pPr>
+        <w:rPr>
+          <w:rFonts w:ascii="Calibri" w:hAnsi="Calibri" w:cs="Calibri"/>
+          <w:lang w:val="en-US"/>
+        </w:rPr>
+      </w:pPr>
+    </w:p>
+    <w:p>
+      <w:pPr>
+        <w:rPr>
+          <w:rFonts w:ascii="Calibri" w:hAnsi="Calibri" w:cs="Calibri"/>
+          <w:lang w:val="en-US"/>
+        </w:rPr>
+      </w:pPr>
+      <w:proofErr w:type="spellStart"/>
+      <w:r>
+        <w:rPr>
+          <w:rFonts w:ascii="Calibri" w:hAnsi="Calibri" w:cs="Calibri"/>
+          <w:lang w:val="en-US"/>
+        </w:rPr>
+        <w:t>Schroff</w:t>
+      </w:r>
+      <w:proofErr w:type="spellEnd"/>
+      <w:r>
+        <w:rPr>
+          <w:rFonts w:ascii="Calibri" w:hAnsi="Calibri" w:cs="Calibri"/>
+          <w:lang w:val="en-US"/>
+        </w:rPr>
+        <w:t xml:space="preserve"> F., </w:t>
+      </w:r>
+      <w:proofErr w:type="spellStart"/>
+      <w:r>
+        <w:rPr>
+          <w:rFonts w:ascii="Calibri" w:hAnsi="Calibri" w:cs="Calibri"/>
+          <w:lang w:val="en-US"/>
+        </w:rPr>
+        <w:t>Kalenichenko</w:t>
+      </w:r>
+      <w:proofErr w:type="spellEnd"/>
+      <w:r>
+        <w:rPr>
+          <w:rFonts w:ascii="Calibri" w:hAnsi="Calibri" w:cs="Calibri"/>
+          <w:lang w:val="en-US"/>
+        </w:rPr>
+        <w:t xml:space="preserve"> D., Philbin J. </w:t>
+      </w:r>
+      <w:r>
+        <w:rPr>
+          <w:rFonts w:ascii="Calibri" w:hAnsi="Calibri" w:cs="Calibri"/>
+          <w:lang w:val="en-US"/>
+        </w:rPr>
+        <w:t>–</w:t>
+      </w:r>
+      <w:r>
+        <w:rPr>
+          <w:rFonts w:ascii="Calibri" w:hAnsi="Calibri" w:cs="Calibri"/>
+          <w:lang w:val="en-US"/>
+        </w:rPr>
+        <w:t xml:space="preserve"> </w:t>
+      </w:r>
+      <w:proofErr w:type="spellStart"/>
+      <w:r>
+        <w:rPr>
+          <w:rFonts w:ascii="Calibri" w:hAnsi="Calibri" w:cs="Calibri"/>
+          <w:lang w:val="en-US"/>
+        </w:rPr>
+        <w:t>Fac</w:t>
+      </w:r>
+      <w:r>
+        <w:rPr>
+          <w:rFonts w:ascii="Calibri" w:hAnsi="Calibri" w:cs="Calibri"/>
+          <w:lang w:val="en-US"/>
+        </w:rPr>
+        <w:t>enet</w:t>
+      </w:r>
+      <w:proofErr w:type="spellEnd"/>
+      <w:r>
+        <w:rPr>
+          <w:rFonts w:ascii="Calibri" w:hAnsi="Calibri" w:cs="Calibri"/>
+          <w:lang w:val="en-US"/>
+        </w:rPr>
+        <w:t>: A Unified Embedding for Face Recognition and Clustering</w:t>
+      </w:r>
+    </w:p>
+    <w:p>
+      <w:pPr>
+        <w:rPr>
+          <w:rFonts w:ascii="Calibri" w:hAnsi="Calibri" w:cs="Calibri"/>
+          <w:lang w:val="en-US"/>
+        </w:rPr>
+      </w:pPr>
+    </w:p>
+    <w:p>
+      <w:pPr>
+        <w:rPr>
+          <w:rFonts w:ascii="Calibri" w:hAnsi="Calibri" w:cs="Calibri"/>
+          <w:lang w:val="en-US"/>
+        </w:rPr>
+      </w:pPr>
+      <w:r>
+        <w:rPr>
+          <w:rFonts w:ascii="Calibri" w:hAnsi="Calibri" w:cs="Calibri"/>
+          <w:lang w:val="en-US"/>
+        </w:rPr>
+        <w:t>Ahmed E., Jones M., Marks T.K. – An Improved Deep Learning Architecture for Person Re-Identification</w:t>
+      </w:r>
+    </w:p>
+    <w:p>
+      <w:pPr>
+        <w:rPr>
+          <w:rFonts w:ascii="Calibri" w:hAnsi="Calibri" w:cs="Calibri"/>
+          <w:lang w:val="en-US"/>
+        </w:rPr>
+      </w:pPr>
+    </w:p>
+    <w:p>
+      <w:pPr>
+        <w:rPr>
+          <w:rFonts w:ascii="Calibri" w:hAnsi="Calibri" w:cs="Calibri"/>
+          <w:lang w:val="en-US"/>
+        </w:rPr>
+      </w:pPr>
+      <w:r>
+        <w:rPr>
+          <w:rFonts w:ascii="Calibri" w:hAnsi="Calibri" w:cs="Calibri"/>
+          <w:lang w:val="en-US"/>
+        </w:rPr>
+        <w:t xml:space="preserve">Chopra S., Hadsell R., </w:t>
+      </w:r>
+      <w:proofErr w:type="spellStart"/>
+      <w:r>
+        <w:rPr>
+          <w:rFonts w:ascii="Calibri" w:hAnsi="Calibri" w:cs="Calibri"/>
+          <w:lang w:val="en-US"/>
+        </w:rPr>
+        <w:t>LeCun</w:t>
+      </w:r>
+      <w:proofErr w:type="spellEnd"/>
+      <w:r>
+        <w:rPr>
+          <w:rFonts w:ascii="Calibri" w:hAnsi="Calibri" w:cs="Calibri"/>
+          <w:lang w:val="en-US"/>
+        </w:rPr>
+        <w:t xml:space="preserve"> Y. </w:t>
+      </w:r>
+      <w:r>
+        <w:rPr>
+          <w:rFonts w:ascii="Calibri" w:hAnsi="Calibri" w:cs="Calibri"/>
+          <w:lang w:val="en-US"/>
+        </w:rPr>
+        <w:t>–</w:t>
+      </w:r>
+      <w:r>
+        <w:rPr>
+          <w:rFonts w:ascii="Calibri" w:hAnsi="Calibri" w:cs="Calibri"/>
+          <w:lang w:val="en-US"/>
+        </w:rPr>
+        <w:t xml:space="preserve"> Learni</w:t>
+      </w:r>
+      <w:r>
+        <w:rPr>
+          <w:rFonts w:ascii="Calibri" w:hAnsi="Calibri" w:cs="Calibri"/>
+          <w:lang w:val="en-US"/>
+        </w:rPr>
+        <w:t>ng a Similarity Metric Discriminatively, with Application to Face Verification</w:t>
+      </w:r>
+    </w:p>
+    <w:p>
+      <w:pPr>
+        <w:rPr>
+          <w:rFonts w:ascii="Calibri" w:hAnsi="Calibri" w:cs="Calibri"/>
+          <w:lang w:val="en-US"/>
+        </w:rPr>
+      </w:pPr>
+    </w:p>
+    <w:p>
+      <w:pPr>
+        <w:rPr>
+          <w:rFonts w:ascii="Calibri" w:hAnsi="Calibri" w:cs="Calibri"/>
+          <w:lang w:val="en-US"/>
+        </w:rPr>
+      </w:pPr>
+      <w:r>
+        <w:rPr>
+          <w:rFonts w:ascii="Calibri" w:hAnsi="Calibri" w:cs="Calibri"/>
+          <w:lang w:val="en-US"/>
+        </w:rPr>
+        <w:t>Qi Y., Song Y., Zhang H., Liu</w:t>
+      </w:r>
+      <w:r>
+        <w:rPr>
+          <w:rFonts w:ascii="Calibri" w:hAnsi="Calibri" w:cs="Calibri"/>
+          <w:lang w:val="en-US"/>
+        </w:rPr>
+        <w:t xml:space="preserve"> J. – Sketch-Based Image Retrieval via Siamese Convolutional Neural Network</w:t>
+      </w:r>
+    </w:p>
     <w:sectPr>
-      <w:headerReference w:type="default" r:id="rId42"/>
-      <w:footerReference w:type="default" r:id="rId43"/>
+      <w:headerReference w:type="default" r:id="rId43"/>
+      <w:footerReference w:type="default" r:id="rId44"/>
       <w:pgSz w:w="11900" w:h="16840"/>
       <w:pgMar w:top="1417" w:right="1134" w:bottom="1134" w:left="1134" w:header="708" w:footer="708" w:gutter="0"/>
       <w:cols w:space="708"/>
@@ -37961,7 +39505,7 @@
     </w:rPrDefault>
     <w:pPrDefault/>
   </w:docDefaults>
-  <w:latentStyles w:defLockedState="0" w:defUIPriority="99" w:defSemiHidden="0" w:defUnhideWhenUsed="0" w:defQFormat="0" w:count="375">
+  <w:latentStyles w:defLockedState="0" w:defUIPriority="99" w:defSemiHidden="0" w:defUnhideWhenUsed="0" w:defQFormat="0" w:count="376">
     <w:lsdException w:name="Normal" w:uiPriority="0" w:qFormat="1"/>
     <w:lsdException w:name="heading 1" w:uiPriority="9" w:qFormat="1"/>
     <w:lsdException w:name="heading 2" w:semiHidden="1" w:uiPriority="9" w:unhideWhenUsed="1" w:qFormat="1"/>
@@ -38067,7 +39611,6 @@
     <w:lsdException w:name="HTML Sample" w:semiHidden="1" w:unhideWhenUsed="1"/>
     <w:lsdException w:name="HTML Typewriter" w:semiHidden="1" w:unhideWhenUsed="1"/>
     <w:lsdException w:name="HTML Variable" w:semiHidden="1" w:unhideWhenUsed="1"/>
-    <w:lsdException w:name="Normal Table" w:semiHidden="1" w:unhideWhenUsed="1"/>
     <w:lsdException w:name="annotation subject" w:semiHidden="1" w:unhideWhenUsed="1"/>
     <w:lsdException w:name="No List" w:semiHidden="1" w:unhideWhenUsed="1"/>
     <w:lsdException w:name="Outline List 1" w:semiHidden="1" w:unhideWhenUsed="1"/>
@@ -38114,10 +39657,8 @@
     <w:lsdException w:name="Table Subtle 2" w:semiHidden="1" w:unhideWhenUsed="1"/>
     <w:lsdException w:name="Table Web 1" w:semiHidden="1" w:unhideWhenUsed="1"/>
     <w:lsdException w:name="Table Web 2" w:semiHidden="1" w:unhideWhenUsed="1"/>
-    <w:lsdException w:name="Table Web 3" w:semiHidden="1" w:unhideWhenUsed="1"/>
     <w:lsdException w:name="Balloon Text" w:semiHidden="1" w:unhideWhenUsed="1"/>
     <w:lsdException w:name="Table Grid" w:uiPriority="39"/>
-    <w:lsdException w:name="Table Theme" w:semiHidden="1" w:unhideWhenUsed="1"/>
     <w:lsdException w:name="Placeholder Text" w:semiHidden="1"/>
     <w:lsdException w:name="No Spacing" w:uiPriority="1" w:qFormat="1"/>
     <w:lsdException w:name="Light Shading" w:uiPriority="60"/>
@@ -38337,6 +39878,7 @@
     <w:lsdException w:name="Smart Hyperlink" w:semiHidden="1" w:unhideWhenUsed="1"/>
     <w:lsdException w:name="Hashtag" w:semiHidden="1" w:unhideWhenUsed="1"/>
     <w:lsdException w:name="Unresolved Mention" w:semiHidden="1" w:unhideWhenUsed="1"/>
+    <w:lsdException w:name="Smart Link" w:semiHidden="1" w:unhideWhenUsed="1"/>
   </w:latentStyles>
   <w:style w:type="paragraph" w:default="1" w:styleId="Normale">
     <w:name w:val="Normal"/>
@@ -38413,7 +39955,6 @@
   <w:style w:type="character" w:default="1" w:styleId="Carpredefinitoparagrafo">
     <w:name w:val="Default Paragraph Font"/>
     <w:uiPriority w:val="1"/>
-    <w:semiHidden/>
     <w:unhideWhenUsed/>
   </w:style>
   <w:style w:type="table" w:default="1" w:styleId="Tabellanormale">
@@ -39211,7 +40752,7 @@
 </file>
 
 <file path=customXml/itemProps1.xml><?xml version="1.0" encoding="utf-8"?>
-<ds:datastoreItem xmlns:ds="http://schemas.openxmlformats.org/officeDocument/2006/customXml" ds:itemID="{1BD1F525-F31C-4571-AFE5-9CCB2790092B}">
+<ds:datastoreItem xmlns:ds="http://schemas.openxmlformats.org/officeDocument/2006/customXml" ds:itemID="{A6B7E46C-562A-45F7-8825-03FC7C9DDDAD}">
   <ds:schemaRefs>
     <ds:schemaRef ds:uri="http://schemas.openxmlformats.org/officeDocument/2006/bibliography"/>
   </ds:schemaRefs>

--- a/Relazione BS.docx
+++ b/Relazione BS.docx
@@ -12421,17 +12421,586 @@
           <w:rFonts w:ascii="Calibri" w:hAnsi="Calibri" w:cs="Calibri"/>
           <w:lang w:val="en-US"/>
         </w:rPr>
-        <w:t>be implemented according to the following pseudocode:</w:t>
-      </w:r>
-    </w:p>
-    <w:p>
-      <w:pPr>
-        <w:rPr>
-          <w:rFonts w:ascii="Consolas" w:hAnsi="Consolas" w:cs="Consolas"/>
-          <w:color w:val="000000"/>
-          <w:sz w:val="18"/>
-          <w:szCs w:val="18"/>
-          <w:bdr w:val="none" w:sz="0" w:space="0" w:color="auto" w:frame="1"/>
+        <w:t>be implemented according to the following pseudocode</w:t>
+      </w:r>
+      <w:r>
+        <w:rPr>
+          <w:rFonts w:ascii="Calibri" w:hAnsi="Calibri" w:cs="Calibri"/>
+          <w:lang w:val="en-US"/>
+        </w:rPr>
+        <w:t xml:space="preserve"> (where TI = total number of </w:t>
+      </w:r>
+      <w:proofErr w:type="gramStart"/>
+      <w:r>
+        <w:rPr>
+          <w:rFonts w:ascii="Calibri" w:hAnsi="Calibri" w:cs="Calibri"/>
+          <w:lang w:val="en-US"/>
+        </w:rPr>
+        <w:t>impostor</w:t>
+      </w:r>
+      <w:proofErr w:type="gramEnd"/>
+      <w:r>
+        <w:rPr>
+          <w:rFonts w:ascii="Calibri" w:hAnsi="Calibri" w:cs="Calibri"/>
+          <w:lang w:val="en-US"/>
+        </w:rPr>
+        <w:t xml:space="preserve"> </w:t>
+      </w:r>
+      <w:proofErr w:type="spellStart"/>
+      <w:r>
+        <w:rPr>
+          <w:rFonts w:ascii="Calibri" w:hAnsi="Calibri" w:cs="Calibri"/>
+          <w:lang w:val="en-US"/>
+        </w:rPr>
+        <w:t>attemps</w:t>
+      </w:r>
+      <w:proofErr w:type="spellEnd"/>
+      <w:r>
+        <w:rPr>
+          <w:rFonts w:ascii="Calibri" w:hAnsi="Calibri" w:cs="Calibri"/>
+          <w:lang w:val="en-US"/>
+        </w:rPr>
+        <w:t>, TG = total number of genuine attempts)</w:t>
+      </w:r>
+      <w:r>
+        <w:rPr>
+          <w:rFonts w:ascii="Calibri" w:hAnsi="Calibri" w:cs="Calibri"/>
+          <w:lang w:val="en-US"/>
+        </w:rPr>
+        <w:t>:</w:t>
+      </w:r>
+    </w:p>
+    <w:p>
+      <w:pPr>
+        <w:rPr>
+          <w:rFonts w:ascii="Calibri" w:hAnsi="Calibri" w:cs="Calibri"/>
+          <w:lang w:val="en-US"/>
+        </w:rPr>
+      </w:pPr>
+    </w:p>
+    <w:p>
+      <w:pPr>
+        <w:rPr>
+          <w:rFonts w:ascii="Calibri" w:hAnsi="Calibri" w:cs="Calibri"/>
+          <w:lang w:val="en-US"/>
+        </w:rPr>
+      </w:pPr>
+      <w:r>
+        <w:rPr>
+          <w:rFonts w:ascii="Calibri" w:hAnsi="Calibri" w:cs="Calibri"/>
+          <w:lang w:val="en-US"/>
+        </w:rPr>
+        <w:t>for each threshold t</w:t>
+      </w:r>
+    </w:p>
+    <w:p>
+      <w:pPr>
+        <w:rPr>
+          <w:rFonts w:ascii="Calibri" w:hAnsi="Calibri" w:cs="Calibri"/>
+          <w:lang w:val="en-US"/>
+        </w:rPr>
+      </w:pPr>
+      <w:r>
+        <w:rPr>
+          <w:rFonts w:ascii="Calibri" w:hAnsi="Calibri" w:cs="Calibri"/>
+          <w:lang w:val="en-US"/>
+        </w:rPr>
+        <w:t xml:space="preserve">    </w:t>
+      </w:r>
+      <w:r>
+        <w:rPr>
+          <w:rFonts w:ascii="Calibri" w:hAnsi="Calibri" w:cs="Calibri"/>
+          <w:lang w:val="en-US"/>
+        </w:rPr>
+        <w:t xml:space="preserve">for each row </w:t>
+      </w:r>
+      <w:proofErr w:type="spellStart"/>
+      <w:r>
+        <w:rPr>
+          <w:rFonts w:ascii="Calibri" w:hAnsi="Calibri" w:cs="Calibri"/>
+          <w:lang w:val="en-US"/>
+        </w:rPr>
+        <w:t>i</w:t>
+      </w:r>
+      <w:proofErr w:type="spellEnd"/>
+    </w:p>
+    <w:p>
+      <w:pPr>
+        <w:rPr>
+          <w:rFonts w:ascii="Calibri" w:hAnsi="Calibri" w:cs="Calibri"/>
+          <w:lang w:val="en-US"/>
+        </w:rPr>
+      </w:pPr>
+      <w:r>
+        <w:rPr>
+          <w:rFonts w:ascii="Calibri" w:hAnsi="Calibri" w:cs="Calibri"/>
+          <w:lang w:val="en-US"/>
+        </w:rPr>
+        <w:t xml:space="preserve">        </w:t>
+      </w:r>
+      <w:r>
+        <w:rPr>
+          <w:rFonts w:ascii="Calibri" w:hAnsi="Calibri" w:cs="Calibri"/>
+          <w:lang w:val="en-US"/>
+        </w:rPr>
+        <w:t xml:space="preserve">for each group </w:t>
+      </w:r>
+      <w:proofErr w:type="spellStart"/>
+      <w:r>
+        <w:rPr>
+          <w:rFonts w:ascii="Calibri" w:hAnsi="Calibri" w:cs="Calibri"/>
+          <w:lang w:val="en-US"/>
+        </w:rPr>
+        <w:t>M</w:t>
+      </w:r>
+      <w:r>
+        <w:rPr>
+          <w:rFonts w:ascii="Calibri" w:hAnsi="Calibri" w:cs="Calibri"/>
+          <w:vertAlign w:val="subscript"/>
+          <w:lang w:val="en-US"/>
+        </w:rPr>
+        <w:t>label</w:t>
+      </w:r>
+      <w:proofErr w:type="spellEnd"/>
+      <w:r>
+        <w:rPr>
+          <w:rFonts w:ascii="Calibri" w:hAnsi="Calibri" w:cs="Calibri"/>
+          <w:lang w:val="en-US"/>
+        </w:rPr>
+        <w:t xml:space="preserve"> of cells </w:t>
+      </w:r>
+      <w:proofErr w:type="spellStart"/>
+      <w:proofErr w:type="gramStart"/>
+      <w:r>
+        <w:rPr>
+          <w:rFonts w:ascii="Calibri" w:hAnsi="Calibri" w:cs="Calibri"/>
+          <w:lang w:val="en-US"/>
+        </w:rPr>
+        <w:t>M</w:t>
+      </w:r>
+      <w:r>
+        <w:rPr>
+          <w:rFonts w:ascii="Calibri" w:hAnsi="Calibri" w:cs="Calibri"/>
+          <w:vertAlign w:val="subscript"/>
+          <w:lang w:val="en-US"/>
+        </w:rPr>
+        <w:t>i,j</w:t>
+      </w:r>
+      <w:proofErr w:type="spellEnd"/>
+      <w:proofErr w:type="gramEnd"/>
+      <w:r>
+        <w:rPr>
+          <w:rFonts w:ascii="Calibri" w:hAnsi="Calibri" w:cs="Calibri"/>
+          <w:lang w:val="en-US"/>
+        </w:rPr>
+        <w:t xml:space="preserve"> with same label(j)</w:t>
+      </w:r>
+      <w:r>
+        <w:rPr>
+          <w:rFonts w:ascii="Calibri" w:hAnsi="Calibri" w:cs="Calibri"/>
+          <w:lang w:val="en-US"/>
+        </w:rPr>
+        <w:t xml:space="preserve"> </w:t>
+      </w:r>
+      <w:r>
+        <w:rPr>
+          <w:rFonts w:ascii="Calibri" w:hAnsi="Calibri" w:cs="Calibri"/>
+          <w:lang w:val="en-US"/>
+        </w:rPr>
+        <w:t xml:space="preserve">excluding </w:t>
+      </w:r>
+      <w:proofErr w:type="spellStart"/>
+      <w:r>
+        <w:rPr>
+          <w:rFonts w:ascii="Calibri" w:hAnsi="Calibri" w:cs="Calibri"/>
+          <w:lang w:val="en-US"/>
+        </w:rPr>
+        <w:t>Mi,i</w:t>
+      </w:r>
+      <w:proofErr w:type="spellEnd"/>
+    </w:p>
+    <w:p>
+      <w:pPr>
+        <w:rPr>
+          <w:rFonts w:ascii="Calibri" w:hAnsi="Calibri" w:cs="Calibri"/>
+          <w:lang w:val="en-US"/>
+        </w:rPr>
+      </w:pPr>
+      <w:r>
+        <w:rPr>
+          <w:rFonts w:ascii="Calibri" w:hAnsi="Calibri" w:cs="Calibri"/>
+          <w:lang w:val="en-US"/>
+        </w:rPr>
+        <w:t xml:space="preserve">            </w:t>
+      </w:r>
+      <w:r>
+        <w:rPr>
+          <w:rFonts w:ascii="Calibri" w:hAnsi="Calibri" w:cs="Calibri"/>
+          <w:lang w:val="en-US"/>
+        </w:rPr>
+        <w:t xml:space="preserve">select diff = </w:t>
+      </w:r>
+      <w:proofErr w:type="gramStart"/>
+      <w:r>
+        <w:rPr>
+          <w:rFonts w:ascii="Calibri" w:hAnsi="Calibri" w:cs="Calibri"/>
+          <w:lang w:val="en-US"/>
+        </w:rPr>
+        <w:t>min(</w:t>
+      </w:r>
+      <w:proofErr w:type="spellStart"/>
+      <w:proofErr w:type="gramEnd"/>
+      <w:r>
+        <w:rPr>
+          <w:rFonts w:ascii="Calibri" w:hAnsi="Calibri" w:cs="Calibri"/>
+          <w:lang w:val="en-US"/>
+        </w:rPr>
+        <w:t>M</w:t>
+      </w:r>
+      <w:r>
+        <w:rPr>
+          <w:rFonts w:ascii="Calibri" w:hAnsi="Calibri" w:cs="Calibri"/>
+          <w:vertAlign w:val="subscript"/>
+          <w:lang w:val="en-US"/>
+        </w:rPr>
+        <w:t>label</w:t>
+      </w:r>
+      <w:proofErr w:type="spellEnd"/>
+      <w:r>
+        <w:rPr>
+          <w:rFonts w:ascii="Calibri" w:hAnsi="Calibri" w:cs="Calibri"/>
+          <w:lang w:val="en-US"/>
+        </w:rPr>
+        <w:t xml:space="preserve"> )</w:t>
+      </w:r>
+    </w:p>
+    <w:p>
+      <w:pPr>
+        <w:rPr>
+          <w:rFonts w:ascii="Calibri" w:hAnsi="Calibri" w:cs="Calibri"/>
+          <w:lang w:val="en-US"/>
+        </w:rPr>
+      </w:pPr>
+      <w:r>
+        <w:rPr>
+          <w:rFonts w:ascii="Calibri" w:hAnsi="Calibri" w:cs="Calibri"/>
+          <w:lang w:val="en-US"/>
+        </w:rPr>
+        <w:t xml:space="preserve">            </w:t>
+      </w:r>
+      <w:r>
+        <w:rPr>
+          <w:rFonts w:ascii="Calibri" w:hAnsi="Calibri" w:cs="Calibri"/>
+          <w:lang w:val="en-US"/>
+        </w:rPr>
+        <w:t xml:space="preserve">if diff </w:t>
+      </w:r>
+      <m:oMath>
+        <m:r>
+          <w:rPr>
+            <w:rFonts w:ascii="Cambria Math" w:hAnsi="Cambria Math" w:cs="Calibri"/>
+            <w:lang w:val="en-US"/>
+          </w:rPr>
+          <m:t>≤</m:t>
+        </m:r>
+      </m:oMath>
+      <w:r>
+        <w:rPr>
+          <w:rFonts w:ascii="Calibri" w:hAnsi="Calibri" w:cs="Calibri"/>
+          <w:lang w:val="en-US"/>
+        </w:rPr>
+        <w:t xml:space="preserve"> t then</w:t>
+      </w:r>
+    </w:p>
+    <w:p>
+      <w:pPr>
+        <w:rPr>
+          <w:rFonts w:ascii="Calibri" w:hAnsi="Calibri" w:cs="Calibri"/>
+          <w:lang w:val="en-US"/>
+        </w:rPr>
+      </w:pPr>
+      <w:r>
+        <w:rPr>
+          <w:rFonts w:ascii="Calibri" w:hAnsi="Calibri" w:cs="Calibri"/>
+          <w:lang w:val="en-US"/>
+        </w:rPr>
+        <w:t xml:space="preserve">                </w:t>
+      </w:r>
+      <w:r>
+        <w:rPr>
+          <w:rFonts w:ascii="Calibri" w:hAnsi="Calibri" w:cs="Calibri"/>
+          <w:lang w:val="en-US"/>
+        </w:rPr>
+        <w:t>if label(</w:t>
+      </w:r>
+      <w:proofErr w:type="spellStart"/>
+      <w:r>
+        <w:rPr>
+          <w:rFonts w:ascii="Calibri" w:hAnsi="Calibri" w:cs="Calibri"/>
+          <w:lang w:val="en-US"/>
+        </w:rPr>
+        <w:t>i</w:t>
+      </w:r>
+      <w:proofErr w:type="spellEnd"/>
+      <w:r>
+        <w:rPr>
+          <w:rFonts w:ascii="Calibri" w:hAnsi="Calibri" w:cs="Calibri"/>
+          <w:lang w:val="en-US"/>
+        </w:rPr>
+        <w:t>)=</w:t>
+      </w:r>
+      <w:proofErr w:type="gramStart"/>
+      <w:r>
+        <w:rPr>
+          <w:rFonts w:ascii="Calibri" w:hAnsi="Calibri" w:cs="Calibri"/>
+          <w:lang w:val="en-US"/>
+        </w:rPr>
+        <w:t>label(</w:t>
+      </w:r>
+      <w:proofErr w:type="spellStart"/>
+      <w:proofErr w:type="gramEnd"/>
+      <w:r>
+        <w:rPr>
+          <w:rFonts w:ascii="Calibri" w:hAnsi="Calibri" w:cs="Calibri"/>
+          <w:lang w:val="en-US"/>
+        </w:rPr>
+        <w:t>M</w:t>
+      </w:r>
+      <w:r>
+        <w:rPr>
+          <w:rFonts w:ascii="Calibri" w:hAnsi="Calibri" w:cs="Calibri"/>
+          <w:vertAlign w:val="subscript"/>
+          <w:lang w:val="en-US"/>
+        </w:rPr>
+        <w:t>label</w:t>
+      </w:r>
+      <w:proofErr w:type="spellEnd"/>
+      <w:r>
+        <w:rPr>
+          <w:rFonts w:ascii="Calibri" w:hAnsi="Calibri" w:cs="Calibri"/>
+          <w:lang w:val="en-US"/>
+        </w:rPr>
+        <w:t>) then GA++</w:t>
+      </w:r>
+    </w:p>
+    <w:p>
+      <w:pPr>
+        <w:rPr>
+          <w:rFonts w:ascii="Calibri" w:hAnsi="Calibri" w:cs="Calibri"/>
+          <w:lang w:val="en-US"/>
+        </w:rPr>
+      </w:pPr>
+      <w:r>
+        <w:rPr>
+          <w:rFonts w:ascii="Calibri" w:hAnsi="Calibri" w:cs="Calibri"/>
+          <w:lang w:val="en-US"/>
+        </w:rPr>
+        <w:t xml:space="preserve">                </w:t>
+      </w:r>
+      <w:r>
+        <w:rPr>
+          <w:rFonts w:ascii="Calibri" w:hAnsi="Calibri" w:cs="Calibri"/>
+          <w:lang w:val="en-US"/>
+        </w:rPr>
+        <w:t>else FA++</w:t>
+      </w:r>
+    </w:p>
+    <w:p>
+      <w:pPr>
+        <w:rPr>
+          <w:rFonts w:ascii="Calibri" w:hAnsi="Calibri" w:cs="Calibri"/>
+          <w:lang w:val="en-US"/>
+        </w:rPr>
+      </w:pPr>
+      <w:r>
+        <w:rPr>
+          <w:rFonts w:ascii="Calibri" w:hAnsi="Calibri" w:cs="Calibri"/>
+          <w:lang w:val="en-US"/>
+        </w:rPr>
+        <w:t xml:space="preserve">            </w:t>
+      </w:r>
+      <w:r>
+        <w:rPr>
+          <w:rFonts w:ascii="Calibri" w:hAnsi="Calibri" w:cs="Calibri"/>
+          <w:lang w:val="en-US"/>
+        </w:rPr>
+        <w:t>else if label(</w:t>
+      </w:r>
+      <w:proofErr w:type="spellStart"/>
+      <w:r>
+        <w:rPr>
+          <w:rFonts w:ascii="Calibri" w:hAnsi="Calibri" w:cs="Calibri"/>
+          <w:lang w:val="en-US"/>
+        </w:rPr>
+        <w:t>i</w:t>
+      </w:r>
+      <w:proofErr w:type="spellEnd"/>
+      <w:r>
+        <w:rPr>
+          <w:rFonts w:ascii="Calibri" w:hAnsi="Calibri" w:cs="Calibri"/>
+          <w:lang w:val="en-US"/>
+        </w:rPr>
+        <w:t>)=</w:t>
+      </w:r>
+      <w:proofErr w:type="gramStart"/>
+      <w:r>
+        <w:rPr>
+          <w:rFonts w:ascii="Calibri" w:hAnsi="Calibri" w:cs="Calibri"/>
+          <w:lang w:val="en-US"/>
+        </w:rPr>
+        <w:t>label(</w:t>
+      </w:r>
+      <w:proofErr w:type="spellStart"/>
+      <w:proofErr w:type="gramEnd"/>
+      <w:r>
+        <w:rPr>
+          <w:rFonts w:ascii="Calibri" w:hAnsi="Calibri" w:cs="Calibri"/>
+          <w:lang w:val="en-US"/>
+        </w:rPr>
+        <w:t>M</w:t>
+      </w:r>
+      <w:r>
+        <w:rPr>
+          <w:rFonts w:ascii="Calibri" w:hAnsi="Calibri" w:cs="Calibri"/>
+          <w:vertAlign w:val="subscript"/>
+          <w:lang w:val="en-US"/>
+        </w:rPr>
+        <w:t>label</w:t>
+      </w:r>
+      <w:proofErr w:type="spellEnd"/>
+      <w:r>
+        <w:rPr>
+          <w:rFonts w:ascii="Calibri" w:hAnsi="Calibri" w:cs="Calibri"/>
+          <w:lang w:val="en-US"/>
+        </w:rPr>
+        <w:t>) then FR++</w:t>
+      </w:r>
+    </w:p>
+    <w:p>
+      <w:pPr>
+        <w:rPr>
+          <w:rFonts w:ascii="Calibri" w:hAnsi="Calibri" w:cs="Calibri"/>
+          <w:lang w:val="en-US"/>
+        </w:rPr>
+      </w:pPr>
+      <w:r>
+        <w:rPr>
+          <w:rFonts w:ascii="Calibri" w:hAnsi="Calibri" w:cs="Calibri"/>
+          <w:lang w:val="en-US"/>
+        </w:rPr>
+        <w:t xml:space="preserve">                   </w:t>
+      </w:r>
+      <w:r>
+        <w:rPr>
+          <w:rFonts w:ascii="Calibri" w:hAnsi="Calibri" w:cs="Calibri"/>
+          <w:lang w:val="en-US"/>
+        </w:rPr>
+        <w:t>else GR++</w:t>
+      </w:r>
+    </w:p>
+    <w:p>
+      <w:pPr>
+        <w:rPr>
+          <w:rFonts w:ascii="Calibri" w:hAnsi="Calibri" w:cs="Calibri"/>
+          <w:lang w:val="en-US"/>
+        </w:rPr>
+      </w:pPr>
+      <w:r>
+        <w:rPr>
+          <w:rFonts w:ascii="Calibri" w:hAnsi="Calibri" w:cs="Calibri"/>
+          <w:lang w:val="en-US"/>
+        </w:rPr>
+        <w:t xml:space="preserve">    </w:t>
+      </w:r>
+      <w:r>
+        <w:rPr>
+          <w:rFonts w:ascii="Calibri" w:hAnsi="Calibri" w:cs="Calibri"/>
+          <w:lang w:val="en-US"/>
+        </w:rPr>
+        <w:t>GAR(t)=GA/TG; FAR(t)=FA/TI;</w:t>
+      </w:r>
+    </w:p>
+    <w:p>
+      <w:pPr>
+        <w:rPr>
+          <w:rFonts w:ascii="Calibri" w:hAnsi="Calibri" w:cs="Calibri"/>
+          <w:lang w:val="en-US"/>
+        </w:rPr>
+      </w:pPr>
+      <w:r>
+        <w:rPr>
+          <w:rFonts w:ascii="Calibri" w:hAnsi="Calibri" w:cs="Calibri"/>
+          <w:lang w:val="en-US"/>
+        </w:rPr>
+        <w:t xml:space="preserve">    </w:t>
+      </w:r>
+      <w:r>
+        <w:rPr>
+          <w:rFonts w:ascii="Calibri" w:hAnsi="Calibri" w:cs="Calibri"/>
+          <w:lang w:val="en-US"/>
+        </w:rPr>
+        <w:t>FRR(t)=FR/TG; GRR(t)=GR/TI</w:t>
+      </w:r>
+    </w:p>
+    <w:p>
+      <w:pPr>
+        <w:rPr>
+          <w:rFonts w:ascii="Consolas" w:hAnsi="Consolas" w:cs="Consolas"/>
+          <w:color w:val="000000"/>
+          <w:sz w:val="18"/>
+          <w:szCs w:val="18"/>
+          <w:bdr w:val="none" w:sz="0" w:space="0" w:color="auto" w:frame="1"/>
+          <w:lang w:val="en-US"/>
+        </w:rPr>
+      </w:pPr>
+    </w:p>
+    <w:p>
+      <w:pPr>
+        <w:rPr>
+          <w:rFonts w:ascii="Calibri" w:hAnsi="Calibri" w:cs="Calibri"/>
+          <w:lang w:val="en-US"/>
+        </w:rPr>
+      </w:pPr>
+      <w:r>
+        <w:rPr>
+          <w:rFonts w:ascii="Calibri" w:hAnsi="Calibri" w:cs="Calibri"/>
+          <w:lang w:val="en-US"/>
+        </w:rPr>
+        <w:t>We now write our</w:t>
+      </w:r>
+      <w:r>
+        <w:rPr>
+          <w:rFonts w:ascii="Calibri" w:hAnsi="Calibri" w:cs="Calibri"/>
+          <w:lang w:val="en-US"/>
+        </w:rPr>
+        <w:t xml:space="preserve"> way of implementing the </w:t>
+      </w:r>
+      <w:r>
+        <w:rPr>
+          <w:rFonts w:ascii="Calibri" w:hAnsi="Calibri" w:cs="Calibri"/>
+          <w:i/>
+          <w:iCs/>
+          <w:lang w:val="en-US"/>
+        </w:rPr>
+        <w:t>One vs All</w:t>
+      </w:r>
+      <w:r>
+        <w:rPr>
+          <w:rFonts w:ascii="Calibri" w:hAnsi="Calibri" w:cs="Calibri"/>
+          <w:lang w:val="en-US"/>
+        </w:rPr>
+        <w:t xml:space="preserve"> pseudocode, which can be seen in the next snippet. Instead of having a matrix, though, we will just iterate over our samples and have the network make its prediction.</w:t>
+      </w:r>
+    </w:p>
+    <w:p>
+      <w:pPr>
+        <w:rPr>
+          <w:rFonts w:ascii="Consolas" w:hAnsi="Consolas" w:cs="Consolas"/>
+          <w:color w:val="000000"/>
+          <w:sz w:val="18"/>
+          <w:szCs w:val="18"/>
+          <w:bdr w:val="none" w:sz="0" w:space="0" w:color="auto" w:frame="1"/>
+          <w:lang w:val="en-US"/>
         </w:rPr>
       </w:pPr>
     </w:p>
@@ -15931,6 +16500,7 @@
           <w:szCs w:val="18"/>
           <w:bdr w:val="none" w:sz="0" w:space="0" w:color="auto" w:frame="1"/>
         </w:rPr>
+        <w:lastRenderedPageBreak/>
         <w:t>                    FP += </w:t>
       </w:r>
       <w:r>
@@ -17389,442 +17959,6 @@
           <w:lang w:val="en-US"/>
         </w:rPr>
         <w:t>)  </w:t>
-      </w:r>
-    </w:p>
-    <w:p>
-      <w:pPr>
-        <w:rPr>
-          <w:rFonts w:ascii="Consolas" w:hAnsi="Consolas" w:cs="Consolas"/>
-          <w:color w:val="000000"/>
-          <w:sz w:val="18"/>
-          <w:szCs w:val="18"/>
-          <w:bdr w:val="none" w:sz="0" w:space="0" w:color="auto" w:frame="1"/>
-          <w:lang w:val="en-US"/>
-        </w:rPr>
-      </w:pPr>
-    </w:p>
-    <w:p>
-      <w:pPr>
-        <w:rPr>
-          <w:rFonts w:ascii="Consolas" w:hAnsi="Consolas" w:cs="Consolas"/>
-          <w:color w:val="000000"/>
-          <w:sz w:val="18"/>
-          <w:szCs w:val="18"/>
-          <w:bdr w:val="none" w:sz="0" w:space="0" w:color="auto" w:frame="1"/>
-          <w:lang w:val="en-US"/>
-        </w:rPr>
-      </w:pPr>
-    </w:p>
-    <w:p>
-      <w:pPr>
-        <w:rPr>
-          <w:rFonts w:ascii="Calibri" w:hAnsi="Calibri" w:cs="Calibri"/>
-          <w:lang w:val="en-US"/>
-        </w:rPr>
-      </w:pPr>
-      <w:r>
-        <w:rPr>
-          <w:rFonts w:ascii="Calibri" w:hAnsi="Calibri" w:cs="Calibri"/>
-          <w:lang w:val="en-US"/>
-        </w:rPr>
-        <w:lastRenderedPageBreak/>
-        <w:t xml:space="preserve">As it is possible to notice, this is essentially our way of implementing the </w:t>
-      </w:r>
-      <w:r>
-        <w:rPr>
-          <w:rFonts w:ascii="Calibri" w:hAnsi="Calibri" w:cs="Calibri"/>
-          <w:i/>
-          <w:iCs/>
-          <w:lang w:val="en-US"/>
-        </w:rPr>
-        <w:t>One vs All</w:t>
-      </w:r>
-      <w:r>
-        <w:rPr>
-          <w:rFonts w:ascii="Calibri" w:hAnsi="Calibri" w:cs="Calibri"/>
-          <w:lang w:val="en-US"/>
-        </w:rPr>
-        <w:t xml:space="preserve"> pseudocode, which can be seen in the next snippet.</w:t>
-      </w:r>
-      <w:r>
-        <w:rPr>
-          <w:rFonts w:ascii="Calibri" w:hAnsi="Calibri" w:cs="Calibri"/>
-          <w:lang w:val="en-US"/>
-        </w:rPr>
-        <w:t xml:space="preserve"> Instead of having a matrix, though, we will just iterate over our samples and have the network make its prediction.</w:t>
-      </w:r>
-    </w:p>
-    <w:p>
-      <w:pPr>
-        <w:rPr>
-          <w:rFonts w:ascii="Calibri" w:hAnsi="Calibri" w:cs="Calibri"/>
-          <w:lang w:val="en-US"/>
-        </w:rPr>
-      </w:pPr>
-    </w:p>
-    <w:p>
-      <w:pPr>
-        <w:rPr>
-          <w:rFonts w:ascii="Calibri" w:hAnsi="Calibri" w:cs="Calibri"/>
-          <w:lang w:val="en-US"/>
-        </w:rPr>
-      </w:pPr>
-      <w:r>
-        <w:rPr>
-          <w:rFonts w:ascii="Calibri" w:hAnsi="Calibri" w:cs="Calibri"/>
-          <w:lang w:val="en-US"/>
-        </w:rPr>
-        <w:t>for each threshold t</w:t>
-      </w:r>
-    </w:p>
-    <w:p>
-      <w:pPr>
-        <w:rPr>
-          <w:rFonts w:ascii="Calibri" w:hAnsi="Calibri" w:cs="Calibri"/>
-          <w:lang w:val="en-US"/>
-        </w:rPr>
-      </w:pPr>
-      <w:r>
-        <w:rPr>
-          <w:rFonts w:ascii="Calibri" w:hAnsi="Calibri" w:cs="Calibri"/>
-          <w:lang w:val="en-US"/>
-        </w:rPr>
-        <w:t xml:space="preserve">    </w:t>
-      </w:r>
-      <w:r>
-        <w:rPr>
-          <w:rFonts w:ascii="Calibri" w:hAnsi="Calibri" w:cs="Calibri"/>
-          <w:lang w:val="en-US"/>
-        </w:rPr>
-        <w:t xml:space="preserve">for each cell </w:t>
-      </w:r>
-      <w:proofErr w:type="spellStart"/>
-      <w:proofErr w:type="gramStart"/>
-      <w:r>
-        <w:rPr>
-          <w:rFonts w:ascii="Calibri" w:hAnsi="Calibri" w:cs="Calibri"/>
-          <w:lang w:val="en-US"/>
-        </w:rPr>
-        <w:t>Mi,j</w:t>
-      </w:r>
-      <w:proofErr w:type="spellEnd"/>
-      <w:proofErr w:type="gramEnd"/>
-      <w:r>
-        <w:rPr>
-          <w:rFonts w:ascii="Calibri" w:hAnsi="Calibri" w:cs="Calibri"/>
-          <w:lang w:val="en-US"/>
-        </w:rPr>
-        <w:t xml:space="preserve"> with </w:t>
-      </w:r>
-      <w:proofErr w:type="spellStart"/>
-      <w:r>
-        <w:rPr>
-          <w:rFonts w:ascii="Calibri" w:hAnsi="Calibri" w:cs="Calibri"/>
-          <w:lang w:val="en-US"/>
-        </w:rPr>
-        <w:t>i</w:t>
-      </w:r>
-      <w:proofErr w:type="spellEnd"/>
-      <w:r>
-        <w:rPr>
-          <w:rFonts w:ascii="Calibri" w:hAnsi="Calibri" w:cs="Calibri"/>
-          <w:lang w:val="en-US"/>
-        </w:rPr>
-        <w:t xml:space="preserve"> </w:t>
-      </w:r>
-      <m:oMath>
-        <m:r>
-          <w:rPr>
-            <w:rFonts w:ascii="Cambria Math" w:hAnsi="Cambria Math" w:cs="Calibri"/>
-            <w:lang w:val="en-US"/>
-          </w:rPr>
-          <m:t>≠</m:t>
-        </m:r>
-      </m:oMath>
-      <w:r>
-        <w:rPr>
-          <w:rFonts w:ascii="Calibri" w:hAnsi="Calibri" w:cs="Calibri"/>
-          <w:lang w:val="en-US"/>
-        </w:rPr>
-        <w:t xml:space="preserve"> j</w:t>
-      </w:r>
-    </w:p>
-    <w:p>
-      <w:pPr>
-        <w:rPr>
-          <w:rFonts w:ascii="Calibri" w:hAnsi="Calibri" w:cs="Calibri"/>
-          <w:lang w:val="en-US"/>
-        </w:rPr>
-      </w:pPr>
-      <w:r>
-        <w:rPr>
-          <w:rFonts w:ascii="Calibri" w:hAnsi="Calibri" w:cs="Calibri"/>
-          <w:lang w:val="en-US"/>
-        </w:rPr>
-        <w:t xml:space="preserve">        </w:t>
-      </w:r>
-      <w:r>
-        <w:rPr>
-          <w:rFonts w:ascii="Calibri" w:hAnsi="Calibri" w:cs="Calibri"/>
-          <w:lang w:val="en-US"/>
-        </w:rPr>
-        <w:t xml:space="preserve">if </w:t>
-      </w:r>
-      <w:proofErr w:type="spellStart"/>
-      <w:proofErr w:type="gramStart"/>
-      <w:r>
-        <w:rPr>
-          <w:rFonts w:ascii="Calibri" w:hAnsi="Calibri" w:cs="Calibri"/>
-          <w:lang w:val="en-US"/>
-        </w:rPr>
-        <w:t>Mi,j</w:t>
-      </w:r>
-      <w:proofErr w:type="spellEnd"/>
-      <w:proofErr w:type="gramEnd"/>
-      <w:r>
-        <w:rPr>
-          <w:rFonts w:ascii="Calibri" w:hAnsi="Calibri" w:cs="Calibri"/>
-          <w:lang w:val="en-US"/>
-        </w:rPr>
-        <w:t xml:space="preserve"> </w:t>
-      </w:r>
-      <m:oMath>
-        <m:r>
-          <w:rPr>
-            <w:rFonts w:ascii="Cambria Math" w:hAnsi="Cambria Math" w:cs="Calibri"/>
-            <w:lang w:val="en-US"/>
-          </w:rPr>
-          <m:t>≤</m:t>
-        </m:r>
-      </m:oMath>
-      <w:r>
-        <w:rPr>
-          <w:rFonts w:ascii="Calibri" w:hAnsi="Calibri" w:cs="Calibri"/>
-          <w:lang w:val="en-US"/>
-        </w:rPr>
-        <w:t xml:space="preserve"> t then</w:t>
-      </w:r>
-    </w:p>
-    <w:p>
-      <w:pPr>
-        <w:rPr>
-          <w:rFonts w:ascii="Calibri" w:hAnsi="Calibri" w:cs="Calibri"/>
-          <w:lang w:val="en-US"/>
-        </w:rPr>
-      </w:pPr>
-      <w:r>
-        <w:rPr>
-          <w:rFonts w:ascii="Calibri" w:hAnsi="Calibri" w:cs="Calibri"/>
-          <w:lang w:val="en-US"/>
-        </w:rPr>
-        <w:t xml:space="preserve">            </w:t>
-      </w:r>
-      <w:r>
-        <w:rPr>
-          <w:rFonts w:ascii="Calibri" w:hAnsi="Calibri" w:cs="Calibri"/>
-          <w:lang w:val="en-US"/>
-        </w:rPr>
-        <w:t>if label(</w:t>
-      </w:r>
-      <w:proofErr w:type="spellStart"/>
-      <w:r>
-        <w:rPr>
-          <w:rFonts w:ascii="Calibri" w:hAnsi="Calibri" w:cs="Calibri"/>
-          <w:lang w:val="en-US"/>
-        </w:rPr>
-        <w:t>i</w:t>
-      </w:r>
-      <w:proofErr w:type="spellEnd"/>
-      <w:r>
-        <w:rPr>
-          <w:rFonts w:ascii="Calibri" w:hAnsi="Calibri" w:cs="Calibri"/>
-          <w:lang w:val="en-US"/>
-        </w:rPr>
-        <w:t>)=label(j) then GA++</w:t>
-      </w:r>
-    </w:p>
-    <w:p>
-      <w:pPr>
-        <w:rPr>
-          <w:rFonts w:ascii="Calibri" w:hAnsi="Calibri" w:cs="Calibri"/>
-          <w:lang w:val="en-US"/>
-        </w:rPr>
-      </w:pPr>
-      <w:r>
-        <w:rPr>
-          <w:rFonts w:ascii="Calibri" w:hAnsi="Calibri" w:cs="Calibri"/>
-          <w:lang w:val="en-US"/>
-        </w:rPr>
-        <w:t xml:space="preserve">            </w:t>
-      </w:r>
-      <w:r>
-        <w:rPr>
-          <w:rFonts w:ascii="Calibri" w:hAnsi="Calibri" w:cs="Calibri"/>
-          <w:lang w:val="en-US"/>
-        </w:rPr>
-        <w:t>else FA++</w:t>
-      </w:r>
-    </w:p>
-    <w:p>
-      <w:pPr>
-        <w:rPr>
-          <w:rFonts w:ascii="Calibri" w:hAnsi="Calibri" w:cs="Calibri"/>
-          <w:lang w:val="en-US"/>
-        </w:rPr>
-      </w:pPr>
-      <w:r>
-        <w:rPr>
-          <w:rFonts w:ascii="Calibri" w:hAnsi="Calibri" w:cs="Calibri"/>
-          <w:lang w:val="en-US"/>
-        </w:rPr>
-        <w:t xml:space="preserve">        </w:t>
-      </w:r>
-      <w:r>
-        <w:rPr>
-          <w:rFonts w:ascii="Calibri" w:hAnsi="Calibri" w:cs="Calibri"/>
-          <w:lang w:val="en-US"/>
-        </w:rPr>
-        <w:t>else if label(</w:t>
-      </w:r>
-      <w:proofErr w:type="spellStart"/>
-      <w:r>
-        <w:rPr>
-          <w:rFonts w:ascii="Calibri" w:hAnsi="Calibri" w:cs="Calibri"/>
-          <w:lang w:val="en-US"/>
-        </w:rPr>
-        <w:t>i</w:t>
-      </w:r>
-      <w:proofErr w:type="spellEnd"/>
-      <w:r>
-        <w:rPr>
-          <w:rFonts w:ascii="Calibri" w:hAnsi="Calibri" w:cs="Calibri"/>
-          <w:lang w:val="en-US"/>
-        </w:rPr>
-        <w:t>)=label(j) then FR++</w:t>
-      </w:r>
-    </w:p>
-    <w:p>
-      <w:pPr>
-        <w:rPr>
-          <w:rFonts w:ascii="Calibri" w:hAnsi="Calibri" w:cs="Calibri"/>
-          <w:lang w:val="en-US"/>
-        </w:rPr>
-      </w:pPr>
-      <w:r>
-        <w:rPr>
-          <w:rFonts w:ascii="Calibri" w:hAnsi="Calibri" w:cs="Calibri"/>
-          <w:lang w:val="en-US"/>
-        </w:rPr>
-        <w:t xml:space="preserve">            </w:t>
-      </w:r>
-      <w:r>
-        <w:rPr>
-          <w:rFonts w:ascii="Calibri" w:hAnsi="Calibri" w:cs="Calibri"/>
-          <w:lang w:val="en-US"/>
-        </w:rPr>
-        <w:t>else GR++</w:t>
-      </w:r>
-    </w:p>
-    <w:p>
-      <w:pPr>
-        <w:rPr>
-          <w:rFonts w:ascii="Calibri" w:hAnsi="Calibri" w:cs="Calibri"/>
-          <w:lang w:val="en-US"/>
-        </w:rPr>
-      </w:pPr>
-      <w:r>
-        <w:rPr>
-          <w:rFonts w:ascii="Calibri" w:hAnsi="Calibri" w:cs="Calibri"/>
-          <w:lang w:val="en-US"/>
-        </w:rPr>
-        <w:t xml:space="preserve">    </w:t>
-      </w:r>
-      <w:r>
-        <w:rPr>
-          <w:rFonts w:ascii="Calibri" w:hAnsi="Calibri" w:cs="Calibri"/>
-          <w:lang w:val="en-US"/>
-        </w:rPr>
-        <w:t>GAR(t)=GA/TG; FAR(t)=FA/TI;</w:t>
-      </w:r>
-    </w:p>
-    <w:p>
-      <w:pPr>
-        <w:rPr>
-          <w:rFonts w:ascii="Calibri" w:hAnsi="Calibri" w:cs="Calibri"/>
-          <w:lang w:val="en-US"/>
-        </w:rPr>
-      </w:pPr>
-      <w:r>
-        <w:rPr>
-          <w:rFonts w:ascii="Calibri" w:hAnsi="Calibri" w:cs="Calibri"/>
-          <w:lang w:val="en-US"/>
-        </w:rPr>
-        <w:t xml:space="preserve">    </w:t>
-      </w:r>
-      <w:r>
-        <w:rPr>
-          <w:rFonts w:ascii="Calibri" w:hAnsi="Calibri" w:cs="Calibri"/>
-          <w:lang w:val="en-US"/>
-        </w:rPr>
-        <w:t>FRR(t)=FR/TG; GRR(t)=GR/TI</w:t>
-      </w:r>
-    </w:p>
-    <w:p>
-      <w:pPr>
-        <w:rPr>
-          <w:rFonts w:ascii="Calibri" w:hAnsi="Calibri" w:cs="Calibri"/>
-          <w:lang w:val="en-US"/>
-        </w:rPr>
-      </w:pPr>
-    </w:p>
-    <w:p>
-      <w:pPr>
-        <w:rPr>
-          <w:rFonts w:ascii="Calibri" w:hAnsi="Calibri" w:cs="Calibri"/>
-          <w:color w:val="222222"/>
-          <w:sz w:val="22"/>
-          <w:szCs w:val="22"/>
-          <w:shd w:val="clear" w:color="auto" w:fill="FFFFFF"/>
-          <w:lang w:val="en-US"/>
-        </w:rPr>
-      </w:pPr>
-    </w:p>
-    <w:p>
-      <w:pPr>
-        <w:rPr>
-          <w:rFonts w:ascii="Calibri" w:hAnsi="Calibri" w:cs="Calibri"/>
-          <w:sz w:val="22"/>
-          <w:szCs w:val="22"/>
-          <w:lang w:val="en-US"/>
-        </w:rPr>
-      </w:pPr>
-      <w:r>
-        <w:rPr>
-          <w:rFonts w:ascii="Calibri" w:hAnsi="Calibri" w:cs="Calibri"/>
-          <w:sz w:val="22"/>
-          <w:szCs w:val="22"/>
-          <w:lang w:val="en-US"/>
-        </w:rPr>
-        <w:t xml:space="preserve">For our purposes, we will perform a </w:t>
-      </w:r>
-      <w:r>
-        <w:rPr>
-          <w:rFonts w:ascii="Calibri" w:hAnsi="Calibri" w:cs="Calibri"/>
-          <w:i/>
-          <w:sz w:val="22"/>
-          <w:szCs w:val="22"/>
-          <w:lang w:val="en-US"/>
-        </w:rPr>
-        <w:t>10-way</w:t>
-      </w:r>
-      <w:r>
-        <w:rPr>
-          <w:rFonts w:ascii="Calibri" w:hAnsi="Calibri" w:cs="Calibri"/>
-          <w:sz w:val="22"/>
-          <w:szCs w:val="22"/>
-          <w:lang w:val="en-US"/>
-        </w:rPr>
-        <w:t xml:space="preserve"> one-shot learning.</w:t>
       </w:r>
     </w:p>
     <w:p>
@@ -19178,22 +19312,186 @@
           <w:rFonts w:ascii="Calibri" w:hAnsi="Calibri" w:cs="Calibri"/>
           <w:lang w:val="en-US"/>
         </w:rPr>
-        <w:t xml:space="preserve"> algorithm works like this: by iterating on the test set, we take 3 images that will be compared to the one currently analyzed: the network will then perform its prediction. If one of these three predictions are greater or equal than the current threshold, then it is safe to assume that we have a good prediction.</w:t>
-      </w:r>
-    </w:p>
-    <w:p>
-      <w:pPr>
-        <w:rPr>
-          <w:rFonts w:ascii="Calibri" w:hAnsi="Calibri" w:cs="Calibri"/>
-        </w:rPr>
-      </w:pPr>
-    </w:p>
-    <w:p>
-      <w:pPr>
-        <w:rPr>
-          <w:rFonts w:ascii="Calibri" w:hAnsi="Calibri" w:cs="Calibri"/>
-        </w:rPr>
-      </w:pPr>
+        <w:t xml:space="preserve"> algorithm works like this: by iterating on the test set, we take 3 images </w:t>
+      </w:r>
+      <w:r>
+        <w:rPr>
+          <w:rFonts w:ascii="Calibri" w:hAnsi="Calibri" w:cs="Calibri"/>
+          <w:lang w:val="en-US"/>
+        </w:rPr>
+        <w:t xml:space="preserve">(3 of, say, a person X if X is not the person we are using to make the comparison; 2 </w:t>
+      </w:r>
+      <w:proofErr w:type="spellStart"/>
+      <w:r>
+        <w:rPr>
+          <w:rFonts w:ascii="Calibri" w:hAnsi="Calibri" w:cs="Calibri"/>
+          <w:lang w:val="en-US"/>
+        </w:rPr>
+        <w:t>otherwhise</w:t>
+      </w:r>
+      <w:proofErr w:type="spellEnd"/>
+      <w:r>
+        <w:rPr>
+          <w:rFonts w:ascii="Calibri" w:hAnsi="Calibri" w:cs="Calibri"/>
+          <w:lang w:val="en-US"/>
+        </w:rPr>
+        <w:t xml:space="preserve">) </w:t>
+      </w:r>
+      <w:r>
+        <w:rPr>
+          <w:rFonts w:ascii="Calibri" w:hAnsi="Calibri" w:cs="Calibri"/>
+          <w:lang w:val="en-US"/>
+        </w:rPr>
+        <w:t xml:space="preserve">that will be compared to the one currently analyzed: the network will then perform its prediction. If one of these three predictions are greater or equal than the current threshold, then it is safe to assume that </w:t>
+      </w:r>
+      <w:r>
+        <w:rPr>
+          <w:rFonts w:ascii="Calibri" w:eastAsiaTheme="minorHAnsi" w:hAnsi="Calibri" w:cs="Calibri"/>
+          <w:sz w:val="26"/>
+          <w:szCs w:val="26"/>
+          <w:lang w:val="en-US" w:eastAsia="en-US"/>
+        </w:rPr>
+        <w:t xml:space="preserve">we have a positive prediction. This will be either true or false, based on the matching of the compared identities. </w:t>
+      </w:r>
+      <w:r>
+        <w:rPr>
+          <w:rFonts w:ascii="Calibri" w:eastAsiaTheme="minorHAnsi" w:hAnsi="Calibri" w:cs="Calibri"/>
+          <w:sz w:val="26"/>
+          <w:szCs w:val="26"/>
+          <w:lang w:eastAsia="en-US"/>
+        </w:rPr>
+        <w:t xml:space="preserve">The </w:t>
+      </w:r>
+      <w:proofErr w:type="spellStart"/>
+      <w:r>
+        <w:rPr>
+          <w:rFonts w:ascii="Calibri" w:eastAsiaTheme="minorHAnsi" w:hAnsi="Calibri" w:cs="Calibri"/>
+          <w:sz w:val="26"/>
+          <w:szCs w:val="26"/>
+          <w:lang w:eastAsia="en-US"/>
+        </w:rPr>
+        <w:t>same</w:t>
+      </w:r>
+      <w:proofErr w:type="spellEnd"/>
+      <w:r>
+        <w:rPr>
+          <w:rFonts w:ascii="Calibri" w:eastAsiaTheme="minorHAnsi" w:hAnsi="Calibri" w:cs="Calibri"/>
+          <w:sz w:val="26"/>
+          <w:szCs w:val="26"/>
+          <w:lang w:eastAsia="en-US"/>
+        </w:rPr>
+        <w:t xml:space="preserve"> </w:t>
+      </w:r>
+      <w:proofErr w:type="spellStart"/>
+      <w:r>
+        <w:rPr>
+          <w:rFonts w:ascii="Calibri" w:eastAsiaTheme="minorHAnsi" w:hAnsi="Calibri" w:cs="Calibri"/>
+          <w:sz w:val="26"/>
+          <w:szCs w:val="26"/>
+          <w:lang w:eastAsia="en-US"/>
+        </w:rPr>
+        <w:t>holds</w:t>
+      </w:r>
+      <w:proofErr w:type="spellEnd"/>
+      <w:r>
+        <w:rPr>
+          <w:rFonts w:ascii="Calibri" w:eastAsiaTheme="minorHAnsi" w:hAnsi="Calibri" w:cs="Calibri"/>
+          <w:sz w:val="26"/>
+          <w:szCs w:val="26"/>
+          <w:lang w:eastAsia="en-US"/>
+        </w:rPr>
+        <w:t xml:space="preserve"> </w:t>
+      </w:r>
+      <w:proofErr w:type="spellStart"/>
+      <w:r>
+        <w:rPr>
+          <w:rFonts w:ascii="Calibri" w:eastAsiaTheme="minorHAnsi" w:hAnsi="Calibri" w:cs="Calibri"/>
+          <w:sz w:val="26"/>
+          <w:szCs w:val="26"/>
+          <w:lang w:eastAsia="en-US"/>
+        </w:rPr>
+        <w:t>true</w:t>
+      </w:r>
+      <w:proofErr w:type="spellEnd"/>
+      <w:r>
+        <w:rPr>
+          <w:rFonts w:ascii="Calibri" w:eastAsiaTheme="minorHAnsi" w:hAnsi="Calibri" w:cs="Calibri"/>
+          <w:sz w:val="26"/>
+          <w:szCs w:val="26"/>
+          <w:lang w:eastAsia="en-US"/>
+        </w:rPr>
+        <w:t xml:space="preserve"> </w:t>
+      </w:r>
+      <w:proofErr w:type="spellStart"/>
+      <w:r>
+        <w:rPr>
+          <w:rFonts w:ascii="Calibri" w:eastAsiaTheme="minorHAnsi" w:hAnsi="Calibri" w:cs="Calibri"/>
+          <w:sz w:val="26"/>
+          <w:szCs w:val="26"/>
+          <w:lang w:eastAsia="en-US"/>
+        </w:rPr>
+        <w:t>if</w:t>
+      </w:r>
+      <w:proofErr w:type="spellEnd"/>
+      <w:r>
+        <w:rPr>
+          <w:rFonts w:ascii="Calibri" w:eastAsiaTheme="minorHAnsi" w:hAnsi="Calibri" w:cs="Calibri"/>
+          <w:sz w:val="26"/>
+          <w:szCs w:val="26"/>
+          <w:lang w:eastAsia="en-US"/>
+        </w:rPr>
+        <w:t xml:space="preserve"> the </w:t>
+      </w:r>
+      <w:proofErr w:type="spellStart"/>
+      <w:r>
+        <w:rPr>
+          <w:rFonts w:ascii="Calibri" w:eastAsiaTheme="minorHAnsi" w:hAnsi="Calibri" w:cs="Calibri"/>
+          <w:sz w:val="26"/>
+          <w:szCs w:val="26"/>
+          <w:lang w:eastAsia="en-US"/>
+        </w:rPr>
+        <w:t>prediction</w:t>
+      </w:r>
+      <w:proofErr w:type="spellEnd"/>
+      <w:r>
+        <w:rPr>
+          <w:rFonts w:ascii="Calibri" w:eastAsiaTheme="minorHAnsi" w:hAnsi="Calibri" w:cs="Calibri"/>
+          <w:sz w:val="26"/>
+          <w:szCs w:val="26"/>
+          <w:lang w:eastAsia="en-US"/>
+        </w:rPr>
+        <w:t xml:space="preserve"> </w:t>
+      </w:r>
+      <w:proofErr w:type="spellStart"/>
+      <w:r>
+        <w:rPr>
+          <w:rFonts w:ascii="Calibri" w:eastAsiaTheme="minorHAnsi" w:hAnsi="Calibri" w:cs="Calibri"/>
+          <w:sz w:val="26"/>
+          <w:szCs w:val="26"/>
+          <w:lang w:eastAsia="en-US"/>
+        </w:rPr>
+        <w:t>is</w:t>
+      </w:r>
+      <w:proofErr w:type="spellEnd"/>
+      <w:r>
+        <w:rPr>
+          <w:rFonts w:ascii="Calibri" w:eastAsiaTheme="minorHAnsi" w:hAnsi="Calibri" w:cs="Calibri"/>
+          <w:sz w:val="26"/>
+          <w:szCs w:val="26"/>
+          <w:lang w:eastAsia="en-US"/>
+        </w:rPr>
+        <w:t xml:space="preserve"> negative.</w:t>
+      </w:r>
+    </w:p>
+    <w:p>
+      <w:pPr>
+        <w:rPr>
+          <w:rFonts w:ascii="Calibri" w:hAnsi="Calibri" w:cs="Calibri"/>
+          <w:lang w:val="en-US"/>
+        </w:rPr>
+      </w:pPr>
+      <w:bookmarkStart w:id="18" w:name="_GoBack"/>
+      <w:bookmarkEnd w:id="18"/>
     </w:p>
     <w:p>
       <w:pPr>
@@ -19315,8 +19613,6 @@
           <w:t>Appendix  G</w:t>
         </w:r>
       </w:hyperlink>
-      <w:bookmarkStart w:id="18" w:name="_GoBack"/>
-      <w:bookmarkEnd w:id="18"/>
       <w:r>
         <w:rPr>
           <w:rFonts w:ascii="Calibri" w:hAnsi="Calibri" w:cs="Calibri"/>
@@ -53015,7 +53311,7 @@
 </file>
 
 <file path=customXml/itemProps1.xml><?xml version="1.0" encoding="utf-8"?>
-<ds:datastoreItem xmlns:ds="http://schemas.openxmlformats.org/officeDocument/2006/customXml" ds:itemID="{62A26E26-6303-A04E-9CA0-F0282E653A43}">
+<ds:datastoreItem xmlns:ds="http://schemas.openxmlformats.org/officeDocument/2006/customXml" ds:itemID="{7B58BF06-A564-9E40-9CD3-FD9C3554637E}">
   <ds:schemaRefs>
     <ds:schemaRef ds:uri="http://schemas.openxmlformats.org/officeDocument/2006/bibliography"/>
   </ds:schemaRefs>

--- a/Relazione BS.docx
+++ b/Relazione BS.docx
@@ -118,188 +118,311 @@
     <w:p>
       <w:pPr>
         <w:jc w:val="center"/>
-      </w:pPr>
-      <w:r>
+        <w:rPr>
+          <w:lang w:val="it-IT"/>
+        </w:rPr>
+      </w:pPr>
+      <w:r>
+        <w:rPr>
+          <w:lang w:val="it-IT"/>
+        </w:rPr>
         <w:t>Emanuele Alessi (1486470)</w:t>
       </w:r>
     </w:p>
     <w:p>
       <w:pPr>
         <w:jc w:val="center"/>
-      </w:pPr>
+        <w:rPr>
+          <w:lang w:val="it-IT"/>
+        </w:rPr>
+      </w:pPr>
+      <w:r>
+        <w:rPr>
+          <w:lang w:val="it-IT"/>
+        </w:rPr>
+        <w:t>Gianmarco Forcella (1725967)</w:t>
+      </w:r>
+    </w:p>
+    <w:p>
+      <w:pPr>
+        <w:jc w:val="center"/>
+        <w:rPr>
+          <w:lang w:val="it-IT"/>
+        </w:rPr>
+      </w:pPr>
+      <w:r>
+        <w:rPr>
+          <w:lang w:val="it-IT"/>
+        </w:rPr>
+        <w:t xml:space="preserve">Gabriel </w:t>
+      </w:r>
       <w:proofErr w:type="spellStart"/>
       <w:r>
-        <w:t>Gianmarco</w:t>
+        <w:rPr>
+          <w:lang w:val="it-IT"/>
+        </w:rPr>
+        <w:t>Radu</w:t>
       </w:r>
       <w:proofErr w:type="spellEnd"/>
       <w:r>
+        <w:rPr>
+          <w:lang w:val="it-IT"/>
+        </w:rPr>
         <w:t xml:space="preserve"> </w:t>
       </w:r>
       <w:proofErr w:type="spellStart"/>
       <w:r>
-        <w:t>Forcella</w:t>
+        <w:rPr>
+          <w:lang w:val="it-IT"/>
+        </w:rPr>
+        <w:t>Taranciuc</w:t>
       </w:r>
       <w:proofErr w:type="spellEnd"/>
       <w:r>
-        <w:t xml:space="preserve"> (1725967)</w:t>
+        <w:rPr>
+          <w:lang w:val="it-IT"/>
+        </w:rPr>
+        <w:t xml:space="preserve"> (1693558)</w:t>
       </w:r>
     </w:p>
     <w:p>
       <w:pPr>
         <w:jc w:val="center"/>
-      </w:pPr>
-      <w:r>
-        <w:t>Gabriel Radu Taranciuc (1693558)</w:t>
-      </w:r>
+        <w:rPr>
+          <w:lang w:val="it-IT"/>
+        </w:rPr>
+      </w:pPr>
     </w:p>
     <w:p>
       <w:pPr>
         <w:jc w:val="center"/>
+        <w:rPr>
+          <w:lang w:val="it-IT"/>
+        </w:rPr>
       </w:pPr>
     </w:p>
     <w:p>
       <w:pPr>
         <w:jc w:val="center"/>
+        <w:rPr>
+          <w:lang w:val="it-IT"/>
+        </w:rPr>
       </w:pPr>
     </w:p>
     <w:p>
       <w:pPr>
         <w:jc w:val="center"/>
+        <w:rPr>
+          <w:lang w:val="it-IT"/>
+        </w:rPr>
       </w:pPr>
     </w:p>
     <w:p>
       <w:pPr>
         <w:jc w:val="center"/>
+        <w:rPr>
+          <w:lang w:val="it-IT"/>
+        </w:rPr>
       </w:pPr>
     </w:p>
     <w:p>
       <w:pPr>
         <w:jc w:val="center"/>
+        <w:rPr>
+          <w:lang w:val="it-IT"/>
+        </w:rPr>
       </w:pPr>
     </w:p>
     <w:p>
       <w:pPr>
         <w:jc w:val="center"/>
+        <w:rPr>
+          <w:lang w:val="it-IT"/>
+        </w:rPr>
       </w:pPr>
     </w:p>
     <w:p>
       <w:pPr>
         <w:jc w:val="center"/>
+        <w:rPr>
+          <w:lang w:val="it-IT"/>
+        </w:rPr>
       </w:pPr>
     </w:p>
     <w:p>
       <w:pPr>
         <w:jc w:val="center"/>
+        <w:rPr>
+          <w:lang w:val="it-IT"/>
+        </w:rPr>
       </w:pPr>
     </w:p>
     <w:p>
       <w:pPr>
         <w:jc w:val="center"/>
+        <w:rPr>
+          <w:lang w:val="it-IT"/>
+        </w:rPr>
       </w:pPr>
     </w:p>
     <w:p>
       <w:pPr>
         <w:jc w:val="center"/>
+        <w:rPr>
+          <w:lang w:val="it-IT"/>
+        </w:rPr>
       </w:pPr>
     </w:p>
     <w:p>
       <w:pPr>
         <w:jc w:val="center"/>
+        <w:rPr>
+          <w:lang w:val="it-IT"/>
+        </w:rPr>
       </w:pPr>
     </w:p>
     <w:p>
       <w:pPr>
         <w:jc w:val="center"/>
+        <w:rPr>
+          <w:lang w:val="it-IT"/>
+        </w:rPr>
       </w:pPr>
     </w:p>
     <w:p>
       <w:pPr>
         <w:jc w:val="center"/>
+        <w:rPr>
+          <w:lang w:val="it-IT"/>
+        </w:rPr>
       </w:pPr>
     </w:p>
     <w:p>
       <w:pPr>
         <w:jc w:val="center"/>
+        <w:rPr>
+          <w:lang w:val="it-IT"/>
+        </w:rPr>
       </w:pPr>
     </w:p>
     <w:p>
       <w:pPr>
         <w:jc w:val="center"/>
+        <w:rPr>
+          <w:lang w:val="it-IT"/>
+        </w:rPr>
       </w:pPr>
     </w:p>
     <w:p>
       <w:pPr>
         <w:jc w:val="center"/>
+        <w:rPr>
+          <w:lang w:val="it-IT"/>
+        </w:rPr>
       </w:pPr>
     </w:p>
     <w:p>
       <w:pPr>
         <w:jc w:val="center"/>
+        <w:rPr>
+          <w:lang w:val="it-IT"/>
+        </w:rPr>
       </w:pPr>
     </w:p>
     <w:p>
       <w:pPr>
         <w:jc w:val="center"/>
+        <w:rPr>
+          <w:lang w:val="it-IT"/>
+        </w:rPr>
       </w:pPr>
     </w:p>
     <w:p>
       <w:pPr>
         <w:jc w:val="center"/>
+        <w:rPr>
+          <w:lang w:val="it-IT"/>
+        </w:rPr>
       </w:pPr>
     </w:p>
     <w:p>
       <w:pPr>
         <w:jc w:val="center"/>
+        <w:rPr>
+          <w:lang w:val="it-IT"/>
+        </w:rPr>
       </w:pPr>
     </w:p>
     <w:p>
       <w:pPr>
         <w:jc w:val="center"/>
+        <w:rPr>
+          <w:lang w:val="it-IT"/>
+        </w:rPr>
       </w:pPr>
     </w:p>
     <w:p>
       <w:pPr>
         <w:jc w:val="center"/>
+        <w:rPr>
+          <w:lang w:val="it-IT"/>
+        </w:rPr>
       </w:pPr>
     </w:p>
     <w:p>
       <w:pPr>
         <w:jc w:val="center"/>
+        <w:rPr>
+          <w:lang w:val="it-IT"/>
+        </w:rPr>
       </w:pPr>
     </w:p>
     <w:p>
       <w:pPr>
         <w:jc w:val="center"/>
+        <w:rPr>
+          <w:lang w:val="it-IT"/>
+        </w:rPr>
       </w:pPr>
     </w:p>
     <w:p>
       <w:pPr>
         <w:jc w:val="center"/>
+        <w:rPr>
+          <w:lang w:val="it-IT"/>
+        </w:rPr>
       </w:pPr>
     </w:p>
     <w:p>
       <w:pPr>
         <w:jc w:val="center"/>
+        <w:rPr>
+          <w:lang w:val="it-IT"/>
+        </w:rPr>
       </w:pPr>
     </w:p>
     <w:p>
       <w:pPr>
         <w:jc w:val="center"/>
+        <w:rPr>
+          <w:lang w:val="it-IT"/>
+        </w:rPr>
       </w:pPr>
     </w:p>
     <w:p>
       <w:pPr>
         <w:jc w:val="center"/>
+        <w:rPr>
+          <w:lang w:val="it-IT"/>
+        </w:rPr>
       </w:pPr>
     </w:p>
     <w:p>
       <w:pPr>
         <w:jc w:val="center"/>
-      </w:pPr>
-    </w:p>
-    <w:p>
-      <w:pPr>
-        <w:jc w:val="center"/>
+        <w:rPr>
+          <w:lang w:val="it-IT"/>
+        </w:rPr>
       </w:pPr>
     </w:p>
     <w:sdt>
@@ -321,15 +444,17 @@
       <w:sdtContent>
         <w:p>
           <w:pPr>
-            <w:pStyle w:val="TOCHeading"/>
+            <w:pStyle w:val="Titolosommario"/>
           </w:pPr>
           <w:r>
             <w:t>Summary</w:t>
           </w:r>
+          <w:bookmarkStart w:id="0" w:name="_GoBack"/>
+          <w:bookmarkEnd w:id="0"/>
         </w:p>
         <w:p>
           <w:pPr>
-            <w:pStyle w:val="TOC1"/>
+            <w:pStyle w:val="Sommario1"/>
             <w:tabs>
               <w:tab w:val="left" w:pos="480"/>
               <w:tab w:val="right" w:leader="dot" w:pos="9622"/>
@@ -340,8 +465,8 @@
               <w:bCs w:val="0"/>
               <w:i w:val="0"/>
               <w:iCs w:val="0"/>
-              <w:sz w:val="22"/>
-              <w:szCs w:val="22"/>
+              <w:noProof/>
+              <w:lang w:val="it-IT"/>
             </w:rPr>
           </w:pPr>
           <w:r>
@@ -361,11 +486,12 @@
             </w:rPr>
             <w:fldChar w:fldCharType="separate"/>
           </w:r>
-          <w:hyperlink w:anchor="_Toc10562349" w:history="1">
+          <w:hyperlink w:anchor="_Toc10579641" w:history="1">
             <w:r>
               <w:rPr>
-                <w:rStyle w:val="Hyperlink"/>
+                <w:rStyle w:val="Collegamentoipertestuale"/>
                 <w:rFonts w:ascii="Calibri" w:eastAsia="Calibri" w:hAnsi="Calibri" w:cs="Calibri"/>
+                <w:noProof/>
               </w:rPr>
               <w:t>1.</w:t>
             </w:r>
@@ -376,55 +502,63 @@
                 <w:bCs w:val="0"/>
                 <w:i w:val="0"/>
                 <w:iCs w:val="0"/>
-                <w:sz w:val="22"/>
-                <w:szCs w:val="22"/>
+                <w:noProof/>
+                <w:lang w:val="it-IT"/>
               </w:rPr>
               <w:tab/>
             </w:r>
             <w:r>
               <w:rPr>
-                <w:rStyle w:val="Hyperlink"/>
+                <w:rStyle w:val="Collegamentoipertestuale"/>
                 <w:rFonts w:ascii="Calibri" w:eastAsia="Calibri" w:hAnsi="Calibri" w:cs="Calibri"/>
+                <w:noProof/>
               </w:rPr>
               <w:t>Introduction</w:t>
             </w:r>
             <w:r>
               <w:rPr>
+                <w:noProof/>
                 <w:webHidden/>
               </w:rPr>
               <w:tab/>
             </w:r>
             <w:r>
               <w:rPr>
+                <w:noProof/>
                 <w:webHidden/>
               </w:rPr>
               <w:fldChar w:fldCharType="begin"/>
             </w:r>
             <w:r>
               <w:rPr>
+                <w:noProof/>
                 <w:webHidden/>
               </w:rPr>
-              <w:instrText xml:space="preserve"> PAGEREF _Toc10562349 \h </w:instrText>
+              <w:instrText xml:space="preserve"> PAGEREF _Toc10579641 \h </w:instrText>
             </w:r>
             <w:r>
               <w:rPr>
+                <w:noProof/>
                 <w:webHidden/>
               </w:rPr>
             </w:r>
             <w:r>
               <w:rPr>
+                <w:noProof/>
                 <w:webHidden/>
               </w:rPr>
               <w:fldChar w:fldCharType="separate"/>
             </w:r>
             <w:r>
               <w:rPr>
+                <w:noProof/>
                 <w:webHidden/>
               </w:rPr>
               <w:t>3</w:t>
             </w:r>
             <w:r>
               <w:rPr>
+                <w:noProof/>
                 <w:webHidden/>
               </w:rPr>
               <w:fldChar w:fldCharType="end"/>
@@ -433,7 +567,7 @@
         </w:p>
         <w:p>
           <w:pPr>
-            <w:pStyle w:val="TOC1"/>
+            <w:pStyle w:val="Sommario1"/>
             <w:tabs>
               <w:tab w:val="left" w:pos="480"/>
               <w:tab w:val="right" w:leader="dot" w:pos="9622"/>
@@ -444,15 +578,16 @@
               <w:bCs w:val="0"/>
               <w:i w:val="0"/>
               <w:iCs w:val="0"/>
-              <w:sz w:val="22"/>
-              <w:szCs w:val="22"/>
+              <w:noProof/>
+              <w:lang w:val="it-IT"/>
             </w:rPr>
           </w:pPr>
-          <w:hyperlink w:anchor="_Toc10562350" w:history="1">
+          <w:hyperlink w:anchor="_Toc10579642" w:history="1">
             <w:r>
               <w:rPr>
-                <w:rStyle w:val="Hyperlink"/>
+                <w:rStyle w:val="Collegamentoipertestuale"/>
                 <w:rFonts w:ascii="Calibri" w:eastAsia="Calibri" w:hAnsi="Calibri" w:cs="Calibri"/>
+                <w:noProof/>
               </w:rPr>
               <w:t>2.</w:t>
             </w:r>
@@ -463,55 +598,63 @@
                 <w:bCs w:val="0"/>
                 <w:i w:val="0"/>
                 <w:iCs w:val="0"/>
-                <w:sz w:val="22"/>
-                <w:szCs w:val="22"/>
+                <w:noProof/>
+                <w:lang w:val="it-IT"/>
               </w:rPr>
               <w:tab/>
             </w:r>
             <w:r>
               <w:rPr>
-                <w:rStyle w:val="Hyperlink"/>
+                <w:rStyle w:val="Collegamentoipertestuale"/>
                 <w:rFonts w:ascii="Calibri" w:eastAsia="Calibri" w:hAnsi="Calibri" w:cs="Calibri"/>
+                <w:noProof/>
               </w:rPr>
               <w:t>Theoretical overview</w:t>
             </w:r>
             <w:r>
               <w:rPr>
+                <w:noProof/>
                 <w:webHidden/>
               </w:rPr>
               <w:tab/>
             </w:r>
             <w:r>
               <w:rPr>
+                <w:noProof/>
                 <w:webHidden/>
               </w:rPr>
               <w:fldChar w:fldCharType="begin"/>
             </w:r>
             <w:r>
               <w:rPr>
+                <w:noProof/>
                 <w:webHidden/>
               </w:rPr>
-              <w:instrText xml:space="preserve"> PAGEREF _Toc10562350 \h </w:instrText>
+              <w:instrText xml:space="preserve"> PAGEREF _Toc10579642 \h </w:instrText>
             </w:r>
             <w:r>
               <w:rPr>
+                <w:noProof/>
                 <w:webHidden/>
               </w:rPr>
             </w:r>
             <w:r>
               <w:rPr>
+                <w:noProof/>
                 <w:webHidden/>
               </w:rPr>
               <w:fldChar w:fldCharType="separate"/>
             </w:r>
             <w:r>
               <w:rPr>
+                <w:noProof/>
                 <w:webHidden/>
               </w:rPr>
               <w:t>4</w:t>
             </w:r>
             <w:r>
               <w:rPr>
+                <w:noProof/>
                 <w:webHidden/>
               </w:rPr>
               <w:fldChar w:fldCharType="end"/>
@@ -520,7 +663,7 @@
         </w:p>
         <w:p>
           <w:pPr>
-            <w:pStyle w:val="TOC2"/>
+            <w:pStyle w:val="Sommario2"/>
             <w:tabs>
               <w:tab w:val="left" w:pos="960"/>
               <w:tab w:val="right" w:leader="dot" w:pos="9622"/>
@@ -529,13 +672,18 @@
               <w:rFonts w:asciiTheme="minorHAnsi" w:eastAsiaTheme="minorEastAsia" w:hAnsiTheme="minorHAnsi" w:cstheme="minorBidi"/>
               <w:b w:val="0"/>
               <w:bCs w:val="0"/>
+              <w:noProof/>
+              <w:sz w:val="24"/>
+              <w:szCs w:val="24"/>
+              <w:lang w:val="it-IT"/>
             </w:rPr>
           </w:pPr>
-          <w:hyperlink w:anchor="_Toc10562351" w:history="1">
+          <w:hyperlink w:anchor="_Toc10579643" w:history="1">
             <w:r>
               <w:rPr>
-                <w:rStyle w:val="Hyperlink"/>
+                <w:rStyle w:val="Collegamentoipertestuale"/>
                 <w:rFonts w:ascii="Calibri" w:eastAsia="Calibri" w:hAnsi="Calibri" w:cs="Calibri"/>
+                <w:noProof/>
               </w:rPr>
               <w:t>2.1</w:t>
             </w:r>
@@ -544,53 +692,65 @@
                 <w:rFonts w:asciiTheme="minorHAnsi" w:eastAsiaTheme="minorEastAsia" w:hAnsiTheme="minorHAnsi" w:cstheme="minorBidi"/>
                 <w:b w:val="0"/>
                 <w:bCs w:val="0"/>
+                <w:noProof/>
+                <w:sz w:val="24"/>
+                <w:szCs w:val="24"/>
+                <w:lang w:val="it-IT"/>
               </w:rPr>
               <w:tab/>
             </w:r>
             <w:r>
               <w:rPr>
-                <w:rStyle w:val="Hyperlink"/>
+                <w:rStyle w:val="Collegamentoipertestuale"/>
                 <w:rFonts w:ascii="Calibri" w:eastAsia="Calibri" w:hAnsi="Calibri" w:cs="Calibri"/>
+                <w:noProof/>
               </w:rPr>
               <w:t>Convolutional Neural Networks</w:t>
             </w:r>
             <w:r>
               <w:rPr>
+                <w:noProof/>
                 <w:webHidden/>
               </w:rPr>
               <w:tab/>
             </w:r>
             <w:r>
               <w:rPr>
+                <w:noProof/>
                 <w:webHidden/>
               </w:rPr>
               <w:fldChar w:fldCharType="begin"/>
             </w:r>
             <w:r>
               <w:rPr>
+                <w:noProof/>
                 <w:webHidden/>
               </w:rPr>
-              <w:instrText xml:space="preserve"> PAGEREF _Toc10562351 \h </w:instrText>
+              <w:instrText xml:space="preserve"> PAGEREF _Toc10579643 \h </w:instrText>
             </w:r>
             <w:r>
               <w:rPr>
+                <w:noProof/>
                 <w:webHidden/>
               </w:rPr>
             </w:r>
             <w:r>
               <w:rPr>
+                <w:noProof/>
                 <w:webHidden/>
               </w:rPr>
               <w:fldChar w:fldCharType="separate"/>
             </w:r>
             <w:r>
               <w:rPr>
+                <w:noProof/>
                 <w:webHidden/>
               </w:rPr>
               <w:t>4</w:t>
             </w:r>
             <w:r>
               <w:rPr>
+                <w:noProof/>
                 <w:webHidden/>
               </w:rPr>
               <w:fldChar w:fldCharType="end"/>
@@ -599,7 +759,7 @@
         </w:p>
         <w:p>
           <w:pPr>
-            <w:pStyle w:val="TOC2"/>
+            <w:pStyle w:val="Sommario2"/>
             <w:tabs>
               <w:tab w:val="left" w:pos="960"/>
               <w:tab w:val="right" w:leader="dot" w:pos="9622"/>
@@ -608,13 +768,18 @@
               <w:rFonts w:asciiTheme="minorHAnsi" w:eastAsiaTheme="minorEastAsia" w:hAnsiTheme="minorHAnsi" w:cstheme="minorBidi"/>
               <w:b w:val="0"/>
               <w:bCs w:val="0"/>
+              <w:noProof/>
+              <w:sz w:val="24"/>
+              <w:szCs w:val="24"/>
+              <w:lang w:val="it-IT"/>
             </w:rPr>
           </w:pPr>
-          <w:hyperlink w:anchor="_Toc10562352" w:history="1">
+          <w:hyperlink w:anchor="_Toc10579644" w:history="1">
             <w:r>
               <w:rPr>
-                <w:rStyle w:val="Hyperlink"/>
+                <w:rStyle w:val="Collegamentoipertestuale"/>
                 <w:rFonts w:eastAsia="Calibri"/>
+                <w:noProof/>
               </w:rPr>
               <w:t>2.2</w:t>
             </w:r>
@@ -623,53 +788,65 @@
                 <w:rFonts w:asciiTheme="minorHAnsi" w:eastAsiaTheme="minorEastAsia" w:hAnsiTheme="minorHAnsi" w:cstheme="minorBidi"/>
                 <w:b w:val="0"/>
                 <w:bCs w:val="0"/>
+                <w:noProof/>
+                <w:sz w:val="24"/>
+                <w:szCs w:val="24"/>
+                <w:lang w:val="it-IT"/>
               </w:rPr>
               <w:tab/>
             </w:r>
             <w:r>
               <w:rPr>
-                <w:rStyle w:val="Hyperlink"/>
+                <w:rStyle w:val="Collegamentoipertestuale"/>
                 <w:rFonts w:eastAsia="Calibri"/>
+                <w:noProof/>
               </w:rPr>
               <w:t>Siamese Networks</w:t>
             </w:r>
             <w:r>
               <w:rPr>
+                <w:noProof/>
                 <w:webHidden/>
               </w:rPr>
               <w:tab/>
             </w:r>
             <w:r>
               <w:rPr>
+                <w:noProof/>
                 <w:webHidden/>
               </w:rPr>
               <w:fldChar w:fldCharType="begin"/>
             </w:r>
             <w:r>
               <w:rPr>
+                <w:noProof/>
                 <w:webHidden/>
               </w:rPr>
-              <w:instrText xml:space="preserve"> PAGEREF _Toc10562352 \h </w:instrText>
+              <w:instrText xml:space="preserve"> PAGEREF _Toc10579644 \h </w:instrText>
             </w:r>
             <w:r>
               <w:rPr>
+                <w:noProof/>
                 <w:webHidden/>
               </w:rPr>
             </w:r>
             <w:r>
               <w:rPr>
+                <w:noProof/>
                 <w:webHidden/>
               </w:rPr>
               <w:fldChar w:fldCharType="separate"/>
             </w:r>
             <w:r>
               <w:rPr>
+                <w:noProof/>
                 <w:webHidden/>
               </w:rPr>
               <w:t>4</w:t>
             </w:r>
             <w:r>
               <w:rPr>
+                <w:noProof/>
                 <w:webHidden/>
               </w:rPr>
               <w:fldChar w:fldCharType="end"/>
@@ -678,7 +855,7 @@
         </w:p>
         <w:p>
           <w:pPr>
-            <w:pStyle w:val="TOC2"/>
+            <w:pStyle w:val="Sommario2"/>
             <w:tabs>
               <w:tab w:val="left" w:pos="960"/>
               <w:tab w:val="right" w:leader="dot" w:pos="9622"/>
@@ -687,13 +864,18 @@
               <w:rFonts w:asciiTheme="minorHAnsi" w:eastAsiaTheme="minorEastAsia" w:hAnsiTheme="minorHAnsi" w:cstheme="minorBidi"/>
               <w:b w:val="0"/>
               <w:bCs w:val="0"/>
+              <w:noProof/>
+              <w:sz w:val="24"/>
+              <w:szCs w:val="24"/>
+              <w:lang w:val="it-IT"/>
             </w:rPr>
           </w:pPr>
-          <w:hyperlink w:anchor="_Toc10562353" w:history="1">
+          <w:hyperlink w:anchor="_Toc10579645" w:history="1">
             <w:r>
               <w:rPr>
-                <w:rStyle w:val="Hyperlink"/>
+                <w:rStyle w:val="Collegamentoipertestuale"/>
                 <w:rFonts w:ascii="Calibri" w:eastAsia="Calibri" w:hAnsi="Calibri" w:cs="Calibri"/>
+                <w:noProof/>
               </w:rPr>
               <w:t>2.3</w:t>
             </w:r>
@@ -702,53 +884,65 @@
                 <w:rFonts w:asciiTheme="minorHAnsi" w:eastAsiaTheme="minorEastAsia" w:hAnsiTheme="minorHAnsi" w:cstheme="minorBidi"/>
                 <w:b w:val="0"/>
                 <w:bCs w:val="0"/>
+                <w:noProof/>
+                <w:sz w:val="24"/>
+                <w:szCs w:val="24"/>
+                <w:lang w:val="it-IT"/>
               </w:rPr>
               <w:tab/>
             </w:r>
             <w:r>
               <w:rPr>
-                <w:rStyle w:val="Hyperlink"/>
+                <w:rStyle w:val="Collegamentoipertestuale"/>
                 <w:rFonts w:ascii="Calibri" w:eastAsia="Calibri" w:hAnsi="Calibri" w:cs="Calibri"/>
+                <w:noProof/>
               </w:rPr>
               <w:t>TensorFlow</w:t>
             </w:r>
             <w:r>
               <w:rPr>
+                <w:noProof/>
                 <w:webHidden/>
               </w:rPr>
               <w:tab/>
             </w:r>
             <w:r>
               <w:rPr>
+                <w:noProof/>
                 <w:webHidden/>
               </w:rPr>
               <w:fldChar w:fldCharType="begin"/>
             </w:r>
             <w:r>
               <w:rPr>
+                <w:noProof/>
                 <w:webHidden/>
               </w:rPr>
-              <w:instrText xml:space="preserve"> PAGEREF _Toc10562353 \h </w:instrText>
+              <w:instrText xml:space="preserve"> PAGEREF _Toc10579645 \h </w:instrText>
             </w:r>
             <w:r>
               <w:rPr>
+                <w:noProof/>
                 <w:webHidden/>
               </w:rPr>
             </w:r>
             <w:r>
               <w:rPr>
+                <w:noProof/>
                 <w:webHidden/>
               </w:rPr>
               <w:fldChar w:fldCharType="separate"/>
             </w:r>
             <w:r>
               <w:rPr>
+                <w:noProof/>
                 <w:webHidden/>
               </w:rPr>
               <w:t>6</w:t>
             </w:r>
             <w:r>
               <w:rPr>
+                <w:noProof/>
                 <w:webHidden/>
               </w:rPr>
               <w:fldChar w:fldCharType="end"/>
@@ -757,7 +951,7 @@
         </w:p>
         <w:p>
           <w:pPr>
-            <w:pStyle w:val="TOC1"/>
+            <w:pStyle w:val="Sommario1"/>
             <w:tabs>
               <w:tab w:val="left" w:pos="480"/>
               <w:tab w:val="right" w:leader="dot" w:pos="9622"/>
@@ -768,15 +962,16 @@
               <w:bCs w:val="0"/>
               <w:i w:val="0"/>
               <w:iCs w:val="0"/>
-              <w:sz w:val="22"/>
-              <w:szCs w:val="22"/>
+              <w:noProof/>
+              <w:lang w:val="it-IT"/>
             </w:rPr>
           </w:pPr>
-          <w:hyperlink w:anchor="_Toc10562354" w:history="1">
+          <w:hyperlink w:anchor="_Toc10579646" w:history="1">
             <w:r>
               <w:rPr>
-                <w:rStyle w:val="Hyperlink"/>
+                <w:rStyle w:val="Collegamentoipertestuale"/>
                 <w:rFonts w:ascii="Calibri" w:eastAsia="Calibri" w:hAnsi="Calibri" w:cs="Calibri"/>
+                <w:noProof/>
               </w:rPr>
               <w:t>3.</w:t>
             </w:r>
@@ -787,55 +982,63 @@
                 <w:bCs w:val="0"/>
                 <w:i w:val="0"/>
                 <w:iCs w:val="0"/>
-                <w:sz w:val="22"/>
-                <w:szCs w:val="22"/>
+                <w:noProof/>
+                <w:lang w:val="it-IT"/>
               </w:rPr>
               <w:tab/>
             </w:r>
             <w:r>
               <w:rPr>
-                <w:rStyle w:val="Hyperlink"/>
+                <w:rStyle w:val="Collegamentoipertestuale"/>
                 <w:rFonts w:ascii="Calibri" w:eastAsia="Calibri" w:hAnsi="Calibri" w:cs="Calibri"/>
+                <w:noProof/>
               </w:rPr>
               <w:t>Project setup</w:t>
             </w:r>
             <w:r>
               <w:rPr>
+                <w:noProof/>
                 <w:webHidden/>
               </w:rPr>
               <w:tab/>
             </w:r>
             <w:r>
               <w:rPr>
+                <w:noProof/>
                 <w:webHidden/>
               </w:rPr>
               <w:fldChar w:fldCharType="begin"/>
             </w:r>
             <w:r>
               <w:rPr>
+                <w:noProof/>
                 <w:webHidden/>
               </w:rPr>
-              <w:instrText xml:space="preserve"> PAGEREF _Toc10562354 \h </w:instrText>
+              <w:instrText xml:space="preserve"> PAGEREF _Toc10579646 \h </w:instrText>
             </w:r>
             <w:r>
               <w:rPr>
+                <w:noProof/>
                 <w:webHidden/>
               </w:rPr>
             </w:r>
             <w:r>
               <w:rPr>
+                <w:noProof/>
                 <w:webHidden/>
               </w:rPr>
               <w:fldChar w:fldCharType="separate"/>
             </w:r>
             <w:r>
               <w:rPr>
+                <w:noProof/>
                 <w:webHidden/>
               </w:rPr>
               <w:t>7</w:t>
             </w:r>
             <w:r>
               <w:rPr>
+                <w:noProof/>
                 <w:webHidden/>
               </w:rPr>
               <w:fldChar w:fldCharType="end"/>
@@ -844,7 +1047,7 @@
         </w:p>
         <w:p>
           <w:pPr>
-            <w:pStyle w:val="TOC2"/>
+            <w:pStyle w:val="Sommario2"/>
             <w:tabs>
               <w:tab w:val="left" w:pos="960"/>
               <w:tab w:val="right" w:leader="dot" w:pos="9622"/>
@@ -853,13 +1056,18 @@
               <w:rFonts w:asciiTheme="minorHAnsi" w:eastAsiaTheme="minorEastAsia" w:hAnsiTheme="minorHAnsi" w:cstheme="minorBidi"/>
               <w:b w:val="0"/>
               <w:bCs w:val="0"/>
+              <w:noProof/>
+              <w:sz w:val="24"/>
+              <w:szCs w:val="24"/>
+              <w:lang w:val="it-IT"/>
             </w:rPr>
           </w:pPr>
-          <w:hyperlink w:anchor="_Toc10562355" w:history="1">
+          <w:hyperlink w:anchor="_Toc10579647" w:history="1">
             <w:r>
               <w:rPr>
-                <w:rStyle w:val="Hyperlink"/>
+                <w:rStyle w:val="Collegamentoipertestuale"/>
                 <w:rFonts w:ascii="Calibri" w:eastAsia="Calibri" w:hAnsi="Calibri" w:cs="Calibri"/>
+                <w:noProof/>
               </w:rPr>
               <w:t>3.1</w:t>
             </w:r>
@@ -868,53 +1076,65 @@
                 <w:rFonts w:asciiTheme="minorHAnsi" w:eastAsiaTheme="minorEastAsia" w:hAnsiTheme="minorHAnsi" w:cstheme="minorBidi"/>
                 <w:b w:val="0"/>
                 <w:bCs w:val="0"/>
+                <w:noProof/>
+                <w:sz w:val="24"/>
+                <w:szCs w:val="24"/>
+                <w:lang w:val="it-IT"/>
               </w:rPr>
               <w:tab/>
             </w:r>
             <w:r>
               <w:rPr>
-                <w:rStyle w:val="Hyperlink"/>
+                <w:rStyle w:val="Collegamentoipertestuale"/>
                 <w:rFonts w:ascii="Calibri" w:eastAsia="Calibri" w:hAnsi="Calibri" w:cs="Calibri"/>
+                <w:noProof/>
               </w:rPr>
               <w:t>The CFPW Dataset</w:t>
             </w:r>
             <w:r>
               <w:rPr>
+                <w:noProof/>
                 <w:webHidden/>
               </w:rPr>
               <w:tab/>
             </w:r>
             <w:r>
               <w:rPr>
+                <w:noProof/>
                 <w:webHidden/>
               </w:rPr>
               <w:fldChar w:fldCharType="begin"/>
             </w:r>
             <w:r>
               <w:rPr>
+                <w:noProof/>
                 <w:webHidden/>
               </w:rPr>
-              <w:instrText xml:space="preserve"> PAGEREF _Toc10562355 \h </w:instrText>
+              <w:instrText xml:space="preserve"> PAGEREF _Toc10579647 \h </w:instrText>
             </w:r>
             <w:r>
               <w:rPr>
+                <w:noProof/>
                 <w:webHidden/>
               </w:rPr>
             </w:r>
             <w:r>
               <w:rPr>
+                <w:noProof/>
                 <w:webHidden/>
               </w:rPr>
               <w:fldChar w:fldCharType="separate"/>
             </w:r>
             <w:r>
               <w:rPr>
+                <w:noProof/>
                 <w:webHidden/>
               </w:rPr>
               <w:t>7</w:t>
             </w:r>
             <w:r>
               <w:rPr>
+                <w:noProof/>
                 <w:webHidden/>
               </w:rPr>
               <w:fldChar w:fldCharType="end"/>
@@ -923,7 +1143,7 @@
         </w:p>
         <w:p>
           <w:pPr>
-            <w:pStyle w:val="TOC1"/>
+            <w:pStyle w:val="Sommario1"/>
             <w:tabs>
               <w:tab w:val="left" w:pos="480"/>
               <w:tab w:val="right" w:leader="dot" w:pos="9622"/>
@@ -934,15 +1154,16 @@
               <w:bCs w:val="0"/>
               <w:i w:val="0"/>
               <w:iCs w:val="0"/>
-              <w:sz w:val="22"/>
-              <w:szCs w:val="22"/>
+              <w:noProof/>
+              <w:lang w:val="it-IT"/>
             </w:rPr>
           </w:pPr>
-          <w:hyperlink w:anchor="_Toc10562356" w:history="1">
+          <w:hyperlink w:anchor="_Toc10579648" w:history="1">
             <w:r>
               <w:rPr>
-                <w:rStyle w:val="Hyperlink"/>
+                <w:rStyle w:val="Collegamentoipertestuale"/>
                 <w:rFonts w:ascii="Calibri" w:eastAsia="Calibri" w:hAnsi="Calibri" w:cs="Calibri"/>
+                <w:noProof/>
               </w:rPr>
               <w:t>4.</w:t>
             </w:r>
@@ -953,55 +1174,63 @@
                 <w:bCs w:val="0"/>
                 <w:i w:val="0"/>
                 <w:iCs w:val="0"/>
-                <w:sz w:val="22"/>
-                <w:szCs w:val="22"/>
+                <w:noProof/>
+                <w:lang w:val="it-IT"/>
               </w:rPr>
               <w:tab/>
             </w:r>
             <w:r>
               <w:rPr>
-                <w:rStyle w:val="Hyperlink"/>
+                <w:rStyle w:val="Collegamentoipertestuale"/>
                 <w:rFonts w:ascii="Calibri" w:eastAsia="Calibri" w:hAnsi="Calibri" w:cs="Calibri"/>
+                <w:noProof/>
               </w:rPr>
               <w:t>Data Pre-processing</w:t>
             </w:r>
             <w:r>
               <w:rPr>
+                <w:noProof/>
                 <w:webHidden/>
               </w:rPr>
               <w:tab/>
             </w:r>
             <w:r>
               <w:rPr>
+                <w:noProof/>
                 <w:webHidden/>
               </w:rPr>
               <w:fldChar w:fldCharType="begin"/>
             </w:r>
             <w:r>
               <w:rPr>
+                <w:noProof/>
                 <w:webHidden/>
               </w:rPr>
-              <w:instrText xml:space="preserve"> PAGEREF _Toc10562356 \h </w:instrText>
+              <w:instrText xml:space="preserve"> PAGEREF _Toc10579648 \h </w:instrText>
             </w:r>
             <w:r>
               <w:rPr>
+                <w:noProof/>
                 <w:webHidden/>
               </w:rPr>
             </w:r>
             <w:r>
               <w:rPr>
+                <w:noProof/>
                 <w:webHidden/>
               </w:rPr>
               <w:fldChar w:fldCharType="separate"/>
             </w:r>
             <w:r>
               <w:rPr>
+                <w:noProof/>
                 <w:webHidden/>
               </w:rPr>
               <w:t>9</w:t>
             </w:r>
             <w:r>
               <w:rPr>
+                <w:noProof/>
                 <w:webHidden/>
               </w:rPr>
               <w:fldChar w:fldCharType="end"/>
@@ -1010,7 +1239,7 @@
         </w:p>
         <w:p>
           <w:pPr>
-            <w:pStyle w:val="TOC1"/>
+            <w:pStyle w:val="Sommario1"/>
             <w:tabs>
               <w:tab w:val="left" w:pos="480"/>
               <w:tab w:val="right" w:leader="dot" w:pos="9622"/>
@@ -1021,15 +1250,16 @@
               <w:bCs w:val="0"/>
               <w:i w:val="0"/>
               <w:iCs w:val="0"/>
-              <w:sz w:val="22"/>
-              <w:szCs w:val="22"/>
+              <w:noProof/>
+              <w:lang w:val="it-IT"/>
             </w:rPr>
           </w:pPr>
-          <w:hyperlink w:anchor="_Toc10562357" w:history="1">
+          <w:hyperlink w:anchor="_Toc10579649" w:history="1">
             <w:r>
               <w:rPr>
-                <w:rStyle w:val="Hyperlink"/>
+                <w:rStyle w:val="Collegamentoipertestuale"/>
                 <w:rFonts w:ascii="Calibri" w:eastAsia="Calibri" w:hAnsi="Calibri" w:cs="Calibri"/>
+                <w:noProof/>
               </w:rPr>
               <w:t>5.</w:t>
             </w:r>
@@ -1040,55 +1270,63 @@
                 <w:bCs w:val="0"/>
                 <w:i w:val="0"/>
                 <w:iCs w:val="0"/>
-                <w:sz w:val="22"/>
-                <w:szCs w:val="22"/>
+                <w:noProof/>
+                <w:lang w:val="it-IT"/>
               </w:rPr>
               <w:tab/>
             </w:r>
             <w:r>
               <w:rPr>
-                <w:rStyle w:val="Hyperlink"/>
+                <w:rStyle w:val="Collegamentoipertestuale"/>
                 <w:rFonts w:ascii="Calibri" w:eastAsia="Calibri" w:hAnsi="Calibri" w:cs="Calibri"/>
+                <w:noProof/>
               </w:rPr>
               <w:t>Implementation of a Siamese Neural Network</w:t>
             </w:r>
             <w:r>
               <w:rPr>
+                <w:noProof/>
                 <w:webHidden/>
               </w:rPr>
               <w:tab/>
             </w:r>
             <w:r>
               <w:rPr>
+                <w:noProof/>
                 <w:webHidden/>
               </w:rPr>
               <w:fldChar w:fldCharType="begin"/>
             </w:r>
             <w:r>
               <w:rPr>
+                <w:noProof/>
                 <w:webHidden/>
               </w:rPr>
-              <w:instrText xml:space="preserve"> PAGEREF _Toc10562357 \h </w:instrText>
+              <w:instrText xml:space="preserve"> PAGEREF _Toc10579649 \h </w:instrText>
             </w:r>
             <w:r>
               <w:rPr>
+                <w:noProof/>
                 <w:webHidden/>
               </w:rPr>
             </w:r>
             <w:r>
               <w:rPr>
+                <w:noProof/>
                 <w:webHidden/>
               </w:rPr>
               <w:fldChar w:fldCharType="separate"/>
             </w:r>
             <w:r>
               <w:rPr>
+                <w:noProof/>
                 <w:webHidden/>
               </w:rPr>
               <w:t>11</w:t>
             </w:r>
             <w:r>
               <w:rPr>
+                <w:noProof/>
                 <w:webHidden/>
               </w:rPr>
               <w:fldChar w:fldCharType="end"/>
@@ -1097,7 +1335,7 @@
         </w:p>
         <w:p>
           <w:pPr>
-            <w:pStyle w:val="TOC2"/>
+            <w:pStyle w:val="Sommario2"/>
             <w:tabs>
               <w:tab w:val="left" w:pos="960"/>
               <w:tab w:val="right" w:leader="dot" w:pos="9622"/>
@@ -1106,13 +1344,18 @@
               <w:rFonts w:asciiTheme="minorHAnsi" w:eastAsiaTheme="minorEastAsia" w:hAnsiTheme="minorHAnsi" w:cstheme="minorBidi"/>
               <w:b w:val="0"/>
               <w:bCs w:val="0"/>
+              <w:noProof/>
+              <w:sz w:val="24"/>
+              <w:szCs w:val="24"/>
+              <w:lang w:val="it-IT"/>
             </w:rPr>
           </w:pPr>
-          <w:hyperlink w:anchor="_Toc10562358" w:history="1">
+          <w:hyperlink w:anchor="_Toc10579650" w:history="1">
             <w:r>
               <w:rPr>
-                <w:rStyle w:val="Hyperlink"/>
+                <w:rStyle w:val="Collegamentoipertestuale"/>
                 <w:rFonts w:ascii="Calibri" w:eastAsia="Calibri" w:hAnsi="Calibri" w:cs="Calibri"/>
+                <w:noProof/>
               </w:rPr>
               <w:t>5.1</w:t>
             </w:r>
@@ -1121,53 +1364,65 @@
                 <w:rFonts w:asciiTheme="minorHAnsi" w:eastAsiaTheme="minorEastAsia" w:hAnsiTheme="minorHAnsi" w:cstheme="minorBidi"/>
                 <w:b w:val="0"/>
                 <w:bCs w:val="0"/>
+                <w:noProof/>
+                <w:sz w:val="24"/>
+                <w:szCs w:val="24"/>
+                <w:lang w:val="it-IT"/>
               </w:rPr>
               <w:tab/>
             </w:r>
             <w:r>
               <w:rPr>
-                <w:rStyle w:val="Hyperlink"/>
+                <w:rStyle w:val="Collegamentoipertestuale"/>
                 <w:rFonts w:ascii="Calibri" w:eastAsia="Calibri" w:hAnsi="Calibri" w:cs="Calibri"/>
+                <w:noProof/>
               </w:rPr>
-              <w:t>The Weight inizialization problem</w:t>
+              <w:t>The Weight initialization problem</w:t>
             </w:r>
             <w:r>
               <w:rPr>
+                <w:noProof/>
                 <w:webHidden/>
               </w:rPr>
               <w:tab/>
             </w:r>
             <w:r>
               <w:rPr>
+                <w:noProof/>
                 <w:webHidden/>
               </w:rPr>
               <w:fldChar w:fldCharType="begin"/>
             </w:r>
             <w:r>
               <w:rPr>
+                <w:noProof/>
                 <w:webHidden/>
               </w:rPr>
-              <w:instrText xml:space="preserve"> PAGEREF _Toc10562358 \h </w:instrText>
+              <w:instrText xml:space="preserve"> PAGEREF _Toc10579650 \h </w:instrText>
             </w:r>
             <w:r>
               <w:rPr>
+                <w:noProof/>
                 <w:webHidden/>
               </w:rPr>
             </w:r>
             <w:r>
               <w:rPr>
+                <w:noProof/>
                 <w:webHidden/>
               </w:rPr>
               <w:fldChar w:fldCharType="separate"/>
             </w:r>
             <w:r>
               <w:rPr>
+                <w:noProof/>
                 <w:webHidden/>
               </w:rPr>
               <w:t>12</w:t>
             </w:r>
             <w:r>
               <w:rPr>
+                <w:noProof/>
                 <w:webHidden/>
               </w:rPr>
               <w:fldChar w:fldCharType="end"/>
@@ -1176,7 +1431,7 @@
         </w:p>
         <w:p>
           <w:pPr>
-            <w:pStyle w:val="TOC2"/>
+            <w:pStyle w:val="Sommario2"/>
             <w:tabs>
               <w:tab w:val="left" w:pos="960"/>
               <w:tab w:val="right" w:leader="dot" w:pos="9622"/>
@@ -1185,13 +1440,18 @@
               <w:rFonts w:asciiTheme="minorHAnsi" w:eastAsiaTheme="minorEastAsia" w:hAnsiTheme="minorHAnsi" w:cstheme="minorBidi"/>
               <w:b w:val="0"/>
               <w:bCs w:val="0"/>
+              <w:noProof/>
+              <w:sz w:val="24"/>
+              <w:szCs w:val="24"/>
+              <w:lang w:val="it-IT"/>
             </w:rPr>
           </w:pPr>
-          <w:hyperlink w:anchor="_Toc10562359" w:history="1">
+          <w:hyperlink w:anchor="_Toc10579651" w:history="1">
             <w:r>
               <w:rPr>
-                <w:rStyle w:val="Hyperlink"/>
+                <w:rStyle w:val="Collegamentoipertestuale"/>
                 <w:rFonts w:ascii="Calibri" w:eastAsia="Calibri" w:hAnsi="Calibri" w:cs="Calibri"/>
+                <w:noProof/>
               </w:rPr>
               <w:t>5.2</w:t>
             </w:r>
@@ -1200,53 +1460,65 @@
                 <w:rFonts w:asciiTheme="minorHAnsi" w:eastAsiaTheme="minorEastAsia" w:hAnsiTheme="minorHAnsi" w:cstheme="minorBidi"/>
                 <w:b w:val="0"/>
                 <w:bCs w:val="0"/>
+                <w:noProof/>
+                <w:sz w:val="24"/>
+                <w:szCs w:val="24"/>
+                <w:lang w:val="it-IT"/>
               </w:rPr>
               <w:tab/>
             </w:r>
             <w:r>
               <w:rPr>
-                <w:rStyle w:val="Hyperlink"/>
+                <w:rStyle w:val="Collegamentoipertestuale"/>
                 <w:rFonts w:ascii="Calibri" w:eastAsia="Calibri" w:hAnsi="Calibri" w:cs="Calibri"/>
+                <w:noProof/>
               </w:rPr>
               <w:t>Minimizing loss</w:t>
             </w:r>
             <w:r>
               <w:rPr>
+                <w:noProof/>
                 <w:webHidden/>
               </w:rPr>
               <w:tab/>
             </w:r>
             <w:r>
               <w:rPr>
+                <w:noProof/>
                 <w:webHidden/>
               </w:rPr>
               <w:fldChar w:fldCharType="begin"/>
             </w:r>
             <w:r>
               <w:rPr>
+                <w:noProof/>
                 <w:webHidden/>
               </w:rPr>
-              <w:instrText xml:space="preserve"> PAGEREF _Toc10562359 \h </w:instrText>
+              <w:instrText xml:space="preserve"> PAGEREF _Toc10579651 \h </w:instrText>
             </w:r>
             <w:r>
               <w:rPr>
+                <w:noProof/>
                 <w:webHidden/>
               </w:rPr>
             </w:r>
             <w:r>
               <w:rPr>
+                <w:noProof/>
                 <w:webHidden/>
               </w:rPr>
               <w:fldChar w:fldCharType="separate"/>
             </w:r>
             <w:r>
               <w:rPr>
+                <w:noProof/>
                 <w:webHidden/>
               </w:rPr>
               <w:t>13</w:t>
             </w:r>
             <w:r>
               <w:rPr>
+                <w:noProof/>
                 <w:webHidden/>
               </w:rPr>
               <w:fldChar w:fldCharType="end"/>
@@ -1255,7 +1527,7 @@
         </w:p>
         <w:p>
           <w:pPr>
-            <w:pStyle w:val="TOC2"/>
+            <w:pStyle w:val="Sommario2"/>
             <w:tabs>
               <w:tab w:val="left" w:pos="960"/>
               <w:tab w:val="right" w:leader="dot" w:pos="9622"/>
@@ -1264,13 +1536,18 @@
               <w:rFonts w:asciiTheme="minorHAnsi" w:eastAsiaTheme="minorEastAsia" w:hAnsiTheme="minorHAnsi" w:cstheme="minorBidi"/>
               <w:b w:val="0"/>
               <w:bCs w:val="0"/>
+              <w:noProof/>
+              <w:sz w:val="24"/>
+              <w:szCs w:val="24"/>
+              <w:lang w:val="it-IT"/>
             </w:rPr>
           </w:pPr>
-          <w:hyperlink w:anchor="_Toc10562360" w:history="1">
+          <w:hyperlink w:anchor="_Toc10579652" w:history="1">
             <w:r>
               <w:rPr>
-                <w:rStyle w:val="Hyperlink"/>
+                <w:rStyle w:val="Collegamentoipertestuale"/>
                 <w:rFonts w:ascii="Calibri" w:eastAsia="Calibri" w:hAnsi="Calibri" w:cs="Calibri"/>
+                <w:noProof/>
               </w:rPr>
               <w:t>5.3</w:t>
             </w:r>
@@ -1279,53 +1556,65 @@
                 <w:rFonts w:asciiTheme="minorHAnsi" w:eastAsiaTheme="minorEastAsia" w:hAnsiTheme="minorHAnsi" w:cstheme="minorBidi"/>
                 <w:b w:val="0"/>
                 <w:bCs w:val="0"/>
+                <w:noProof/>
+                <w:sz w:val="24"/>
+                <w:szCs w:val="24"/>
+                <w:lang w:val="it-IT"/>
               </w:rPr>
               <w:tab/>
             </w:r>
             <w:r>
               <w:rPr>
-                <w:rStyle w:val="Hyperlink"/>
+                <w:rStyle w:val="Collegamentoipertestuale"/>
                 <w:rFonts w:ascii="Calibri" w:eastAsia="Calibri" w:hAnsi="Calibri" w:cs="Calibri"/>
+                <w:noProof/>
               </w:rPr>
               <w:t>Training and accuracy testing</w:t>
             </w:r>
             <w:r>
               <w:rPr>
+                <w:noProof/>
                 <w:webHidden/>
               </w:rPr>
               <w:tab/>
             </w:r>
             <w:r>
               <w:rPr>
+                <w:noProof/>
                 <w:webHidden/>
               </w:rPr>
               <w:fldChar w:fldCharType="begin"/>
             </w:r>
             <w:r>
               <w:rPr>
+                <w:noProof/>
                 <w:webHidden/>
               </w:rPr>
-              <w:instrText xml:space="preserve"> PAGEREF _Toc10562360 \h </w:instrText>
+              <w:instrText xml:space="preserve"> PAGEREF _Toc10579652 \h </w:instrText>
             </w:r>
             <w:r>
               <w:rPr>
+                <w:noProof/>
                 <w:webHidden/>
               </w:rPr>
             </w:r>
             <w:r>
               <w:rPr>
+                <w:noProof/>
                 <w:webHidden/>
               </w:rPr>
               <w:fldChar w:fldCharType="separate"/>
             </w:r>
             <w:r>
               <w:rPr>
+                <w:noProof/>
                 <w:webHidden/>
               </w:rPr>
               <w:t>13</w:t>
             </w:r>
             <w:r>
               <w:rPr>
+                <w:noProof/>
                 <w:webHidden/>
               </w:rPr>
               <w:fldChar w:fldCharType="end"/>
@@ -1334,7 +1623,7 @@
         </w:p>
         <w:p>
           <w:pPr>
-            <w:pStyle w:val="TOC2"/>
+            <w:pStyle w:val="Sommario2"/>
             <w:tabs>
               <w:tab w:val="left" w:pos="960"/>
               <w:tab w:val="right" w:leader="dot" w:pos="9622"/>
@@ -1343,13 +1632,18 @@
               <w:rFonts w:asciiTheme="minorHAnsi" w:eastAsiaTheme="minorEastAsia" w:hAnsiTheme="minorHAnsi" w:cstheme="minorBidi"/>
               <w:b w:val="0"/>
               <w:bCs w:val="0"/>
+              <w:noProof/>
+              <w:sz w:val="24"/>
+              <w:szCs w:val="24"/>
+              <w:lang w:val="it-IT"/>
             </w:rPr>
           </w:pPr>
-          <w:hyperlink w:anchor="_Toc10562361" w:history="1">
+          <w:hyperlink w:anchor="_Toc10579653" w:history="1">
             <w:r>
               <w:rPr>
-                <w:rStyle w:val="Hyperlink"/>
+                <w:rStyle w:val="Collegamentoipertestuale"/>
                 <w:rFonts w:ascii="Calibri" w:eastAsia="Calibri" w:hAnsi="Calibri" w:cs="Calibri"/>
+                <w:noProof/>
               </w:rPr>
               <w:t>5.4</w:t>
             </w:r>
@@ -1358,53 +1652,65 @@
                 <w:rFonts w:asciiTheme="minorHAnsi" w:eastAsiaTheme="minorEastAsia" w:hAnsiTheme="minorHAnsi" w:cstheme="minorBidi"/>
                 <w:b w:val="0"/>
                 <w:bCs w:val="0"/>
+                <w:noProof/>
+                <w:sz w:val="24"/>
+                <w:szCs w:val="24"/>
+                <w:lang w:val="it-IT"/>
               </w:rPr>
               <w:tab/>
             </w:r>
             <w:r>
               <w:rPr>
-                <w:rStyle w:val="Hyperlink"/>
+                <w:rStyle w:val="Collegamentoipertestuale"/>
                 <w:rFonts w:ascii="Calibri" w:eastAsia="Calibri" w:hAnsi="Calibri" w:cs="Calibri"/>
+                <w:noProof/>
               </w:rPr>
               <w:t>Prediction</w:t>
             </w:r>
             <w:r>
               <w:rPr>
+                <w:noProof/>
                 <w:webHidden/>
               </w:rPr>
               <w:tab/>
             </w:r>
             <w:r>
               <w:rPr>
+                <w:noProof/>
                 <w:webHidden/>
               </w:rPr>
               <w:fldChar w:fldCharType="begin"/>
             </w:r>
             <w:r>
               <w:rPr>
+                <w:noProof/>
                 <w:webHidden/>
               </w:rPr>
-              <w:instrText xml:space="preserve"> PAGEREF _Toc10562361 \h </w:instrText>
+              <w:instrText xml:space="preserve"> PAGEREF _Toc10579653 \h </w:instrText>
             </w:r>
             <w:r>
               <w:rPr>
+                <w:noProof/>
                 <w:webHidden/>
               </w:rPr>
             </w:r>
             <w:r>
               <w:rPr>
+                <w:noProof/>
                 <w:webHidden/>
               </w:rPr>
               <w:fldChar w:fldCharType="separate"/>
             </w:r>
             <w:r>
               <w:rPr>
+                <w:noProof/>
                 <w:webHidden/>
               </w:rPr>
               <w:t>14</w:t>
             </w:r>
             <w:r>
               <w:rPr>
+                <w:noProof/>
                 <w:webHidden/>
               </w:rPr>
               <w:fldChar w:fldCharType="end"/>
@@ -1413,7 +1719,7 @@
         </w:p>
         <w:p>
           <w:pPr>
-            <w:pStyle w:val="TOC1"/>
+            <w:pStyle w:val="Sommario1"/>
             <w:tabs>
               <w:tab w:val="left" w:pos="480"/>
               <w:tab w:val="right" w:leader="dot" w:pos="9622"/>
@@ -1424,15 +1730,16 @@
               <w:bCs w:val="0"/>
               <w:i w:val="0"/>
               <w:iCs w:val="0"/>
-              <w:sz w:val="22"/>
-              <w:szCs w:val="22"/>
+              <w:noProof/>
+              <w:lang w:val="it-IT"/>
             </w:rPr>
           </w:pPr>
-          <w:hyperlink w:anchor="_Toc10562362" w:history="1">
+          <w:hyperlink w:anchor="_Toc10579654" w:history="1">
             <w:r>
               <w:rPr>
-                <w:rStyle w:val="Hyperlink"/>
+                <w:rStyle w:val="Collegamentoipertestuale"/>
                 <w:rFonts w:ascii="Calibri" w:eastAsia="Calibri" w:hAnsi="Calibri" w:cs="Calibri"/>
+                <w:noProof/>
               </w:rPr>
               <w:t>6.</w:t>
             </w:r>
@@ -1443,55 +1750,63 @@
                 <w:bCs w:val="0"/>
                 <w:i w:val="0"/>
                 <w:iCs w:val="0"/>
-                <w:sz w:val="22"/>
-                <w:szCs w:val="22"/>
+                <w:noProof/>
+                <w:lang w:val="it-IT"/>
               </w:rPr>
               <w:tab/>
             </w:r>
             <w:r>
               <w:rPr>
-                <w:rStyle w:val="Hyperlink"/>
+                <w:rStyle w:val="Collegamentoipertestuale"/>
                 <w:rFonts w:ascii="Calibri" w:eastAsia="Calibri" w:hAnsi="Calibri" w:cs="Calibri"/>
+                <w:noProof/>
               </w:rPr>
               <w:t>Model Evaluation</w:t>
             </w:r>
             <w:r>
               <w:rPr>
+                <w:noProof/>
                 <w:webHidden/>
               </w:rPr>
               <w:tab/>
             </w:r>
             <w:r>
               <w:rPr>
+                <w:noProof/>
                 <w:webHidden/>
               </w:rPr>
               <w:fldChar w:fldCharType="begin"/>
             </w:r>
             <w:r>
               <w:rPr>
+                <w:noProof/>
                 <w:webHidden/>
               </w:rPr>
-              <w:instrText xml:space="preserve"> PAGEREF _Toc10562362 \h </w:instrText>
+              <w:instrText xml:space="preserve"> PAGEREF _Toc10579654 \h </w:instrText>
             </w:r>
             <w:r>
               <w:rPr>
+                <w:noProof/>
                 <w:webHidden/>
               </w:rPr>
             </w:r>
             <w:r>
               <w:rPr>
+                <w:noProof/>
                 <w:webHidden/>
               </w:rPr>
               <w:fldChar w:fldCharType="separate"/>
             </w:r>
             <w:r>
               <w:rPr>
+                <w:noProof/>
                 <w:webHidden/>
               </w:rPr>
               <w:t>15</w:t>
             </w:r>
             <w:r>
               <w:rPr>
+                <w:noProof/>
                 <w:webHidden/>
               </w:rPr>
               <w:fldChar w:fldCharType="end"/>
@@ -1500,7 +1815,7 @@
         </w:p>
         <w:p>
           <w:pPr>
-            <w:pStyle w:val="TOC2"/>
+            <w:pStyle w:val="Sommario2"/>
             <w:tabs>
               <w:tab w:val="left" w:pos="960"/>
               <w:tab w:val="right" w:leader="dot" w:pos="9622"/>
@@ -1509,13 +1824,18 @@
               <w:rFonts w:asciiTheme="minorHAnsi" w:eastAsiaTheme="minorEastAsia" w:hAnsiTheme="minorHAnsi" w:cstheme="minorBidi"/>
               <w:b w:val="0"/>
               <w:bCs w:val="0"/>
+              <w:noProof/>
+              <w:sz w:val="24"/>
+              <w:szCs w:val="24"/>
+              <w:lang w:val="it-IT"/>
             </w:rPr>
           </w:pPr>
-          <w:hyperlink w:anchor="_Toc10562363" w:history="1">
+          <w:hyperlink w:anchor="_Toc10579655" w:history="1">
             <w:r>
               <w:rPr>
-                <w:rStyle w:val="Hyperlink"/>
+                <w:rStyle w:val="Collegamentoipertestuale"/>
                 <w:rFonts w:ascii="Calibri" w:eastAsia="Calibri" w:hAnsi="Calibri" w:cs="Calibri"/>
+                <w:noProof/>
               </w:rPr>
               <w:t>6.1</w:t>
             </w:r>
@@ -1524,53 +1844,65 @@
                 <w:rFonts w:asciiTheme="minorHAnsi" w:eastAsiaTheme="minorEastAsia" w:hAnsiTheme="minorHAnsi" w:cstheme="minorBidi"/>
                 <w:b w:val="0"/>
                 <w:bCs w:val="0"/>
+                <w:noProof/>
+                <w:sz w:val="24"/>
+                <w:szCs w:val="24"/>
+                <w:lang w:val="it-IT"/>
               </w:rPr>
               <w:tab/>
             </w:r>
             <w:r>
               <w:rPr>
-                <w:rStyle w:val="Hyperlink"/>
+                <w:rStyle w:val="Collegamentoipertestuale"/>
                 <w:rFonts w:ascii="Calibri" w:eastAsia="Calibri" w:hAnsi="Calibri" w:cs="Calibri"/>
+                <w:noProof/>
               </w:rPr>
               <w:t>Test Run</w:t>
             </w:r>
             <w:r>
               <w:rPr>
+                <w:noProof/>
                 <w:webHidden/>
               </w:rPr>
               <w:tab/>
             </w:r>
             <w:r>
               <w:rPr>
+                <w:noProof/>
                 <w:webHidden/>
               </w:rPr>
               <w:fldChar w:fldCharType="begin"/>
             </w:r>
             <w:r>
               <w:rPr>
+                <w:noProof/>
                 <w:webHidden/>
               </w:rPr>
-              <w:instrText xml:space="preserve"> PAGEREF _Toc10562363 \h </w:instrText>
+              <w:instrText xml:space="preserve"> PAGEREF _Toc10579655 \h </w:instrText>
             </w:r>
             <w:r>
               <w:rPr>
+                <w:noProof/>
                 <w:webHidden/>
               </w:rPr>
             </w:r>
             <w:r>
               <w:rPr>
+                <w:noProof/>
                 <w:webHidden/>
               </w:rPr>
               <w:fldChar w:fldCharType="separate"/>
             </w:r>
             <w:r>
               <w:rPr>
+                <w:noProof/>
                 <w:webHidden/>
               </w:rPr>
               <w:t>15</w:t>
             </w:r>
             <w:r>
               <w:rPr>
+                <w:noProof/>
                 <w:webHidden/>
               </w:rPr>
               <w:fldChar w:fldCharType="end"/>
@@ -1579,7 +1911,7 @@
         </w:p>
         <w:p>
           <w:pPr>
-            <w:pStyle w:val="TOC2"/>
+            <w:pStyle w:val="Sommario2"/>
             <w:tabs>
               <w:tab w:val="left" w:pos="960"/>
               <w:tab w:val="right" w:leader="dot" w:pos="9622"/>
@@ -1588,13 +1920,18 @@
               <w:rFonts w:asciiTheme="minorHAnsi" w:eastAsiaTheme="minorEastAsia" w:hAnsiTheme="minorHAnsi" w:cstheme="minorBidi"/>
               <w:b w:val="0"/>
               <w:bCs w:val="0"/>
+              <w:noProof/>
+              <w:sz w:val="24"/>
+              <w:szCs w:val="24"/>
+              <w:lang w:val="it-IT"/>
             </w:rPr>
           </w:pPr>
-          <w:hyperlink w:anchor="_Toc10562364" w:history="1">
+          <w:hyperlink w:anchor="_Toc10579656" w:history="1">
             <w:r>
               <w:rPr>
-                <w:rStyle w:val="Hyperlink"/>
+                <w:rStyle w:val="Collegamentoipertestuale"/>
                 <w:rFonts w:ascii="Calibri" w:eastAsia="Calibri" w:hAnsi="Calibri" w:cs="Calibri"/>
+                <w:noProof/>
               </w:rPr>
               <w:t>6.2</w:t>
             </w:r>
@@ -1603,53 +1940,65 @@
                 <w:rFonts w:asciiTheme="minorHAnsi" w:eastAsiaTheme="minorEastAsia" w:hAnsiTheme="minorHAnsi" w:cstheme="minorBidi"/>
                 <w:b w:val="0"/>
                 <w:bCs w:val="0"/>
+                <w:noProof/>
+                <w:sz w:val="24"/>
+                <w:szCs w:val="24"/>
+                <w:lang w:val="it-IT"/>
               </w:rPr>
               <w:tab/>
             </w:r>
             <w:r>
               <w:rPr>
-                <w:rStyle w:val="Hyperlink"/>
+                <w:rStyle w:val="Collegamentoipertestuale"/>
                 <w:rFonts w:ascii="Calibri" w:eastAsia="Calibri" w:hAnsi="Calibri" w:cs="Calibri"/>
+                <w:noProof/>
               </w:rPr>
               <w:t>Real Test Example</w:t>
             </w:r>
             <w:r>
               <w:rPr>
+                <w:noProof/>
                 <w:webHidden/>
               </w:rPr>
               <w:tab/>
             </w:r>
             <w:r>
               <w:rPr>
+                <w:noProof/>
                 <w:webHidden/>
               </w:rPr>
               <w:fldChar w:fldCharType="begin"/>
             </w:r>
             <w:r>
               <w:rPr>
+                <w:noProof/>
                 <w:webHidden/>
               </w:rPr>
-              <w:instrText xml:space="preserve"> PAGEREF _Toc10562364 \h </w:instrText>
+              <w:instrText xml:space="preserve"> PAGEREF _Toc10579656 \h </w:instrText>
             </w:r>
             <w:r>
               <w:rPr>
+                <w:noProof/>
                 <w:webHidden/>
               </w:rPr>
             </w:r>
             <w:r>
               <w:rPr>
+                <w:noProof/>
                 <w:webHidden/>
               </w:rPr>
               <w:fldChar w:fldCharType="separate"/>
             </w:r>
             <w:r>
               <w:rPr>
+                <w:noProof/>
                 <w:webHidden/>
               </w:rPr>
               <w:t>16</w:t>
             </w:r>
             <w:r>
               <w:rPr>
+                <w:noProof/>
                 <w:webHidden/>
               </w:rPr>
               <w:fldChar w:fldCharType="end"/>
@@ -1658,7 +2007,7 @@
         </w:p>
         <w:p>
           <w:pPr>
-            <w:pStyle w:val="TOC2"/>
+            <w:pStyle w:val="Sommario2"/>
             <w:tabs>
               <w:tab w:val="left" w:pos="960"/>
               <w:tab w:val="right" w:leader="dot" w:pos="9622"/>
@@ -1667,13 +2016,18 @@
               <w:rFonts w:asciiTheme="minorHAnsi" w:eastAsiaTheme="minorEastAsia" w:hAnsiTheme="minorHAnsi" w:cstheme="minorBidi"/>
               <w:b w:val="0"/>
               <w:bCs w:val="0"/>
+              <w:noProof/>
+              <w:sz w:val="24"/>
+              <w:szCs w:val="24"/>
+              <w:lang w:val="it-IT"/>
             </w:rPr>
           </w:pPr>
-          <w:hyperlink w:anchor="_Toc10562365" w:history="1">
+          <w:hyperlink w:anchor="_Toc10579657" w:history="1">
             <w:r>
               <w:rPr>
-                <w:rStyle w:val="Hyperlink"/>
+                <w:rStyle w:val="Collegamentoipertestuale"/>
                 <w:rFonts w:ascii="Calibri" w:eastAsia="Calibri" w:hAnsi="Calibri" w:cs="Calibri"/>
+                <w:noProof/>
               </w:rPr>
               <w:t>6.3</w:t>
             </w:r>
@@ -1682,53 +2036,65 @@
                 <w:rFonts w:asciiTheme="minorHAnsi" w:eastAsiaTheme="minorEastAsia" w:hAnsiTheme="minorHAnsi" w:cstheme="minorBidi"/>
                 <w:b w:val="0"/>
                 <w:bCs w:val="0"/>
+                <w:noProof/>
+                <w:sz w:val="24"/>
+                <w:szCs w:val="24"/>
+                <w:lang w:val="it-IT"/>
               </w:rPr>
               <w:tab/>
             </w:r>
             <w:r>
               <w:rPr>
-                <w:rStyle w:val="Hyperlink"/>
+                <w:rStyle w:val="Collegamentoipertestuale"/>
                 <w:rFonts w:ascii="Calibri" w:eastAsia="Calibri" w:hAnsi="Calibri" w:cs="Calibri"/>
+                <w:noProof/>
               </w:rPr>
               <w:t>Real Test Example – Execution</w:t>
             </w:r>
             <w:r>
               <w:rPr>
+                <w:noProof/>
                 <w:webHidden/>
               </w:rPr>
               <w:tab/>
             </w:r>
             <w:r>
               <w:rPr>
+                <w:noProof/>
                 <w:webHidden/>
               </w:rPr>
               <w:fldChar w:fldCharType="begin"/>
             </w:r>
             <w:r>
               <w:rPr>
+                <w:noProof/>
                 <w:webHidden/>
               </w:rPr>
-              <w:instrText xml:space="preserve"> PAGEREF _Toc10562365 \h </w:instrText>
+              <w:instrText xml:space="preserve"> PAGEREF _Toc10579657 \h </w:instrText>
             </w:r>
             <w:r>
               <w:rPr>
+                <w:noProof/>
                 <w:webHidden/>
               </w:rPr>
             </w:r>
             <w:r>
               <w:rPr>
+                <w:noProof/>
                 <w:webHidden/>
               </w:rPr>
               <w:fldChar w:fldCharType="separate"/>
             </w:r>
             <w:r>
               <w:rPr>
+                <w:noProof/>
                 <w:webHidden/>
               </w:rPr>
               <w:t>18</w:t>
             </w:r>
             <w:r>
               <w:rPr>
+                <w:noProof/>
                 <w:webHidden/>
               </w:rPr>
               <w:fldChar w:fldCharType="end"/>
@@ -1737,7 +2103,7 @@
         </w:p>
         <w:p>
           <w:pPr>
-            <w:pStyle w:val="TOC1"/>
+            <w:pStyle w:val="Sommario1"/>
             <w:tabs>
               <w:tab w:val="left" w:pos="480"/>
               <w:tab w:val="right" w:leader="dot" w:pos="9622"/>
@@ -1748,15 +2114,16 @@
               <w:bCs w:val="0"/>
               <w:i w:val="0"/>
               <w:iCs w:val="0"/>
-              <w:sz w:val="22"/>
-              <w:szCs w:val="22"/>
+              <w:noProof/>
+              <w:lang w:val="it-IT"/>
             </w:rPr>
           </w:pPr>
-          <w:hyperlink w:anchor="_Toc10562366" w:history="1">
+          <w:hyperlink w:anchor="_Toc10579658" w:history="1">
             <w:r>
               <w:rPr>
-                <w:rStyle w:val="Hyperlink"/>
+                <w:rStyle w:val="Collegamentoipertestuale"/>
                 <w:rFonts w:ascii="Calibri" w:eastAsia="Calibri" w:hAnsi="Calibri" w:cs="Calibri"/>
+                <w:noProof/>
               </w:rPr>
               <w:t>7.</w:t>
             </w:r>
@@ -1767,55 +2134,63 @@
                 <w:bCs w:val="0"/>
                 <w:i w:val="0"/>
                 <w:iCs w:val="0"/>
-                <w:sz w:val="22"/>
-                <w:szCs w:val="22"/>
+                <w:noProof/>
+                <w:lang w:val="it-IT"/>
               </w:rPr>
               <w:tab/>
             </w:r>
             <w:r>
               <w:rPr>
-                <w:rStyle w:val="Hyperlink"/>
+                <w:rStyle w:val="Collegamentoipertestuale"/>
                 <w:rFonts w:ascii="Calibri" w:eastAsia="Calibri" w:hAnsi="Calibri" w:cs="Calibri"/>
+                <w:noProof/>
               </w:rPr>
               <w:t>Conclusions</w:t>
             </w:r>
             <w:r>
               <w:rPr>
+                <w:noProof/>
                 <w:webHidden/>
               </w:rPr>
               <w:tab/>
             </w:r>
             <w:r>
               <w:rPr>
+                <w:noProof/>
                 <w:webHidden/>
               </w:rPr>
               <w:fldChar w:fldCharType="begin"/>
             </w:r>
             <w:r>
               <w:rPr>
+                <w:noProof/>
                 <w:webHidden/>
               </w:rPr>
-              <w:instrText xml:space="preserve"> PAGEREF _Toc10562366 \h </w:instrText>
+              <w:instrText xml:space="preserve"> PAGEREF _Toc10579658 \h </w:instrText>
             </w:r>
             <w:r>
               <w:rPr>
+                <w:noProof/>
                 <w:webHidden/>
               </w:rPr>
             </w:r>
             <w:r>
               <w:rPr>
+                <w:noProof/>
                 <w:webHidden/>
               </w:rPr>
               <w:fldChar w:fldCharType="separate"/>
             </w:r>
             <w:r>
               <w:rPr>
+                <w:noProof/>
                 <w:webHidden/>
               </w:rPr>
               <w:t>20</w:t>
             </w:r>
             <w:r>
               <w:rPr>
+                <w:noProof/>
                 <w:webHidden/>
               </w:rPr>
               <w:fldChar w:fldCharType="end"/>
@@ -1824,7 +2199,7 @@
         </w:p>
         <w:p>
           <w:pPr>
-            <w:pStyle w:val="TOC1"/>
+            <w:pStyle w:val="Sommario1"/>
             <w:tabs>
               <w:tab w:val="right" w:leader="dot" w:pos="9622"/>
             </w:tabs>
@@ -1834,55 +2209,63 @@
               <w:bCs w:val="0"/>
               <w:i w:val="0"/>
               <w:iCs w:val="0"/>
-              <w:sz w:val="22"/>
-              <w:szCs w:val="22"/>
+              <w:noProof/>
+              <w:lang w:val="it-IT"/>
             </w:rPr>
           </w:pPr>
-          <w:hyperlink w:anchor="_Toc10562367" w:history="1">
+          <w:hyperlink w:anchor="_Toc10579659" w:history="1">
             <w:r>
               <w:rPr>
-                <w:rStyle w:val="Hyperlink"/>
+                <w:rStyle w:val="Collegamentoipertestuale"/>
                 <w:rFonts w:ascii="Calibri" w:eastAsia="Calibri" w:hAnsi="Calibri" w:cs="Calibri"/>
+                <w:noProof/>
               </w:rPr>
               <w:t>Appendix A – The Siamese Network class</w:t>
             </w:r>
             <w:r>
               <w:rPr>
+                <w:noProof/>
                 <w:webHidden/>
               </w:rPr>
               <w:tab/>
             </w:r>
             <w:r>
               <w:rPr>
+                <w:noProof/>
                 <w:webHidden/>
               </w:rPr>
               <w:fldChar w:fldCharType="begin"/>
             </w:r>
             <w:r>
               <w:rPr>
+                <w:noProof/>
                 <w:webHidden/>
               </w:rPr>
-              <w:instrText xml:space="preserve"> PAGEREF _Toc10562367 \h </w:instrText>
+              <w:instrText xml:space="preserve"> PAGEREF _Toc10579659 \h </w:instrText>
             </w:r>
             <w:r>
               <w:rPr>
+                <w:noProof/>
                 <w:webHidden/>
               </w:rPr>
             </w:r>
             <w:r>
               <w:rPr>
+                <w:noProof/>
                 <w:webHidden/>
               </w:rPr>
               <w:fldChar w:fldCharType="separate"/>
             </w:r>
             <w:r>
               <w:rPr>
+                <w:noProof/>
                 <w:webHidden/>
               </w:rPr>
               <w:t>21</w:t>
             </w:r>
             <w:r>
               <w:rPr>
+                <w:noProof/>
                 <w:webHidden/>
               </w:rPr>
               <w:fldChar w:fldCharType="end"/>
@@ -1891,7 +2274,7 @@
         </w:p>
         <w:p>
           <w:pPr>
-            <w:pStyle w:val="TOC1"/>
+            <w:pStyle w:val="Sommario1"/>
             <w:tabs>
               <w:tab w:val="right" w:leader="dot" w:pos="9622"/>
             </w:tabs>
@@ -1901,55 +2284,63 @@
               <w:bCs w:val="0"/>
               <w:i w:val="0"/>
               <w:iCs w:val="0"/>
-              <w:sz w:val="22"/>
-              <w:szCs w:val="22"/>
+              <w:noProof/>
+              <w:lang w:val="it-IT"/>
             </w:rPr>
           </w:pPr>
-          <w:hyperlink w:anchor="_Toc10562368" w:history="1">
+          <w:hyperlink w:anchor="_Toc10579660" w:history="1">
             <w:r>
               <w:rPr>
-                <w:rStyle w:val="Hyperlink"/>
+                <w:rStyle w:val="Collegamentoipertestuale"/>
                 <w:rFonts w:ascii="Calibri" w:eastAsia="Calibri" w:hAnsi="Calibri" w:cs="Calibri"/>
+                <w:noProof/>
               </w:rPr>
               <w:t>Appendix B – Creation of the Model</w:t>
             </w:r>
             <w:r>
               <w:rPr>
+                <w:noProof/>
                 <w:webHidden/>
               </w:rPr>
               <w:tab/>
             </w:r>
             <w:r>
               <w:rPr>
+                <w:noProof/>
                 <w:webHidden/>
               </w:rPr>
               <w:fldChar w:fldCharType="begin"/>
             </w:r>
             <w:r>
               <w:rPr>
+                <w:noProof/>
                 <w:webHidden/>
               </w:rPr>
-              <w:instrText xml:space="preserve"> PAGEREF _Toc10562368 \h </w:instrText>
+              <w:instrText xml:space="preserve"> PAGEREF _Toc10579660 \h </w:instrText>
             </w:r>
             <w:r>
               <w:rPr>
+                <w:noProof/>
                 <w:webHidden/>
               </w:rPr>
             </w:r>
             <w:r>
               <w:rPr>
+                <w:noProof/>
                 <w:webHidden/>
               </w:rPr>
               <w:fldChar w:fldCharType="separate"/>
             </w:r>
             <w:r>
               <w:rPr>
+                <w:noProof/>
                 <w:webHidden/>
               </w:rPr>
               <w:t>24</w:t>
             </w:r>
             <w:r>
               <w:rPr>
+                <w:noProof/>
                 <w:webHidden/>
               </w:rPr>
               <w:fldChar w:fldCharType="end"/>
@@ -1958,7 +2349,7 @@
         </w:p>
         <w:p>
           <w:pPr>
-            <w:pStyle w:val="TOC1"/>
+            <w:pStyle w:val="Sommario1"/>
             <w:tabs>
               <w:tab w:val="right" w:leader="dot" w:pos="9622"/>
             </w:tabs>
@@ -1968,55 +2359,63 @@
               <w:bCs w:val="0"/>
               <w:i w:val="0"/>
               <w:iCs w:val="0"/>
-              <w:sz w:val="22"/>
-              <w:szCs w:val="22"/>
+              <w:noProof/>
+              <w:lang w:val="it-IT"/>
             </w:rPr>
           </w:pPr>
-          <w:hyperlink w:anchor="_Toc10562369" w:history="1">
+          <w:hyperlink w:anchor="_Toc10579661" w:history="1">
             <w:r>
               <w:rPr>
-                <w:rStyle w:val="Hyperlink"/>
+                <w:rStyle w:val="Collegamentoipertestuale"/>
                 <w:rFonts w:ascii="Calibri" w:eastAsia="Calibri" w:hAnsi="Calibri" w:cs="Calibri"/>
+                <w:noProof/>
               </w:rPr>
               <w:t>Appendix C – Evaluation Process</w:t>
             </w:r>
             <w:r>
               <w:rPr>
+                <w:noProof/>
                 <w:webHidden/>
               </w:rPr>
               <w:tab/>
             </w:r>
             <w:r>
               <w:rPr>
+                <w:noProof/>
                 <w:webHidden/>
               </w:rPr>
               <w:fldChar w:fldCharType="begin"/>
             </w:r>
             <w:r>
               <w:rPr>
+                <w:noProof/>
                 <w:webHidden/>
               </w:rPr>
-              <w:instrText xml:space="preserve"> PAGEREF _Toc10562369 \h </w:instrText>
+              <w:instrText xml:space="preserve"> PAGEREF _Toc10579661 \h </w:instrText>
             </w:r>
             <w:r>
               <w:rPr>
+                <w:noProof/>
                 <w:webHidden/>
               </w:rPr>
             </w:r>
             <w:r>
               <w:rPr>
+                <w:noProof/>
                 <w:webHidden/>
               </w:rPr>
               <w:fldChar w:fldCharType="separate"/>
             </w:r>
             <w:r>
               <w:rPr>
+                <w:noProof/>
                 <w:webHidden/>
               </w:rPr>
               <w:t>25</w:t>
             </w:r>
             <w:r>
               <w:rPr>
+                <w:noProof/>
                 <w:webHidden/>
               </w:rPr>
               <w:fldChar w:fldCharType="end"/>
@@ -2025,7 +2424,7 @@
         </w:p>
         <w:p>
           <w:pPr>
-            <w:pStyle w:val="TOC1"/>
+            <w:pStyle w:val="Sommario1"/>
             <w:tabs>
               <w:tab w:val="right" w:leader="dot" w:pos="9622"/>
             </w:tabs>
@@ -2035,55 +2434,63 @@
               <w:bCs w:val="0"/>
               <w:i w:val="0"/>
               <w:iCs w:val="0"/>
-              <w:sz w:val="22"/>
-              <w:szCs w:val="22"/>
+              <w:noProof/>
+              <w:lang w:val="it-IT"/>
             </w:rPr>
           </w:pPr>
-          <w:hyperlink w:anchor="_Toc10562370" w:history="1">
+          <w:hyperlink w:anchor="_Toc10579662" w:history="1">
             <w:r>
               <w:rPr>
-                <w:rStyle w:val="Hyperlink"/>
+                <w:rStyle w:val="Collegamentoipertestuale"/>
                 <w:rFonts w:ascii="Calibri" w:eastAsia="Calibri" w:hAnsi="Calibri" w:cs="Calibri"/>
+                <w:noProof/>
               </w:rPr>
               <w:t>Appendix D – Accuracy Calculation</w:t>
             </w:r>
             <w:r>
               <w:rPr>
+                <w:noProof/>
                 <w:webHidden/>
               </w:rPr>
               <w:tab/>
             </w:r>
             <w:r>
               <w:rPr>
+                <w:noProof/>
                 <w:webHidden/>
               </w:rPr>
               <w:fldChar w:fldCharType="begin"/>
             </w:r>
             <w:r>
               <w:rPr>
+                <w:noProof/>
                 <w:webHidden/>
               </w:rPr>
-              <w:instrText xml:space="preserve"> PAGEREF _Toc10562370 \h </w:instrText>
+              <w:instrText xml:space="preserve"> PAGEREF _Toc10579662 \h </w:instrText>
             </w:r>
             <w:r>
               <w:rPr>
+                <w:noProof/>
                 <w:webHidden/>
               </w:rPr>
             </w:r>
             <w:r>
               <w:rPr>
+                <w:noProof/>
                 <w:webHidden/>
               </w:rPr>
               <w:fldChar w:fldCharType="separate"/>
             </w:r>
             <w:r>
               <w:rPr>
+                <w:noProof/>
                 <w:webHidden/>
               </w:rPr>
               <w:t>26</w:t>
             </w:r>
             <w:r>
               <w:rPr>
+                <w:noProof/>
                 <w:webHidden/>
               </w:rPr>
               <w:fldChar w:fldCharType="end"/>
@@ -2092,7 +2499,7 @@
         </w:p>
         <w:p>
           <w:pPr>
-            <w:pStyle w:val="TOC1"/>
+            <w:pStyle w:val="Sommario1"/>
             <w:tabs>
               <w:tab w:val="right" w:leader="dot" w:pos="9622"/>
             </w:tabs>
@@ -2102,55 +2509,63 @@
               <w:bCs w:val="0"/>
               <w:i w:val="0"/>
               <w:iCs w:val="0"/>
-              <w:sz w:val="22"/>
-              <w:szCs w:val="22"/>
+              <w:noProof/>
+              <w:lang w:val="it-IT"/>
             </w:rPr>
           </w:pPr>
-          <w:hyperlink w:anchor="_Toc10562371" w:history="1">
+          <w:hyperlink w:anchor="_Toc10579663" w:history="1">
             <w:r>
               <w:rPr>
-                <w:rStyle w:val="Hyperlink"/>
+                <w:rStyle w:val="Collegamentoipertestuale"/>
                 <w:rFonts w:ascii="Calibri" w:eastAsia="Calibri" w:hAnsi="Calibri" w:cs="Calibri"/>
+                <w:noProof/>
               </w:rPr>
               <w:t>Appendix E – Training Dataset Generation</w:t>
             </w:r>
             <w:r>
               <w:rPr>
+                <w:noProof/>
                 <w:webHidden/>
               </w:rPr>
               <w:tab/>
             </w:r>
             <w:r>
               <w:rPr>
+                <w:noProof/>
                 <w:webHidden/>
               </w:rPr>
               <w:fldChar w:fldCharType="begin"/>
             </w:r>
             <w:r>
               <w:rPr>
+                <w:noProof/>
                 <w:webHidden/>
               </w:rPr>
-              <w:instrText xml:space="preserve"> PAGEREF _Toc10562371 \h </w:instrText>
+              <w:instrText xml:space="preserve"> PAGEREF _Toc10579663 \h </w:instrText>
             </w:r>
             <w:r>
               <w:rPr>
+                <w:noProof/>
                 <w:webHidden/>
               </w:rPr>
             </w:r>
             <w:r>
               <w:rPr>
+                <w:noProof/>
                 <w:webHidden/>
               </w:rPr>
               <w:fldChar w:fldCharType="separate"/>
             </w:r>
             <w:r>
               <w:rPr>
+                <w:noProof/>
                 <w:webHidden/>
               </w:rPr>
               <w:t>27</w:t>
             </w:r>
             <w:r>
               <w:rPr>
+                <w:noProof/>
                 <w:webHidden/>
               </w:rPr>
               <w:fldChar w:fldCharType="end"/>
@@ -2159,7 +2574,7 @@
         </w:p>
         <w:p>
           <w:pPr>
-            <w:pStyle w:val="TOC1"/>
+            <w:pStyle w:val="Sommario1"/>
             <w:tabs>
               <w:tab w:val="right" w:leader="dot" w:pos="9622"/>
             </w:tabs>
@@ -2169,55 +2584,63 @@
               <w:bCs w:val="0"/>
               <w:i w:val="0"/>
               <w:iCs w:val="0"/>
-              <w:sz w:val="22"/>
-              <w:szCs w:val="22"/>
+              <w:noProof/>
+              <w:lang w:val="it-IT"/>
             </w:rPr>
           </w:pPr>
-          <w:hyperlink w:anchor="_Toc10562372" w:history="1">
+          <w:hyperlink w:anchor="_Toc10579664" w:history="1">
             <w:r>
               <w:rPr>
-                <w:rStyle w:val="Hyperlink"/>
+                <w:rStyle w:val="Collegamentoipertestuale"/>
                 <w:rFonts w:ascii="Calibri" w:eastAsia="Calibri" w:hAnsi="Calibri" w:cs="Calibri"/>
+                <w:noProof/>
               </w:rPr>
               <w:t>Appendix F – One Shot Testing Dataset Generation</w:t>
             </w:r>
             <w:r>
               <w:rPr>
+                <w:noProof/>
                 <w:webHidden/>
               </w:rPr>
               <w:tab/>
             </w:r>
             <w:r>
               <w:rPr>
+                <w:noProof/>
                 <w:webHidden/>
               </w:rPr>
               <w:fldChar w:fldCharType="begin"/>
             </w:r>
             <w:r>
               <w:rPr>
+                <w:noProof/>
                 <w:webHidden/>
               </w:rPr>
-              <w:instrText xml:space="preserve"> PAGEREF _Toc10562372 \h </w:instrText>
+              <w:instrText xml:space="preserve"> PAGEREF _Toc10579664 \h </w:instrText>
             </w:r>
             <w:r>
               <w:rPr>
+                <w:noProof/>
                 <w:webHidden/>
               </w:rPr>
             </w:r>
             <w:r>
               <w:rPr>
+                <w:noProof/>
                 <w:webHidden/>
               </w:rPr>
               <w:fldChar w:fldCharType="separate"/>
             </w:r>
             <w:r>
               <w:rPr>
+                <w:noProof/>
                 <w:webHidden/>
               </w:rPr>
               <w:t>27</w:t>
             </w:r>
             <w:r>
               <w:rPr>
+                <w:noProof/>
                 <w:webHidden/>
               </w:rPr>
               <w:fldChar w:fldCharType="end"/>
@@ -2226,7 +2649,7 @@
         </w:p>
         <w:p>
           <w:pPr>
-            <w:pStyle w:val="TOC1"/>
+            <w:pStyle w:val="Sommario1"/>
             <w:tabs>
               <w:tab w:val="right" w:leader="dot" w:pos="9622"/>
             </w:tabs>
@@ -2236,55 +2659,63 @@
               <w:bCs w:val="0"/>
               <w:i w:val="0"/>
               <w:iCs w:val="0"/>
-              <w:sz w:val="22"/>
-              <w:szCs w:val="22"/>
+              <w:noProof/>
+              <w:lang w:val="it-IT"/>
             </w:rPr>
           </w:pPr>
-          <w:hyperlink w:anchor="_Toc10562373" w:history="1">
+          <w:hyperlink w:anchor="_Toc10579665" w:history="1">
             <w:r>
               <w:rPr>
-                <w:rStyle w:val="Hyperlink"/>
+                <w:rStyle w:val="Collegamentoipertestuale"/>
                 <w:rFonts w:ascii="Calibri" w:eastAsia="Calibri" w:hAnsi="Calibri" w:cs="Calibri"/>
+                <w:noProof/>
               </w:rPr>
               <w:t>Appendix G – Threshold values</w:t>
             </w:r>
             <w:r>
               <w:rPr>
+                <w:noProof/>
                 <w:webHidden/>
               </w:rPr>
               <w:tab/>
             </w:r>
             <w:r>
               <w:rPr>
+                <w:noProof/>
                 <w:webHidden/>
               </w:rPr>
               <w:fldChar w:fldCharType="begin"/>
             </w:r>
             <w:r>
               <w:rPr>
+                <w:noProof/>
                 <w:webHidden/>
               </w:rPr>
-              <w:instrText xml:space="preserve"> PAGEREF _Toc10562373 \h </w:instrText>
+              <w:instrText xml:space="preserve"> PAGEREF _Toc10579665 \h </w:instrText>
             </w:r>
             <w:r>
               <w:rPr>
+                <w:noProof/>
                 <w:webHidden/>
               </w:rPr>
             </w:r>
             <w:r>
               <w:rPr>
+                <w:noProof/>
                 <w:webHidden/>
               </w:rPr>
               <w:fldChar w:fldCharType="separate"/>
             </w:r>
             <w:r>
               <w:rPr>
+                <w:noProof/>
                 <w:webHidden/>
               </w:rPr>
               <w:t>28</w:t>
             </w:r>
             <w:r>
               <w:rPr>
+                <w:noProof/>
                 <w:webHidden/>
               </w:rPr>
               <w:fldChar w:fldCharType="end"/>
@@ -2293,7 +2724,7 @@
         </w:p>
         <w:p>
           <w:pPr>
-            <w:pStyle w:val="TOC1"/>
+            <w:pStyle w:val="Sommario1"/>
             <w:tabs>
               <w:tab w:val="right" w:leader="dot" w:pos="9622"/>
             </w:tabs>
@@ -2303,55 +2734,63 @@
               <w:bCs w:val="0"/>
               <w:i w:val="0"/>
               <w:iCs w:val="0"/>
-              <w:sz w:val="22"/>
-              <w:szCs w:val="22"/>
+              <w:noProof/>
+              <w:lang w:val="it-IT"/>
             </w:rPr>
           </w:pPr>
-          <w:hyperlink w:anchor="_Toc10562374" w:history="1">
+          <w:hyperlink w:anchor="_Toc10579666" w:history="1">
             <w:r>
               <w:rPr>
-                <w:rStyle w:val="Hyperlink"/>
+                <w:rStyle w:val="Collegamentoipertestuale"/>
                 <w:rFonts w:ascii="Calibri" w:eastAsia="Calibri" w:hAnsi="Calibri" w:cs="Calibri"/>
+                <w:noProof/>
               </w:rPr>
               <w:t>References</w:t>
             </w:r>
             <w:r>
               <w:rPr>
+                <w:noProof/>
                 <w:webHidden/>
               </w:rPr>
               <w:tab/>
             </w:r>
             <w:r>
               <w:rPr>
+                <w:noProof/>
                 <w:webHidden/>
               </w:rPr>
               <w:fldChar w:fldCharType="begin"/>
             </w:r>
             <w:r>
               <w:rPr>
+                <w:noProof/>
                 <w:webHidden/>
               </w:rPr>
-              <w:instrText xml:space="preserve"> PAGEREF _Toc10562374 \h </w:instrText>
+              <w:instrText xml:space="preserve"> PAGEREF _Toc10579666 \h </w:instrText>
             </w:r>
             <w:r>
               <w:rPr>
+                <w:noProof/>
                 <w:webHidden/>
               </w:rPr>
             </w:r>
             <w:r>
               <w:rPr>
+                <w:noProof/>
                 <w:webHidden/>
               </w:rPr>
               <w:fldChar w:fldCharType="separate"/>
             </w:r>
             <w:r>
               <w:rPr>
+                <w:noProof/>
                 <w:webHidden/>
               </w:rPr>
               <w:t>31</w:t>
             </w:r>
             <w:r>
               <w:rPr>
+                <w:noProof/>
                 <w:webHidden/>
               </w:rPr>
               <w:fldChar w:fldCharType="end"/>
@@ -2427,7 +2866,7 @@
     <w:p/>
     <w:p>
       <w:pPr>
-        <w:pStyle w:val="Heading1"/>
+        <w:pStyle w:val="Titolo1"/>
         <w:keepNext w:val="0"/>
         <w:keepLines w:val="0"/>
         <w:numPr>
@@ -2448,7 +2887,7 @@
           <w:color w:val="000000" w:themeColor="text1"/>
         </w:rPr>
       </w:pPr>
-      <w:bookmarkStart w:id="0" w:name="_Toc10562349"/>
+      <w:bookmarkStart w:id="1" w:name="_Toc10579641"/>
       <w:r>
         <w:rPr>
           <w:rFonts w:ascii="Calibri" w:eastAsia="Calibri" w:hAnsi="Calibri" w:cs="Calibri"/>
@@ -2456,7 +2895,7 @@
         </w:rPr>
         <w:t>Introduction</w:t>
       </w:r>
-      <w:bookmarkEnd w:id="0"/>
+      <w:bookmarkEnd w:id="1"/>
     </w:p>
     <w:p>
       <w:pPr>
@@ -2488,7 +2927,7 @@
     </w:p>
     <w:p>
       <w:pPr>
-        <w:pStyle w:val="ListParagraph"/>
+        <w:pStyle w:val="Paragrafoelenco"/>
         <w:numPr>
           <w:ilvl w:val="0"/>
           <w:numId w:val="4"/>
@@ -2573,7 +3012,7 @@
     </w:p>
     <w:p>
       <w:pPr>
-        <w:pStyle w:val="ListParagraph"/>
+        <w:pStyle w:val="Paragrafoelenco"/>
         <w:numPr>
           <w:ilvl w:val="0"/>
           <w:numId w:val="4"/>
@@ -2706,7 +3145,7 @@
     </w:p>
     <w:p>
       <w:pPr>
-        <w:pStyle w:val="ListParagraph"/>
+        <w:pStyle w:val="Paragrafoelenco"/>
         <w:numPr>
           <w:ilvl w:val="0"/>
           <w:numId w:val="5"/>
@@ -2755,7 +3194,7 @@
     </w:p>
     <w:p>
       <w:pPr>
-        <w:pStyle w:val="ListParagraph"/>
+        <w:pStyle w:val="Paragrafoelenco"/>
         <w:numPr>
           <w:ilvl w:val="0"/>
           <w:numId w:val="5"/>
@@ -3029,7 +3468,7 @@
     </w:p>
     <w:p>
       <w:pPr>
-        <w:pStyle w:val="Heading1"/>
+        <w:pStyle w:val="Titolo1"/>
         <w:keepNext w:val="0"/>
         <w:keepLines w:val="0"/>
         <w:numPr>
@@ -3050,7 +3489,7 @@
           <w:color w:val="000000" w:themeColor="text1"/>
         </w:rPr>
       </w:pPr>
-      <w:bookmarkStart w:id="1" w:name="_Toc10562350"/>
+      <w:bookmarkStart w:id="2" w:name="_Toc10579642"/>
       <w:r>
         <w:rPr>
           <w:rFonts w:ascii="Calibri" w:eastAsia="Calibri" w:hAnsi="Calibri" w:cs="Calibri"/>
@@ -3059,7 +3498,7 @@
         <w:lastRenderedPageBreak/>
         <w:t>Theoretical overview</w:t>
       </w:r>
-      <w:bookmarkEnd w:id="1"/>
+      <w:bookmarkEnd w:id="2"/>
       <w:r>
         <w:rPr>
           <w:rFonts w:ascii="Calibri" w:eastAsia="Calibri" w:hAnsi="Calibri" w:cs="Calibri"/>
@@ -3097,7 +3536,7 @@
     </w:p>
     <w:p>
       <w:pPr>
-        <w:pStyle w:val="Heading2"/>
+        <w:pStyle w:val="Titolo2"/>
         <w:keepNext w:val="0"/>
         <w:keepLines w:val="0"/>
         <w:numPr>
@@ -3119,7 +3558,7 @@
           <w:szCs w:val="22"/>
         </w:rPr>
       </w:pPr>
-      <w:bookmarkStart w:id="2" w:name="_Toc10562351"/>
+      <w:bookmarkStart w:id="3" w:name="_Toc10579643"/>
       <w:r>
         <w:rPr>
           <w:rFonts w:ascii="Calibri" w:eastAsia="Calibri" w:hAnsi="Calibri" w:cs="Calibri"/>
@@ -3128,7 +3567,7 @@
         </w:rPr>
         <w:t>Convolutional Neural Networks</w:t>
       </w:r>
-      <w:bookmarkEnd w:id="2"/>
+      <w:bookmarkEnd w:id="3"/>
     </w:p>
     <w:p>
       <w:pPr>
@@ -3190,7 +3629,7 @@
     </w:p>
     <w:p>
       <w:pPr>
-        <w:pStyle w:val="ListParagraph"/>
+        <w:pStyle w:val="Paragrafoelenco"/>
         <w:numPr>
           <w:ilvl w:val="0"/>
           <w:numId w:val="6"/>
@@ -3215,7 +3654,7 @@
     </w:p>
     <w:p>
       <w:pPr>
-        <w:pStyle w:val="ListParagraph"/>
+        <w:pStyle w:val="Paragrafoelenco"/>
         <w:numPr>
           <w:ilvl w:val="0"/>
           <w:numId w:val="6"/>
@@ -3356,7 +3795,7 @@
     </w:p>
     <w:p>
       <w:pPr>
-        <w:pStyle w:val="ListParagraph"/>
+        <w:pStyle w:val="Paragrafoelenco"/>
         <w:numPr>
           <w:ilvl w:val="0"/>
           <w:numId w:val="7"/>
@@ -3441,7 +3880,7 @@
     </w:p>
     <w:p>
       <w:pPr>
-        <w:pStyle w:val="ListParagraph"/>
+        <w:pStyle w:val="Paragrafoelenco"/>
         <w:numPr>
           <w:ilvl w:val="0"/>
           <w:numId w:val="7"/>
@@ -3490,7 +3929,7 @@
     </w:p>
     <w:p>
       <w:pPr>
-        <w:pStyle w:val="ListParagraph"/>
+        <w:pStyle w:val="Paragrafoelenco"/>
         <w:numPr>
           <w:ilvl w:val="0"/>
           <w:numId w:val="7"/>
@@ -3609,7 +4048,7 @@
     </w:p>
     <w:p>
       <w:pPr>
-        <w:pStyle w:val="Heading2"/>
+        <w:pStyle w:val="Titolo2"/>
         <w:keepNext w:val="0"/>
         <w:keepLines w:val="0"/>
         <w:numPr>
@@ -3631,7 +4070,7 @@
           <w:szCs w:val="24"/>
         </w:rPr>
       </w:pPr>
-      <w:bookmarkStart w:id="3" w:name="_Toc10562352"/>
+      <w:bookmarkStart w:id="4" w:name="_Toc10579644"/>
       <w:r>
         <w:rPr>
           <w:rFonts w:asciiTheme="minorHAnsi" w:eastAsia="Calibri" w:hAnsiTheme="minorHAnsi" w:cstheme="minorHAnsi"/>
@@ -3640,7 +4079,7 @@
         </w:rPr>
         <w:t>Siamese Networks</w:t>
       </w:r>
-      <w:bookmarkEnd w:id="3"/>
+      <w:bookmarkEnd w:id="4"/>
     </w:p>
     <w:p>
       <w:pPr>
@@ -3932,6 +4371,7 @@
       <w:r>
         <w:rPr>
           <w:rFonts w:ascii="Calibri" w:hAnsi="Calibri" w:cs="Calibri"/>
+          <w:noProof/>
         </w:rPr>
         <w:drawing>
           <wp:inline distT="0" distB="0" distL="0" distR="0" wp14:anchorId="4CE7E987" wp14:editId="07777777">
@@ -3978,7 +4418,7 @@
     </w:p>
     <w:p>
       <w:pPr>
-        <w:pStyle w:val="Caption"/>
+        <w:pStyle w:val="Didascalia"/>
         <w:jc w:val="center"/>
       </w:pPr>
       <w:r>
@@ -4086,7 +4526,7 @@
     </w:p>
     <w:p>
       <w:pPr>
-        <w:pStyle w:val="ListParagraph"/>
+        <w:pStyle w:val="Paragrafoelenco"/>
         <w:numPr>
           <w:ilvl w:val="0"/>
           <w:numId w:val="11"/>
@@ -4111,7 +4551,7 @@
     </w:p>
     <w:p>
       <w:pPr>
-        <w:pStyle w:val="ListParagraph"/>
+        <w:pStyle w:val="Paragrafoelenco"/>
         <w:numPr>
           <w:ilvl w:val="0"/>
           <w:numId w:val="11"/>
@@ -4270,7 +4710,7 @@
     </w:p>
     <w:p>
       <w:pPr>
-        <w:pStyle w:val="ListParagraph"/>
+        <w:pStyle w:val="Paragrafoelenco"/>
         <w:numPr>
           <w:ilvl w:val="0"/>
           <w:numId w:val="12"/>
@@ -4345,7 +4785,7 @@
     </w:p>
     <w:p>
       <w:pPr>
-        <w:pStyle w:val="ListParagraph"/>
+        <w:pStyle w:val="Paragrafoelenco"/>
         <w:numPr>
           <w:ilvl w:val="0"/>
           <w:numId w:val="12"/>
@@ -4443,7 +4883,7 @@
     </w:p>
     <w:p>
       <w:pPr>
-        <w:pStyle w:val="Heading2"/>
+        <w:pStyle w:val="Titolo2"/>
         <w:keepNext w:val="0"/>
         <w:keepLines w:val="0"/>
         <w:numPr>
@@ -4465,7 +4905,7 @@
           <w:szCs w:val="22"/>
         </w:rPr>
       </w:pPr>
-      <w:bookmarkStart w:id="4" w:name="_Toc10562353"/>
+      <w:bookmarkStart w:id="5" w:name="_Toc10579645"/>
       <w:r>
         <w:rPr>
           <w:rFonts w:ascii="Calibri" w:eastAsia="Calibri" w:hAnsi="Calibri" w:cs="Calibri"/>
@@ -4475,7 +4915,7 @@
         <w:lastRenderedPageBreak/>
         <w:t>TensorFlow</w:t>
       </w:r>
-      <w:bookmarkEnd w:id="4"/>
+      <w:bookmarkEnd w:id="5"/>
     </w:p>
     <w:p>
       <w:pPr>
@@ -4629,7 +5069,7 @@
     </w:p>
     <w:p>
       <w:pPr>
-        <w:pStyle w:val="ListParagraph"/>
+        <w:pStyle w:val="Paragrafoelenco"/>
         <w:numPr>
           <w:ilvl w:val="0"/>
           <w:numId w:val="9"/>
@@ -4654,7 +5094,7 @@
     </w:p>
     <w:p>
       <w:pPr>
-        <w:pStyle w:val="ListParagraph"/>
+        <w:pStyle w:val="Paragrafoelenco"/>
         <w:numPr>
           <w:ilvl w:val="0"/>
           <w:numId w:val="9"/>
@@ -4929,7 +5369,7 @@
       <w:hyperlink w:anchor="_Implementation_of_a" w:history="1">
         <w:r>
           <w:rPr>
-            <w:rStyle w:val="Hyperlink"/>
+            <w:rStyle w:val="Collegamentoipertestuale"/>
             <w:rFonts w:ascii="Calibri" w:hAnsi="Calibri" w:cs="Calibri"/>
           </w:rPr>
           <w:t>Chapter 5</w:t>
@@ -5083,7 +5523,7 @@
     </w:p>
     <w:p>
       <w:pPr>
-        <w:pStyle w:val="Heading1"/>
+        <w:pStyle w:val="Titolo1"/>
         <w:keepNext w:val="0"/>
         <w:keepLines w:val="0"/>
         <w:numPr>
@@ -5104,7 +5544,7 @@
           <w:color w:val="000000" w:themeColor="text1"/>
         </w:rPr>
       </w:pPr>
-      <w:bookmarkStart w:id="5" w:name="_Toc10562354"/>
+      <w:bookmarkStart w:id="6" w:name="_Toc10579646"/>
       <w:r>
         <w:rPr>
           <w:rFonts w:ascii="Calibri" w:eastAsia="Calibri" w:hAnsi="Calibri" w:cs="Calibri"/>
@@ -5113,7 +5553,7 @@
         <w:lastRenderedPageBreak/>
         <w:t>Project setup</w:t>
       </w:r>
-      <w:bookmarkEnd w:id="5"/>
+      <w:bookmarkEnd w:id="6"/>
     </w:p>
     <w:p>
       <w:pPr>
@@ -5139,7 +5579,7 @@
     </w:p>
     <w:p>
       <w:pPr>
-        <w:pStyle w:val="ListParagraph"/>
+        <w:pStyle w:val="Paragrafoelenco"/>
         <w:numPr>
           <w:ilvl w:val="0"/>
           <w:numId w:val="13"/>
@@ -5166,7 +5606,7 @@
     </w:p>
     <w:p>
       <w:pPr>
-        <w:pStyle w:val="ListParagraph"/>
+        <w:pStyle w:val="Paragrafoelenco"/>
         <w:numPr>
           <w:ilvl w:val="0"/>
           <w:numId w:val="13"/>
@@ -5193,7 +5633,7 @@
     </w:p>
     <w:p>
       <w:pPr>
-        <w:pStyle w:val="ListParagraph"/>
+        <w:pStyle w:val="Paragrafoelenco"/>
         <w:numPr>
           <w:ilvl w:val="0"/>
           <w:numId w:val="13"/>
@@ -5220,7 +5660,7 @@
     </w:p>
     <w:p>
       <w:pPr>
-        <w:pStyle w:val="ListParagraph"/>
+        <w:pStyle w:val="Paragrafoelenco"/>
         <w:numPr>
           <w:ilvl w:val="0"/>
           <w:numId w:val="13"/>
@@ -5247,7 +5687,7 @@
     </w:p>
     <w:p>
       <w:pPr>
-        <w:pStyle w:val="ListParagraph"/>
+        <w:pStyle w:val="Paragrafoelenco"/>
         <w:numPr>
           <w:ilvl w:val="0"/>
           <w:numId w:val="13"/>
@@ -5281,7 +5721,7 @@
     </w:p>
     <w:p>
       <w:pPr>
-        <w:pStyle w:val="ListParagraph"/>
+        <w:pStyle w:val="Paragrafoelenco"/>
         <w:numPr>
           <w:ilvl w:val="0"/>
           <w:numId w:val="13"/>
@@ -5301,7 +5741,7 @@
     </w:p>
     <w:p>
       <w:pPr>
-        <w:pStyle w:val="ListParagraph"/>
+        <w:pStyle w:val="Paragrafoelenco"/>
         <w:numPr>
           <w:ilvl w:val="0"/>
           <w:numId w:val="13"/>
@@ -5321,7 +5761,7 @@
       <w:hyperlink r:id="rId9" w:history="1">
         <w:r>
           <w:rPr>
-            <w:rStyle w:val="Hyperlink"/>
+            <w:rStyle w:val="Collegamentoipertestuale"/>
             <w:rFonts w:ascii="Calibri" w:hAnsi="Calibri" w:cs="Calibri"/>
             <w:b/>
           </w:rPr>
@@ -5329,7 +5769,7 @@
         </w:r>
         <w:r>
           <w:rPr>
-            <w:rStyle w:val="Hyperlink"/>
+            <w:rStyle w:val="Collegamentoipertestuale"/>
             <w:rFonts w:ascii="Calibri" w:hAnsi="Calibri" w:cs="Calibri"/>
             <w:b/>
           </w:rPr>
@@ -5337,7 +5777,7 @@
         </w:r>
         <w:r>
           <w:rPr>
-            <w:rStyle w:val="Hyperlink"/>
+            <w:rStyle w:val="Collegamentoipertestuale"/>
             <w:rFonts w:ascii="Calibri" w:hAnsi="Calibri" w:cs="Calibri"/>
             <w:b/>
           </w:rPr>
@@ -5405,7 +5845,7 @@
       <w:hyperlink r:id="rId10" w:history="1">
         <w:r>
           <w:rPr>
-            <w:rStyle w:val="Hyperlink"/>
+            <w:rStyle w:val="Collegamentoipertestuale"/>
             <w:rFonts w:ascii="Calibri" w:hAnsi="Calibri" w:cs="Calibri"/>
           </w:rPr>
           <w:t>this</w:t>
@@ -5433,7 +5873,7 @@
     </w:p>
     <w:p>
       <w:pPr>
-        <w:pStyle w:val="Heading2"/>
+        <w:pStyle w:val="Titolo2"/>
         <w:keepNext w:val="0"/>
         <w:keepLines w:val="0"/>
         <w:numPr>
@@ -5455,7 +5895,7 @@
           <w:szCs w:val="22"/>
         </w:rPr>
       </w:pPr>
-      <w:bookmarkStart w:id="6" w:name="_Toc10562355"/>
+      <w:bookmarkStart w:id="7" w:name="_Toc10579647"/>
       <w:r>
         <w:rPr>
           <w:rFonts w:ascii="Calibri" w:eastAsia="Calibri" w:hAnsi="Calibri" w:cs="Calibri"/>
@@ -5464,7 +5904,7 @@
         </w:rPr>
         <w:t>The CFPW Dataset</w:t>
       </w:r>
-      <w:bookmarkEnd w:id="6"/>
+      <w:bookmarkEnd w:id="7"/>
     </w:p>
     <w:p>
       <w:pPr>
@@ -5623,6 +6063,28 @@
           <w:rFonts w:ascii="Calibri" w:hAnsi="Calibri" w:cs="Calibri"/>
         </w:rPr>
       </w:pPr>
+    </w:p>
+    <w:p>
+      <w:pPr>
+        <w:jc w:val="both"/>
+        <w:rPr>
+          <w:rFonts w:ascii="Calibri" w:hAnsi="Calibri" w:cs="Calibri"/>
+        </w:rPr>
+      </w:pPr>
+      <w:r>
+        <w:rPr>
+          <w:rFonts w:ascii="Calibri" w:hAnsi="Calibri" w:cs="Calibri"/>
+        </w:rPr>
+        <w:t xml:space="preserve">The dataset is organized in the following way: there is a folder for each person, where each one has a unique integer ID (numbered from 001 to 500). Each one of these folders contains two separate folders for the frontal and the profile points of view. </w:t>
+      </w:r>
+    </w:p>
+    <w:p>
+      <w:pPr>
+        <w:jc w:val="both"/>
+        <w:rPr>
+          <w:rFonts w:ascii="Calibri" w:hAnsi="Calibri" w:cs="Calibri"/>
+        </w:rPr>
+      </w:pPr>
       <w:r>
         <w:rPr>
           <w:rFonts w:ascii="Calibri" w:hAnsi="Calibri" w:cs="Calibri"/>
@@ -5640,28 +6102,6 @@
           <w:rFonts w:ascii="Calibri" w:hAnsi="Calibri" w:cs="Calibri"/>
         </w:rPr>
         <w:t xml:space="preserve">5000 samples. </w:t>
-      </w:r>
-    </w:p>
-    <w:p>
-      <w:pPr>
-        <w:jc w:val="both"/>
-        <w:rPr>
-          <w:rFonts w:ascii="Calibri" w:hAnsi="Calibri" w:cs="Calibri"/>
-        </w:rPr>
-      </w:pPr>
-    </w:p>
-    <w:p>
-      <w:pPr>
-        <w:jc w:val="both"/>
-        <w:rPr>
-          <w:rFonts w:ascii="Calibri" w:hAnsi="Calibri" w:cs="Calibri"/>
-        </w:rPr>
-      </w:pPr>
-      <w:r>
-        <w:rPr>
-          <w:rFonts w:ascii="Calibri" w:hAnsi="Calibri" w:cs="Calibri"/>
-        </w:rPr>
-        <w:t xml:space="preserve">The dataset is organized in the following way: there is a folder for each person, where each one has a unique integer ID (numbered from 001 to 500). Each one of these folders contains two separate folders for the frontal and the profile points of view. </w:t>
       </w:r>
     </w:p>
     <w:p>
@@ -5679,6 +6119,7 @@
       <w:r>
         <w:rPr>
           <w:rFonts w:ascii="Calibri" w:hAnsi="Calibri" w:cs="Calibri"/>
+          <w:noProof/>
         </w:rPr>
         <w:lastRenderedPageBreak/>
         <w:drawing>
@@ -5726,7 +6167,7 @@
     </w:p>
     <w:p>
       <w:pPr>
-        <w:pStyle w:val="Caption"/>
+        <w:pStyle w:val="Didascalia"/>
         <w:jc w:val="center"/>
         <w:rPr>
           <w:rFonts w:ascii="Calibri" w:hAnsi="Calibri" w:cs="Calibri"/>
@@ -5806,7 +6247,7 @@
     </w:p>
     <w:tbl>
       <w:tblPr>
-        <w:tblStyle w:val="TableGrid"/>
+        <w:tblStyle w:val="Grigliatabella"/>
         <w:tblW w:w="0" w:type="auto"/>
         <w:jc w:val="center"/>
         <w:tblBorders>
@@ -5844,6 +6285,7 @@
             <w:r>
               <w:rPr>
                 <w:rFonts w:ascii="Calibri" w:hAnsi="Calibri" w:cs="Calibri"/>
+                <w:noProof/>
               </w:rPr>
               <w:drawing>
                 <wp:inline distT="0" distB="0" distL="0" distR="0" wp14:anchorId="34E29142" wp14:editId="7BC4A0DA">
@@ -5903,6 +6345,7 @@
             <w:r>
               <w:rPr>
                 <w:rFonts w:ascii="Calibri" w:hAnsi="Calibri" w:cs="Calibri"/>
+                <w:noProof/>
               </w:rPr>
               <w:drawing>
                 <wp:inline distT="0" distB="0" distL="0" distR="0" wp14:anchorId="0EB30C7E" wp14:editId="776EF2A1">
@@ -5962,6 +6405,7 @@
             <w:r>
               <w:rPr>
                 <w:rFonts w:ascii="Calibri" w:hAnsi="Calibri" w:cs="Calibri"/>
+                <w:noProof/>
               </w:rPr>
               <w:drawing>
                 <wp:inline distT="0" distB="0" distL="0" distR="0" wp14:anchorId="4A569029" wp14:editId="258BF025">
@@ -6021,6 +6465,7 @@
             <w:r>
               <w:rPr>
                 <w:rFonts w:ascii="Calibri" w:hAnsi="Calibri" w:cs="Calibri"/>
+                <w:noProof/>
               </w:rPr>
               <w:drawing>
                 <wp:inline distT="0" distB="0" distL="0" distR="0" wp14:anchorId="531D64A2" wp14:editId="12DD3FB5">
@@ -6080,6 +6525,7 @@
             <w:r>
               <w:rPr>
                 <w:rFonts w:ascii="Calibri" w:hAnsi="Calibri" w:cs="Calibri"/>
+                <w:noProof/>
               </w:rPr>
               <w:drawing>
                 <wp:inline distT="0" distB="0" distL="0" distR="0" wp14:anchorId="7BB334E1" wp14:editId="5D15FA2A">
@@ -6144,6 +6590,7 @@
             <w:r>
               <w:rPr>
                 <w:rFonts w:ascii="Calibri" w:hAnsi="Calibri" w:cs="Calibri"/>
+                <w:noProof/>
               </w:rPr>
               <w:drawing>
                 <wp:inline distT="0" distB="0" distL="0" distR="0" wp14:anchorId="41F4B553" wp14:editId="788C91BA">
@@ -6203,6 +6650,7 @@
             <w:r>
               <w:rPr>
                 <w:rFonts w:ascii="Calibri" w:hAnsi="Calibri" w:cs="Calibri"/>
+                <w:noProof/>
               </w:rPr>
               <w:drawing>
                 <wp:inline distT="0" distB="0" distL="0" distR="0" wp14:anchorId="742C9049" wp14:editId="27E9E9D9">
@@ -6262,6 +6710,7 @@
             <w:r>
               <w:rPr>
                 <w:rFonts w:ascii="Calibri" w:hAnsi="Calibri" w:cs="Calibri"/>
+                <w:noProof/>
               </w:rPr>
               <w:drawing>
                 <wp:inline distT="0" distB="0" distL="0" distR="0" wp14:anchorId="42FA0123" wp14:editId="2092AB6E">
@@ -6321,6 +6770,7 @@
             <w:r>
               <w:rPr>
                 <w:rFonts w:ascii="Calibri" w:hAnsi="Calibri" w:cs="Calibri"/>
+                <w:noProof/>
               </w:rPr>
               <w:drawing>
                 <wp:inline distT="0" distB="0" distL="0" distR="0" wp14:anchorId="3A51BCAD" wp14:editId="3A39C212">
@@ -6381,6 +6831,7 @@
             <w:r>
               <w:rPr>
                 <w:rFonts w:ascii="Calibri" w:hAnsi="Calibri" w:cs="Calibri"/>
+                <w:noProof/>
               </w:rPr>
               <w:drawing>
                 <wp:inline distT="0" distB="0" distL="0" distR="0" wp14:anchorId="036178E0" wp14:editId="3C9D9C35">
@@ -6430,7 +6881,7 @@
     </w:tbl>
     <w:p>
       <w:pPr>
-        <w:pStyle w:val="Caption"/>
+        <w:pStyle w:val="Didascalia"/>
         <w:jc w:val="center"/>
         <w:rPr>
           <w:rFonts w:ascii="Calibri" w:hAnsi="Calibri" w:cs="Calibri"/>
@@ -6460,7 +6911,7 @@
     </w:p>
     <w:p>
       <w:pPr>
-        <w:pStyle w:val="Heading1"/>
+        <w:pStyle w:val="Titolo1"/>
         <w:numPr>
           <w:ilvl w:val="0"/>
           <w:numId w:val="2"/>
@@ -6473,7 +6924,7 @@
           <w:color w:val="000000" w:themeColor="text1"/>
         </w:rPr>
       </w:pPr>
-      <w:bookmarkStart w:id="7" w:name="_Toc10562356"/>
+      <w:bookmarkStart w:id="8" w:name="_Toc10579648"/>
       <w:r>
         <w:rPr>
           <w:rFonts w:ascii="Calibri" w:eastAsia="Calibri" w:hAnsi="Calibri" w:cs="Calibri"/>
@@ -6482,7 +6933,7 @@
         <w:lastRenderedPageBreak/>
         <w:t>Data Pre-processing</w:t>
       </w:r>
-      <w:bookmarkEnd w:id="7"/>
+      <w:bookmarkEnd w:id="8"/>
     </w:p>
     <w:p>
       <w:pPr>
@@ -6495,7 +6946,19 @@
         <w:rPr>
           <w:rFonts w:ascii="Calibri" w:hAnsi="Calibri" w:cs="Calibri"/>
         </w:rPr>
-        <w:t xml:space="preserve">Before we can operate on the dataset, we must load it in memory and apply some pre-processing techniques. </w:t>
+        <w:t xml:space="preserve">Before we can </w:t>
+      </w:r>
+      <w:r>
+        <w:rPr>
+          <w:rFonts w:ascii="Calibri" w:hAnsi="Calibri" w:cs="Calibri"/>
+        </w:rPr>
+        <w:t>work</w:t>
+      </w:r>
+      <w:r>
+        <w:rPr>
+          <w:rFonts w:ascii="Calibri" w:hAnsi="Calibri" w:cs="Calibri"/>
+        </w:rPr>
+        <w:t xml:space="preserve"> on the dataset, we must load it in memory and apply some pre-processing techniques. </w:t>
       </w:r>
     </w:p>
     <w:p>
@@ -6562,7 +7025,7 @@
     </w:p>
     <w:tbl>
       <w:tblPr>
-        <w:tblStyle w:val="TableGrid"/>
+        <w:tblStyle w:val="Grigliatabella"/>
         <w:tblW w:w="0" w:type="auto"/>
         <w:tblBorders>
           <w:top w:val="none" w:sz="0" w:space="0" w:color="auto"/>
@@ -6650,7 +7113,7 @@
           </w:tcPr>
           <w:tbl>
             <w:tblPr>
-              <w:tblStyle w:val="TableGrid"/>
+              <w:tblStyle w:val="Grigliatabella"/>
               <w:tblW w:w="0" w:type="auto"/>
               <w:tblBorders>
                 <w:top w:val="none" w:sz="0" w:space="0" w:color="auto"/>
@@ -6681,6 +7144,7 @@
                   <w:r>
                     <w:rPr>
                       <w:rFonts w:ascii="Calibri" w:hAnsi="Calibri" w:cs="Calibri"/>
+                      <w:noProof/>
                     </w:rPr>
                     <w:drawing>
                       <wp:inline distT="0" distB="0" distL="0" distR="0" wp14:anchorId="0673ADCC" wp14:editId="1EDF21E2">
@@ -6740,6 +7204,7 @@
                   <w:r>
                     <w:rPr>
                       <w:rFonts w:ascii="Calibri" w:hAnsi="Calibri" w:cs="Calibri"/>
+                      <w:noProof/>
                     </w:rPr>
                     <w:drawing>
                       <wp:inline distT="0" distB="0" distL="0" distR="0" wp14:anchorId="1AD091B0" wp14:editId="2D1475BB">
@@ -6801,6 +7266,7 @@
                   <w:r>
                     <w:rPr>
                       <w:rFonts w:ascii="Calibri" w:hAnsi="Calibri" w:cs="Calibri"/>
+                      <w:noProof/>
                     </w:rPr>
                     <w:drawing>
                       <wp:inline distT="0" distB="0" distL="0" distR="0" wp14:anchorId="23989A6D" wp14:editId="306900EB">
@@ -6860,6 +7326,7 @@
                   <w:r>
                     <w:rPr>
                       <w:rFonts w:ascii="Calibri" w:hAnsi="Calibri" w:cs="Calibri"/>
+                      <w:noProof/>
                     </w:rPr>
                     <w:drawing>
                       <wp:inline distT="0" distB="0" distL="0" distR="0" wp14:anchorId="6231F396" wp14:editId="315A9E1B">
@@ -6921,6 +7388,7 @@
                   <w:r>
                     <w:rPr>
                       <w:rFonts w:ascii="Calibri" w:hAnsi="Calibri" w:cs="Calibri"/>
+                      <w:noProof/>
                     </w:rPr>
                     <w:drawing>
                       <wp:inline distT="0" distB="0" distL="0" distR="0" wp14:anchorId="224A6ACA" wp14:editId="76D1B79A">
@@ -6980,6 +7448,7 @@
                   <w:r>
                     <w:rPr>
                       <w:rFonts w:ascii="Calibri" w:hAnsi="Calibri" w:cs="Calibri"/>
+                      <w:noProof/>
                     </w:rPr>
                     <w:drawing>
                       <wp:inline distT="0" distB="0" distL="0" distR="0" wp14:anchorId="71F153CF" wp14:editId="148F7A65">
@@ -7042,6 +7511,7 @@
                   <w:r>
                     <w:rPr>
                       <w:rFonts w:ascii="Calibri" w:hAnsi="Calibri" w:cs="Calibri"/>
+                      <w:noProof/>
                     </w:rPr>
                     <w:drawing>
                       <wp:inline distT="0" distB="0" distL="0" distR="0" wp14:anchorId="11D1CB87" wp14:editId="236ABFD6">
@@ -7104,7 +7574,7 @@
           </w:tcPr>
           <w:tbl>
             <w:tblPr>
-              <w:tblStyle w:val="TableGrid"/>
+              <w:tblStyle w:val="Grigliatabella"/>
               <w:tblW w:w="0" w:type="auto"/>
               <w:jc w:val="center"/>
               <w:tblBorders>
@@ -7139,6 +7609,7 @@
                   <w:r>
                     <w:rPr>
                       <w:rFonts w:ascii="Calibri" w:hAnsi="Calibri" w:cs="Calibri"/>
+                      <w:noProof/>
                     </w:rPr>
                     <w:drawing>
                       <wp:inline distT="0" distB="0" distL="0" distR="0" wp14:anchorId="021A7247" wp14:editId="4B9EC5EA">
@@ -7198,6 +7669,7 @@
                   <w:r>
                     <w:rPr>
                       <w:rFonts w:ascii="Calibri" w:hAnsi="Calibri" w:cs="Calibri"/>
+                      <w:noProof/>
                     </w:rPr>
                     <w:drawing>
                       <wp:inline distT="0" distB="0" distL="0" distR="0" wp14:anchorId="50392A81" wp14:editId="3C2064CA">
@@ -7263,6 +7735,7 @@
                   <w:r>
                     <w:rPr>
                       <w:rFonts w:ascii="Calibri" w:hAnsi="Calibri" w:cs="Calibri"/>
+                      <w:noProof/>
                     </w:rPr>
                     <w:drawing>
                       <wp:inline distT="0" distB="0" distL="0" distR="0" wp14:anchorId="3C91E813" wp14:editId="18661B02">
@@ -7324,7 +7797,7 @@
     </w:tbl>
     <w:p>
       <w:pPr>
-        <w:pStyle w:val="Caption"/>
+        <w:pStyle w:val="Didascalia"/>
         <w:jc w:val="center"/>
         <w:rPr>
           <w:rFonts w:ascii="Calibri" w:hAnsi="Calibri" w:cs="Calibri"/>
@@ -7388,7 +7861,7 @@
     </w:p>
     <w:p>
       <w:pPr>
-        <w:pStyle w:val="ListParagraph"/>
+        <w:pStyle w:val="Paragrafoelenco"/>
         <w:numPr>
           <w:ilvl w:val="0"/>
           <w:numId w:val="1"/>
@@ -7409,7 +7882,7 @@
     </w:p>
     <w:p>
       <w:pPr>
-        <w:pStyle w:val="ListParagraph"/>
+        <w:pStyle w:val="Paragrafoelenco"/>
         <w:numPr>
           <w:ilvl w:val="0"/>
           <w:numId w:val="1"/>
@@ -7430,7 +7903,7 @@
     </w:p>
     <w:p>
       <w:pPr>
-        <w:pStyle w:val="ListParagraph"/>
+        <w:pStyle w:val="Paragrafoelenco"/>
         <w:numPr>
           <w:ilvl w:val="0"/>
           <w:numId w:val="1"/>
@@ -7481,7 +7954,7 @@
     </w:p>
     <w:tbl>
       <w:tblPr>
-        <w:tblStyle w:val="TableGrid"/>
+        <w:tblStyle w:val="Grigliatabella"/>
         <w:tblW w:w="0" w:type="auto"/>
         <w:jc w:val="center"/>
         <w:tblBorders>
@@ -7518,6 +7991,7 @@
             <w:r>
               <w:rPr>
                 <w:rFonts w:ascii="Calibri" w:hAnsi="Calibri" w:cs="Calibri"/>
+                <w:noProof/>
               </w:rPr>
               <w:lastRenderedPageBreak/>
               <w:drawing>
@@ -7585,6 +8059,7 @@
             <w:r>
               <w:rPr>
                 <w:rFonts w:ascii="Calibri" w:hAnsi="Calibri" w:cs="Calibri"/>
+                <w:noProof/>
               </w:rPr>
               <mc:AlternateContent>
                 <mc:Choice Requires="wps">
@@ -7665,7 +8140,7 @@
                       <v:stroke joinstyle="miter"/>
                       <v:path gradientshapeok="t" o:connecttype="rect"/>
                     </v:shapetype>
-                    <v:shape id="Casella di testo 26" o:spid="_x0000_s1026" type="#_x0000_t202" style="position:absolute;left:0;text-align:left;margin-left:16.3pt;margin-top:-23.35pt;width:56.25pt;height:21pt;z-index:251664384;visibility:visible;mso-wrap-style:square;mso-width-percent:0;mso-height-percent:0;mso-wrap-distance-left:9pt;mso-wrap-distance-top:0;mso-wrap-distance-right:9pt;mso-wrap-distance-bottom:0;mso-position-horizontal:absolute;mso-position-horizontal-relative:text;mso-position-vertical:absolute;mso-position-vertical-relative:text;mso-width-percent:0;mso-height-percent:0;mso-width-relative:margin;mso-height-relative:margin;v-text-anchor:top" o:gfxdata="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" fillcolor="white [3201]" stroked="f" strokeweight=".5pt">
+                    <v:shape id="Casella di testo 26" o:spid="_x0000_s1026" type="#_x0000_t202" style="position:absolute;left:0;text-align:left;margin-left:16.3pt;margin-top:-23.35pt;width:56.25pt;height:21pt;z-index:251664384;visibility:visible;mso-wrap-style:square;mso-width-percent:0;mso-height-percent:0;mso-wrap-distance-left:9pt;mso-wrap-distance-top:0;mso-wrap-distance-right:9pt;mso-wrap-distance-bottom:0;mso-position-horizontal:absolute;mso-position-horizontal-relative:text;mso-position-vertical:absolute;mso-position-vertical-relative:text;mso-width-percent:0;mso-height-percent:0;mso-width-relative:margin;mso-height-relative:margin;v-text-anchor:top" o:gfxdata="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" fillcolor="white [3201]" stroked="f" strokeweight=".5pt">
                       <v:textbox>
                         <w:txbxContent>
                           <w:p>
@@ -7694,6 +8169,7 @@
             <w:r>
               <w:rPr>
                 <w:rFonts w:ascii="Calibri" w:hAnsi="Calibri" w:cs="Calibri"/>
+                <w:noProof/>
               </w:rPr>
               <mc:AlternateContent>
                 <mc:Choice Requires="wps">
@@ -7784,6 +8260,7 @@
             <w:r>
               <w:rPr>
                 <w:rFonts w:ascii="Calibri" w:hAnsi="Calibri" w:cs="Calibri"/>
+                <w:noProof/>
               </w:rPr>
               <w:drawing>
                 <wp:inline distT="0" distB="0" distL="0" distR="0" wp14:anchorId="32851374" wp14:editId="660CB624">
@@ -7848,7 +8325,7 @@
     </w:tbl>
     <w:p>
       <w:pPr>
-        <w:pStyle w:val="Caption"/>
+        <w:pStyle w:val="Didascalia"/>
         <w:jc w:val="center"/>
         <w:rPr>
           <w:rFonts w:ascii="Calibri" w:hAnsi="Calibri" w:cs="Calibri"/>
@@ -8077,7 +8554,7 @@
     </w:p>
     <w:p>
       <w:pPr>
-        <w:pStyle w:val="Heading1"/>
+        <w:pStyle w:val="Titolo1"/>
         <w:keepNext w:val="0"/>
         <w:keepLines w:val="0"/>
         <w:numPr>
@@ -8098,9 +8575,9 @@
           <w:color w:val="000000" w:themeColor="text1"/>
         </w:rPr>
       </w:pPr>
-      <w:bookmarkStart w:id="8" w:name="_Implementation_of_a"/>
-      <w:bookmarkStart w:id="9" w:name="_Toc10562357"/>
-      <w:bookmarkEnd w:id="8"/>
+      <w:bookmarkStart w:id="9" w:name="_Implementation_of_a"/>
+      <w:bookmarkStart w:id="10" w:name="_Toc10579649"/>
+      <w:bookmarkEnd w:id="9"/>
       <w:r>
         <w:rPr>
           <w:rFonts w:ascii="Calibri" w:eastAsia="Calibri" w:hAnsi="Calibri" w:cs="Calibri"/>
@@ -8109,7 +8586,7 @@
         <w:lastRenderedPageBreak/>
         <w:t>Implementation of a Siamese Neural Network</w:t>
       </w:r>
-      <w:bookmarkEnd w:id="9"/>
+      <w:bookmarkEnd w:id="10"/>
     </w:p>
     <w:p>
       <w:pPr>
@@ -8146,7 +8623,7 @@
       <w:hyperlink r:id="rId33" w:history="1">
         <w:r>
           <w:rPr>
-            <w:rStyle w:val="Hyperlink"/>
+            <w:rStyle w:val="Collegamentoipertestuale"/>
             <w:rFonts w:ascii="Calibri" w:hAnsi="Calibri" w:cs="Calibri"/>
           </w:rPr>
           <w:t>this</w:t>
@@ -8193,7 +8670,7 @@
       <w:hyperlink w:anchor="_Appendix_A_–" w:history="1">
         <w:r>
           <w:rPr>
-            <w:rStyle w:val="Hyperlink"/>
+            <w:rStyle w:val="Collegamentoipertestuale"/>
             <w:rFonts w:ascii="Calibri" w:hAnsi="Calibri" w:cs="Calibri"/>
           </w:rPr>
           <w:t>Appendix</w:t>
@@ -8201,14 +8678,14 @@
       </w:hyperlink>
       <w:r>
         <w:rPr>
-          <w:rStyle w:val="Hyperlink"/>
+          <w:rStyle w:val="Collegamentoipertestuale"/>
           <w:rFonts w:ascii="Calibri" w:hAnsi="Calibri" w:cs="Calibri"/>
         </w:rPr>
         <w:t xml:space="preserve"> A.</w:t>
       </w:r>
       <w:r>
         <w:rPr>
-          <w:rStyle w:val="Hyperlink"/>
+          <w:rStyle w:val="Collegamentoipertestuale"/>
           <w:rFonts w:ascii="Calibri" w:hAnsi="Calibri" w:cs="Calibri"/>
         </w:rPr>
         <w:t xml:space="preserve"> </w:t>
@@ -8377,7 +8854,7 @@
       <w:hyperlink w:anchor="_Appendix_B_–" w:history="1">
         <w:r>
           <w:rPr>
-            <w:rStyle w:val="Hyperlink"/>
+            <w:rStyle w:val="Collegamentoipertestuale"/>
             <w:rFonts w:ascii="Calibri" w:hAnsi="Calibri" w:cs="Calibri"/>
           </w:rPr>
           <w:t>Appendix</w:t>
@@ -8385,7 +8862,7 @@
       </w:hyperlink>
       <w:r>
         <w:rPr>
-          <w:rStyle w:val="Hyperlink"/>
+          <w:rStyle w:val="Collegamentoipertestuale"/>
           <w:rFonts w:ascii="Calibri" w:hAnsi="Calibri" w:cs="Calibri"/>
         </w:rPr>
         <w:t xml:space="preserve"> B</w:t>
@@ -8607,7 +9084,7 @@
     </w:p>
     <w:p>
       <w:pPr>
-        <w:pStyle w:val="ListParagraph"/>
+        <w:pStyle w:val="Paragrafoelenco"/>
         <w:numPr>
           <w:ilvl w:val="0"/>
           <w:numId w:val="16"/>
@@ -8743,7 +9220,7 @@
     </w:p>
     <w:p>
       <w:pPr>
-        <w:pStyle w:val="ListParagraph"/>
+        <w:pStyle w:val="Paragrafoelenco"/>
         <w:numPr>
           <w:ilvl w:val="0"/>
           <w:numId w:val="16"/>
@@ -8817,7 +9294,7 @@
     </w:p>
     <w:p>
       <w:pPr>
-        <w:pStyle w:val="ListParagraph"/>
+        <w:pStyle w:val="Paragrafoelenco"/>
         <w:numPr>
           <w:ilvl w:val="0"/>
           <w:numId w:val="16"/>
@@ -8903,7 +9380,7 @@
     </w:p>
     <w:p>
       <w:pPr>
-        <w:pStyle w:val="ListParagraph"/>
+        <w:pStyle w:val="Paragrafoelenco"/>
         <w:numPr>
           <w:ilvl w:val="0"/>
           <w:numId w:val="16"/>
@@ -9046,6 +9523,7 @@
       <w:r>
         <w:rPr>
           <w:rFonts w:ascii="Calibri" w:hAnsi="Calibri" w:cs="Calibri"/>
+          <w:noProof/>
         </w:rPr>
         <w:lastRenderedPageBreak/>
         <w:drawing>
@@ -9093,7 +9571,7 @@
     </w:p>
     <w:p>
       <w:pPr>
-        <w:pStyle w:val="Caption"/>
+        <w:pStyle w:val="Didascalia"/>
         <w:jc w:val="center"/>
       </w:pPr>
       <w:r>
@@ -9219,65 +9697,21 @@
     </w:p>
     <w:p>
       <w:pPr>
-        <w:jc w:val="both"/>
-        <w:rPr>
-          <w:rFonts w:ascii="Calibri" w:hAnsi="Calibri" w:cs="Calibri"/>
-          <w:color w:val="FF0000"/>
-        </w:rPr>
-      </w:pPr>
-      <w:r>
-        <w:rPr>
-          <w:rFonts w:ascii="Calibri" w:hAnsi="Calibri" w:cs="Calibri"/>
-          <w:color w:val="FF0000"/>
-        </w:rPr>
-        <w:t xml:space="preserve">Notice that the </w:t>
-      </w:r>
-      <w:r>
-        <w:rPr>
-          <w:rFonts w:ascii="Calibri" w:hAnsi="Calibri" w:cs="Calibri"/>
-          <w:color w:val="FF0000"/>
-        </w:rPr>
-        <w:t>last</w:t>
-      </w:r>
-      <w:r>
-        <w:rPr>
-          <w:rFonts w:ascii="Calibri" w:hAnsi="Calibri" w:cs="Calibri"/>
-          <w:color w:val="FF0000"/>
-        </w:rPr>
-        <w:t xml:space="preserve"> Fully Connected layer is the</w:t>
-      </w:r>
-      <w:r>
-        <w:rPr>
-          <w:rFonts w:ascii="Calibri" w:hAnsi="Calibri" w:cs="Calibri"/>
-          <w:color w:val="FF0000"/>
-        </w:rPr>
-        <w:t xml:space="preserve"> absolute value</w:t>
-      </w:r>
-      <w:r>
-        <w:rPr>
-          <w:rFonts w:ascii="Calibri" w:hAnsi="Calibri" w:cs="Calibri"/>
-          <w:color w:val="FF0000"/>
-        </w:rPr>
-        <w:t xml:space="preserve"> subtraction between the first image and the second image passed as input.</w:t>
-      </w:r>
-      <w:r>
-        <w:rPr>
-          <w:rFonts w:ascii="Calibri" w:hAnsi="Calibri" w:cs="Calibri"/>
-          <w:color w:val="FF0000"/>
-        </w:rPr>
-        <w:t xml:space="preserve"> </w:t>
-      </w:r>
-    </w:p>
-    <w:p>
-      <w:pPr>
-        <w:rPr>
-          <w:rFonts w:ascii="Calibri" w:hAnsi="Calibri" w:cs="Calibri"/>
-        </w:rPr>
-      </w:pPr>
-    </w:p>
-    <w:p>
-      <w:pPr>
-        <w:pStyle w:val="Heading2"/>
+        <w:rPr>
+          <w:rFonts w:ascii="Calibri" w:hAnsi="Calibri" w:cs="Calibri"/>
+        </w:rPr>
+      </w:pPr>
+      <w:r>
+        <w:rPr>
+          <w:rFonts w:ascii="Calibri" w:hAnsi="Calibri" w:cs="Calibri"/>
+          <w:color w:val="000000" w:themeColor="text1"/>
+        </w:rPr>
+        <w:t>Notice that after all this there is another operation performed on the outputs of the two twin conv nets, that is the absolute value subtraction between the first image and the second image outputs, which will be our similarity value.</w:t>
+      </w:r>
+    </w:p>
+    <w:p>
+      <w:pPr>
+        <w:pStyle w:val="Titolo2"/>
         <w:keepNext w:val="0"/>
         <w:keepLines w:val="0"/>
         <w:numPr>
@@ -9299,7 +9733,7 @@
           <w:szCs w:val="22"/>
         </w:rPr>
       </w:pPr>
-      <w:bookmarkStart w:id="10" w:name="_Toc10562358"/>
+      <w:bookmarkStart w:id="11" w:name="_Toc10579650"/>
       <w:r>
         <w:rPr>
           <w:rFonts w:ascii="Calibri" w:eastAsia="Calibri" w:hAnsi="Calibri" w:cs="Calibri"/>
@@ -9324,7 +9758,7 @@
         </w:rPr>
         <w:t xml:space="preserve"> problem</w:t>
       </w:r>
-      <w:bookmarkEnd w:id="10"/>
+      <w:bookmarkEnd w:id="11"/>
     </w:p>
     <w:p>
       <w:pPr>
@@ -9411,7 +9845,7 @@
       <w:hyperlink r:id="rId35" w:history="1">
         <w:r>
           <w:rPr>
-            <w:rStyle w:val="Hyperlink"/>
+            <w:rStyle w:val="Collegamentoipertestuale"/>
             <w:rFonts w:ascii="Calibri" w:hAnsi="Calibri" w:cs="Calibri"/>
             <w:b/>
           </w:rPr>
@@ -9464,21 +9898,21 @@
       <w:hyperlink r:id="rId36" w:history="1">
         <w:r>
           <w:rPr>
-            <w:rStyle w:val="Hyperlink"/>
+            <w:rStyle w:val="Collegamentoipertestuale"/>
             <w:rFonts w:ascii="Calibri" w:hAnsi="Calibri" w:cs="Calibri"/>
           </w:rPr>
           <w:t xml:space="preserve">in the official </w:t>
         </w:r>
         <w:r>
           <w:rPr>
-            <w:rStyle w:val="Hyperlink"/>
+            <w:rStyle w:val="Collegamentoipertestuale"/>
             <w:rFonts w:ascii="Calibri" w:hAnsi="Calibri" w:cs="Calibri"/>
           </w:rPr>
           <w:t>TensorFlow’s</w:t>
         </w:r>
         <w:r>
           <w:rPr>
-            <w:rStyle w:val="Hyperlink"/>
+            <w:rStyle w:val="Collegamentoipertestuale"/>
             <w:rFonts w:ascii="Calibri" w:hAnsi="Calibri" w:cs="Calibri"/>
           </w:rPr>
           <w:t xml:space="preserve"> documentation</w:t>
@@ -9961,7 +10395,7 @@
     </w:p>
     <w:p>
       <w:pPr>
-        <w:pStyle w:val="Heading2"/>
+        <w:pStyle w:val="Titolo2"/>
         <w:keepNext w:val="0"/>
         <w:keepLines w:val="0"/>
         <w:numPr>
@@ -9983,7 +10417,7 @@
           <w:szCs w:val="22"/>
         </w:rPr>
       </w:pPr>
-      <w:bookmarkStart w:id="11" w:name="_Toc10562359"/>
+      <w:bookmarkStart w:id="12" w:name="_Toc10579651"/>
       <w:r>
         <w:rPr>
           <w:rFonts w:ascii="Calibri" w:eastAsia="Calibri" w:hAnsi="Calibri" w:cs="Calibri"/>
@@ -9993,7 +10427,7 @@
         <w:lastRenderedPageBreak/>
         <w:t>Minimizing loss</w:t>
       </w:r>
-      <w:bookmarkEnd w:id="11"/>
+      <w:bookmarkEnd w:id="12"/>
       <w:r>
         <w:rPr>
           <w:rFonts w:ascii="Calibri" w:eastAsia="Calibri" w:hAnsi="Calibri" w:cs="Calibri"/>
@@ -10019,7 +10453,7 @@
       <w:hyperlink r:id="rId37" w:history="1">
         <w:r>
           <w:rPr>
-            <w:rStyle w:val="Hyperlink"/>
+            <w:rStyle w:val="Collegamentoipertestuale"/>
             <w:rFonts w:ascii="Calibri" w:hAnsi="Calibri" w:cs="Calibri"/>
             <w:b/>
           </w:rPr>
@@ -10081,7 +10515,7 @@
     </w:p>
     <w:p>
       <w:pPr>
-        <w:pStyle w:val="ListParagraph"/>
+        <w:pStyle w:val="Paragrafoelenco"/>
         <w:numPr>
           <w:ilvl w:val="0"/>
           <w:numId w:val="23"/>
@@ -10119,7 +10553,7 @@
     </w:p>
     <w:p>
       <w:pPr>
-        <w:pStyle w:val="ListParagraph"/>
+        <w:pStyle w:val="Paragrafoelenco"/>
         <w:numPr>
           <w:ilvl w:val="0"/>
           <w:numId w:val="23"/>
@@ -10157,7 +10591,7 @@
     </w:p>
     <w:p>
       <w:pPr>
-        <w:pStyle w:val="ListParagraph"/>
+        <w:pStyle w:val="Paragrafoelenco"/>
         <w:numPr>
           <w:ilvl w:val="0"/>
           <w:numId w:val="23"/>
@@ -10206,7 +10640,7 @@
     </w:p>
     <w:p>
       <w:pPr>
-        <w:pStyle w:val="ListParagraph"/>
+        <w:pStyle w:val="Paragrafoelenco"/>
         <w:numPr>
           <w:ilvl w:val="0"/>
           <w:numId w:val="23"/>
@@ -10395,6 +10829,7 @@
       <w:r>
         <w:rPr>
           <w:rFonts w:ascii="Calibri" w:hAnsi="Calibri" w:cs="Calibri"/>
+          <w:noProof/>
         </w:rPr>
         <w:drawing>
           <wp:inline distT="0" distB="0" distL="0" distR="0" wp14:anchorId="2A114867" wp14:editId="07777777">
@@ -10441,10 +10876,10 @@
     </w:p>
     <w:p>
       <w:pPr>
-        <w:pStyle w:val="Caption"/>
+        <w:pStyle w:val="Didascalia"/>
         <w:jc w:val="center"/>
       </w:pPr>
-      <w:bookmarkStart w:id="12" w:name="_Hlk10217338"/>
+      <w:bookmarkStart w:id="13" w:name="_Hlk10217338"/>
       <w:r>
         <w:t xml:space="preserve">Figure </w:t>
       </w:r>
@@ -10467,7 +10902,7 @@
         <w:t xml:space="preserve"> the moving average calculated with Adam formulation</w:t>
       </w:r>
     </w:p>
-    <w:bookmarkEnd w:id="12"/>
+    <w:bookmarkEnd w:id="13"/>
     <w:p>
       <w:pPr>
         <w:jc w:val="both"/>
@@ -10549,6 +10984,7 @@
           <w:rFonts w:ascii="Calibri" w:hAnsi="Calibri" w:cs="Calibri"/>
           <w:b/>
           <w:bCs/>
+          <w:noProof/>
         </w:rPr>
         <w:drawing>
           <wp:inline distT="0" distB="0" distL="0" distR="0" wp14:anchorId="42296290" wp14:editId="07777777">
@@ -10595,7 +11031,7 @@
     </w:p>
     <w:p>
       <w:pPr>
-        <w:pStyle w:val="Caption"/>
+        <w:pStyle w:val="Didascalia"/>
         <w:jc w:val="center"/>
         <w:rPr>
           <w:rFonts w:ascii="Calibri" w:hAnsi="Calibri" w:cs="Calibri"/>
@@ -10627,7 +11063,7 @@
     </w:p>
     <w:p>
       <w:pPr>
-        <w:pStyle w:val="Heading2"/>
+        <w:pStyle w:val="Titolo2"/>
         <w:keepNext w:val="0"/>
         <w:keepLines w:val="0"/>
         <w:numPr>
@@ -10649,7 +11085,7 @@
           <w:szCs w:val="22"/>
         </w:rPr>
       </w:pPr>
-      <w:bookmarkStart w:id="13" w:name="_Toc10562360"/>
+      <w:bookmarkStart w:id="14" w:name="_Toc10579652"/>
       <w:r>
         <w:rPr>
           <w:rFonts w:ascii="Calibri" w:eastAsia="Calibri" w:hAnsi="Calibri" w:cs="Calibri"/>
@@ -10658,7 +11094,7 @@
         </w:rPr>
         <w:t>Training and accuracy testing</w:t>
       </w:r>
-      <w:bookmarkEnd w:id="13"/>
+      <w:bookmarkEnd w:id="14"/>
     </w:p>
     <w:p>
       <w:pPr>
@@ -10828,7 +11264,7 @@
     </w:p>
     <w:p>
       <w:pPr>
-        <w:pStyle w:val="NormalWeb"/>
+        <w:pStyle w:val="NormaleWeb"/>
         <w:shd w:val="clear" w:color="auto" w:fill="FFFFFF" w:themeFill="background1"/>
         <w:spacing w:before="0" w:after="0"/>
         <w:jc w:val="both"/>
@@ -10854,31 +11290,24 @@
         <w:rPr>
           <w:rFonts w:ascii="Calibri" w:hAnsi="Calibri" w:cs="Calibri"/>
         </w:rPr>
-        <w:t>(our n being</w:t>
-      </w:r>
-      <w:r>
-        <w:rPr>
-          <w:rFonts w:ascii="Calibri" w:hAnsi="Calibri" w:cs="Calibri"/>
-        </w:rPr>
-        <w:t xml:space="preserve"> </w:t>
-      </w:r>
-      <w:r>
-        <w:rPr>
-          <w:rFonts w:ascii="Calibri" w:hAnsi="Calibri" w:cs="Calibri"/>
-          <w:color w:val="FF0000"/>
-        </w:rPr>
-        <w:t>32?</w:t>
-      </w:r>
-      <w:r>
-        <w:rPr>
-          <w:rFonts w:ascii="Calibri" w:hAnsi="Calibri" w:cs="Calibri"/>
-        </w:rPr>
-        <w:t>). Given a tiny labelled training set S, which will hold N examples, each vectors of the same dimension with a distinct label y.</w:t>
-      </w:r>
-    </w:p>
-    <w:p>
-      <w:pPr>
-        <w:pStyle w:val="NormalWeb"/>
+        <w:t>(</w:t>
+      </w:r>
+      <w:r>
+        <w:rPr>
+          <w:rFonts w:ascii="Calibri" w:hAnsi="Calibri" w:cs="Calibri"/>
+        </w:rPr>
+        <w:t>with n = 10).</w:t>
+      </w:r>
+      <w:r>
+        <w:rPr>
+          <w:rFonts w:ascii="Calibri" w:hAnsi="Calibri" w:cs="Calibri"/>
+        </w:rPr>
+        <w:t xml:space="preserve"> Given a tiny labelled training set S, which will hold N examples, each vectors of the same dimension with a distinct label y.</w:t>
+      </w:r>
+    </w:p>
+    <w:p>
+      <w:pPr>
+        <w:pStyle w:val="NormaleWeb"/>
         <w:shd w:val="clear" w:color="auto" w:fill="FFFFFF" w:themeFill="background1"/>
         <w:spacing w:before="0" w:after="0"/>
         <w:jc w:val="both"/>
@@ -11333,10 +11762,10 @@
       <w:r>
         <w:rPr>
           <w:rFonts w:ascii="Calibri" w:hAnsi="Calibri" w:cs="Calibri"/>
-          <w:color w:val="FF0000"/>
+          <w:color w:val="000000" w:themeColor="text1"/>
           <w:shd w:val="clear" w:color="auto" w:fill="FFFFFF"/>
         </w:rPr>
-        <w:t>???</w:t>
+        <w:t>S</w:t>
       </w:r>
       <w:r>
         <w:rPr>
@@ -11355,7 +11784,6 @@
         <w:t>is the same as </w:t>
       </w:r>
       <w:proofErr w:type="spellStart"/>
-      <w:proofErr w:type="gramStart"/>
       <w:r>
         <w:rPr>
           <w:rStyle w:val="mi"/>
@@ -11382,9 +11810,8 @@
           <w:color w:val="222222"/>
           <w:shd w:val="clear" w:color="auto" w:fill="FFFFFF"/>
         </w:rPr>
-        <w:t>‘</w:t>
-      </w:r>
-      <w:proofErr w:type="gramEnd"/>
+        <w:t>’</w:t>
+      </w:r>
       <w:r>
         <w:rPr>
           <w:rFonts w:ascii="Calibri" w:hAnsi="Calibri" w:cs="Calibri"/>
@@ -11731,7 +12158,7 @@
     </w:p>
     <w:p>
       <w:pPr>
-        <w:pStyle w:val="Heading2"/>
+        <w:pStyle w:val="Titolo2"/>
         <w:keepNext w:val="0"/>
         <w:keepLines w:val="0"/>
         <w:numPr>
@@ -11753,7 +12180,7 @@
           <w:szCs w:val="22"/>
         </w:rPr>
       </w:pPr>
-      <w:bookmarkStart w:id="14" w:name="_Toc10562361"/>
+      <w:bookmarkStart w:id="15" w:name="_Toc10579653"/>
       <w:r>
         <w:rPr>
           <w:rFonts w:ascii="Calibri" w:eastAsia="Calibri" w:hAnsi="Calibri" w:cs="Calibri"/>
@@ -11762,7 +12189,7 @@
         </w:rPr>
         <w:t>Prediction</w:t>
       </w:r>
-      <w:bookmarkEnd w:id="14"/>
+      <w:bookmarkEnd w:id="15"/>
       <w:r>
         <w:rPr>
           <w:rFonts w:ascii="Calibri" w:eastAsia="Calibri" w:hAnsi="Calibri" w:cs="Calibri"/>
@@ -11975,7 +12402,7 @@
       <w:hyperlink w:anchor="_Appendix_C_–" w:history="1">
         <w:r>
           <w:rPr>
-            <w:rStyle w:val="Hyperlink"/>
+            <w:rStyle w:val="Collegamentoipertestuale"/>
             <w:rFonts w:ascii="Calibri" w:hAnsi="Calibri" w:cs="Calibri"/>
           </w:rPr>
           <w:t>Appendix C.</w:t>
@@ -11983,7 +12410,7 @@
       </w:hyperlink>
       <w:r>
         <w:rPr>
-          <w:rStyle w:val="Hyperlink"/>
+          <w:rStyle w:val="Collegamentoipertestuale"/>
           <w:rFonts w:ascii="Calibri" w:hAnsi="Calibri" w:cs="Calibri"/>
         </w:rPr>
         <w:t xml:space="preserve"> </w:t>
@@ -12026,7 +12453,7 @@
     </w:p>
     <w:p>
       <w:pPr>
-        <w:pStyle w:val="Heading1"/>
+        <w:pStyle w:val="Titolo1"/>
         <w:keepNext w:val="0"/>
         <w:keepLines w:val="0"/>
         <w:numPr>
@@ -12047,7 +12474,7 @@
           <w:color w:val="000000" w:themeColor="text1"/>
         </w:rPr>
       </w:pPr>
-      <w:bookmarkStart w:id="15" w:name="_Toc10562362"/>
+      <w:bookmarkStart w:id="16" w:name="_Toc10579654"/>
       <w:r>
         <w:rPr>
           <w:rFonts w:ascii="Calibri" w:eastAsia="Calibri" w:hAnsi="Calibri" w:cs="Calibri"/>
@@ -12056,7 +12483,7 @@
         <w:lastRenderedPageBreak/>
         <w:t>Model Evaluation</w:t>
       </w:r>
-      <w:bookmarkEnd w:id="15"/>
+      <w:bookmarkEnd w:id="16"/>
     </w:p>
     <w:p>
       <w:pPr>
@@ -12195,7 +12622,7 @@
       <w:hyperlink w:anchor="_Appendix_E_–" w:history="1">
         <w:r>
           <w:rPr>
-            <w:rStyle w:val="Hyperlink"/>
+            <w:rStyle w:val="Collegamentoipertestuale"/>
             <w:rFonts w:ascii="Calibri" w:hAnsi="Calibri" w:cs="Calibri"/>
           </w:rPr>
           <w:t>Appendix E</w:t>
@@ -12229,7 +12656,7 @@
       </w:r>
       <w:r>
         <w:rPr>
-          <w:rStyle w:val="Hyperlink"/>
+          <w:rStyle w:val="Collegamentoipertestuale"/>
           <w:rFonts w:ascii="Calibri" w:hAnsi="Calibri" w:cs="Calibri"/>
         </w:rPr>
         <w:t>Appendix F</w:t>
@@ -12246,7 +12673,15 @@
           <w:b/>
           <w:bCs/>
         </w:rPr>
-        <w:t>one-shot testing</w:t>
+        <w:t xml:space="preserve">one-shot </w:t>
+      </w:r>
+      <w:r>
+        <w:rPr>
+          <w:rFonts w:ascii="Calibri" w:hAnsi="Calibri" w:cs="Calibri"/>
+          <w:b/>
+          <w:bCs/>
+        </w:rPr>
+        <w:t>learning</w:t>
       </w:r>
       <w:r>
         <w:rPr>
@@ -12258,7 +12693,7 @@
     </w:p>
     <w:p>
       <w:pPr>
-        <w:pStyle w:val="Heading2"/>
+        <w:pStyle w:val="Titolo2"/>
         <w:keepNext w:val="0"/>
         <w:keepLines w:val="0"/>
         <w:numPr>
@@ -12280,7 +12715,7 @@
           <w:szCs w:val="22"/>
         </w:rPr>
       </w:pPr>
-      <w:bookmarkStart w:id="16" w:name="_Toc10562363"/>
+      <w:bookmarkStart w:id="17" w:name="_Toc10579655"/>
       <w:r>
         <w:rPr>
           <w:rFonts w:ascii="Calibri" w:eastAsia="Calibri" w:hAnsi="Calibri" w:cs="Calibri"/>
@@ -12289,7 +12724,7 @@
         </w:rPr>
         <w:t>Test Run</w:t>
       </w:r>
-      <w:bookmarkEnd w:id="16"/>
+      <w:bookmarkEnd w:id="17"/>
     </w:p>
     <w:p>
       <w:pPr>
@@ -12322,6 +12757,9 @@
         <w:jc w:val="center"/>
       </w:pPr>
       <w:r>
+        <w:rPr>
+          <w:noProof/>
+        </w:rPr>
         <w:drawing>
           <wp:inline distT="0" distB="0" distL="0" distR="0" wp14:anchorId="581C4875" wp14:editId="46466565">
             <wp:extent cx="4795200" cy="4795200"/>
@@ -12367,7 +12805,7 @@
     </w:p>
     <w:p>
       <w:pPr>
-        <w:pStyle w:val="Caption"/>
+        <w:pStyle w:val="Didascalia"/>
         <w:jc w:val="center"/>
         <w:rPr>
           <w:rFonts w:ascii="Calibri" w:hAnsi="Calibri" w:cs="Calibri"/>
@@ -12401,6 +12839,9 @@
         <w:jc w:val="center"/>
       </w:pPr>
       <w:r>
+        <w:rPr>
+          <w:noProof/>
+        </w:rPr>
         <w:lastRenderedPageBreak/>
         <w:drawing>
           <wp:inline distT="0" distB="0" distL="0" distR="0" wp14:anchorId="2A99C884" wp14:editId="15ACBB65">
@@ -12447,7 +12888,7 @@
     </w:p>
     <w:p>
       <w:pPr>
-        <w:pStyle w:val="Caption"/>
+        <w:pStyle w:val="Didascalia"/>
         <w:jc w:val="center"/>
         <w:rPr>
           <w:rFonts w:ascii="Calibri" w:hAnsi="Calibri" w:cs="Calibri"/>
@@ -12584,14 +13025,26 @@
         <w:rPr>
           <w:rFonts w:ascii="Calibri" w:hAnsi="Calibri" w:cs="Calibri"/>
         </w:rPr>
-        <w:t xml:space="preserve"> Testing.</w:t>
-      </w:r>
-      <w:r>
-        <w:rPr>
-          <w:rFonts w:ascii="Calibri" w:hAnsi="Calibri" w:cs="Calibri"/>
-        </w:rPr>
         <w:t xml:space="preserve"> </w:t>
       </w:r>
+      <w:r>
+        <w:rPr>
+          <w:rFonts w:ascii="Calibri" w:hAnsi="Calibri" w:cs="Calibri"/>
+        </w:rPr>
+        <w:t>Learning</w:t>
+      </w:r>
+      <w:r>
+        <w:rPr>
+          <w:rFonts w:ascii="Calibri" w:hAnsi="Calibri" w:cs="Calibri"/>
+        </w:rPr>
+        <w:t>.</w:t>
+      </w:r>
+      <w:r>
+        <w:rPr>
+          <w:rFonts w:ascii="Calibri" w:hAnsi="Calibri" w:cs="Calibri"/>
+        </w:rPr>
+        <w:t xml:space="preserve"> </w:t>
+      </w:r>
     </w:p>
     <w:p>
       <w:pPr>
@@ -12618,19 +13071,11 @@
         </w:rPr>
         <w:t xml:space="preserve"> process </w:t>
       </w:r>
-      <w:proofErr w:type="gramStart"/>
-      <w:r>
-        <w:rPr>
-          <w:rFonts w:ascii="Calibri" w:hAnsi="Calibri" w:cs="Calibri"/>
-        </w:rPr>
-        <w:t>similar to</w:t>
-      </w:r>
-      <w:proofErr w:type="gramEnd"/>
-      <w:r>
-        <w:rPr>
-          <w:rFonts w:ascii="Calibri" w:hAnsi="Calibri" w:cs="Calibri"/>
-        </w:rPr>
-        <w:t xml:space="preserve"> that of an</w:t>
+      <w:r>
+        <w:rPr>
+          <w:rFonts w:ascii="Calibri" w:hAnsi="Calibri" w:cs="Calibri"/>
+        </w:rPr>
+        <w:t>similar to that of an</w:t>
       </w:r>
       <w:r>
         <w:rPr>
@@ -12648,7 +13093,7 @@
     </w:p>
     <w:p>
       <w:pPr>
-        <w:pStyle w:val="Heading2"/>
+        <w:pStyle w:val="Titolo2"/>
         <w:keepNext w:val="0"/>
         <w:keepLines w:val="0"/>
         <w:numPr>
@@ -12670,7 +13115,7 @@
           <w:szCs w:val="22"/>
         </w:rPr>
       </w:pPr>
-      <w:bookmarkStart w:id="17" w:name="_Toc10562364"/>
+      <w:bookmarkStart w:id="18" w:name="_Toc10579656"/>
       <w:r>
         <w:rPr>
           <w:rFonts w:ascii="Calibri" w:eastAsia="Calibri" w:hAnsi="Calibri" w:cs="Calibri"/>
@@ -12679,7 +13124,7 @@
         </w:rPr>
         <w:t>Real Test Example</w:t>
       </w:r>
-      <w:bookmarkEnd w:id="17"/>
+      <w:bookmarkEnd w:id="18"/>
     </w:p>
     <w:p>
       <w:pPr>
@@ -12736,7 +13181,7 @@
     </w:p>
     <w:p>
       <w:pPr>
-        <w:pStyle w:val="ListParagraph"/>
+        <w:pStyle w:val="Paragrafoelenco"/>
         <w:numPr>
           <w:ilvl w:val="0"/>
           <w:numId w:val="31"/>
@@ -12762,7 +13207,7 @@
     </w:p>
     <w:p>
       <w:pPr>
-        <w:pStyle w:val="ListParagraph"/>
+        <w:pStyle w:val="Paragrafoelenco"/>
         <w:numPr>
           <w:ilvl w:val="0"/>
           <w:numId w:val="31"/>
@@ -13160,7 +13605,21 @@
         <w:rPr>
           <w:rFonts w:ascii="Calibri" w:hAnsi="Calibri" w:cs="Calibri"/>
         </w:rPr>
-        <w:t>if label(i)=</w:t>
+        <w:t>if label(</w:t>
+      </w:r>
+      <w:proofErr w:type="spellStart"/>
+      <w:r>
+        <w:rPr>
+          <w:rFonts w:ascii="Calibri" w:hAnsi="Calibri" w:cs="Calibri"/>
+        </w:rPr>
+        <w:t>i</w:t>
+      </w:r>
+      <w:proofErr w:type="spellEnd"/>
+      <w:r>
+        <w:rPr>
+          <w:rFonts w:ascii="Calibri" w:hAnsi="Calibri" w:cs="Calibri"/>
+        </w:rPr>
+        <w:t>)=</w:t>
       </w:r>
       <w:proofErr w:type="gramStart"/>
       <w:r>
@@ -13229,7 +13688,21 @@
         <w:rPr>
           <w:rFonts w:ascii="Calibri" w:hAnsi="Calibri" w:cs="Calibri"/>
         </w:rPr>
-        <w:t>else if label(i)=</w:t>
+        <w:t>else if label(</w:t>
+      </w:r>
+      <w:proofErr w:type="spellStart"/>
+      <w:r>
+        <w:rPr>
+          <w:rFonts w:ascii="Calibri" w:hAnsi="Calibri" w:cs="Calibri"/>
+        </w:rPr>
+        <w:t>i</w:t>
+      </w:r>
+      <w:proofErr w:type="spellEnd"/>
+      <w:r>
+        <w:rPr>
+          <w:rFonts w:ascii="Calibri" w:hAnsi="Calibri" w:cs="Calibri"/>
+        </w:rPr>
+        <w:t>)=</w:t>
       </w:r>
       <w:proofErr w:type="gramStart"/>
       <w:r>
@@ -13553,6 +14026,7 @@
           <w:color w:val="5C5C5C"/>
           <w:sz w:val="18"/>
           <w:szCs w:val="18"/>
+          <w:lang w:val="it-IT"/>
         </w:rPr>
       </w:pPr>
       <w:proofErr w:type="spellStart"/>
@@ -13563,6 +14037,7 @@
           <w:sz w:val="18"/>
           <w:szCs w:val="18"/>
           <w:bdr w:val="none" w:sz="0" w:space="0" w:color="auto" w:frame="1"/>
+          <w:lang w:val="it-IT"/>
         </w:rPr>
         <w:t>threshold_list</w:t>
       </w:r>
@@ -13574,6 +14049,7 @@
           <w:sz w:val="18"/>
           <w:szCs w:val="18"/>
           <w:bdr w:val="none" w:sz="0" w:space="0" w:color="auto" w:frame="1"/>
+          <w:lang w:val="it-IT"/>
         </w:rPr>
         <w:t> = [</w:t>
       </w:r>
@@ -13585,6 +14061,7 @@
           <w:sz w:val="18"/>
           <w:szCs w:val="18"/>
           <w:bdr w:val="none" w:sz="0" w:space="0" w:color="auto" w:frame="1"/>
+          <w:lang w:val="it-IT"/>
         </w:rPr>
         <w:t>1e</w:t>
       </w:r>
@@ -13595,6 +14072,7 @@
           <w:sz w:val="18"/>
           <w:szCs w:val="18"/>
           <w:bdr w:val="none" w:sz="0" w:space="0" w:color="auto" w:frame="1"/>
+          <w:lang w:val="it-IT"/>
         </w:rPr>
         <w:t>-</w:t>
       </w:r>
@@ -13606,6 +14084,7 @@
           <w:sz w:val="18"/>
           <w:szCs w:val="18"/>
           <w:bdr w:val="none" w:sz="0" w:space="0" w:color="auto" w:frame="1"/>
+          <w:lang w:val="it-IT"/>
         </w:rPr>
         <w:t>8</w:t>
       </w:r>
@@ -13616,6 +14095,7 @@
           <w:sz w:val="18"/>
           <w:szCs w:val="18"/>
           <w:bdr w:val="none" w:sz="0" w:space="0" w:color="auto" w:frame="1"/>
+          <w:lang w:val="it-IT"/>
         </w:rPr>
         <w:t>, </w:t>
       </w:r>
@@ -13627,6 +14107,7 @@
           <w:sz w:val="18"/>
           <w:szCs w:val="18"/>
           <w:bdr w:val="none" w:sz="0" w:space="0" w:color="auto" w:frame="1"/>
+          <w:lang w:val="it-IT"/>
         </w:rPr>
         <w:t>3e</w:t>
       </w:r>
@@ -13637,6 +14118,7 @@
           <w:sz w:val="18"/>
           <w:szCs w:val="18"/>
           <w:bdr w:val="none" w:sz="0" w:space="0" w:color="auto" w:frame="1"/>
+          <w:lang w:val="it-IT"/>
         </w:rPr>
         <w:t>-</w:t>
       </w:r>
@@ -13648,6 +14130,7 @@
           <w:sz w:val="18"/>
           <w:szCs w:val="18"/>
           <w:bdr w:val="none" w:sz="0" w:space="0" w:color="auto" w:frame="1"/>
+          <w:lang w:val="it-IT"/>
         </w:rPr>
         <w:t>8</w:t>
       </w:r>
@@ -13658,6 +14141,7 @@
           <w:sz w:val="18"/>
           <w:szCs w:val="18"/>
           <w:bdr w:val="none" w:sz="0" w:space="0" w:color="auto" w:frame="1"/>
+          <w:lang w:val="it-IT"/>
         </w:rPr>
         <w:t>, </w:t>
       </w:r>
@@ -13669,6 +14153,7 @@
           <w:sz w:val="18"/>
           <w:szCs w:val="18"/>
           <w:bdr w:val="none" w:sz="0" w:space="0" w:color="auto" w:frame="1"/>
+          <w:lang w:val="it-IT"/>
         </w:rPr>
         <w:t>5e</w:t>
       </w:r>
@@ -13679,6 +14164,7 @@
           <w:sz w:val="18"/>
           <w:szCs w:val="18"/>
           <w:bdr w:val="none" w:sz="0" w:space="0" w:color="auto" w:frame="1"/>
+          <w:lang w:val="it-IT"/>
         </w:rPr>
         <w:t>-</w:t>
       </w:r>
@@ -13690,6 +14176,7 @@
           <w:sz w:val="18"/>
           <w:szCs w:val="18"/>
           <w:bdr w:val="none" w:sz="0" w:space="0" w:color="auto" w:frame="1"/>
+          <w:lang w:val="it-IT"/>
         </w:rPr>
         <w:t>8</w:t>
       </w:r>
@@ -13700,6 +14187,7 @@
           <w:sz w:val="18"/>
           <w:szCs w:val="18"/>
           <w:bdr w:val="none" w:sz="0" w:space="0" w:color="auto" w:frame="1"/>
+          <w:lang w:val="it-IT"/>
         </w:rPr>
         <w:t>, </w:t>
       </w:r>
@@ -13711,6 +14199,7 @@
           <w:sz w:val="18"/>
           <w:szCs w:val="18"/>
           <w:bdr w:val="none" w:sz="0" w:space="0" w:color="auto" w:frame="1"/>
+          <w:lang w:val="it-IT"/>
         </w:rPr>
         <w:t>7e</w:t>
       </w:r>
@@ -13721,6 +14210,7 @@
           <w:sz w:val="18"/>
           <w:szCs w:val="18"/>
           <w:bdr w:val="none" w:sz="0" w:space="0" w:color="auto" w:frame="1"/>
+          <w:lang w:val="it-IT"/>
         </w:rPr>
         <w:t>-</w:t>
       </w:r>
@@ -13732,6 +14222,7 @@
           <w:sz w:val="18"/>
           <w:szCs w:val="18"/>
           <w:bdr w:val="none" w:sz="0" w:space="0" w:color="auto" w:frame="1"/>
+          <w:lang w:val="it-IT"/>
         </w:rPr>
         <w:t>8</w:t>
       </w:r>
@@ -13742,6 +14233,7 @@
           <w:sz w:val="18"/>
           <w:szCs w:val="18"/>
           <w:bdr w:val="none" w:sz="0" w:space="0" w:color="auto" w:frame="1"/>
+          <w:lang w:val="it-IT"/>
         </w:rPr>
         <w:t>, </w:t>
       </w:r>
@@ -13753,6 +14245,7 @@
           <w:sz w:val="18"/>
           <w:szCs w:val="18"/>
           <w:bdr w:val="none" w:sz="0" w:space="0" w:color="auto" w:frame="1"/>
+          <w:lang w:val="it-IT"/>
         </w:rPr>
         <w:t>9e</w:t>
       </w:r>
@@ -13763,6 +14256,7 @@
           <w:sz w:val="18"/>
           <w:szCs w:val="18"/>
           <w:bdr w:val="none" w:sz="0" w:space="0" w:color="auto" w:frame="1"/>
+          <w:lang w:val="it-IT"/>
         </w:rPr>
         <w:t>-</w:t>
       </w:r>
@@ -13774,6 +14268,7 @@
           <w:sz w:val="18"/>
           <w:szCs w:val="18"/>
           <w:bdr w:val="none" w:sz="0" w:space="0" w:color="auto" w:frame="1"/>
+          <w:lang w:val="it-IT"/>
         </w:rPr>
         <w:t>8</w:t>
       </w:r>
@@ -13784,6 +14279,7 @@
           <w:sz w:val="18"/>
           <w:szCs w:val="18"/>
           <w:bdr w:val="none" w:sz="0" w:space="0" w:color="auto" w:frame="1"/>
+          <w:lang w:val="it-IT"/>
         </w:rPr>
         <w:t>,   </w:t>
       </w:r>
@@ -13813,6 +14309,7 @@
           <w:sz w:val="18"/>
           <w:szCs w:val="18"/>
           <w:bdr w:val="none" w:sz="0" w:space="0" w:color="auto" w:frame="1"/>
+          <w:lang w:val="it-IT"/>
         </w:rPr>
         <w:t>                  </w:t>
       </w:r>
@@ -14832,7 +15329,29 @@
           <w:szCs w:val="18"/>
           <w:bdr w:val="none" w:sz="0" w:space="0" w:color="auto" w:frame="1"/>
         </w:rPr>
-        <w:t> i, x </w:t>
+        <w:t> </w:t>
+      </w:r>
+      <w:proofErr w:type="spellStart"/>
+      <w:r>
+        <w:rPr>
+          <w:rFonts w:ascii="Consolas" w:hAnsi="Consolas" w:cs="Consolas"/>
+          <w:color w:val="000000"/>
+          <w:sz w:val="18"/>
+          <w:szCs w:val="18"/>
+          <w:bdr w:val="none" w:sz="0" w:space="0" w:color="auto" w:frame="1"/>
+        </w:rPr>
+        <w:t>i</w:t>
+      </w:r>
+      <w:proofErr w:type="spellEnd"/>
+      <w:r>
+        <w:rPr>
+          <w:rFonts w:ascii="Consolas" w:hAnsi="Consolas" w:cs="Consolas"/>
+          <w:color w:val="000000"/>
+          <w:sz w:val="18"/>
+          <w:szCs w:val="18"/>
+          <w:bdr w:val="none" w:sz="0" w:space="0" w:color="auto" w:frame="1"/>
+        </w:rPr>
+        <w:t>, x </w:t>
       </w:r>
       <w:r>
         <w:rPr>
@@ -17882,7 +18401,7 @@
     </w:p>
     <w:p>
       <w:pPr>
-        <w:pStyle w:val="Heading2"/>
+        <w:pStyle w:val="Titolo2"/>
         <w:keepNext w:val="0"/>
         <w:keepLines w:val="0"/>
         <w:numPr>
@@ -17904,7 +18423,7 @@
           <w:szCs w:val="22"/>
         </w:rPr>
       </w:pPr>
-      <w:bookmarkStart w:id="18" w:name="_Toc10562365"/>
+      <w:bookmarkStart w:id="19" w:name="_Toc10579657"/>
       <w:r>
         <w:rPr>
           <w:rFonts w:ascii="Calibri" w:eastAsia="Calibri" w:hAnsi="Calibri" w:cs="Calibri"/>
@@ -17929,7 +18448,7 @@
         </w:rPr>
         <w:t xml:space="preserve"> Execution</w:t>
       </w:r>
-      <w:bookmarkEnd w:id="18"/>
+      <w:bookmarkEnd w:id="19"/>
     </w:p>
     <w:p>
       <w:pPr>
@@ -18055,6 +18574,7 @@
           <w:color w:val="5C5C5C"/>
           <w:sz w:val="18"/>
           <w:szCs w:val="18"/>
+          <w:lang w:val="it-IT"/>
         </w:rPr>
       </w:pPr>
       <w:proofErr w:type="spellStart"/>
@@ -18065,6 +18585,7 @@
           <w:sz w:val="18"/>
           <w:szCs w:val="18"/>
           <w:bdr w:val="none" w:sz="0" w:space="0" w:color="auto" w:frame="1"/>
+          <w:lang w:val="it-IT"/>
         </w:rPr>
         <w:t>threshold_list</w:t>
       </w:r>
@@ -18076,6 +18597,7 @@
           <w:sz w:val="18"/>
           <w:szCs w:val="18"/>
           <w:bdr w:val="none" w:sz="0" w:space="0" w:color="auto" w:frame="1"/>
+          <w:lang w:val="it-IT"/>
         </w:rPr>
         <w:t> = [</w:t>
       </w:r>
@@ -18087,6 +18609,7 @@
           <w:sz w:val="18"/>
           <w:szCs w:val="18"/>
           <w:bdr w:val="none" w:sz="0" w:space="0" w:color="auto" w:frame="1"/>
+          <w:lang w:val="it-IT"/>
         </w:rPr>
         <w:t>1e</w:t>
       </w:r>
@@ -18097,6 +18620,7 @@
           <w:sz w:val="18"/>
           <w:szCs w:val="18"/>
           <w:bdr w:val="none" w:sz="0" w:space="0" w:color="auto" w:frame="1"/>
+          <w:lang w:val="it-IT"/>
         </w:rPr>
         <w:t>-</w:t>
       </w:r>
@@ -18108,6 +18632,7 @@
           <w:sz w:val="18"/>
           <w:szCs w:val="18"/>
           <w:bdr w:val="none" w:sz="0" w:space="0" w:color="auto" w:frame="1"/>
+          <w:lang w:val="it-IT"/>
         </w:rPr>
         <w:t>8</w:t>
       </w:r>
@@ -18118,6 +18643,7 @@
           <w:sz w:val="18"/>
           <w:szCs w:val="18"/>
           <w:bdr w:val="none" w:sz="0" w:space="0" w:color="auto" w:frame="1"/>
+          <w:lang w:val="it-IT"/>
         </w:rPr>
         <w:t>, </w:t>
       </w:r>
@@ -18129,6 +18655,7 @@
           <w:sz w:val="18"/>
           <w:szCs w:val="18"/>
           <w:bdr w:val="none" w:sz="0" w:space="0" w:color="auto" w:frame="1"/>
+          <w:lang w:val="it-IT"/>
         </w:rPr>
         <w:t>3e</w:t>
       </w:r>
@@ -18139,6 +18666,7 @@
           <w:sz w:val="18"/>
           <w:szCs w:val="18"/>
           <w:bdr w:val="none" w:sz="0" w:space="0" w:color="auto" w:frame="1"/>
+          <w:lang w:val="it-IT"/>
         </w:rPr>
         <w:t>-</w:t>
       </w:r>
@@ -18150,6 +18678,7 @@
           <w:sz w:val="18"/>
           <w:szCs w:val="18"/>
           <w:bdr w:val="none" w:sz="0" w:space="0" w:color="auto" w:frame="1"/>
+          <w:lang w:val="it-IT"/>
         </w:rPr>
         <w:t>8</w:t>
       </w:r>
@@ -18160,6 +18689,7 @@
           <w:sz w:val="18"/>
           <w:szCs w:val="18"/>
           <w:bdr w:val="none" w:sz="0" w:space="0" w:color="auto" w:frame="1"/>
+          <w:lang w:val="it-IT"/>
         </w:rPr>
         <w:t>, </w:t>
       </w:r>
@@ -18171,6 +18701,7 @@
           <w:sz w:val="18"/>
           <w:szCs w:val="18"/>
           <w:bdr w:val="none" w:sz="0" w:space="0" w:color="auto" w:frame="1"/>
+          <w:lang w:val="it-IT"/>
         </w:rPr>
         <w:t>5e</w:t>
       </w:r>
@@ -18181,6 +18712,7 @@
           <w:sz w:val="18"/>
           <w:szCs w:val="18"/>
           <w:bdr w:val="none" w:sz="0" w:space="0" w:color="auto" w:frame="1"/>
+          <w:lang w:val="it-IT"/>
         </w:rPr>
         <w:t>-</w:t>
       </w:r>
@@ -18192,6 +18724,7 @@
           <w:sz w:val="18"/>
           <w:szCs w:val="18"/>
           <w:bdr w:val="none" w:sz="0" w:space="0" w:color="auto" w:frame="1"/>
+          <w:lang w:val="it-IT"/>
         </w:rPr>
         <w:t>8</w:t>
       </w:r>
@@ -18202,6 +18735,7 @@
           <w:sz w:val="18"/>
           <w:szCs w:val="18"/>
           <w:bdr w:val="none" w:sz="0" w:space="0" w:color="auto" w:frame="1"/>
+          <w:lang w:val="it-IT"/>
         </w:rPr>
         <w:t>, </w:t>
       </w:r>
@@ -18213,6 +18747,7 @@
           <w:sz w:val="18"/>
           <w:szCs w:val="18"/>
           <w:bdr w:val="none" w:sz="0" w:space="0" w:color="auto" w:frame="1"/>
+          <w:lang w:val="it-IT"/>
         </w:rPr>
         <w:t>7e</w:t>
       </w:r>
@@ -18223,6 +18758,7 @@
           <w:sz w:val="18"/>
           <w:szCs w:val="18"/>
           <w:bdr w:val="none" w:sz="0" w:space="0" w:color="auto" w:frame="1"/>
+          <w:lang w:val="it-IT"/>
         </w:rPr>
         <w:t>-</w:t>
       </w:r>
@@ -18234,6 +18770,7 @@
           <w:sz w:val="18"/>
           <w:szCs w:val="18"/>
           <w:bdr w:val="none" w:sz="0" w:space="0" w:color="auto" w:frame="1"/>
+          <w:lang w:val="it-IT"/>
         </w:rPr>
         <w:t>8</w:t>
       </w:r>
@@ -18244,6 +18781,7 @@
           <w:sz w:val="18"/>
           <w:szCs w:val="18"/>
           <w:bdr w:val="none" w:sz="0" w:space="0" w:color="auto" w:frame="1"/>
+          <w:lang w:val="it-IT"/>
         </w:rPr>
         <w:t>, </w:t>
       </w:r>
@@ -18255,6 +18793,7 @@
           <w:sz w:val="18"/>
           <w:szCs w:val="18"/>
           <w:bdr w:val="none" w:sz="0" w:space="0" w:color="auto" w:frame="1"/>
+          <w:lang w:val="it-IT"/>
         </w:rPr>
         <w:t>9e</w:t>
       </w:r>
@@ -18265,6 +18804,7 @@
           <w:sz w:val="18"/>
           <w:szCs w:val="18"/>
           <w:bdr w:val="none" w:sz="0" w:space="0" w:color="auto" w:frame="1"/>
+          <w:lang w:val="it-IT"/>
         </w:rPr>
         <w:t>-</w:t>
       </w:r>
@@ -18276,6 +18816,7 @@
           <w:sz w:val="18"/>
           <w:szCs w:val="18"/>
           <w:bdr w:val="none" w:sz="0" w:space="0" w:color="auto" w:frame="1"/>
+          <w:lang w:val="it-IT"/>
         </w:rPr>
         <w:t>8</w:t>
       </w:r>
@@ -18286,6 +18827,7 @@
           <w:sz w:val="18"/>
           <w:szCs w:val="18"/>
           <w:bdr w:val="none" w:sz="0" w:space="0" w:color="auto" w:frame="1"/>
+          <w:lang w:val="it-IT"/>
         </w:rPr>
         <w:t>,   </w:t>
       </w:r>
@@ -18315,6 +18857,7 @@
           <w:sz w:val="18"/>
           <w:szCs w:val="18"/>
           <w:bdr w:val="none" w:sz="0" w:space="0" w:color="auto" w:frame="1"/>
+          <w:lang w:val="it-IT"/>
         </w:rPr>
         <w:t>                  </w:t>
       </w:r>
@@ -19068,7 +19611,7 @@
     </w:p>
     <w:p>
       <w:pPr>
-        <w:pStyle w:val="ListParagraph"/>
+        <w:pStyle w:val="Paragrafoelenco"/>
         <w:numPr>
           <w:ilvl w:val="0"/>
           <w:numId w:val="39"/>
@@ -19086,7 +19629,7 @@
     </w:p>
     <w:p>
       <w:pPr>
-        <w:pStyle w:val="ListParagraph"/>
+        <w:pStyle w:val="Paragrafoelenco"/>
         <w:numPr>
           <w:ilvl w:val="0"/>
           <w:numId w:val="39"/>
@@ -19104,7 +19647,7 @@
     </w:p>
     <w:p>
       <w:pPr>
-        <w:pStyle w:val="ListParagraph"/>
+        <w:pStyle w:val="Paragrafoelenco"/>
         <w:numPr>
           <w:ilvl w:val="0"/>
           <w:numId w:val="39"/>
@@ -19371,6 +19914,7 @@
       <w:r>
         <w:rPr>
           <w:rFonts w:ascii="Calibri" w:hAnsi="Calibri" w:cs="Calibri"/>
+          <w:noProof/>
         </w:rPr>
         <w:lastRenderedPageBreak/>
         <w:drawing>
@@ -19469,7 +20013,7 @@
       <w:hyperlink w:anchor="_Appendix_G_–" w:history="1">
         <w:r>
           <w:rPr>
-            <w:rStyle w:val="Hyperlink"/>
+            <w:rStyle w:val="Collegamentoipertestuale"/>
             <w:rFonts w:ascii="Calibri" w:hAnsi="Calibri" w:cs="Calibri"/>
           </w:rPr>
           <w:t>Appendix  G</w:t>
@@ -19660,7 +20204,7 @@
     </w:p>
     <w:p>
       <w:pPr>
-        <w:pStyle w:val="Heading1"/>
+        <w:pStyle w:val="Titolo1"/>
         <w:keepNext w:val="0"/>
         <w:keepLines w:val="0"/>
         <w:numPr>
@@ -19681,7 +20225,7 @@
           <w:color w:val="000000" w:themeColor="text1"/>
         </w:rPr>
       </w:pPr>
-      <w:bookmarkStart w:id="19" w:name="_Toc10562366"/>
+      <w:bookmarkStart w:id="20" w:name="_Toc10579658"/>
       <w:r>
         <w:rPr>
           <w:rFonts w:ascii="Calibri" w:eastAsia="Calibri" w:hAnsi="Calibri" w:cs="Calibri"/>
@@ -19690,7 +20234,7 @@
         <w:lastRenderedPageBreak/>
         <w:t>Conclusions</w:t>
       </w:r>
-      <w:bookmarkEnd w:id="19"/>
+      <w:bookmarkEnd w:id="20"/>
     </w:p>
     <w:p>
       <w:pPr>
@@ -19900,236 +20444,234 @@
           <w:rFonts w:ascii="Calibri" w:hAnsi="Calibri" w:cs="Calibri"/>
         </w:rPr>
       </w:pPr>
-      <w:bookmarkStart w:id="20" w:name="_GoBack"/>
-      <w:bookmarkEnd w:id="20"/>
-    </w:p>
-    <w:p>
-      <w:pPr>
-        <w:rPr>
-          <w:rFonts w:ascii="Calibri" w:hAnsi="Calibri" w:cs="Calibri"/>
-        </w:rPr>
-      </w:pPr>
-    </w:p>
-    <w:p>
-      <w:pPr>
-        <w:rPr>
-          <w:rFonts w:ascii="Calibri" w:hAnsi="Calibri" w:cs="Calibri"/>
-        </w:rPr>
-      </w:pPr>
-    </w:p>
-    <w:p>
-      <w:pPr>
-        <w:rPr>
-          <w:rFonts w:ascii="Calibri" w:hAnsi="Calibri" w:cs="Calibri"/>
-        </w:rPr>
-      </w:pPr>
-    </w:p>
-    <w:p>
-      <w:pPr>
-        <w:rPr>
-          <w:rFonts w:ascii="Calibri" w:hAnsi="Calibri" w:cs="Calibri"/>
-        </w:rPr>
-      </w:pPr>
-    </w:p>
-    <w:p>
-      <w:pPr>
-        <w:rPr>
-          <w:rFonts w:ascii="Calibri" w:hAnsi="Calibri" w:cs="Calibri"/>
-        </w:rPr>
-      </w:pPr>
-    </w:p>
-    <w:p>
-      <w:pPr>
-        <w:rPr>
-          <w:rFonts w:ascii="Calibri" w:hAnsi="Calibri" w:cs="Calibri"/>
-        </w:rPr>
-      </w:pPr>
-    </w:p>
-    <w:p>
-      <w:pPr>
-        <w:rPr>
-          <w:rFonts w:ascii="Calibri" w:hAnsi="Calibri" w:cs="Calibri"/>
-        </w:rPr>
-      </w:pPr>
-    </w:p>
-    <w:p>
-      <w:pPr>
-        <w:rPr>
-          <w:rFonts w:ascii="Calibri" w:hAnsi="Calibri" w:cs="Calibri"/>
-        </w:rPr>
-      </w:pPr>
-    </w:p>
-    <w:p>
-      <w:pPr>
-        <w:rPr>
-          <w:rFonts w:ascii="Calibri" w:hAnsi="Calibri" w:cs="Calibri"/>
-        </w:rPr>
-      </w:pPr>
-    </w:p>
-    <w:p>
-      <w:pPr>
-        <w:rPr>
-          <w:rFonts w:ascii="Calibri" w:hAnsi="Calibri" w:cs="Calibri"/>
-        </w:rPr>
-      </w:pPr>
-    </w:p>
-    <w:p>
-      <w:pPr>
-        <w:rPr>
-          <w:rFonts w:ascii="Calibri" w:hAnsi="Calibri" w:cs="Calibri"/>
-        </w:rPr>
-      </w:pPr>
-    </w:p>
-    <w:p>
-      <w:pPr>
-        <w:rPr>
-          <w:rFonts w:ascii="Calibri" w:hAnsi="Calibri" w:cs="Calibri"/>
-        </w:rPr>
-      </w:pPr>
-    </w:p>
-    <w:p>
-      <w:pPr>
-        <w:rPr>
-          <w:rFonts w:ascii="Calibri" w:hAnsi="Calibri" w:cs="Calibri"/>
-        </w:rPr>
-      </w:pPr>
-    </w:p>
-    <w:p>
-      <w:pPr>
-        <w:rPr>
-          <w:rFonts w:ascii="Calibri" w:hAnsi="Calibri" w:cs="Calibri"/>
-        </w:rPr>
-      </w:pPr>
-    </w:p>
-    <w:p>
-      <w:pPr>
-        <w:rPr>
-          <w:rFonts w:ascii="Calibri" w:hAnsi="Calibri" w:cs="Calibri"/>
-        </w:rPr>
-      </w:pPr>
-    </w:p>
-    <w:p>
-      <w:pPr>
-        <w:rPr>
-          <w:rFonts w:ascii="Calibri" w:hAnsi="Calibri" w:cs="Calibri"/>
-        </w:rPr>
-      </w:pPr>
-    </w:p>
-    <w:p>
-      <w:pPr>
-        <w:rPr>
-          <w:rFonts w:ascii="Calibri" w:hAnsi="Calibri" w:cs="Calibri"/>
-        </w:rPr>
-      </w:pPr>
-    </w:p>
-    <w:p>
-      <w:pPr>
-        <w:rPr>
-          <w:rFonts w:ascii="Calibri" w:hAnsi="Calibri" w:cs="Calibri"/>
-        </w:rPr>
-      </w:pPr>
-    </w:p>
-    <w:p>
-      <w:pPr>
-        <w:rPr>
-          <w:rFonts w:ascii="Calibri" w:hAnsi="Calibri" w:cs="Calibri"/>
-        </w:rPr>
-      </w:pPr>
-    </w:p>
-    <w:p>
-      <w:pPr>
-        <w:rPr>
-          <w:rFonts w:ascii="Calibri" w:hAnsi="Calibri" w:cs="Calibri"/>
-        </w:rPr>
-      </w:pPr>
-    </w:p>
-    <w:p>
-      <w:pPr>
-        <w:rPr>
-          <w:rFonts w:ascii="Calibri" w:hAnsi="Calibri" w:cs="Calibri"/>
-        </w:rPr>
-      </w:pPr>
-    </w:p>
-    <w:p>
-      <w:pPr>
-        <w:rPr>
-          <w:rFonts w:ascii="Calibri" w:hAnsi="Calibri" w:cs="Calibri"/>
-        </w:rPr>
-      </w:pPr>
-    </w:p>
-    <w:p>
-      <w:pPr>
-        <w:rPr>
-          <w:rFonts w:ascii="Calibri" w:hAnsi="Calibri" w:cs="Calibri"/>
-        </w:rPr>
-      </w:pPr>
-    </w:p>
-    <w:p>
-      <w:pPr>
-        <w:rPr>
-          <w:rFonts w:ascii="Calibri" w:hAnsi="Calibri" w:cs="Calibri"/>
-        </w:rPr>
-      </w:pPr>
-    </w:p>
-    <w:p>
-      <w:pPr>
-        <w:rPr>
-          <w:rFonts w:ascii="Calibri" w:hAnsi="Calibri" w:cs="Calibri"/>
-        </w:rPr>
-      </w:pPr>
-    </w:p>
-    <w:p>
-      <w:pPr>
-        <w:rPr>
-          <w:rFonts w:ascii="Calibri" w:hAnsi="Calibri" w:cs="Calibri"/>
-        </w:rPr>
-      </w:pPr>
-    </w:p>
-    <w:p>
-      <w:pPr>
-        <w:rPr>
-          <w:rFonts w:ascii="Calibri" w:hAnsi="Calibri" w:cs="Calibri"/>
-        </w:rPr>
-      </w:pPr>
-    </w:p>
-    <w:p>
-      <w:pPr>
-        <w:rPr>
-          <w:rFonts w:ascii="Calibri" w:hAnsi="Calibri" w:cs="Calibri"/>
-        </w:rPr>
-      </w:pPr>
-    </w:p>
-    <w:p>
-      <w:pPr>
-        <w:rPr>
-          <w:rFonts w:ascii="Calibri" w:hAnsi="Calibri" w:cs="Calibri"/>
-        </w:rPr>
-      </w:pPr>
-    </w:p>
-    <w:p>
-      <w:pPr>
-        <w:rPr>
-          <w:rFonts w:ascii="Calibri" w:hAnsi="Calibri" w:cs="Calibri"/>
-        </w:rPr>
-      </w:pPr>
-    </w:p>
-    <w:p>
-      <w:pPr>
-        <w:rPr>
-          <w:rFonts w:ascii="Calibri" w:hAnsi="Calibri" w:cs="Calibri"/>
-        </w:rPr>
-      </w:pPr>
-    </w:p>
-    <w:p>
-      <w:pPr>
-        <w:rPr>
-          <w:rFonts w:ascii="Calibri" w:hAnsi="Calibri" w:cs="Calibri"/>
-        </w:rPr>
-      </w:pPr>
-    </w:p>
-    <w:p>
-      <w:pPr>
-        <w:pStyle w:val="Heading1"/>
+    </w:p>
+    <w:p>
+      <w:pPr>
+        <w:rPr>
+          <w:rFonts w:ascii="Calibri" w:hAnsi="Calibri" w:cs="Calibri"/>
+        </w:rPr>
+      </w:pPr>
+    </w:p>
+    <w:p>
+      <w:pPr>
+        <w:rPr>
+          <w:rFonts w:ascii="Calibri" w:hAnsi="Calibri" w:cs="Calibri"/>
+        </w:rPr>
+      </w:pPr>
+    </w:p>
+    <w:p>
+      <w:pPr>
+        <w:rPr>
+          <w:rFonts w:ascii="Calibri" w:hAnsi="Calibri" w:cs="Calibri"/>
+        </w:rPr>
+      </w:pPr>
+    </w:p>
+    <w:p>
+      <w:pPr>
+        <w:rPr>
+          <w:rFonts w:ascii="Calibri" w:hAnsi="Calibri" w:cs="Calibri"/>
+        </w:rPr>
+      </w:pPr>
+    </w:p>
+    <w:p>
+      <w:pPr>
+        <w:rPr>
+          <w:rFonts w:ascii="Calibri" w:hAnsi="Calibri" w:cs="Calibri"/>
+        </w:rPr>
+      </w:pPr>
+    </w:p>
+    <w:p>
+      <w:pPr>
+        <w:rPr>
+          <w:rFonts w:ascii="Calibri" w:hAnsi="Calibri" w:cs="Calibri"/>
+        </w:rPr>
+      </w:pPr>
+    </w:p>
+    <w:p>
+      <w:pPr>
+        <w:rPr>
+          <w:rFonts w:ascii="Calibri" w:hAnsi="Calibri" w:cs="Calibri"/>
+        </w:rPr>
+      </w:pPr>
+    </w:p>
+    <w:p>
+      <w:pPr>
+        <w:rPr>
+          <w:rFonts w:ascii="Calibri" w:hAnsi="Calibri" w:cs="Calibri"/>
+        </w:rPr>
+      </w:pPr>
+    </w:p>
+    <w:p>
+      <w:pPr>
+        <w:rPr>
+          <w:rFonts w:ascii="Calibri" w:hAnsi="Calibri" w:cs="Calibri"/>
+        </w:rPr>
+      </w:pPr>
+    </w:p>
+    <w:p>
+      <w:pPr>
+        <w:rPr>
+          <w:rFonts w:ascii="Calibri" w:hAnsi="Calibri" w:cs="Calibri"/>
+        </w:rPr>
+      </w:pPr>
+    </w:p>
+    <w:p>
+      <w:pPr>
+        <w:rPr>
+          <w:rFonts w:ascii="Calibri" w:hAnsi="Calibri" w:cs="Calibri"/>
+        </w:rPr>
+      </w:pPr>
+    </w:p>
+    <w:p>
+      <w:pPr>
+        <w:rPr>
+          <w:rFonts w:ascii="Calibri" w:hAnsi="Calibri" w:cs="Calibri"/>
+        </w:rPr>
+      </w:pPr>
+    </w:p>
+    <w:p>
+      <w:pPr>
+        <w:rPr>
+          <w:rFonts w:ascii="Calibri" w:hAnsi="Calibri" w:cs="Calibri"/>
+        </w:rPr>
+      </w:pPr>
+    </w:p>
+    <w:p>
+      <w:pPr>
+        <w:rPr>
+          <w:rFonts w:ascii="Calibri" w:hAnsi="Calibri" w:cs="Calibri"/>
+        </w:rPr>
+      </w:pPr>
+    </w:p>
+    <w:p>
+      <w:pPr>
+        <w:rPr>
+          <w:rFonts w:ascii="Calibri" w:hAnsi="Calibri" w:cs="Calibri"/>
+        </w:rPr>
+      </w:pPr>
+    </w:p>
+    <w:p>
+      <w:pPr>
+        <w:rPr>
+          <w:rFonts w:ascii="Calibri" w:hAnsi="Calibri" w:cs="Calibri"/>
+        </w:rPr>
+      </w:pPr>
+    </w:p>
+    <w:p>
+      <w:pPr>
+        <w:rPr>
+          <w:rFonts w:ascii="Calibri" w:hAnsi="Calibri" w:cs="Calibri"/>
+        </w:rPr>
+      </w:pPr>
+    </w:p>
+    <w:p>
+      <w:pPr>
+        <w:rPr>
+          <w:rFonts w:ascii="Calibri" w:hAnsi="Calibri" w:cs="Calibri"/>
+        </w:rPr>
+      </w:pPr>
+    </w:p>
+    <w:p>
+      <w:pPr>
+        <w:rPr>
+          <w:rFonts w:ascii="Calibri" w:hAnsi="Calibri" w:cs="Calibri"/>
+        </w:rPr>
+      </w:pPr>
+    </w:p>
+    <w:p>
+      <w:pPr>
+        <w:rPr>
+          <w:rFonts w:ascii="Calibri" w:hAnsi="Calibri" w:cs="Calibri"/>
+        </w:rPr>
+      </w:pPr>
+    </w:p>
+    <w:p>
+      <w:pPr>
+        <w:rPr>
+          <w:rFonts w:ascii="Calibri" w:hAnsi="Calibri" w:cs="Calibri"/>
+        </w:rPr>
+      </w:pPr>
+    </w:p>
+    <w:p>
+      <w:pPr>
+        <w:rPr>
+          <w:rFonts w:ascii="Calibri" w:hAnsi="Calibri" w:cs="Calibri"/>
+        </w:rPr>
+      </w:pPr>
+    </w:p>
+    <w:p>
+      <w:pPr>
+        <w:rPr>
+          <w:rFonts w:ascii="Calibri" w:hAnsi="Calibri" w:cs="Calibri"/>
+        </w:rPr>
+      </w:pPr>
+    </w:p>
+    <w:p>
+      <w:pPr>
+        <w:rPr>
+          <w:rFonts w:ascii="Calibri" w:hAnsi="Calibri" w:cs="Calibri"/>
+        </w:rPr>
+      </w:pPr>
+    </w:p>
+    <w:p>
+      <w:pPr>
+        <w:rPr>
+          <w:rFonts w:ascii="Calibri" w:hAnsi="Calibri" w:cs="Calibri"/>
+        </w:rPr>
+      </w:pPr>
+    </w:p>
+    <w:p>
+      <w:pPr>
+        <w:rPr>
+          <w:rFonts w:ascii="Calibri" w:hAnsi="Calibri" w:cs="Calibri"/>
+        </w:rPr>
+      </w:pPr>
+    </w:p>
+    <w:p>
+      <w:pPr>
+        <w:rPr>
+          <w:rFonts w:ascii="Calibri" w:hAnsi="Calibri" w:cs="Calibri"/>
+        </w:rPr>
+      </w:pPr>
+    </w:p>
+    <w:p>
+      <w:pPr>
+        <w:rPr>
+          <w:rFonts w:ascii="Calibri" w:hAnsi="Calibri" w:cs="Calibri"/>
+        </w:rPr>
+      </w:pPr>
+    </w:p>
+    <w:p>
+      <w:pPr>
+        <w:rPr>
+          <w:rFonts w:ascii="Calibri" w:hAnsi="Calibri" w:cs="Calibri"/>
+        </w:rPr>
+      </w:pPr>
+    </w:p>
+    <w:p>
+      <w:pPr>
+        <w:rPr>
+          <w:rFonts w:ascii="Calibri" w:hAnsi="Calibri" w:cs="Calibri"/>
+        </w:rPr>
+      </w:pPr>
+    </w:p>
+    <w:p>
+      <w:pPr>
+        <w:rPr>
+          <w:rFonts w:ascii="Calibri" w:hAnsi="Calibri" w:cs="Calibri"/>
+        </w:rPr>
+      </w:pPr>
+    </w:p>
+    <w:p>
+      <w:pPr>
+        <w:rPr>
+          <w:rFonts w:ascii="Calibri" w:hAnsi="Calibri" w:cs="Calibri"/>
+        </w:rPr>
+      </w:pPr>
+    </w:p>
+    <w:p>
+      <w:pPr>
+        <w:pStyle w:val="Titolo1"/>
         <w:keepNext w:val="0"/>
         <w:keepLines w:val="0"/>
         <w:pBdr>
@@ -20147,7 +20689,7 @@
         </w:rPr>
       </w:pPr>
       <w:bookmarkStart w:id="21" w:name="_Appendix_A_–"/>
-      <w:bookmarkStart w:id="22" w:name="_Toc10562367"/>
+      <w:bookmarkStart w:id="22" w:name="_Toc10579659"/>
       <w:bookmarkEnd w:id="21"/>
       <w:r>
         <w:rPr>
@@ -23454,6 +23996,7 @@
         </w:rPr>
         <w:t> = </w:t>
       </w:r>
+      <w:proofErr w:type="spellStart"/>
       <w:proofErr w:type="gramStart"/>
       <w:r>
         <w:rPr>
@@ -23474,7 +24017,18 @@
           <w:szCs w:val="18"/>
           <w:bdr w:val="none" w:sz="0" w:space="0" w:color="auto" w:frame="1"/>
         </w:rPr>
-        <w:t>_variables_initializer()  </w:t>
+        <w:t>_variables_initializer</w:t>
+      </w:r>
+      <w:proofErr w:type="spellEnd"/>
+      <w:r>
+        <w:rPr>
+          <w:rFonts w:ascii="Consolas" w:hAnsi="Consolas"/>
+          <w:color w:val="000000"/>
+          <w:sz w:val="18"/>
+          <w:szCs w:val="18"/>
+          <w:bdr w:val="none" w:sz="0" w:space="0" w:color="auto" w:frame="1"/>
+        </w:rPr>
+        <w:t>()  </w:t>
       </w:r>
     </w:p>
     <w:p>
@@ -28084,7 +28638,7 @@
     </w:p>
     <w:p>
       <w:pPr>
-        <w:pStyle w:val="Heading1"/>
+        <w:pStyle w:val="Titolo1"/>
         <w:keepNext w:val="0"/>
         <w:keepLines w:val="0"/>
         <w:pBdr>
@@ -28102,7 +28656,7 @@
         </w:rPr>
       </w:pPr>
       <w:bookmarkStart w:id="23" w:name="_Appendix_B_–"/>
-      <w:bookmarkStart w:id="24" w:name="_Toc10562368"/>
+      <w:bookmarkStart w:id="24" w:name="_Toc10579660"/>
       <w:bookmarkEnd w:id="23"/>
       <w:r>
         <w:rPr>
@@ -28460,17 +29014,29 @@
           <w:color w:val="5C5C5C"/>
           <w:sz w:val="18"/>
           <w:szCs w:val="18"/>
-        </w:rPr>
-      </w:pPr>
-      <w:r>
-        <w:rPr>
-          <w:rFonts w:ascii="Consolas" w:hAnsi="Consolas"/>
-          <w:color w:val="000000"/>
-          <w:sz w:val="18"/>
-          <w:szCs w:val="18"/>
-          <w:bdr w:val="none" w:sz="0" w:space="0" w:color="auto" w:frame="1"/>
-        </w:rPr>
-        <w:t>    with </w:t>
+          <w:lang w:val="it-IT"/>
+        </w:rPr>
+      </w:pPr>
+      <w:r>
+        <w:rPr>
+          <w:rFonts w:ascii="Consolas" w:hAnsi="Consolas"/>
+          <w:color w:val="000000"/>
+          <w:sz w:val="18"/>
+          <w:szCs w:val="18"/>
+          <w:bdr w:val="none" w:sz="0" w:space="0" w:color="auto" w:frame="1"/>
+        </w:rPr>
+        <w:t>    </w:t>
+      </w:r>
+      <w:r>
+        <w:rPr>
+          <w:rFonts w:ascii="Consolas" w:hAnsi="Consolas"/>
+          <w:color w:val="000000"/>
+          <w:sz w:val="18"/>
+          <w:szCs w:val="18"/>
+          <w:bdr w:val="none" w:sz="0" w:space="0" w:color="auto" w:frame="1"/>
+          <w:lang w:val="it-IT"/>
+        </w:rPr>
+        <w:t>with </w:t>
       </w:r>
       <w:proofErr w:type="spellStart"/>
       <w:r>
@@ -28480,6 +29046,7 @@
           <w:sz w:val="18"/>
           <w:szCs w:val="18"/>
           <w:bdr w:val="none" w:sz="0" w:space="0" w:color="auto" w:frame="1"/>
+          <w:lang w:val="it-IT"/>
         </w:rPr>
         <w:t>tf.name_scope</w:t>
       </w:r>
@@ -28491,6 +29058,7 @@
           <w:sz w:val="18"/>
           <w:szCs w:val="18"/>
           <w:bdr w:val="none" w:sz="0" w:space="0" w:color="auto" w:frame="1"/>
+          <w:lang w:val="it-IT"/>
         </w:rPr>
         <w:t>(</w:t>
       </w:r>
@@ -28501,38 +29069,18 @@
           <w:sz w:val="18"/>
           <w:szCs w:val="18"/>
           <w:bdr w:val="none" w:sz="0" w:space="0" w:color="auto" w:frame="1"/>
-        </w:rPr>
-        <w:t>'</w:t>
-      </w:r>
-      <w:proofErr w:type="spellStart"/>
-      <w:r>
-        <w:rPr>
-          <w:rFonts w:ascii="Consolas" w:hAnsi="Consolas"/>
-          <w:color w:val="0000FF"/>
-          <w:sz w:val="18"/>
-          <w:szCs w:val="18"/>
-          <w:bdr w:val="none" w:sz="0" w:space="0" w:color="auto" w:frame="1"/>
-        </w:rPr>
-        <w:t>siamese</w:t>
-      </w:r>
-      <w:proofErr w:type="spellEnd"/>
-      <w:r>
-        <w:rPr>
-          <w:rFonts w:ascii="Consolas" w:hAnsi="Consolas"/>
-          <w:color w:val="0000FF"/>
-          <w:sz w:val="18"/>
-          <w:szCs w:val="18"/>
-          <w:bdr w:val="none" w:sz="0" w:space="0" w:color="auto" w:frame="1"/>
-        </w:rPr>
-        <w:t>'</w:t>
-      </w:r>
-      <w:r>
-        <w:rPr>
-          <w:rFonts w:ascii="Consolas" w:hAnsi="Consolas"/>
-          <w:color w:val="000000"/>
-          <w:sz w:val="18"/>
-          <w:szCs w:val="18"/>
-          <w:bdr w:val="none" w:sz="0" w:space="0" w:color="auto" w:frame="1"/>
+          <w:lang w:val="it-IT"/>
+        </w:rPr>
+        <w:t>'siamese'</w:t>
+      </w:r>
+      <w:r>
+        <w:rPr>
+          <w:rFonts w:ascii="Consolas" w:hAnsi="Consolas"/>
+          <w:color w:val="000000"/>
+          <w:sz w:val="18"/>
+          <w:szCs w:val="18"/>
+          <w:bdr w:val="none" w:sz="0" w:space="0" w:color="auto" w:frame="1"/>
+          <w:lang w:val="it-IT"/>
         </w:rPr>
         <w:t>):  </w:t>
       </w:r>
@@ -28553,15 +29101,17 @@
           <w:color w:val="5C5C5C"/>
           <w:sz w:val="18"/>
           <w:szCs w:val="18"/>
-        </w:rPr>
-      </w:pPr>
-      <w:r>
-        <w:rPr>
-          <w:rFonts w:ascii="Consolas" w:hAnsi="Consolas"/>
-          <w:color w:val="000000"/>
-          <w:sz w:val="18"/>
-          <w:szCs w:val="18"/>
-          <w:bdr w:val="none" w:sz="0" w:space="0" w:color="auto" w:frame="1"/>
+          <w:lang w:val="it-IT"/>
+        </w:rPr>
+      </w:pPr>
+      <w:r>
+        <w:rPr>
+          <w:rFonts w:ascii="Consolas" w:hAnsi="Consolas"/>
+          <w:color w:val="000000"/>
+          <w:sz w:val="18"/>
+          <w:szCs w:val="18"/>
+          <w:bdr w:val="none" w:sz="0" w:space="0" w:color="auto" w:frame="1"/>
+          <w:lang w:val="it-IT"/>
         </w:rPr>
         <w:t>  </w:t>
       </w:r>
@@ -28591,8 +29141,19 @@
           <w:sz w:val="18"/>
           <w:szCs w:val="18"/>
           <w:bdr w:val="none" w:sz="0" w:space="0" w:color="auto" w:frame="1"/>
-        </w:rPr>
-        <w:t>        with </w:t>
+          <w:lang w:val="it-IT"/>
+        </w:rPr>
+        <w:t>        </w:t>
+      </w:r>
+      <w:r>
+        <w:rPr>
+          <w:rFonts w:ascii="Consolas" w:hAnsi="Consolas"/>
+          <w:color w:val="000000"/>
+          <w:sz w:val="18"/>
+          <w:szCs w:val="18"/>
+          <w:bdr w:val="none" w:sz="0" w:space="0" w:color="auto" w:frame="1"/>
+        </w:rPr>
+        <w:t>with </w:t>
       </w:r>
       <w:proofErr w:type="spellStart"/>
       <w:proofErr w:type="gramStart"/>
@@ -30278,17 +30839,77 @@
           <w:color w:val="5C5C5C"/>
           <w:sz w:val="18"/>
           <w:szCs w:val="18"/>
-        </w:rPr>
-      </w:pPr>
-      <w:r>
-        <w:rPr>
-          <w:rFonts w:ascii="Consolas" w:hAnsi="Consolas"/>
-          <w:color w:val="000000"/>
-          <w:sz w:val="18"/>
-          <w:szCs w:val="18"/>
-          <w:bdr w:val="none" w:sz="0" w:space="0" w:color="auto" w:frame="1"/>
-        </w:rPr>
-        <w:t>                                                      scope=scope, reuse=reuse_variables)  </w:t>
+          <w:lang w:val="it-IT"/>
+        </w:rPr>
+      </w:pPr>
+      <w:r>
+        <w:rPr>
+          <w:rFonts w:ascii="Consolas" w:hAnsi="Consolas"/>
+          <w:color w:val="000000"/>
+          <w:sz w:val="18"/>
+          <w:szCs w:val="18"/>
+          <w:bdr w:val="none" w:sz="0" w:space="0" w:color="auto" w:frame="1"/>
+        </w:rPr>
+        <w:t>                                                      </w:t>
+      </w:r>
+      <w:r>
+        <w:rPr>
+          <w:rFonts w:ascii="Consolas" w:hAnsi="Consolas"/>
+          <w:color w:val="000000"/>
+          <w:sz w:val="18"/>
+          <w:szCs w:val="18"/>
+          <w:bdr w:val="none" w:sz="0" w:space="0" w:color="auto" w:frame="1"/>
+          <w:lang w:val="it-IT"/>
+        </w:rPr>
+        <w:t>scope=scope, </w:t>
+      </w:r>
+      <w:proofErr w:type="spellStart"/>
+      <w:r>
+        <w:rPr>
+          <w:rFonts w:ascii="Consolas" w:hAnsi="Consolas"/>
+          <w:color w:val="000000"/>
+          <w:sz w:val="18"/>
+          <w:szCs w:val="18"/>
+          <w:bdr w:val="none" w:sz="0" w:space="0" w:color="auto" w:frame="1"/>
+          <w:lang w:val="it-IT"/>
+        </w:rPr>
+        <w:t>reuse</w:t>
+      </w:r>
+      <w:proofErr w:type="spellEnd"/>
+      <w:r>
+        <w:rPr>
+          <w:rFonts w:ascii="Consolas" w:hAnsi="Consolas"/>
+          <w:color w:val="000000"/>
+          <w:sz w:val="18"/>
+          <w:szCs w:val="18"/>
+          <w:bdr w:val="none" w:sz="0" w:space="0" w:color="auto" w:frame="1"/>
+          <w:lang w:val="it-IT"/>
+        </w:rPr>
+        <w:t>=</w:t>
+      </w:r>
+      <w:proofErr w:type="spellStart"/>
+      <w:r>
+        <w:rPr>
+          <w:rFonts w:ascii="Consolas" w:hAnsi="Consolas"/>
+          <w:color w:val="000000"/>
+          <w:sz w:val="18"/>
+          <w:szCs w:val="18"/>
+          <w:bdr w:val="none" w:sz="0" w:space="0" w:color="auto" w:frame="1"/>
+          <w:lang w:val="it-IT"/>
+        </w:rPr>
+        <w:t>reuse_variables</w:t>
+      </w:r>
+      <w:proofErr w:type="spellEnd"/>
+      <w:r>
+        <w:rPr>
+          <w:rFonts w:ascii="Consolas" w:hAnsi="Consolas"/>
+          <w:color w:val="000000"/>
+          <w:sz w:val="18"/>
+          <w:szCs w:val="18"/>
+          <w:bdr w:val="none" w:sz="0" w:space="0" w:color="auto" w:frame="1"/>
+          <w:lang w:val="it-IT"/>
+        </w:rPr>
+        <w:t>)  </w:t>
       </w:r>
     </w:p>
     <w:p>
@@ -30307,15 +30928,17 @@
           <w:color w:val="5C5C5C"/>
           <w:sz w:val="18"/>
           <w:szCs w:val="18"/>
-        </w:rPr>
-      </w:pPr>
-      <w:r>
-        <w:rPr>
-          <w:rFonts w:ascii="Consolas" w:hAnsi="Consolas"/>
-          <w:color w:val="000000"/>
-          <w:sz w:val="18"/>
-          <w:szCs w:val="18"/>
-          <w:bdr w:val="none" w:sz="0" w:space="0" w:color="auto" w:frame="1"/>
+          <w:lang w:val="it-IT"/>
+        </w:rPr>
+      </w:pPr>
+      <w:r>
+        <w:rPr>
+          <w:rFonts w:ascii="Consolas" w:hAnsi="Consolas"/>
+          <w:color w:val="000000"/>
+          <w:sz w:val="18"/>
+          <w:szCs w:val="18"/>
+          <w:bdr w:val="none" w:sz="0" w:space="0" w:color="auto" w:frame="1"/>
+          <w:lang w:val="it-IT"/>
         </w:rPr>
         <w:t>  </w:t>
       </w:r>
@@ -30345,6 +30968,7 @@
           <w:sz w:val="18"/>
           <w:szCs w:val="18"/>
           <w:bdr w:val="none" w:sz="0" w:space="0" w:color="auto" w:frame="1"/>
+          <w:lang w:val="it-IT"/>
         </w:rPr>
         <w:t>        </w:t>
       </w:r>
@@ -30380,7 +31004,7 @@
     </w:p>
     <w:p>
       <w:pPr>
-        <w:pStyle w:val="Heading1"/>
+        <w:pStyle w:val="Titolo1"/>
         <w:keepNext w:val="0"/>
         <w:keepLines w:val="0"/>
         <w:pBdr>
@@ -30398,7 +31022,7 @@
         </w:rPr>
       </w:pPr>
       <w:bookmarkStart w:id="25" w:name="_Appendix_C_–"/>
-      <w:bookmarkStart w:id="26" w:name="_Toc10562369"/>
+      <w:bookmarkStart w:id="26" w:name="_Toc10579661"/>
       <w:bookmarkEnd w:id="25"/>
       <w:r>
         <w:rPr>
@@ -31765,7 +32389,7 @@
     </w:p>
     <w:p>
       <w:pPr>
-        <w:pStyle w:val="Heading1"/>
+        <w:pStyle w:val="Titolo1"/>
         <w:keepNext w:val="0"/>
         <w:keepLines w:val="0"/>
         <w:pBdr>
@@ -31782,7 +32406,7 @@
           <w:color w:val="000000" w:themeColor="text1"/>
         </w:rPr>
       </w:pPr>
-      <w:bookmarkStart w:id="27" w:name="_Toc10562370"/>
+      <w:bookmarkStart w:id="27" w:name="_Toc10579662"/>
       <w:r>
         <w:rPr>
           <w:rFonts w:ascii="Calibri" w:eastAsia="Calibri" w:hAnsi="Calibri" w:cs="Calibri"/>
@@ -35157,7 +35781,7 @@
     </w:p>
     <w:p>
       <w:pPr>
-        <w:pStyle w:val="Heading1"/>
+        <w:pStyle w:val="Titolo1"/>
         <w:keepNext w:val="0"/>
         <w:keepLines w:val="0"/>
         <w:pBdr>
@@ -35174,7 +35798,7 @@
           <w:color w:val="000000" w:themeColor="text1"/>
         </w:rPr>
       </w:pPr>
-      <w:bookmarkStart w:id="29" w:name="_Toc10562371"/>
+      <w:bookmarkStart w:id="29" w:name="_Toc10579663"/>
       <w:r>
         <w:rPr>
           <w:rFonts w:ascii="Calibri" w:eastAsia="Calibri" w:hAnsi="Calibri" w:cs="Calibri"/>
@@ -35681,7 +36305,29 @@
           <w:szCs w:val="18"/>
           <w:bdr w:val="none" w:sz="0" w:space="0" w:color="auto" w:frame="1"/>
         </w:rPr>
-        <w:t> i </w:t>
+        <w:t> </w:t>
+      </w:r>
+      <w:proofErr w:type="spellStart"/>
+      <w:r>
+        <w:rPr>
+          <w:rFonts w:ascii="Consolas" w:hAnsi="Consolas"/>
+          <w:color w:val="000000"/>
+          <w:sz w:val="18"/>
+          <w:szCs w:val="18"/>
+          <w:bdr w:val="none" w:sz="0" w:space="0" w:color="auto" w:frame="1"/>
+        </w:rPr>
+        <w:t>i</w:t>
+      </w:r>
+      <w:proofErr w:type="spellEnd"/>
+      <w:r>
+        <w:rPr>
+          <w:rFonts w:ascii="Consolas" w:hAnsi="Consolas"/>
+          <w:color w:val="000000"/>
+          <w:sz w:val="18"/>
+          <w:szCs w:val="18"/>
+          <w:bdr w:val="none" w:sz="0" w:space="0" w:color="auto" w:frame="1"/>
+        </w:rPr>
+        <w:t> </w:t>
       </w:r>
       <w:r>
         <w:rPr>
@@ -36118,7 +36764,29 @@
           <w:szCs w:val="18"/>
           <w:bdr w:val="none" w:sz="0" w:space="0" w:color="auto" w:frame="1"/>
         </w:rPr>
-        <w:t> i </w:t>
+        <w:t> </w:t>
+      </w:r>
+      <w:proofErr w:type="spellStart"/>
+      <w:r>
+        <w:rPr>
+          <w:rFonts w:ascii="Consolas" w:hAnsi="Consolas"/>
+          <w:color w:val="000000"/>
+          <w:sz w:val="18"/>
+          <w:szCs w:val="18"/>
+          <w:bdr w:val="none" w:sz="0" w:space="0" w:color="auto" w:frame="1"/>
+        </w:rPr>
+        <w:t>i</w:t>
+      </w:r>
+      <w:proofErr w:type="spellEnd"/>
+      <w:r>
+        <w:rPr>
+          <w:rFonts w:ascii="Consolas" w:hAnsi="Consolas"/>
+          <w:color w:val="000000"/>
+          <w:sz w:val="18"/>
+          <w:szCs w:val="18"/>
+          <w:bdr w:val="none" w:sz="0" w:space="0" w:color="auto" w:frame="1"/>
+        </w:rPr>
+        <w:t> </w:t>
       </w:r>
       <w:r>
         <w:rPr>
@@ -36606,7 +37274,7 @@
     </w:p>
     <w:p>
       <w:pPr>
-        <w:pStyle w:val="Heading1"/>
+        <w:pStyle w:val="Titolo1"/>
         <w:keepNext w:val="0"/>
         <w:keepLines w:val="0"/>
         <w:pBdr>
@@ -36623,7 +37291,7 @@
           <w:color w:val="000000" w:themeColor="text1"/>
         </w:rPr>
       </w:pPr>
-      <w:bookmarkStart w:id="32" w:name="_Toc10562372"/>
+      <w:bookmarkStart w:id="32" w:name="_Toc10579664"/>
       <w:r>
         <w:rPr>
           <w:rFonts w:ascii="Calibri" w:eastAsia="Calibri" w:hAnsi="Calibri" w:cs="Calibri"/>
@@ -36769,6 +37437,7 @@
           <w:color w:val="5C5C5C"/>
           <w:sz w:val="18"/>
           <w:szCs w:val="18"/>
+          <w:lang w:val="it-IT"/>
         </w:rPr>
       </w:pPr>
       <w:r>
@@ -36788,6 +37457,7 @@
           <w:sz w:val="18"/>
           <w:szCs w:val="18"/>
           <w:bdr w:val="none" w:sz="0" w:space="0" w:color="auto" w:frame="1"/>
+          <w:lang w:val="it-IT"/>
         </w:rPr>
         <w:t># Questa funzione ritorna una lista di 10 coppie, dove la prima </w:t>
       </w:r>
@@ -36808,6 +37478,7 @@
           <w:sz w:val="18"/>
           <w:szCs w:val="18"/>
           <w:bdr w:val="none" w:sz="0" w:space="0" w:color="auto" w:frame="1"/>
+          <w:lang w:val="it-IT"/>
         </w:rPr>
         <w:t> </w:t>
       </w:r>
@@ -36818,6 +37489,7 @@
           <w:sz w:val="18"/>
           <w:szCs w:val="18"/>
           <w:bdr w:val="none" w:sz="0" w:space="0" w:color="auto" w:frame="1"/>
+          <w:lang w:val="it-IT"/>
         </w:rPr>
         <w:t>con</w:t>
       </w:r>
@@ -36828,6 +37500,7 @@
           <w:sz w:val="18"/>
           <w:szCs w:val="18"/>
           <w:bdr w:val="none" w:sz="0" w:space="0" w:color="auto" w:frame="1"/>
+          <w:lang w:val="it-IT"/>
         </w:rPr>
         <w:t> </w:t>
       </w:r>
@@ -36838,6 +37511,7 @@
           <w:sz w:val="18"/>
           <w:szCs w:val="18"/>
           <w:bdr w:val="none" w:sz="0" w:space="0" w:color="auto" w:frame="1"/>
+          <w:lang w:val="it-IT"/>
         </w:rPr>
         <w:t>la</w:t>
       </w:r>
@@ -36848,6 +37522,7 @@
           <w:sz w:val="18"/>
           <w:szCs w:val="18"/>
           <w:bdr w:val="none" w:sz="0" w:space="0" w:color="auto" w:frame="1"/>
+          <w:lang w:val="it-IT"/>
         </w:rPr>
         <w:t> </w:t>
       </w:r>
@@ -36858,6 +37533,7 @@
           <w:sz w:val="18"/>
           <w:szCs w:val="18"/>
           <w:bdr w:val="none" w:sz="0" w:space="0" w:color="auto" w:frame="1"/>
+          <w:lang w:val="it-IT"/>
         </w:rPr>
         <w:t>medesima</w:t>
       </w:r>
@@ -36868,6 +37544,7 @@
           <w:sz w:val="18"/>
           <w:szCs w:val="18"/>
           <w:bdr w:val="none" w:sz="0" w:space="0" w:color="auto" w:frame="1"/>
+          <w:lang w:val="it-IT"/>
         </w:rPr>
         <w:t> </w:t>
       </w:r>
@@ -36878,6 +37555,7 @@
           <w:sz w:val="18"/>
           <w:szCs w:val="18"/>
           <w:bdr w:val="none" w:sz="0" w:space="0" w:color="auto" w:frame="1"/>
+          <w:lang w:val="it-IT"/>
         </w:rPr>
         <w:t>persona,</w:t>
       </w:r>
@@ -36888,6 +37566,7 @@
           <w:sz w:val="18"/>
           <w:szCs w:val="18"/>
           <w:bdr w:val="none" w:sz="0" w:space="0" w:color="auto" w:frame="1"/>
+          <w:lang w:val="it-IT"/>
         </w:rPr>
         <w:t> </w:t>
       </w:r>
@@ -36898,6 +37577,7 @@
           <w:sz w:val="18"/>
           <w:szCs w:val="18"/>
           <w:bdr w:val="none" w:sz="0" w:space="0" w:color="auto" w:frame="1"/>
+          <w:lang w:val="it-IT"/>
         </w:rPr>
         <w:t>le</w:t>
       </w:r>
@@ -36908,6 +37588,7 @@
           <w:sz w:val="18"/>
           <w:szCs w:val="18"/>
           <w:bdr w:val="none" w:sz="0" w:space="0" w:color="auto" w:frame="1"/>
+          <w:lang w:val="it-IT"/>
         </w:rPr>
         <w:t> </w:t>
       </w:r>
@@ -36918,6 +37599,7 @@
           <w:sz w:val="18"/>
           <w:szCs w:val="18"/>
           <w:bdr w:val="none" w:sz="0" w:space="0" w:color="auto" w:frame="1"/>
+          <w:lang w:val="it-IT"/>
         </w:rPr>
         <w:t>altre</w:t>
       </w:r>
@@ -36928,6 +37610,7 @@
           <w:sz w:val="18"/>
           <w:szCs w:val="18"/>
           <w:bdr w:val="none" w:sz="0" w:space="0" w:color="auto" w:frame="1"/>
+          <w:lang w:val="it-IT"/>
         </w:rPr>
         <w:t> </w:t>
       </w:r>
@@ -36938,6 +37621,7 @@
           <w:sz w:val="18"/>
           <w:szCs w:val="18"/>
           <w:bdr w:val="none" w:sz="0" w:space="0" w:color="auto" w:frame="1"/>
+          <w:lang w:val="it-IT"/>
         </w:rPr>
         <w:t>sono</w:t>
       </w:r>
@@ -36948,6 +37632,7 @@
           <w:sz w:val="18"/>
           <w:szCs w:val="18"/>
           <w:bdr w:val="none" w:sz="0" w:space="0" w:color="auto" w:frame="1"/>
+          <w:lang w:val="it-IT"/>
         </w:rPr>
         <w:t> </w:t>
       </w:r>
@@ -36958,6 +37643,7 @@
           <w:sz w:val="18"/>
           <w:szCs w:val="18"/>
           <w:bdr w:val="none" w:sz="0" w:space="0" w:color="auto" w:frame="1"/>
+          <w:lang w:val="it-IT"/>
         </w:rPr>
         <w:t>persone</w:t>
       </w:r>
@@ -36968,6 +37654,7 @@
           <w:sz w:val="18"/>
           <w:szCs w:val="18"/>
           <w:bdr w:val="none" w:sz="0" w:space="0" w:color="auto" w:frame="1"/>
+          <w:lang w:val="it-IT"/>
         </w:rPr>
         <w:t> </w:t>
       </w:r>
@@ -36978,6 +37665,7 @@
           <w:sz w:val="18"/>
           <w:szCs w:val="18"/>
           <w:bdr w:val="none" w:sz="0" w:space="0" w:color="auto" w:frame="1"/>
+          <w:lang w:val="it-IT"/>
         </w:rPr>
         <w:t>diverse</w:t>
       </w:r>
@@ -36988,6 +37676,7 @@
           <w:sz w:val="18"/>
           <w:szCs w:val="18"/>
           <w:bdr w:val="none" w:sz="0" w:space="0" w:color="auto" w:frame="1"/>
+          <w:lang w:val="it-IT"/>
         </w:rPr>
         <w:t>  </w:t>
       </w:r>
@@ -37017,6 +37706,7 @@
           <w:sz w:val="18"/>
           <w:szCs w:val="18"/>
           <w:bdr w:val="none" w:sz="0" w:space="0" w:color="auto" w:frame="1"/>
+          <w:lang w:val="it-IT"/>
         </w:rPr>
         <w:t>    </w:t>
       </w:r>
@@ -38218,7 +38908,7 @@
     </w:p>
     <w:p>
       <w:pPr>
-        <w:pStyle w:val="Heading1"/>
+        <w:pStyle w:val="Titolo1"/>
         <w:keepNext w:val="0"/>
         <w:keepLines w:val="0"/>
         <w:pBdr>
@@ -38236,7 +38926,7 @@
         </w:rPr>
       </w:pPr>
       <w:bookmarkStart w:id="33" w:name="_Appendix_G_–"/>
-      <w:bookmarkStart w:id="34" w:name="_Toc10562373"/>
+      <w:bookmarkStart w:id="34" w:name="_Toc10579665"/>
       <w:bookmarkEnd w:id="33"/>
       <w:r>
         <w:rPr>
@@ -45290,7 +45980,7 @@
     </w:p>
     <w:p>
       <w:pPr>
-        <w:pStyle w:val="Heading1"/>
+        <w:pStyle w:val="Titolo1"/>
         <w:keepNext w:val="0"/>
         <w:keepLines w:val="0"/>
         <w:pBdr>
@@ -45307,7 +45997,7 @@
           <w:color w:val="000000" w:themeColor="text1"/>
         </w:rPr>
       </w:pPr>
-      <w:bookmarkStart w:id="35" w:name="_Toc10562374"/>
+      <w:bookmarkStart w:id="35" w:name="_Toc10579666"/>
       <w:r>
         <w:rPr>
           <w:rFonts w:ascii="Calibri" w:eastAsia="Calibri" w:hAnsi="Calibri" w:cs="Calibri"/>
@@ -45630,7 +46320,7 @@
         </w:tcPr>
         <w:p>
           <w:pPr>
-            <w:pStyle w:val="Header"/>
+            <w:pStyle w:val="Intestazione"/>
             <w:ind w:left="-115"/>
           </w:pPr>
         </w:p>
@@ -45641,7 +46331,7 @@
         </w:tcPr>
         <w:p>
           <w:pPr>
-            <w:pStyle w:val="Header"/>
+            <w:pStyle w:val="Intestazione"/>
             <w:jc w:val="center"/>
           </w:pPr>
         </w:p>
@@ -45652,7 +46342,7 @@
         </w:tcPr>
         <w:p>
           <w:pPr>
-            <w:pStyle w:val="Header"/>
+            <w:pStyle w:val="Intestazione"/>
             <w:ind w:right="-115"/>
             <w:jc w:val="right"/>
           </w:pPr>
@@ -45662,7 +46352,7 @@
   </w:tbl>
   <w:p>
     <w:pPr>
-      <w:pStyle w:val="Footer"/>
+      <w:pStyle w:val="Pidipagina"/>
     </w:pPr>
   </w:p>
 </w:ftr>
@@ -45707,7 +46397,7 @@
         </w:tcPr>
         <w:p>
           <w:pPr>
-            <w:pStyle w:val="Header"/>
+            <w:pStyle w:val="Intestazione"/>
             <w:ind w:left="-115"/>
           </w:pPr>
         </w:p>
@@ -45718,7 +46408,7 @@
         </w:tcPr>
         <w:p>
           <w:pPr>
-            <w:pStyle w:val="Header"/>
+            <w:pStyle w:val="Intestazione"/>
             <w:jc w:val="center"/>
           </w:pPr>
         </w:p>
@@ -45729,7 +46419,7 @@
         </w:tcPr>
         <w:p>
           <w:pPr>
-            <w:pStyle w:val="Header"/>
+            <w:pStyle w:val="Intestazione"/>
             <w:ind w:right="-115"/>
             <w:jc w:val="right"/>
           </w:pPr>
@@ -45739,7 +46429,7 @@
   </w:tbl>
   <w:p>
     <w:pPr>
-      <w:pStyle w:val="Header"/>
+      <w:pStyle w:val="Intestazione"/>
     </w:pPr>
   </w:p>
 </w:hdr>
@@ -51501,7 +52191,7 @@
     <w:lsdException w:name="Unresolved Mention" w:semiHidden="1" w:unhideWhenUsed="1"/>
     <w:lsdException w:name="Smart Link" w:semiHidden="1" w:unhideWhenUsed="1"/>
   </w:latentStyles>
-  <w:style w:type="paragraph" w:default="1" w:styleId="Normal">
+  <w:style w:type="paragraph" w:default="1" w:styleId="Normale">
     <w:name w:val="Normal"/>
     <w:qFormat/>
     <w:rsid w:val="0081668E"/>
@@ -51510,11 +52200,11 @@
       <w:lang w:val="en-US" w:eastAsia="it-IT"/>
     </w:rPr>
   </w:style>
-  <w:style w:type="paragraph" w:styleId="Heading1">
+  <w:style w:type="paragraph" w:styleId="Titolo1">
     <w:name w:val="heading 1"/>
-    <w:basedOn w:val="Normal"/>
-    <w:next w:val="Normal"/>
-    <w:link w:val="Heading1Char"/>
+    <w:basedOn w:val="Normale"/>
+    <w:next w:val="Normale"/>
+    <w:link w:val="Titolo1Carattere"/>
     <w:uiPriority w:val="9"/>
     <w:qFormat/>
     <w:rsid w:val="00CF398E"/>
@@ -51531,11 +52221,11 @@
       <w:szCs w:val="32"/>
     </w:rPr>
   </w:style>
-  <w:style w:type="paragraph" w:styleId="Heading2">
+  <w:style w:type="paragraph" w:styleId="Titolo2">
     <w:name w:val="heading 2"/>
-    <w:basedOn w:val="Normal"/>
-    <w:next w:val="Normal"/>
-    <w:link w:val="Heading2Char"/>
+    <w:basedOn w:val="Normale"/>
+    <w:next w:val="Normale"/>
+    <w:link w:val="Titolo2Carattere"/>
     <w:uiPriority w:val="9"/>
     <w:unhideWhenUsed/>
     <w:qFormat/>
@@ -51553,11 +52243,11 @@
       <w:szCs w:val="26"/>
     </w:rPr>
   </w:style>
-  <w:style w:type="paragraph" w:styleId="Heading3">
+  <w:style w:type="paragraph" w:styleId="Titolo3">
     <w:name w:val="heading 3"/>
-    <w:basedOn w:val="Normal"/>
-    <w:next w:val="Normal"/>
-    <w:link w:val="Heading3Char"/>
+    <w:basedOn w:val="Normale"/>
+    <w:next w:val="Normale"/>
+    <w:link w:val="Titolo3Carattere"/>
     <w:uiPriority w:val="9"/>
     <w:unhideWhenUsed/>
     <w:qFormat/>
@@ -51573,13 +52263,13 @@
       <w:color w:val="1F3763" w:themeColor="accent1" w:themeShade="7F"/>
     </w:rPr>
   </w:style>
-  <w:style w:type="character" w:default="1" w:styleId="DefaultParagraphFont">
+  <w:style w:type="character" w:default="1" w:styleId="Carpredefinitoparagrafo">
     <w:name w:val="Default Paragraph Font"/>
     <w:uiPriority w:val="1"/>
     <w:semiHidden/>
     <w:unhideWhenUsed/>
   </w:style>
-  <w:style w:type="table" w:default="1" w:styleId="TableNormal">
+  <w:style w:type="table" w:default="1" w:styleId="Tabellanormale">
     <w:name w:val="Normal Table"/>
     <w:uiPriority w:val="99"/>
     <w:semiHidden/>
@@ -51594,16 +52284,16 @@
       </w:tblCellMar>
     </w:tblPr>
   </w:style>
-  <w:style w:type="numbering" w:default="1" w:styleId="NoList">
+  <w:style w:type="numbering" w:default="1" w:styleId="Nessunelenco">
     <w:name w:val="No List"/>
     <w:uiPriority w:val="99"/>
     <w:semiHidden/>
     <w:unhideWhenUsed/>
   </w:style>
-  <w:style w:type="character" w:customStyle="1" w:styleId="Heading1Char">
-    <w:name w:val="Heading 1 Char"/>
-    <w:basedOn w:val="DefaultParagraphFont"/>
-    <w:link w:val="Heading1"/>
+  <w:style w:type="character" w:customStyle="1" w:styleId="Titolo1Carattere">
+    <w:name w:val="Titolo 1 Carattere"/>
+    <w:basedOn w:val="Carpredefinitoparagrafo"/>
+    <w:link w:val="Titolo1"/>
     <w:uiPriority w:val="9"/>
     <w:rsid w:val="00CF398E"/>
     <w:rPr>
@@ -51613,10 +52303,10 @@
       <w:szCs w:val="32"/>
     </w:rPr>
   </w:style>
-  <w:style w:type="character" w:customStyle="1" w:styleId="Heading2Char">
-    <w:name w:val="Heading 2 Char"/>
-    <w:basedOn w:val="DefaultParagraphFont"/>
-    <w:link w:val="Heading2"/>
+  <w:style w:type="character" w:customStyle="1" w:styleId="Titolo2Carattere">
+    <w:name w:val="Titolo 2 Carattere"/>
+    <w:basedOn w:val="Carpredefinitoparagrafo"/>
+    <w:link w:val="Titolo2"/>
     <w:uiPriority w:val="9"/>
     <w:rsid w:val="00CF398E"/>
     <w:rPr>
@@ -51626,9 +52316,9 @@
       <w:szCs w:val="26"/>
     </w:rPr>
   </w:style>
-  <w:style w:type="paragraph" w:styleId="ListParagraph">
+  <w:style w:type="paragraph" w:styleId="Paragrafoelenco">
     <w:name w:val="List Paragraph"/>
-    <w:basedOn w:val="Normal"/>
+    <w:basedOn w:val="Normale"/>
     <w:uiPriority w:val="34"/>
     <w:qFormat/>
     <w:rsid w:val="004F34F7"/>
@@ -51637,10 +52327,10 @@
       <w:contextualSpacing/>
     </w:pPr>
   </w:style>
-  <w:style w:type="paragraph" w:styleId="TOCHeading">
+  <w:style w:type="paragraph" w:styleId="Titolosommario">
     <w:name w:val="TOC Heading"/>
-    <w:basedOn w:val="Heading1"/>
-    <w:next w:val="Normal"/>
+    <w:basedOn w:val="Titolo1"/>
+    <w:next w:val="Normale"/>
     <w:uiPriority w:val="39"/>
     <w:unhideWhenUsed/>
     <w:qFormat/>
@@ -51656,10 +52346,10 @@
       <w:szCs w:val="28"/>
     </w:rPr>
   </w:style>
-  <w:style w:type="paragraph" w:styleId="TOC1">
+  <w:style w:type="paragraph" w:styleId="Sommario1">
     <w:name w:val="toc 1"/>
-    <w:basedOn w:val="Normal"/>
-    <w:next w:val="Normal"/>
+    <w:basedOn w:val="Normale"/>
+    <w:next w:val="Normale"/>
     <w:autoRedefine/>
     <w:uiPriority w:val="39"/>
     <w:unhideWhenUsed/>
@@ -51675,10 +52365,10 @@
       <w:iCs/>
     </w:rPr>
   </w:style>
-  <w:style w:type="paragraph" w:styleId="TOC2">
+  <w:style w:type="paragraph" w:styleId="Sommario2">
     <w:name w:val="toc 2"/>
-    <w:basedOn w:val="Normal"/>
-    <w:next w:val="Normal"/>
+    <w:basedOn w:val="Normale"/>
+    <w:next w:val="Normale"/>
     <w:autoRedefine/>
     <w:uiPriority w:val="39"/>
     <w:unhideWhenUsed/>
@@ -51695,9 +52385,9 @@
       <w:szCs w:val="22"/>
     </w:rPr>
   </w:style>
-  <w:style w:type="character" w:styleId="Hyperlink">
+  <w:style w:type="character" w:styleId="Collegamentoipertestuale">
     <w:name w:val="Hyperlink"/>
-    <w:basedOn w:val="DefaultParagraphFont"/>
+    <w:basedOn w:val="Carpredefinitoparagrafo"/>
     <w:uiPriority w:val="99"/>
     <w:unhideWhenUsed/>
     <w:rsid w:val="00856177"/>
@@ -51706,10 +52396,10 @@
       <w:u w:val="single"/>
     </w:rPr>
   </w:style>
-  <w:style w:type="paragraph" w:styleId="TOC3">
+  <w:style w:type="paragraph" w:styleId="Sommario3">
     <w:name w:val="toc 3"/>
-    <w:basedOn w:val="Normal"/>
-    <w:next w:val="Normal"/>
+    <w:basedOn w:val="Normale"/>
+    <w:next w:val="Normale"/>
     <w:autoRedefine/>
     <w:uiPriority w:val="39"/>
     <w:semiHidden/>
@@ -51724,10 +52414,10 @@
       <w:szCs w:val="20"/>
     </w:rPr>
   </w:style>
-  <w:style w:type="paragraph" w:styleId="TOC4">
+  <w:style w:type="paragraph" w:styleId="Sommario4">
     <w:name w:val="toc 4"/>
-    <w:basedOn w:val="Normal"/>
-    <w:next w:val="Normal"/>
+    <w:basedOn w:val="Normale"/>
+    <w:next w:val="Normale"/>
     <w:autoRedefine/>
     <w:uiPriority w:val="39"/>
     <w:semiHidden/>
@@ -51742,10 +52432,10 @@
       <w:szCs w:val="20"/>
     </w:rPr>
   </w:style>
-  <w:style w:type="paragraph" w:styleId="TOC5">
+  <w:style w:type="paragraph" w:styleId="Sommario5">
     <w:name w:val="toc 5"/>
-    <w:basedOn w:val="Normal"/>
-    <w:next w:val="Normal"/>
+    <w:basedOn w:val="Normale"/>
+    <w:next w:val="Normale"/>
     <w:autoRedefine/>
     <w:uiPriority w:val="39"/>
     <w:semiHidden/>
@@ -51760,10 +52450,10 @@
       <w:szCs w:val="20"/>
     </w:rPr>
   </w:style>
-  <w:style w:type="paragraph" w:styleId="TOC6">
+  <w:style w:type="paragraph" w:styleId="Sommario6">
     <w:name w:val="toc 6"/>
-    <w:basedOn w:val="Normal"/>
-    <w:next w:val="Normal"/>
+    <w:basedOn w:val="Normale"/>
+    <w:next w:val="Normale"/>
     <w:autoRedefine/>
     <w:uiPriority w:val="39"/>
     <w:semiHidden/>
@@ -51778,10 +52468,10 @@
       <w:szCs w:val="20"/>
     </w:rPr>
   </w:style>
-  <w:style w:type="paragraph" w:styleId="TOC7">
+  <w:style w:type="paragraph" w:styleId="Sommario7">
     <w:name w:val="toc 7"/>
-    <w:basedOn w:val="Normal"/>
-    <w:next w:val="Normal"/>
+    <w:basedOn w:val="Normale"/>
+    <w:next w:val="Normale"/>
     <w:autoRedefine/>
     <w:uiPriority w:val="39"/>
     <w:semiHidden/>
@@ -51796,10 +52486,10 @@
       <w:szCs w:val="20"/>
     </w:rPr>
   </w:style>
-  <w:style w:type="paragraph" w:styleId="TOC8">
+  <w:style w:type="paragraph" w:styleId="Sommario8">
     <w:name w:val="toc 8"/>
-    <w:basedOn w:val="Normal"/>
-    <w:next w:val="Normal"/>
+    <w:basedOn w:val="Normale"/>
+    <w:next w:val="Normale"/>
     <w:autoRedefine/>
     <w:uiPriority w:val="39"/>
     <w:semiHidden/>
@@ -51814,10 +52504,10 @@
       <w:szCs w:val="20"/>
     </w:rPr>
   </w:style>
-  <w:style w:type="paragraph" w:styleId="TOC9">
+  <w:style w:type="paragraph" w:styleId="Sommario9">
     <w:name w:val="toc 9"/>
-    <w:basedOn w:val="Normal"/>
-    <w:next w:val="Normal"/>
+    <w:basedOn w:val="Normale"/>
+    <w:next w:val="Normale"/>
     <w:autoRedefine/>
     <w:uiPriority w:val="39"/>
     <w:semiHidden/>
@@ -51832,9 +52522,9 @@
       <w:szCs w:val="20"/>
     </w:rPr>
   </w:style>
-  <w:style w:type="character" w:styleId="Emphasis">
+  <w:style w:type="character" w:styleId="Enfasicorsivo">
     <w:name w:val="Emphasis"/>
-    <w:basedOn w:val="DefaultParagraphFont"/>
+    <w:basedOn w:val="Carpredefinitoparagrafo"/>
     <w:uiPriority w:val="20"/>
     <w:qFormat/>
     <w:rsid w:val="00856177"/>
@@ -51843,9 +52533,9 @@
       <w:iCs/>
     </w:rPr>
   </w:style>
-  <w:style w:type="paragraph" w:styleId="NormalWeb">
+  <w:style w:type="paragraph" w:styleId="NormaleWeb">
     <w:name w:val="Normal (Web)"/>
-    <w:basedOn w:val="Normal"/>
+    <w:basedOn w:val="Normale"/>
     <w:uiPriority w:val="99"/>
     <w:unhideWhenUsed/>
     <w:rsid w:val="00856177"/>
@@ -51855,7 +52545,7 @@
   </w:style>
   <w:style w:type="paragraph" w:customStyle="1" w:styleId="alt">
     <w:name w:val="alt"/>
-    <w:basedOn w:val="Normal"/>
+    <w:basedOn w:val="Normale"/>
     <w:rsid w:val="004A29F0"/>
     <w:pPr>
       <w:spacing w:before="100" w:beforeAutospacing="1" w:after="100" w:afterAutospacing="1"/>
@@ -51863,23 +52553,23 @@
   </w:style>
   <w:style w:type="character" w:customStyle="1" w:styleId="keyword">
     <w:name w:val="keyword"/>
-    <w:basedOn w:val="DefaultParagraphFont"/>
+    <w:basedOn w:val="Carpredefinitoparagrafo"/>
     <w:rsid w:val="004A29F0"/>
   </w:style>
   <w:style w:type="character" w:customStyle="1" w:styleId="comment">
     <w:name w:val="comment"/>
-    <w:basedOn w:val="DefaultParagraphFont"/>
+    <w:basedOn w:val="Carpredefinitoparagrafo"/>
     <w:rsid w:val="004A29F0"/>
   </w:style>
   <w:style w:type="character" w:customStyle="1" w:styleId="number">
     <w:name w:val="number"/>
-    <w:basedOn w:val="DefaultParagraphFont"/>
+    <w:basedOn w:val="Carpredefinitoparagrafo"/>
     <w:rsid w:val="004A29F0"/>
   </w:style>
-  <w:style w:type="paragraph" w:styleId="BalloonText">
+  <w:style w:type="paragraph" w:styleId="Testofumetto">
     <w:name w:val="Balloon Text"/>
-    <w:basedOn w:val="Normal"/>
-    <w:link w:val="BalloonTextChar"/>
+    <w:basedOn w:val="Normale"/>
+    <w:link w:val="TestofumettoCarattere"/>
     <w:uiPriority w:val="99"/>
     <w:semiHidden/>
     <w:unhideWhenUsed/>
@@ -51889,10 +52579,10 @@
       <w:szCs w:val="18"/>
     </w:rPr>
   </w:style>
-  <w:style w:type="character" w:customStyle="1" w:styleId="BalloonTextChar">
-    <w:name w:val="Balloon Text Char"/>
-    <w:basedOn w:val="DefaultParagraphFont"/>
-    <w:link w:val="BalloonText"/>
+  <w:style w:type="character" w:customStyle="1" w:styleId="TestofumettoCarattere">
+    <w:name w:val="Testo fumetto Carattere"/>
+    <w:basedOn w:val="Carpredefinitoparagrafo"/>
+    <w:link w:val="Testofumetto"/>
     <w:uiPriority w:val="99"/>
     <w:semiHidden/>
     <w:rsid w:val="00615F85"/>
@@ -51903,10 +52593,10 @@
       <w:lang w:eastAsia="it-IT"/>
     </w:rPr>
   </w:style>
-  <w:style w:type="paragraph" w:styleId="Caption">
+  <w:style w:type="paragraph" w:styleId="Didascalia">
     <w:name w:val="caption"/>
-    <w:basedOn w:val="Normal"/>
-    <w:next w:val="Normal"/>
+    <w:basedOn w:val="Normale"/>
+    <w:next w:val="Normale"/>
     <w:uiPriority w:val="35"/>
     <w:unhideWhenUsed/>
     <w:qFormat/>
@@ -51924,7 +52614,7 @@
   </w:style>
   <w:style w:type="paragraph" w:customStyle="1" w:styleId="graf">
     <w:name w:val="graf"/>
-    <w:basedOn w:val="Normal"/>
+    <w:basedOn w:val="Normale"/>
     <w:rsid w:val="00E0493F"/>
     <w:pPr>
       <w:spacing w:before="100" w:beforeAutospacing="1" w:after="100" w:afterAutospacing="1"/>
@@ -51932,7 +52622,7 @@
   </w:style>
   <w:style w:type="character" w:customStyle="1" w:styleId="Menzionenonrisolta1">
     <w:name w:val="Menzione non risolta1"/>
-    <w:basedOn w:val="DefaultParagraphFont"/>
+    <w:basedOn w:val="Carpredefinitoparagrafo"/>
     <w:uiPriority w:val="99"/>
     <w:semiHidden/>
     <w:unhideWhenUsed/>
@@ -51942,9 +52632,9 @@
       <w:shd w:val="clear" w:color="auto" w:fill="E1DFDD"/>
     </w:rPr>
   </w:style>
-  <w:style w:type="character" w:styleId="FollowedHyperlink">
+  <w:style w:type="character" w:styleId="Collegamentovisitato">
     <w:name w:val="FollowedHyperlink"/>
-    <w:basedOn w:val="DefaultParagraphFont"/>
+    <w:basedOn w:val="Carpredefinitoparagrafo"/>
     <w:uiPriority w:val="99"/>
     <w:semiHidden/>
     <w:unhideWhenUsed/>
@@ -51956,18 +52646,18 @@
   </w:style>
   <w:style w:type="character" w:customStyle="1" w:styleId="string">
     <w:name w:val="string"/>
-    <w:basedOn w:val="DefaultParagraphFont"/>
+    <w:basedOn w:val="Carpredefinitoparagrafo"/>
     <w:rsid w:val="004C6DD7"/>
   </w:style>
   <w:style w:type="character" w:customStyle="1" w:styleId="special">
     <w:name w:val="special"/>
-    <w:basedOn w:val="DefaultParagraphFont"/>
+    <w:basedOn w:val="Carpredefinitoparagrafo"/>
     <w:rsid w:val="004C6DD7"/>
   </w:style>
-  <w:style w:type="character" w:customStyle="1" w:styleId="Heading3Char">
-    <w:name w:val="Heading 3 Char"/>
-    <w:basedOn w:val="DefaultParagraphFont"/>
-    <w:link w:val="Heading3"/>
+  <w:style w:type="character" w:customStyle="1" w:styleId="Titolo3Carattere">
+    <w:name w:val="Titolo 3 Carattere"/>
+    <w:basedOn w:val="Carpredefinitoparagrafo"/>
+    <w:link w:val="Titolo3"/>
     <w:uiPriority w:val="9"/>
     <w:rsid w:val="00565392"/>
     <w:rPr>
@@ -51976,9 +52666,9 @@
       <w:lang w:eastAsia="it-IT"/>
     </w:rPr>
   </w:style>
-  <w:style w:type="character" w:styleId="Strong">
+  <w:style w:type="character" w:styleId="Enfasigrassetto">
     <w:name w:val="Strong"/>
-    <w:basedOn w:val="DefaultParagraphFont"/>
+    <w:basedOn w:val="Carpredefinitoparagrafo"/>
     <w:uiPriority w:val="22"/>
     <w:qFormat/>
     <w:rsid w:val="00565392"/>
@@ -51989,27 +52679,27 @@
   </w:style>
   <w:style w:type="character" w:customStyle="1" w:styleId="mi">
     <w:name w:val="mi"/>
-    <w:basedOn w:val="DefaultParagraphFont"/>
+    <w:basedOn w:val="Carpredefinitoparagrafo"/>
     <w:rsid w:val="009124E9"/>
   </w:style>
   <w:style w:type="character" w:customStyle="1" w:styleId="mjxassistivemathml">
     <w:name w:val="mjx_assistive_mathml"/>
-    <w:basedOn w:val="DefaultParagraphFont"/>
+    <w:basedOn w:val="Carpredefinitoparagrafo"/>
     <w:rsid w:val="009124E9"/>
   </w:style>
   <w:style w:type="character" w:customStyle="1" w:styleId="mo">
     <w:name w:val="mo"/>
-    <w:basedOn w:val="DefaultParagraphFont"/>
+    <w:basedOn w:val="Carpredefinitoparagrafo"/>
     <w:rsid w:val="009124E9"/>
   </w:style>
   <w:style w:type="character" w:customStyle="1" w:styleId="mn">
     <w:name w:val="mn"/>
-    <w:basedOn w:val="DefaultParagraphFont"/>
+    <w:basedOn w:val="Carpredefinitoparagrafo"/>
     <w:rsid w:val="009124E9"/>
   </w:style>
-  <w:style w:type="character" w:styleId="PlaceholderText">
+  <w:style w:type="character" w:styleId="Testosegnaposto">
     <w:name w:val="Placeholder Text"/>
-    <w:basedOn w:val="DefaultParagraphFont"/>
+    <w:basedOn w:val="Carpredefinitoparagrafo"/>
     <w:uiPriority w:val="99"/>
     <w:semiHidden/>
     <w:rsid w:val="009D1364"/>
@@ -52017,9 +52707,9 @@
       <w:color w:val="808080"/>
     </w:rPr>
   </w:style>
-  <w:style w:type="table" w:styleId="TableGrid">
+  <w:style w:type="table" w:styleId="Grigliatabella">
     <w:name w:val="Table Grid"/>
-    <w:basedOn w:val="TableNormal"/>
+    <w:basedOn w:val="Tabellanormale"/>
     <w:uiPriority w:val="59"/>
     <w:rsid w:val="00FB4123"/>
     <w:tblPr>
@@ -52033,16 +52723,16 @@
       </w:tblBorders>
     </w:tblPr>
   </w:style>
-  <w:style w:type="character" w:customStyle="1" w:styleId="HeaderChar">
-    <w:name w:val="Header Char"/>
-    <w:basedOn w:val="DefaultParagraphFont"/>
-    <w:link w:val="Header"/>
+  <w:style w:type="character" w:customStyle="1" w:styleId="IntestazioneCarattere">
+    <w:name w:val="Intestazione Carattere"/>
+    <w:basedOn w:val="Carpredefinitoparagrafo"/>
+    <w:link w:val="Intestazione"/>
     <w:uiPriority w:val="99"/>
   </w:style>
-  <w:style w:type="paragraph" w:styleId="Header">
+  <w:style w:type="paragraph" w:styleId="Intestazione">
     <w:name w:val="header"/>
-    <w:basedOn w:val="Normal"/>
-    <w:link w:val="HeaderChar"/>
+    <w:basedOn w:val="Normale"/>
+    <w:link w:val="IntestazioneCarattere"/>
     <w:uiPriority w:val="99"/>
     <w:unhideWhenUsed/>
     <w:pPr>
@@ -52052,16 +52742,16 @@
       </w:tabs>
     </w:pPr>
   </w:style>
-  <w:style w:type="character" w:customStyle="1" w:styleId="FooterChar">
-    <w:name w:val="Footer Char"/>
-    <w:basedOn w:val="DefaultParagraphFont"/>
-    <w:link w:val="Footer"/>
+  <w:style w:type="character" w:customStyle="1" w:styleId="PidipaginaCarattere">
+    <w:name w:val="Piè di pagina Carattere"/>
+    <w:basedOn w:val="Carpredefinitoparagrafo"/>
+    <w:link w:val="Pidipagina"/>
     <w:uiPriority w:val="99"/>
   </w:style>
-  <w:style w:type="paragraph" w:styleId="Footer">
+  <w:style w:type="paragraph" w:styleId="Pidipagina">
     <w:name w:val="footer"/>
-    <w:basedOn w:val="Normal"/>
-    <w:link w:val="FooterChar"/>
+    <w:basedOn w:val="Normale"/>
+    <w:link w:val="PidipaginaCarattere"/>
     <w:uiPriority w:val="99"/>
     <w:unhideWhenUsed/>
     <w:pPr>
@@ -52073,7 +52763,7 @@
   </w:style>
   <w:style w:type="character" w:customStyle="1" w:styleId="Menzionenonrisolta2">
     <w:name w:val="Menzione non risolta2"/>
-    <w:basedOn w:val="DefaultParagraphFont"/>
+    <w:basedOn w:val="Carpredefinitoparagrafo"/>
     <w:uiPriority w:val="99"/>
     <w:semiHidden/>
     <w:unhideWhenUsed/>
@@ -52386,7 +53076,7 @@
 </file>
 
 <file path=customXml/itemProps1.xml><?xml version="1.0" encoding="utf-8"?>
-<ds:datastoreItem xmlns:ds="http://schemas.openxmlformats.org/officeDocument/2006/customXml" ds:itemID="{7112BCF1-B822-4CA8-8885-99DF40CDCF88}">
+<ds:datastoreItem xmlns:ds="http://schemas.openxmlformats.org/officeDocument/2006/customXml" ds:itemID="{8D9C620F-C788-8549-8A65-FB889CB9D31B}">
   <ds:schemaRefs>
     <ds:schemaRef ds:uri="http://schemas.openxmlformats.org/officeDocument/2006/bibliography"/>
   </ds:schemaRefs>
